--- a/main dissertation.docx
+++ b/main dissertation.docx
@@ -2,12 +2,9 @@
 <file path=word/document.xml><?xml version="1.0" encoding="utf-8"?>
 <w:document xmlns:wpc="http://schemas.microsoft.com/office/word/2010/wordprocessingCanvas" xmlns:cx="http://schemas.microsoft.com/office/drawing/2014/chartex" xmlns:cx1="http://schemas.microsoft.com/office/drawing/2015/9/8/chartex" xmlns:cx2="http://schemas.microsoft.com/office/drawing/2015/10/21/chartex" xmlns:cx3="http://schemas.microsoft.com/office/drawing/2016/5/9/chartex" xmlns:cx4="http://schemas.microsoft.com/office/drawing/2016/5/10/chartex" xmlns:cx5="http://schemas.microsoft.com/office/drawing/2016/5/11/chartex" xmlns:cx6="http://schemas.microsoft.com/office/drawing/2016/5/12/chartex" xmlns:cx7="http://schemas.microsoft.com/office/drawing/2016/5/13/chartex" xmlns:cx8="http://schemas.microsoft.com/office/drawing/2016/5/14/chartex" xmlns:mc="http://schemas.openxmlformats.org/markup-compatibility/2006" xmlns:aink="http://schemas.microsoft.com/office/drawing/2016/ink" xmlns:am3d="http://schemas.microsoft.com/office/drawing/2017/model3d" xmlns:o="urn:schemas-microsoft-com:office:office" xmlns:oel="http://schemas.microsoft.com/office/2019/extlst" xmlns:r="http://schemas.openxmlformats.org/officeDocument/2006/relationships" xmlns:m="http://schemas.openxmlformats.org/officeDocument/2006/math" xmlns:v="urn:schemas-microsoft-com:vml" xmlns:wp14="http://schemas.microsoft.com/office/word/2010/wordprocessingDrawing" xmlns:wp="http://schemas.openxmlformats.org/drawingml/2006/wordprocessingDrawing" xmlns:w10="urn:schemas-microsoft-com:office:word" xmlns:w="http://schemas.openxmlformats.org/wordprocessingml/2006/main" xmlns:w14="http://schemas.microsoft.com/office/word/2010/wordml" xmlns:w15="http://schemas.microsoft.com/office/word/2012/wordml" xmlns:w16cex="http://schemas.microsoft.com/office/word/2018/wordml/cex" xmlns:w16cid="http://schemas.microsoft.com/office/word/2016/wordml/cid" xmlns:w16="http://schemas.microsoft.com/office/word/2018/wordml" xmlns:w16du="http://schemas.microsoft.com/office/word/2023/wordml/word16du" xmlns:w16sdtdh="http://schemas.microsoft.com/office/word/2020/wordml/sdtdatahash" xmlns:w16se="http://schemas.microsoft.com/office/word/2015/wordml/symex" xmlns:wpg="http://schemas.microsoft.com/office/word/2010/wordprocessingGroup" xmlns:wpi="http://schemas.microsoft.com/office/word/2010/wordprocessingInk" xmlns:wne="http://schemas.microsoft.com/office/word/2006/wordml" xmlns:wps="http://schemas.microsoft.com/office/word/2010/wordprocessingShape" mc:Ignorable="w14 w15 w16se w16cid w16 w16cex w16sdtdh w16du wp14">
   <w:body>
-    <w:p/>
-    <w:p/>
-    <w:p/>
-    <w:p/>
-    <w:p>
-      <w:pPr>
+    <w:p>
+      <w:pPr>
+        <w:jc w:val="both"/>
         <w:rPr>
           <w:b/>
           <w:bCs/>
@@ -25,6 +22,7 @@
     </w:p>
     <w:p>
       <w:pPr>
+        <w:jc w:val="both"/>
         <w:rPr>
           <w:lang w:val="en-US"/>
         </w:rPr>
@@ -42,6 +40,7 @@
           <w:ilvl w:val="0"/>
           <w:numId w:val="1"/>
         </w:numPr>
+        <w:jc w:val="both"/>
         <w:rPr>
           <w:lang w:val="en-US"/>
         </w:rPr>
@@ -61,6 +60,7 @@
           <w:ilvl w:val="1"/>
           <w:numId w:val="1"/>
         </w:numPr>
+        <w:jc w:val="both"/>
         <w:rPr>
           <w:lang w:val="en-US"/>
         </w:rPr>
@@ -86,6 +86,7 @@
           <w:ilvl w:val="1"/>
           <w:numId w:val="1"/>
         </w:numPr>
+        <w:jc w:val="both"/>
         <w:rPr>
           <w:lang w:val="en-US"/>
         </w:rPr>
@@ -111,6 +112,7 @@
           <w:ilvl w:val="0"/>
           <w:numId w:val="1"/>
         </w:numPr>
+        <w:jc w:val="both"/>
         <w:rPr>
           <w:lang w:val="en-US"/>
         </w:rPr>
@@ -130,6 +132,7 @@
           <w:ilvl w:val="1"/>
           <w:numId w:val="1"/>
         </w:numPr>
+        <w:jc w:val="both"/>
         <w:rPr>
           <w:lang w:val="en-US"/>
         </w:rPr>
@@ -155,6 +158,7 @@
           <w:ilvl w:val="1"/>
           <w:numId w:val="1"/>
         </w:numPr>
+        <w:jc w:val="both"/>
         <w:rPr>
           <w:lang w:val="en-US"/>
         </w:rPr>
@@ -180,6 +184,7 @@
           <w:ilvl w:val="0"/>
           <w:numId w:val="1"/>
         </w:numPr>
+        <w:jc w:val="both"/>
         <w:rPr>
           <w:lang w:val="en-US"/>
         </w:rPr>
@@ -199,6 +204,7 @@
           <w:ilvl w:val="1"/>
           <w:numId w:val="1"/>
         </w:numPr>
+        <w:jc w:val="both"/>
         <w:rPr>
           <w:lang w:val="en-US"/>
         </w:rPr>
@@ -224,6 +230,7 @@
           <w:ilvl w:val="1"/>
           <w:numId w:val="1"/>
         </w:numPr>
+        <w:jc w:val="both"/>
         <w:rPr>
           <w:lang w:val="en-US"/>
         </w:rPr>
@@ -249,6 +256,7 @@
           <w:ilvl w:val="0"/>
           <w:numId w:val="1"/>
         </w:numPr>
+        <w:jc w:val="both"/>
         <w:rPr>
           <w:lang w:val="en-US"/>
         </w:rPr>
@@ -268,6 +276,7 @@
           <w:ilvl w:val="1"/>
           <w:numId w:val="1"/>
         </w:numPr>
+        <w:jc w:val="both"/>
         <w:rPr>
           <w:lang w:val="en-US"/>
         </w:rPr>
@@ -293,6 +302,7 @@
           <w:ilvl w:val="1"/>
           <w:numId w:val="1"/>
         </w:numPr>
+        <w:jc w:val="both"/>
         <w:rPr>
           <w:lang w:val="en-US"/>
         </w:rPr>
@@ -318,6 +328,7 @@
           <w:ilvl w:val="0"/>
           <w:numId w:val="1"/>
         </w:numPr>
+        <w:jc w:val="both"/>
         <w:rPr>
           <w:lang w:val="en-US"/>
         </w:rPr>
@@ -337,6 +348,7 @@
           <w:ilvl w:val="1"/>
           <w:numId w:val="1"/>
         </w:numPr>
+        <w:jc w:val="both"/>
         <w:rPr>
           <w:lang w:val="en-US"/>
         </w:rPr>
@@ -362,6 +374,79 @@
           <w:ilvl w:val="1"/>
           <w:numId w:val="1"/>
         </w:numPr>
+        <w:jc w:val="both"/>
+        <w:rPr>
+          <w:lang w:val="en-US"/>
+        </w:rPr>
+      </w:pPr>
+      <w:r>
+        <w:rPr>
+          <w:b/>
+          <w:bCs/>
+          <w:lang w:val="en-US"/>
+        </w:rPr>
+        <w:t>Necessity:</w:t>
+      </w:r>
+      <w:r>
+        <w:rPr>
+          <w:lang w:val="en-US"/>
+        </w:rPr>
+        <w:t xml:space="preserve"> Establishing strong partnerships with government agencies, NGOs, and private sector stakeholders will create a supportive environment for youth agricultural cooperatives to thrive.</w:t>
+      </w:r>
+    </w:p>
+    <w:p>
+      <w:pPr>
+        <w:numPr>
+          <w:ilvl w:val="0"/>
+          <w:numId w:val="1"/>
+        </w:numPr>
+        <w:jc w:val="both"/>
+        <w:rPr>
+          <w:lang w:val="en-US"/>
+        </w:rPr>
+      </w:pPr>
+      <w:r>
+        <w:rPr>
+          <w:b/>
+          <w:bCs/>
+          <w:lang w:val="en-US"/>
+        </w:rPr>
+        <w:t>Socioeconomic Barriers:</w:t>
+      </w:r>
+    </w:p>
+    <w:p>
+      <w:pPr>
+        <w:numPr>
+          <w:ilvl w:val="1"/>
+          <w:numId w:val="1"/>
+        </w:numPr>
+        <w:jc w:val="both"/>
+        <w:rPr>
+          <w:lang w:val="en-US"/>
+        </w:rPr>
+      </w:pPr>
+      <w:r>
+        <w:rPr>
+          <w:b/>
+          <w:bCs/>
+          <w:lang w:val="en-US"/>
+        </w:rPr>
+        <w:t>Problem:</w:t>
+      </w:r>
+      <w:r>
+        <w:rPr>
+          <w:lang w:val="en-US"/>
+        </w:rPr>
+        <w:t xml:space="preserve"> Many young people face socioeconomic barriers, including poverty and lack of education, which limit their ability to engage in agriculture.</w:t>
+      </w:r>
+    </w:p>
+    <w:p>
+      <w:pPr>
+        <w:numPr>
+          <w:ilvl w:val="1"/>
+          <w:numId w:val="1"/>
+        </w:numPr>
+        <w:jc w:val="both"/>
         <w:rPr>
           <w:lang w:val="en-US"/>
         </w:rPr>
@@ -379,7 +464,7 @@
         <w:rPr>
           <w:lang w:val="en-US"/>
         </w:rPr>
-        <w:t xml:space="preserve"> Establishing strong partnerships with government agencies, NGOs, and private sector stakeholders will create a supportive environment for youth agricultural cooperatives to thrive.</w:t>
+        <w:t xml:space="preserve"> Addressing these barriers through targeted interventions will promote inclusivity and ensure that all interested youths have the opportunity to participate in agricultural activities.</w:t>
       </w:r>
     </w:p>
     <w:p>
@@ -388,17 +473,18 @@
           <w:ilvl w:val="0"/>
           <w:numId w:val="1"/>
         </w:numPr>
-        <w:rPr>
-          <w:lang w:val="en-US"/>
-        </w:rPr>
-      </w:pPr>
-      <w:r>
-        <w:rPr>
-          <w:b/>
-          <w:bCs/>
-          <w:lang w:val="en-US"/>
-        </w:rPr>
-        <w:t>Socioeconomic Barriers:</w:t>
+        <w:jc w:val="both"/>
+        <w:rPr>
+          <w:lang w:val="en-US"/>
+        </w:rPr>
+      </w:pPr>
+      <w:r>
+        <w:rPr>
+          <w:b/>
+          <w:bCs/>
+          <w:lang w:val="en-US"/>
+        </w:rPr>
+        <w:t>Underutilization of Agricultural Potential:</w:t>
       </w:r>
     </w:p>
     <w:p>
@@ -407,6 +493,7 @@
           <w:ilvl w:val="1"/>
           <w:numId w:val="1"/>
         </w:numPr>
+        <w:jc w:val="both"/>
         <w:rPr>
           <w:lang w:val="en-US"/>
         </w:rPr>
@@ -423,7 +510,7 @@
         <w:rPr>
           <w:lang w:val="en-US"/>
         </w:rPr>
-        <w:t xml:space="preserve"> Many young people face socioeconomic barriers, including poverty and lack of education, which limit their ability to engage in agriculture.</w:t>
+        <w:t xml:space="preserve"> Nigeria has vast agricultural potential that remains underutilized, contributing to food insecurity and economic stagnation.</w:t>
       </w:r>
     </w:p>
     <w:p>
@@ -432,6 +519,7 @@
           <w:ilvl w:val="1"/>
           <w:numId w:val="1"/>
         </w:numPr>
+        <w:jc w:val="both"/>
         <w:rPr>
           <w:lang w:val="en-US"/>
         </w:rPr>
@@ -448,7 +536,7 @@
         <w:rPr>
           <w:lang w:val="en-US"/>
         </w:rPr>
-        <w:t xml:space="preserve"> Addressing these barriers through targeted interventions will promote inclusivity and ensure that all interested youths have the opportunity to participate in agricultural activities.</w:t>
+        <w:t xml:space="preserve"> Mobilizing youth involvement in agriculture will help unlock this potential, contributing to national food security and economic growth.</w:t>
       </w:r>
     </w:p>
     <w:p>
@@ -457,17 +545,18 @@
           <w:ilvl w:val="0"/>
           <w:numId w:val="1"/>
         </w:numPr>
-        <w:rPr>
-          <w:lang w:val="en-US"/>
-        </w:rPr>
-      </w:pPr>
-      <w:r>
-        <w:rPr>
-          <w:b/>
-          <w:bCs/>
-          <w:lang w:val="en-US"/>
-        </w:rPr>
-        <w:t>Underutilization of Agricultural Potential:</w:t>
+        <w:jc w:val="both"/>
+        <w:rPr>
+          <w:lang w:val="en-US"/>
+        </w:rPr>
+      </w:pPr>
+      <w:r>
+        <w:rPr>
+          <w:b/>
+          <w:bCs/>
+          <w:lang w:val="en-US"/>
+        </w:rPr>
+        <w:t>Challenges in Agricultural Market Access:</w:t>
       </w:r>
     </w:p>
     <w:p>
@@ -476,6 +565,7 @@
           <w:ilvl w:val="1"/>
           <w:numId w:val="1"/>
         </w:numPr>
+        <w:jc w:val="both"/>
         <w:rPr>
           <w:lang w:val="en-US"/>
         </w:rPr>
@@ -492,7 +582,7 @@
         <w:rPr>
           <w:lang w:val="en-US"/>
         </w:rPr>
-        <w:t xml:space="preserve"> Nigeria has vast agricultural potential that remains underutilized, contributing to food insecurity and economic stagnation.</w:t>
+        <w:t xml:space="preserve"> Young farmers often struggle to access markets to sell their produce, leading to economic losses and discouragement.</w:t>
       </w:r>
     </w:p>
     <w:p>
@@ -501,6 +591,7 @@
           <w:ilvl w:val="1"/>
           <w:numId w:val="1"/>
         </w:numPr>
+        <w:jc w:val="both"/>
         <w:rPr>
           <w:lang w:val="en-US"/>
         </w:rPr>
@@ -517,80 +608,12 @@
         <w:rPr>
           <w:lang w:val="en-US"/>
         </w:rPr>
-        <w:t xml:space="preserve"> Mobilizing youth involvement in agriculture will help unlock this potential, contributing to national food security and economic growth.</w:t>
-      </w:r>
-    </w:p>
-    <w:p>
-      <w:pPr>
-        <w:numPr>
-          <w:ilvl w:val="0"/>
-          <w:numId w:val="1"/>
-        </w:numPr>
-        <w:rPr>
-          <w:lang w:val="en-US"/>
-        </w:rPr>
-      </w:pPr>
-      <w:r>
-        <w:rPr>
-          <w:b/>
-          <w:bCs/>
-          <w:lang w:val="en-US"/>
-        </w:rPr>
-        <w:t>Challenges in Agricultural Market Access:</w:t>
-      </w:r>
-    </w:p>
-    <w:p>
-      <w:pPr>
-        <w:numPr>
-          <w:ilvl w:val="1"/>
-          <w:numId w:val="1"/>
-        </w:numPr>
-        <w:rPr>
-          <w:lang w:val="en-US"/>
-        </w:rPr>
-      </w:pPr>
-      <w:r>
-        <w:rPr>
-          <w:b/>
-          <w:bCs/>
-          <w:lang w:val="en-US"/>
-        </w:rPr>
-        <w:t>Problem:</w:t>
-      </w:r>
-      <w:r>
-        <w:rPr>
-          <w:lang w:val="en-US"/>
-        </w:rPr>
-        <w:t xml:space="preserve"> Young farmers often struggle to access markets to sell their produce, leading to economic losses and discouragement.</w:t>
-      </w:r>
-    </w:p>
-    <w:p>
-      <w:pPr>
-        <w:numPr>
-          <w:ilvl w:val="1"/>
-          <w:numId w:val="1"/>
-        </w:numPr>
-        <w:rPr>
-          <w:lang w:val="en-US"/>
-        </w:rPr>
-      </w:pPr>
-      <w:r>
-        <w:rPr>
-          <w:b/>
-          <w:bCs/>
-          <w:lang w:val="en-US"/>
-        </w:rPr>
-        <w:t>Necessity:</w:t>
-      </w:r>
-      <w:r>
-        <w:rPr>
-          <w:lang w:val="en-US"/>
-        </w:rPr>
         <w:t xml:space="preserve"> Facilitating market access through cooperatives will ensure that young farmers can sell their produce at fair prices, increasing their income and sustainability.</w:t>
       </w:r>
     </w:p>
     <w:p>
       <w:pPr>
+        <w:jc w:val="both"/>
         <w:rPr>
           <w:b/>
           <w:bCs/>
@@ -608,6 +631,7 @@
     </w:p>
     <w:p>
       <w:pPr>
+        <w:jc w:val="both"/>
         <w:rPr>
           <w:lang w:val="en-US"/>
         </w:rPr>
@@ -625,6 +649,7 @@
           <w:ilvl w:val="0"/>
           <w:numId w:val="2"/>
         </w:numPr>
+        <w:jc w:val="both"/>
         <w:rPr>
           <w:lang w:val="en-US"/>
         </w:rPr>
@@ -650,6 +675,7 @@
           <w:ilvl w:val="0"/>
           <w:numId w:val="2"/>
         </w:numPr>
+        <w:jc w:val="both"/>
         <w:rPr>
           <w:lang w:val="en-US"/>
         </w:rPr>
@@ -675,6 +701,7 @@
           <w:ilvl w:val="0"/>
           <w:numId w:val="2"/>
         </w:numPr>
+        <w:jc w:val="both"/>
         <w:rPr>
           <w:lang w:val="en-US"/>
         </w:rPr>
@@ -700,6 +727,7 @@
           <w:ilvl w:val="0"/>
           <w:numId w:val="2"/>
         </w:numPr>
+        <w:jc w:val="both"/>
         <w:rPr>
           <w:lang w:val="en-US"/>
         </w:rPr>
@@ -725,6 +753,7 @@
           <w:ilvl w:val="0"/>
           <w:numId w:val="2"/>
         </w:numPr>
+        <w:jc w:val="both"/>
         <w:rPr>
           <w:lang w:val="en-US"/>
         </w:rPr>
@@ -750,6 +779,7 @@
           <w:ilvl w:val="0"/>
           <w:numId w:val="2"/>
         </w:numPr>
+        <w:jc w:val="both"/>
         <w:rPr>
           <w:lang w:val="en-US"/>
         </w:rPr>
@@ -775,17 +805,17 @@
           <w:ilvl w:val="0"/>
           <w:numId w:val="2"/>
         </w:numPr>
-        <w:rPr>
-          <w:lang w:val="en-US"/>
-        </w:rPr>
-      </w:pPr>
-      <w:r>
-        <w:rPr>
-          <w:b/>
-          <w:bCs/>
-          <w:lang w:val="en-US"/>
-        </w:rPr>
-        <w:lastRenderedPageBreak/>
+        <w:jc w:val="both"/>
+        <w:rPr>
+          <w:lang w:val="en-US"/>
+        </w:rPr>
+      </w:pPr>
+      <w:r>
+        <w:rPr>
+          <w:b/>
+          <w:bCs/>
+          <w:lang w:val="en-US"/>
+        </w:rPr>
         <w:t>Market Integration:</w:t>
       </w:r>
       <w:r>
@@ -797,6 +827,7 @@
     </w:p>
     <w:p>
       <w:pPr>
+        <w:jc w:val="both"/>
         <w:rPr>
           <w:lang w:val="en-US"/>
         </w:rPr>
@@ -810,6 +841,7 @@
     </w:p>
     <w:p>
       <w:pPr>
+        <w:jc w:val="both"/>
         <w:rPr>
           <w:lang w:val="en-US"/>
         </w:rPr>
@@ -821,15 +853,11 @@
         <w:t>4o</w:t>
       </w:r>
     </w:p>
-    <w:p/>
-    <w:p/>
-    <w:p/>
-    <w:p/>
-    <w:p/>
-    <w:p/>
-    <w:p/>
-    <w:p/>
-    <w:p/>
+    <w:p>
+      <w:pPr>
+        <w:jc w:val="both"/>
+      </w:pPr>
+    </w:p>
     <w:sectPr>
       <w:pgSz w:w="12240" w:h="15840"/>
       <w:pgMar w:top="1440" w:right="1440" w:bottom="1440" w:left="1440" w:header="720" w:footer="720" w:gutter="0"/>
@@ -1522,6 +1550,7 @@
   <w:style w:type="character" w:default="1" w:styleId="DefaultParagraphFont">
     <w:name w:val="Default Paragraph Font"/>
     <w:uiPriority w:val="1"/>
+    <w:semiHidden/>
     <w:unhideWhenUsed/>
   </w:style>
   <w:style w:type="table" w:default="1" w:styleId="TableNormal">

--- a/main dissertation.docx
+++ b/main dissertation.docx
@@ -2,9 +2,12 @@
 <file path=word/document.xml><?xml version="1.0" encoding="utf-8"?>
 <w:document xmlns:wpc="http://schemas.microsoft.com/office/word/2010/wordprocessingCanvas" xmlns:cx="http://schemas.microsoft.com/office/drawing/2014/chartex" xmlns:cx1="http://schemas.microsoft.com/office/drawing/2015/9/8/chartex" xmlns:cx2="http://schemas.microsoft.com/office/drawing/2015/10/21/chartex" xmlns:cx3="http://schemas.microsoft.com/office/drawing/2016/5/9/chartex" xmlns:cx4="http://schemas.microsoft.com/office/drawing/2016/5/10/chartex" xmlns:cx5="http://schemas.microsoft.com/office/drawing/2016/5/11/chartex" xmlns:cx6="http://schemas.microsoft.com/office/drawing/2016/5/12/chartex" xmlns:cx7="http://schemas.microsoft.com/office/drawing/2016/5/13/chartex" xmlns:cx8="http://schemas.microsoft.com/office/drawing/2016/5/14/chartex" xmlns:mc="http://schemas.openxmlformats.org/markup-compatibility/2006" xmlns:aink="http://schemas.microsoft.com/office/drawing/2016/ink" xmlns:am3d="http://schemas.microsoft.com/office/drawing/2017/model3d" xmlns:o="urn:schemas-microsoft-com:office:office" xmlns:oel="http://schemas.microsoft.com/office/2019/extlst" xmlns:r="http://schemas.openxmlformats.org/officeDocument/2006/relationships" xmlns:m="http://schemas.openxmlformats.org/officeDocument/2006/math" xmlns:v="urn:schemas-microsoft-com:vml" xmlns:wp14="http://schemas.microsoft.com/office/word/2010/wordprocessingDrawing" xmlns:wp="http://schemas.openxmlformats.org/drawingml/2006/wordprocessingDrawing" xmlns:w10="urn:schemas-microsoft-com:office:word" xmlns:w="http://schemas.openxmlformats.org/wordprocessingml/2006/main" xmlns:w14="http://schemas.microsoft.com/office/word/2010/wordml" xmlns:w15="http://schemas.microsoft.com/office/word/2012/wordml" xmlns:w16cex="http://schemas.microsoft.com/office/word/2018/wordml/cex" xmlns:w16cid="http://schemas.microsoft.com/office/word/2016/wordml/cid" xmlns:w16="http://schemas.microsoft.com/office/word/2018/wordml" xmlns:w16du="http://schemas.microsoft.com/office/word/2023/wordml/word16du" xmlns:w16sdtdh="http://schemas.microsoft.com/office/word/2020/wordml/sdtdatahash" xmlns:w16se="http://schemas.microsoft.com/office/word/2015/wordml/symex" xmlns:wpg="http://schemas.microsoft.com/office/word/2010/wordprocessingGroup" xmlns:wpi="http://schemas.microsoft.com/office/word/2010/wordprocessingInk" xmlns:wne="http://schemas.microsoft.com/office/word/2006/wordml" xmlns:wps="http://schemas.microsoft.com/office/word/2010/wordprocessingShape" mc:Ignorable="w14 w15 w16se w16cid w16 w16cex w16sdtdh w16du wp14">
   <w:body>
-    <w:p>
-      <w:pPr>
-        <w:jc w:val="both"/>
+    <w:p/>
+    <w:p/>
+    <w:p/>
+    <w:p/>
+    <w:p>
+      <w:pPr>
         <w:rPr>
           <w:b/>
           <w:bCs/>
@@ -22,7 +25,6 @@
     </w:p>
     <w:p>
       <w:pPr>
-        <w:jc w:val="both"/>
         <w:rPr>
           <w:lang w:val="en-US"/>
         </w:rPr>
@@ -40,7 +42,6 @@
           <w:ilvl w:val="0"/>
           <w:numId w:val="1"/>
         </w:numPr>
-        <w:jc w:val="both"/>
         <w:rPr>
           <w:lang w:val="en-US"/>
         </w:rPr>
@@ -60,7 +61,6 @@
           <w:ilvl w:val="1"/>
           <w:numId w:val="1"/>
         </w:numPr>
-        <w:jc w:val="both"/>
         <w:rPr>
           <w:lang w:val="en-US"/>
         </w:rPr>
@@ -86,7 +86,6 @@
           <w:ilvl w:val="1"/>
           <w:numId w:val="1"/>
         </w:numPr>
-        <w:jc w:val="both"/>
         <w:rPr>
           <w:lang w:val="en-US"/>
         </w:rPr>
@@ -112,7 +111,6 @@
           <w:ilvl w:val="0"/>
           <w:numId w:val="1"/>
         </w:numPr>
-        <w:jc w:val="both"/>
         <w:rPr>
           <w:lang w:val="en-US"/>
         </w:rPr>
@@ -132,7 +130,6 @@
           <w:ilvl w:val="1"/>
           <w:numId w:val="1"/>
         </w:numPr>
-        <w:jc w:val="both"/>
         <w:rPr>
           <w:lang w:val="en-US"/>
         </w:rPr>
@@ -158,7 +155,6 @@
           <w:ilvl w:val="1"/>
           <w:numId w:val="1"/>
         </w:numPr>
-        <w:jc w:val="both"/>
         <w:rPr>
           <w:lang w:val="en-US"/>
         </w:rPr>
@@ -184,7 +180,6 @@
           <w:ilvl w:val="0"/>
           <w:numId w:val="1"/>
         </w:numPr>
-        <w:jc w:val="both"/>
         <w:rPr>
           <w:lang w:val="en-US"/>
         </w:rPr>
@@ -204,7 +199,6 @@
           <w:ilvl w:val="1"/>
           <w:numId w:val="1"/>
         </w:numPr>
-        <w:jc w:val="both"/>
         <w:rPr>
           <w:lang w:val="en-US"/>
         </w:rPr>
@@ -230,7 +224,6 @@
           <w:ilvl w:val="1"/>
           <w:numId w:val="1"/>
         </w:numPr>
-        <w:jc w:val="both"/>
         <w:rPr>
           <w:lang w:val="en-US"/>
         </w:rPr>
@@ -256,7 +249,6 @@
           <w:ilvl w:val="0"/>
           <w:numId w:val="1"/>
         </w:numPr>
-        <w:jc w:val="both"/>
         <w:rPr>
           <w:lang w:val="en-US"/>
         </w:rPr>
@@ -276,7 +268,6 @@
           <w:ilvl w:val="1"/>
           <w:numId w:val="1"/>
         </w:numPr>
-        <w:jc w:val="both"/>
         <w:rPr>
           <w:lang w:val="en-US"/>
         </w:rPr>
@@ -302,7 +293,6 @@
           <w:ilvl w:val="1"/>
           <w:numId w:val="1"/>
         </w:numPr>
-        <w:jc w:val="both"/>
         <w:rPr>
           <w:lang w:val="en-US"/>
         </w:rPr>
@@ -328,7 +318,6 @@
           <w:ilvl w:val="0"/>
           <w:numId w:val="1"/>
         </w:numPr>
-        <w:jc w:val="both"/>
         <w:rPr>
           <w:lang w:val="en-US"/>
         </w:rPr>
@@ -348,7 +337,6 @@
           <w:ilvl w:val="1"/>
           <w:numId w:val="1"/>
         </w:numPr>
-        <w:jc w:val="both"/>
         <w:rPr>
           <w:lang w:val="en-US"/>
         </w:rPr>
@@ -374,17 +362,17 @@
           <w:ilvl w:val="1"/>
           <w:numId w:val="1"/>
         </w:numPr>
-        <w:jc w:val="both"/>
-        <w:rPr>
-          <w:lang w:val="en-US"/>
-        </w:rPr>
-      </w:pPr>
-      <w:r>
-        <w:rPr>
-          <w:b/>
-          <w:bCs/>
-          <w:lang w:val="en-US"/>
-        </w:rPr>
+        <w:rPr>
+          <w:lang w:val="en-US"/>
+        </w:rPr>
+      </w:pPr>
+      <w:r>
+        <w:rPr>
+          <w:b/>
+          <w:bCs/>
+          <w:lang w:val="en-US"/>
+        </w:rPr>
+        <w:lastRenderedPageBreak/>
         <w:t>Necessity:</w:t>
       </w:r>
       <w:r>
@@ -400,7 +388,6 @@
           <w:ilvl w:val="0"/>
           <w:numId w:val="1"/>
         </w:numPr>
-        <w:jc w:val="both"/>
         <w:rPr>
           <w:lang w:val="en-US"/>
         </w:rPr>
@@ -420,7 +407,6 @@
           <w:ilvl w:val="1"/>
           <w:numId w:val="1"/>
         </w:numPr>
-        <w:jc w:val="both"/>
         <w:rPr>
           <w:lang w:val="en-US"/>
         </w:rPr>
@@ -446,18 +432,16 @@
           <w:ilvl w:val="1"/>
           <w:numId w:val="1"/>
         </w:numPr>
-        <w:jc w:val="both"/>
-        <w:rPr>
-          <w:lang w:val="en-US"/>
-        </w:rPr>
-      </w:pPr>
-      <w:r>
-        <w:rPr>
-          <w:b/>
-          <w:bCs/>
-          <w:lang w:val="en-US"/>
-        </w:rPr>
-        <w:lastRenderedPageBreak/>
+        <w:rPr>
+          <w:lang w:val="en-US"/>
+        </w:rPr>
+      </w:pPr>
+      <w:r>
+        <w:rPr>
+          <w:b/>
+          <w:bCs/>
+          <w:lang w:val="en-US"/>
+        </w:rPr>
         <w:t>Necessity:</w:t>
       </w:r>
       <w:r>
@@ -473,7 +457,6 @@
           <w:ilvl w:val="0"/>
           <w:numId w:val="1"/>
         </w:numPr>
-        <w:jc w:val="both"/>
         <w:rPr>
           <w:lang w:val="en-US"/>
         </w:rPr>
@@ -493,7 +476,6 @@
           <w:ilvl w:val="1"/>
           <w:numId w:val="1"/>
         </w:numPr>
-        <w:jc w:val="both"/>
         <w:rPr>
           <w:lang w:val="en-US"/>
         </w:rPr>
@@ -519,7 +501,6 @@
           <w:ilvl w:val="1"/>
           <w:numId w:val="1"/>
         </w:numPr>
-        <w:jc w:val="both"/>
         <w:rPr>
           <w:lang w:val="en-US"/>
         </w:rPr>
@@ -545,7 +526,6 @@
           <w:ilvl w:val="0"/>
           <w:numId w:val="1"/>
         </w:numPr>
-        <w:jc w:val="both"/>
         <w:rPr>
           <w:lang w:val="en-US"/>
         </w:rPr>
@@ -565,7 +545,6 @@
           <w:ilvl w:val="1"/>
           <w:numId w:val="1"/>
         </w:numPr>
-        <w:jc w:val="both"/>
         <w:rPr>
           <w:lang w:val="en-US"/>
         </w:rPr>
@@ -591,7 +570,6 @@
           <w:ilvl w:val="1"/>
           <w:numId w:val="1"/>
         </w:numPr>
-        <w:jc w:val="both"/>
         <w:rPr>
           <w:lang w:val="en-US"/>
         </w:rPr>
@@ -613,7 +591,6 @@
     </w:p>
     <w:p>
       <w:pPr>
-        <w:jc w:val="both"/>
         <w:rPr>
           <w:b/>
           <w:bCs/>
@@ -631,7 +608,6 @@
     </w:p>
     <w:p>
       <w:pPr>
-        <w:jc w:val="both"/>
         <w:rPr>
           <w:lang w:val="en-US"/>
         </w:rPr>
@@ -649,7 +625,6 @@
           <w:ilvl w:val="0"/>
           <w:numId w:val="2"/>
         </w:numPr>
-        <w:jc w:val="both"/>
         <w:rPr>
           <w:lang w:val="en-US"/>
         </w:rPr>
@@ -675,7 +650,6 @@
           <w:ilvl w:val="0"/>
           <w:numId w:val="2"/>
         </w:numPr>
-        <w:jc w:val="both"/>
         <w:rPr>
           <w:lang w:val="en-US"/>
         </w:rPr>
@@ -701,7 +675,6 @@
           <w:ilvl w:val="0"/>
           <w:numId w:val="2"/>
         </w:numPr>
-        <w:jc w:val="both"/>
         <w:rPr>
           <w:lang w:val="en-US"/>
         </w:rPr>
@@ -727,7 +700,6 @@
           <w:ilvl w:val="0"/>
           <w:numId w:val="2"/>
         </w:numPr>
-        <w:jc w:val="both"/>
         <w:rPr>
           <w:lang w:val="en-US"/>
         </w:rPr>
@@ -753,7 +725,6 @@
           <w:ilvl w:val="0"/>
           <w:numId w:val="2"/>
         </w:numPr>
-        <w:jc w:val="both"/>
         <w:rPr>
           <w:lang w:val="en-US"/>
         </w:rPr>
@@ -779,7 +750,6 @@
           <w:ilvl w:val="0"/>
           <w:numId w:val="2"/>
         </w:numPr>
-        <w:jc w:val="both"/>
         <w:rPr>
           <w:lang w:val="en-US"/>
         </w:rPr>
@@ -805,17 +775,17 @@
           <w:ilvl w:val="0"/>
           <w:numId w:val="2"/>
         </w:numPr>
-        <w:jc w:val="both"/>
-        <w:rPr>
-          <w:lang w:val="en-US"/>
-        </w:rPr>
-      </w:pPr>
-      <w:r>
-        <w:rPr>
-          <w:b/>
-          <w:bCs/>
-          <w:lang w:val="en-US"/>
-        </w:rPr>
+        <w:rPr>
+          <w:lang w:val="en-US"/>
+        </w:rPr>
+      </w:pPr>
+      <w:r>
+        <w:rPr>
+          <w:b/>
+          <w:bCs/>
+          <w:lang w:val="en-US"/>
+        </w:rPr>
+        <w:lastRenderedPageBreak/>
         <w:t>Market Integration:</w:t>
       </w:r>
       <w:r>
@@ -827,7 +797,6 @@
     </w:p>
     <w:p>
       <w:pPr>
-        <w:jc w:val="both"/>
         <w:rPr>
           <w:lang w:val="en-US"/>
         </w:rPr>
@@ -841,7 +810,6 @@
     </w:p>
     <w:p>
       <w:pPr>
-        <w:jc w:val="both"/>
         <w:rPr>
           <w:lang w:val="en-US"/>
         </w:rPr>
@@ -853,11 +821,869 @@
         <w:t>4o</w:t>
       </w:r>
     </w:p>
-    <w:p>
-      <w:pPr>
-        <w:jc w:val="both"/>
-      </w:pPr>
-    </w:p>
+    <w:p/>
+    <w:p/>
+    <w:p/>
+    <w:p/>
+    <w:p/>
+    <w:p/>
+    <w:p/>
+    <w:p/>
+    <w:p/>
+    <w:p/>
+    <w:p/>
+    <w:p/>
+    <w:p/>
+    <w:p/>
+    <w:p/>
+    <w:p/>
+    <w:p/>
+    <w:p/>
+    <w:p/>
+    <w:p/>
+    <w:p/>
+    <w:p/>
+    <w:p/>
+    <w:p/>
+    <w:p>
+      <w:pPr>
+        <w:rPr>
+          <w:b/>
+          <w:bCs/>
+          <w:highlight w:val="yellow"/>
+        </w:rPr>
+      </w:pPr>
+      <w:r>
+        <w:rPr>
+          <w:b/>
+          <w:bCs/>
+          <w:highlight w:val="yellow"/>
+        </w:rPr>
+        <w:lastRenderedPageBreak/>
+        <w:t>Existing Solutions</w:t>
+      </w:r>
+    </w:p>
+    <w:p>
+      <w:pPr>
+        <w:rPr>
+          <w:highlight w:val="yellow"/>
+        </w:rPr>
+      </w:pPr>
+      <w:r>
+        <w:rPr>
+          <w:highlight w:val="yellow"/>
+        </w:rPr>
+        <w:t>There are several existing solutions and initiatives aimed at addressing youth unemployment and promoting agricultural development in Nigeria. However, each has its limitations and challenges that the proposed Youth Agricultural Cooperative (YAC) model seeks to overcome. Here are some of the notable existing solutions:</w:t>
+      </w:r>
+    </w:p>
+    <w:p>
+      <w:pPr>
+        <w:numPr>
+          <w:ilvl w:val="0"/>
+          <w:numId w:val="3"/>
+        </w:numPr>
+        <w:rPr>
+          <w:highlight w:val="yellow"/>
+        </w:rPr>
+      </w:pPr>
+      <w:r>
+        <w:rPr>
+          <w:b/>
+          <w:bCs/>
+          <w:highlight w:val="yellow"/>
+        </w:rPr>
+        <w:t>Government Programs and Policies:</w:t>
+      </w:r>
+    </w:p>
+    <w:p>
+      <w:pPr>
+        <w:numPr>
+          <w:ilvl w:val="1"/>
+          <w:numId w:val="3"/>
+        </w:numPr>
+        <w:rPr>
+          <w:highlight w:val="yellow"/>
+        </w:rPr>
+      </w:pPr>
+      <w:r>
+        <w:rPr>
+          <w:b/>
+          <w:bCs/>
+          <w:highlight w:val="yellow"/>
+        </w:rPr>
+        <w:t>Agricultural Promotion Policy (APP):</w:t>
+      </w:r>
+    </w:p>
+    <w:p>
+      <w:pPr>
+        <w:numPr>
+          <w:ilvl w:val="2"/>
+          <w:numId w:val="3"/>
+        </w:numPr>
+        <w:rPr>
+          <w:highlight w:val="yellow"/>
+        </w:rPr>
+      </w:pPr>
+      <w:r>
+        <w:rPr>
+          <w:highlight w:val="yellow"/>
+        </w:rPr>
+        <w:t>The APP aims to make agriculture a key driver of Nigeria's economic growth by providing support to farmers, including youths, through various subsidies and incentives.</w:t>
+      </w:r>
+    </w:p>
+    <w:p>
+      <w:pPr>
+        <w:numPr>
+          <w:ilvl w:val="2"/>
+          <w:numId w:val="3"/>
+        </w:numPr>
+        <w:rPr>
+          <w:highlight w:val="yellow"/>
+        </w:rPr>
+      </w:pPr>
+      <w:r>
+        <w:rPr>
+          <w:b/>
+          <w:bCs/>
+          <w:highlight w:val="yellow"/>
+        </w:rPr>
+        <w:t>Limitations:</w:t>
+      </w:r>
+      <w:r>
+        <w:rPr>
+          <w:highlight w:val="yellow"/>
+        </w:rPr>
+        <w:t xml:space="preserve"> Bureaucratic inefficiencies, corruption, and inadequate implementation often hinder the effectiveness of these programs.</w:t>
+      </w:r>
+    </w:p>
+    <w:p>
+      <w:pPr>
+        <w:numPr>
+          <w:ilvl w:val="1"/>
+          <w:numId w:val="3"/>
+        </w:numPr>
+        <w:rPr>
+          <w:highlight w:val="yellow"/>
+        </w:rPr>
+      </w:pPr>
+      <w:r>
+        <w:rPr>
+          <w:b/>
+          <w:bCs/>
+          <w:highlight w:val="yellow"/>
+        </w:rPr>
+        <w:t>Youth Employment in Agriculture Programme (YEAP):</w:t>
+      </w:r>
+    </w:p>
+    <w:p>
+      <w:pPr>
+        <w:numPr>
+          <w:ilvl w:val="2"/>
+          <w:numId w:val="3"/>
+        </w:numPr>
+        <w:rPr>
+          <w:highlight w:val="yellow"/>
+        </w:rPr>
+      </w:pPr>
+      <w:r>
+        <w:rPr>
+          <w:highlight w:val="yellow"/>
+        </w:rPr>
+        <w:t>This initiative focuses on training young "</w:t>
+      </w:r>
+      <w:proofErr w:type="spellStart"/>
+      <w:r>
+        <w:rPr>
+          <w:highlight w:val="yellow"/>
+        </w:rPr>
+        <w:t>agripreneurs</w:t>
+      </w:r>
+      <w:proofErr w:type="spellEnd"/>
+      <w:r>
+        <w:rPr>
+          <w:highlight w:val="yellow"/>
+        </w:rPr>
+        <w:t>" and providing them with start-up grants.</w:t>
+      </w:r>
+    </w:p>
+    <w:p>
+      <w:pPr>
+        <w:numPr>
+          <w:ilvl w:val="2"/>
+          <w:numId w:val="3"/>
+        </w:numPr>
+        <w:rPr>
+          <w:highlight w:val="yellow"/>
+        </w:rPr>
+      </w:pPr>
+      <w:r>
+        <w:rPr>
+          <w:b/>
+          <w:bCs/>
+          <w:highlight w:val="yellow"/>
+        </w:rPr>
+        <w:t>Limitations:</w:t>
+      </w:r>
+      <w:r>
+        <w:rPr>
+          <w:highlight w:val="yellow"/>
+        </w:rPr>
+        <w:t xml:space="preserve"> Limited reach and scalability, with many youths still unable to access the program.</w:t>
+      </w:r>
+    </w:p>
+    <w:p>
+      <w:pPr>
+        <w:numPr>
+          <w:ilvl w:val="0"/>
+          <w:numId w:val="3"/>
+        </w:numPr>
+        <w:rPr>
+          <w:highlight w:val="yellow"/>
+        </w:rPr>
+      </w:pPr>
+      <w:r>
+        <w:rPr>
+          <w:b/>
+          <w:bCs/>
+          <w:highlight w:val="yellow"/>
+        </w:rPr>
+        <w:t>Non-Governmental Organizations (NGOs) and International Organizations:</w:t>
+      </w:r>
+    </w:p>
+    <w:p>
+      <w:pPr>
+        <w:numPr>
+          <w:ilvl w:val="1"/>
+          <w:numId w:val="3"/>
+        </w:numPr>
+        <w:rPr>
+          <w:highlight w:val="yellow"/>
+        </w:rPr>
+      </w:pPr>
+      <w:r>
+        <w:rPr>
+          <w:b/>
+          <w:bCs/>
+          <w:highlight w:val="yellow"/>
+        </w:rPr>
+        <w:t>International Fund for Agricultural Development (IFAD):</w:t>
+      </w:r>
+    </w:p>
+    <w:p>
+      <w:pPr>
+        <w:numPr>
+          <w:ilvl w:val="2"/>
+          <w:numId w:val="3"/>
+        </w:numPr>
+        <w:rPr>
+          <w:highlight w:val="yellow"/>
+        </w:rPr>
+      </w:pPr>
+      <w:r>
+        <w:rPr>
+          <w:highlight w:val="yellow"/>
+        </w:rPr>
+        <w:t>IFAD supports projects that aim to increase rural youth employment in agriculture.</w:t>
+      </w:r>
+    </w:p>
+    <w:p>
+      <w:pPr>
+        <w:numPr>
+          <w:ilvl w:val="2"/>
+          <w:numId w:val="3"/>
+        </w:numPr>
+        <w:rPr>
+          <w:highlight w:val="yellow"/>
+        </w:rPr>
+      </w:pPr>
+      <w:r>
+        <w:rPr>
+          <w:b/>
+          <w:bCs/>
+          <w:highlight w:val="yellow"/>
+        </w:rPr>
+        <w:t>Limitations:</w:t>
+      </w:r>
+      <w:r>
+        <w:rPr>
+          <w:highlight w:val="yellow"/>
+        </w:rPr>
+        <w:t xml:space="preserve"> Projects are often donor-dependent, and long-term sustainability can be challenging.</w:t>
+      </w:r>
+    </w:p>
+    <w:p>
+      <w:pPr>
+        <w:numPr>
+          <w:ilvl w:val="1"/>
+          <w:numId w:val="3"/>
+        </w:numPr>
+        <w:rPr>
+          <w:highlight w:val="yellow"/>
+        </w:rPr>
+      </w:pPr>
+      <w:r>
+        <w:rPr>
+          <w:b/>
+          <w:bCs/>
+          <w:highlight w:val="yellow"/>
+        </w:rPr>
+        <w:t>Youth Agricultural Education and Training Initiatives:</w:t>
+      </w:r>
+    </w:p>
+    <w:p>
+      <w:pPr>
+        <w:numPr>
+          <w:ilvl w:val="2"/>
+          <w:numId w:val="3"/>
+        </w:numPr>
+        <w:rPr>
+          <w:highlight w:val="yellow"/>
+        </w:rPr>
+      </w:pPr>
+      <w:r>
+        <w:rPr>
+          <w:highlight w:val="yellow"/>
+        </w:rPr>
+        <w:t>Various NGOs provide training programs to equip youths with agricultural skills.</w:t>
+      </w:r>
+    </w:p>
+    <w:p>
+      <w:pPr>
+        <w:numPr>
+          <w:ilvl w:val="2"/>
+          <w:numId w:val="3"/>
+        </w:numPr>
+        <w:rPr>
+          <w:highlight w:val="yellow"/>
+        </w:rPr>
+      </w:pPr>
+      <w:r>
+        <w:rPr>
+          <w:b/>
+          <w:bCs/>
+          <w:highlight w:val="yellow"/>
+        </w:rPr>
+        <w:t>Limitations:</w:t>
+      </w:r>
+      <w:r>
+        <w:rPr>
+          <w:highlight w:val="yellow"/>
+        </w:rPr>
+        <w:t xml:space="preserve"> These programs often lack comprehensive follow-up support, including access to land and resources.</w:t>
+      </w:r>
+    </w:p>
+    <w:p>
+      <w:pPr>
+        <w:numPr>
+          <w:ilvl w:val="0"/>
+          <w:numId w:val="3"/>
+        </w:numPr>
+        <w:rPr>
+          <w:highlight w:val="yellow"/>
+        </w:rPr>
+      </w:pPr>
+      <w:r>
+        <w:rPr>
+          <w:b/>
+          <w:bCs/>
+          <w:highlight w:val="yellow"/>
+        </w:rPr>
+        <w:t>Private Sector Initiatives:</w:t>
+      </w:r>
+    </w:p>
+    <w:p>
+      <w:pPr>
+        <w:numPr>
+          <w:ilvl w:val="1"/>
+          <w:numId w:val="3"/>
+        </w:numPr>
+        <w:rPr>
+          <w:highlight w:val="yellow"/>
+        </w:rPr>
+      </w:pPr>
+      <w:r>
+        <w:rPr>
+          <w:b/>
+          <w:bCs/>
+          <w:highlight w:val="yellow"/>
+        </w:rPr>
+        <w:t xml:space="preserve">Agri-business Incubation </w:t>
+      </w:r>
+      <w:proofErr w:type="spellStart"/>
+      <w:r>
+        <w:rPr>
+          <w:b/>
+          <w:bCs/>
+          <w:highlight w:val="yellow"/>
+        </w:rPr>
+        <w:t>Centers</w:t>
+      </w:r>
+      <w:proofErr w:type="spellEnd"/>
+      <w:r>
+        <w:rPr>
+          <w:b/>
+          <w:bCs/>
+          <w:highlight w:val="yellow"/>
+        </w:rPr>
+        <w:t>:</w:t>
+      </w:r>
+    </w:p>
+    <w:p>
+      <w:pPr>
+        <w:numPr>
+          <w:ilvl w:val="2"/>
+          <w:numId w:val="3"/>
+        </w:numPr>
+        <w:rPr>
+          <w:highlight w:val="yellow"/>
+        </w:rPr>
+      </w:pPr>
+      <w:r>
+        <w:rPr>
+          <w:highlight w:val="yellow"/>
+        </w:rPr>
+        <w:t xml:space="preserve">These </w:t>
+      </w:r>
+      <w:proofErr w:type="spellStart"/>
+      <w:r>
+        <w:rPr>
+          <w:highlight w:val="yellow"/>
+        </w:rPr>
+        <w:t>centers</w:t>
+      </w:r>
+      <w:proofErr w:type="spellEnd"/>
+      <w:r>
+        <w:rPr>
+          <w:highlight w:val="yellow"/>
+        </w:rPr>
+        <w:t xml:space="preserve"> provide business development services, mentoring, and access to markets for young </w:t>
+      </w:r>
+      <w:proofErr w:type="spellStart"/>
+      <w:r>
+        <w:rPr>
+          <w:highlight w:val="yellow"/>
+        </w:rPr>
+        <w:t>agripreneurs</w:t>
+      </w:r>
+      <w:proofErr w:type="spellEnd"/>
+      <w:r>
+        <w:rPr>
+          <w:highlight w:val="yellow"/>
+        </w:rPr>
+        <w:t>.</w:t>
+      </w:r>
+    </w:p>
+    <w:p>
+      <w:pPr>
+        <w:numPr>
+          <w:ilvl w:val="2"/>
+          <w:numId w:val="3"/>
+        </w:numPr>
+        <w:rPr>
+          <w:highlight w:val="yellow"/>
+        </w:rPr>
+      </w:pPr>
+      <w:r>
+        <w:rPr>
+          <w:b/>
+          <w:bCs/>
+          <w:highlight w:val="yellow"/>
+        </w:rPr>
+        <w:t>Limitations:</w:t>
+      </w:r>
+      <w:r>
+        <w:rPr>
+          <w:highlight w:val="yellow"/>
+        </w:rPr>
+        <w:t xml:space="preserve"> High costs and limited accessibility for youths in rural areas.</w:t>
+      </w:r>
+    </w:p>
+    <w:p>
+      <w:pPr>
+        <w:numPr>
+          <w:ilvl w:val="1"/>
+          <w:numId w:val="3"/>
+        </w:numPr>
+        <w:rPr>
+          <w:highlight w:val="yellow"/>
+        </w:rPr>
+      </w:pPr>
+      <w:r>
+        <w:rPr>
+          <w:b/>
+          <w:bCs/>
+          <w:highlight w:val="yellow"/>
+        </w:rPr>
+        <w:t>Corporate Social Responsibility (CSR) Programs:</w:t>
+      </w:r>
+    </w:p>
+    <w:p>
+      <w:pPr>
+        <w:numPr>
+          <w:ilvl w:val="2"/>
+          <w:numId w:val="3"/>
+        </w:numPr>
+        <w:rPr>
+          <w:highlight w:val="yellow"/>
+        </w:rPr>
+      </w:pPr>
+      <w:r>
+        <w:rPr>
+          <w:highlight w:val="yellow"/>
+        </w:rPr>
+        <w:lastRenderedPageBreak/>
+        <w:t>Companies implement CSR programs that support youth agricultural initiatives.</w:t>
+      </w:r>
+    </w:p>
+    <w:p>
+      <w:pPr>
+        <w:numPr>
+          <w:ilvl w:val="2"/>
+          <w:numId w:val="3"/>
+        </w:numPr>
+        <w:rPr>
+          <w:highlight w:val="yellow"/>
+        </w:rPr>
+      </w:pPr>
+      <w:r>
+        <w:rPr>
+          <w:b/>
+          <w:bCs/>
+          <w:highlight w:val="yellow"/>
+        </w:rPr>
+        <w:t>Limitations:</w:t>
+      </w:r>
+      <w:r>
+        <w:rPr>
+          <w:highlight w:val="yellow"/>
+        </w:rPr>
+        <w:t xml:space="preserve"> These programs are often short-term and may not address structural issues.</w:t>
+      </w:r>
+    </w:p>
+    <w:p>
+      <w:pPr>
+        <w:numPr>
+          <w:ilvl w:val="0"/>
+          <w:numId w:val="3"/>
+        </w:numPr>
+        <w:rPr>
+          <w:highlight w:val="yellow"/>
+        </w:rPr>
+      </w:pPr>
+      <w:r>
+        <w:rPr>
+          <w:b/>
+          <w:bCs/>
+          <w:highlight w:val="yellow"/>
+        </w:rPr>
+        <w:t>Cooperative Models:</w:t>
+      </w:r>
+    </w:p>
+    <w:p>
+      <w:pPr>
+        <w:numPr>
+          <w:ilvl w:val="1"/>
+          <w:numId w:val="3"/>
+        </w:numPr>
+        <w:rPr>
+          <w:highlight w:val="yellow"/>
+        </w:rPr>
+      </w:pPr>
+      <w:r>
+        <w:rPr>
+          <w:b/>
+          <w:bCs/>
+          <w:highlight w:val="yellow"/>
+        </w:rPr>
+        <w:t>Existing Agricultural Cooperatives:</w:t>
+      </w:r>
+    </w:p>
+    <w:p>
+      <w:pPr>
+        <w:numPr>
+          <w:ilvl w:val="2"/>
+          <w:numId w:val="3"/>
+        </w:numPr>
+        <w:rPr>
+          <w:highlight w:val="yellow"/>
+        </w:rPr>
+      </w:pPr>
+      <w:r>
+        <w:rPr>
+          <w:highlight w:val="yellow"/>
+        </w:rPr>
+        <w:t>Some cooperatives exist that bring together smallholder farmers to improve access to resources and markets.</w:t>
+      </w:r>
+    </w:p>
+    <w:p>
+      <w:pPr>
+        <w:numPr>
+          <w:ilvl w:val="2"/>
+          <w:numId w:val="3"/>
+        </w:numPr>
+        <w:rPr>
+          <w:highlight w:val="yellow"/>
+        </w:rPr>
+      </w:pPr>
+      <w:r>
+        <w:rPr>
+          <w:b/>
+          <w:bCs/>
+          <w:highlight w:val="yellow"/>
+        </w:rPr>
+        <w:t>Limitations:</w:t>
+      </w:r>
+      <w:r>
+        <w:rPr>
+          <w:highlight w:val="yellow"/>
+        </w:rPr>
+        <w:t xml:space="preserve"> Many are poorly managed, lack youth-specific focus, and have limited access to modern agricultural techniques and technologies.</w:t>
+      </w:r>
+    </w:p>
+    <w:p>
+      <w:pPr>
+        <w:numPr>
+          <w:ilvl w:val="0"/>
+          <w:numId w:val="3"/>
+        </w:numPr>
+        <w:rPr>
+          <w:highlight w:val="yellow"/>
+        </w:rPr>
+      </w:pPr>
+      <w:r>
+        <w:rPr>
+          <w:b/>
+          <w:bCs/>
+          <w:highlight w:val="yellow"/>
+        </w:rPr>
+        <w:t>Microfinance and Credit Schemes:</w:t>
+      </w:r>
+    </w:p>
+    <w:p>
+      <w:pPr>
+        <w:numPr>
+          <w:ilvl w:val="1"/>
+          <w:numId w:val="3"/>
+        </w:numPr>
+        <w:rPr>
+          <w:highlight w:val="yellow"/>
+        </w:rPr>
+      </w:pPr>
+      <w:r>
+        <w:rPr>
+          <w:b/>
+          <w:bCs/>
+          <w:highlight w:val="yellow"/>
+        </w:rPr>
+        <w:t>Agricultural Microfinance:</w:t>
+      </w:r>
+    </w:p>
+    <w:p>
+      <w:pPr>
+        <w:numPr>
+          <w:ilvl w:val="2"/>
+          <w:numId w:val="3"/>
+        </w:numPr>
+        <w:rPr>
+          <w:highlight w:val="yellow"/>
+        </w:rPr>
+      </w:pPr>
+      <w:r>
+        <w:rPr>
+          <w:highlight w:val="yellow"/>
+        </w:rPr>
+        <w:t>Microfinance institutions provide small loans to young farmers to start or expand their agricultural activities.</w:t>
+      </w:r>
+    </w:p>
+    <w:p>
+      <w:pPr>
+        <w:numPr>
+          <w:ilvl w:val="2"/>
+          <w:numId w:val="3"/>
+        </w:numPr>
+        <w:rPr>
+          <w:highlight w:val="yellow"/>
+        </w:rPr>
+      </w:pPr>
+      <w:r>
+        <w:rPr>
+          <w:b/>
+          <w:bCs/>
+          <w:highlight w:val="yellow"/>
+        </w:rPr>
+        <w:t>Limitations:</w:t>
+      </w:r>
+      <w:r>
+        <w:rPr>
+          <w:highlight w:val="yellow"/>
+        </w:rPr>
+        <w:t xml:space="preserve"> High-interest rates, stringent repayment terms, and limited financial literacy among youths can result in low uptake and high default rates.</w:t>
+      </w:r>
+    </w:p>
+    <w:p>
+      <w:pPr>
+        <w:rPr>
+          <w:b/>
+          <w:bCs/>
+          <w:highlight w:val="yellow"/>
+        </w:rPr>
+      </w:pPr>
+      <w:r>
+        <w:rPr>
+          <w:b/>
+          <w:bCs/>
+          <w:highlight w:val="yellow"/>
+        </w:rPr>
+        <w:t>Addressing Gaps with the YAC Model</w:t>
+      </w:r>
+    </w:p>
+    <w:p>
+      <w:pPr>
+        <w:rPr>
+          <w:highlight w:val="yellow"/>
+        </w:rPr>
+      </w:pPr>
+      <w:r>
+        <w:rPr>
+          <w:highlight w:val="yellow"/>
+        </w:rPr>
+        <w:t>While these existing solutions offer valuable contributions, the proposed YAC model aims to address their limitations by providing a more integrated and sustainable approach:</w:t>
+      </w:r>
+    </w:p>
+    <w:p>
+      <w:pPr>
+        <w:numPr>
+          <w:ilvl w:val="0"/>
+          <w:numId w:val="4"/>
+        </w:numPr>
+        <w:rPr>
+          <w:highlight w:val="yellow"/>
+        </w:rPr>
+      </w:pPr>
+      <w:r>
+        <w:rPr>
+          <w:b/>
+          <w:bCs/>
+          <w:highlight w:val="yellow"/>
+        </w:rPr>
+        <w:t>Comprehensive Support:</w:t>
+      </w:r>
+      <w:r>
+        <w:rPr>
+          <w:highlight w:val="yellow"/>
+        </w:rPr>
+        <w:t xml:space="preserve"> Unlike many existing programs, the YAC model offers a holistic package including land allocation, training, resources, and ongoing support.</w:t>
+      </w:r>
+    </w:p>
+    <w:p>
+      <w:pPr>
+        <w:numPr>
+          <w:ilvl w:val="0"/>
+          <w:numId w:val="4"/>
+        </w:numPr>
+        <w:rPr>
+          <w:highlight w:val="yellow"/>
+        </w:rPr>
+      </w:pPr>
+      <w:r>
+        <w:rPr>
+          <w:b/>
+          <w:bCs/>
+          <w:highlight w:val="yellow"/>
+        </w:rPr>
+        <w:t>Youth-Focused:</w:t>
+      </w:r>
+      <w:r>
+        <w:rPr>
+          <w:highlight w:val="yellow"/>
+        </w:rPr>
+        <w:t xml:space="preserve"> The YAC model specifically targets youths, ensuring that interventions are tailored to their unique needs and challenges.</w:t>
+      </w:r>
+    </w:p>
+    <w:p>
+      <w:pPr>
+        <w:numPr>
+          <w:ilvl w:val="0"/>
+          <w:numId w:val="4"/>
+        </w:numPr>
+        <w:rPr>
+          <w:highlight w:val="yellow"/>
+        </w:rPr>
+      </w:pPr>
+      <w:r>
+        <w:rPr>
+          <w:b/>
+          <w:bCs/>
+          <w:highlight w:val="yellow"/>
+        </w:rPr>
+        <w:t>Sustainable Partnerships:</w:t>
+      </w:r>
+      <w:r>
+        <w:rPr>
+          <w:highlight w:val="yellow"/>
+        </w:rPr>
+        <w:t xml:space="preserve"> By establishing robust partnerships with government, NGOs, and the private sector, the YAC model ensures long-term support and sustainability.</w:t>
+      </w:r>
+    </w:p>
+    <w:p>
+      <w:pPr>
+        <w:numPr>
+          <w:ilvl w:val="0"/>
+          <w:numId w:val="4"/>
+        </w:numPr>
+        <w:rPr>
+          <w:highlight w:val="yellow"/>
+        </w:rPr>
+      </w:pPr>
+      <w:r>
+        <w:rPr>
+          <w:b/>
+          <w:bCs/>
+          <w:highlight w:val="yellow"/>
+        </w:rPr>
+        <w:t>Capacity Building and Market Access:</w:t>
+      </w:r>
+      <w:r>
+        <w:rPr>
+          <w:highlight w:val="yellow"/>
+        </w:rPr>
+        <w:t xml:space="preserve"> The YAC model emphasizes continuous capacity building and facilitated market access, ensuring that young farmers can sustain and scale their agricultural activities.</w:t>
+      </w:r>
+    </w:p>
+    <w:p>
+      <w:pPr>
+        <w:numPr>
+          <w:ilvl w:val="0"/>
+          <w:numId w:val="4"/>
+        </w:numPr>
+        <w:rPr>
+          <w:highlight w:val="yellow"/>
+        </w:rPr>
+      </w:pPr>
+      <w:r>
+        <w:rPr>
+          <w:b/>
+          <w:bCs/>
+          <w:highlight w:val="yellow"/>
+        </w:rPr>
+        <w:t>Community-Based Approach:</w:t>
+      </w:r>
+      <w:r>
+        <w:rPr>
+          <w:highlight w:val="yellow"/>
+        </w:rPr>
+        <w:t xml:space="preserve"> By fostering a cooperative structure, the YAC model promotes community involvement and shared responsibility, enhancing the resilience and impact of the initiative.</w:t>
+      </w:r>
+    </w:p>
+    <w:p>
+      <w:r>
+        <w:rPr>
+          <w:highlight w:val="yellow"/>
+        </w:rPr>
+        <w:t>By integrating these elements, the YAC model aims to overcome the shortcomings of existing solutions and provide a scalable, sustainable framework for youth empowerment in agriculture in Nigeria.</w:t>
+      </w:r>
+    </w:p>
+    <w:p/>
     <w:sectPr>
       <w:pgSz w:w="12240" w:h="15840"/>
       <w:pgMar w:top="1440" w:right="1440" w:bottom="1440" w:left="1440" w:header="720" w:footer="720" w:gutter="0"/>
@@ -871,6 +1697,127 @@
 <file path=word/numbering.xml><?xml version="1.0" encoding="utf-8"?>
 <w:numbering xmlns:wpc="http://schemas.microsoft.com/office/word/2010/wordprocessingCanvas" xmlns:cx="http://schemas.microsoft.com/office/drawing/2014/chartex" xmlns:cx1="http://schemas.microsoft.com/office/drawing/2015/9/8/chartex" xmlns:cx2="http://schemas.microsoft.com/office/drawing/2015/10/21/chartex" xmlns:cx3="http://schemas.microsoft.com/office/drawing/2016/5/9/chartex" xmlns:cx4="http://schemas.microsoft.com/office/drawing/2016/5/10/chartex" xmlns:cx5="http://schemas.microsoft.com/office/drawing/2016/5/11/chartex" xmlns:cx6="http://schemas.microsoft.com/office/drawing/2016/5/12/chartex" xmlns:cx7="http://schemas.microsoft.com/office/drawing/2016/5/13/chartex" xmlns:cx8="http://schemas.microsoft.com/office/drawing/2016/5/14/chartex" xmlns:mc="http://schemas.openxmlformats.org/markup-compatibility/2006" xmlns:aink="http://schemas.microsoft.com/office/drawing/2016/ink" xmlns:am3d="http://schemas.microsoft.com/office/drawing/2017/model3d" xmlns:o="urn:schemas-microsoft-com:office:office" xmlns:oel="http://schemas.microsoft.com/office/2019/extlst" xmlns:r="http://schemas.openxmlformats.org/officeDocument/2006/relationships" xmlns:m="http://schemas.openxmlformats.org/officeDocument/2006/math" xmlns:v="urn:schemas-microsoft-com:vml" xmlns:wp14="http://schemas.microsoft.com/office/word/2010/wordprocessingDrawing" xmlns:wp="http://schemas.openxmlformats.org/drawingml/2006/wordprocessingDrawing" xmlns:w10="urn:schemas-microsoft-com:office:word" xmlns:w="http://schemas.openxmlformats.org/wordprocessingml/2006/main" xmlns:w14="http://schemas.microsoft.com/office/word/2010/wordml" xmlns:w15="http://schemas.microsoft.com/office/word/2012/wordml" xmlns:w16cex="http://schemas.microsoft.com/office/word/2018/wordml/cex" xmlns:w16cid="http://schemas.microsoft.com/office/word/2016/wordml/cid" xmlns:w16="http://schemas.microsoft.com/office/word/2018/wordml" xmlns:w16du="http://schemas.microsoft.com/office/word/2023/wordml/word16du" xmlns:w16sdtdh="http://schemas.microsoft.com/office/word/2020/wordml/sdtdatahash" xmlns:w16se="http://schemas.microsoft.com/office/word/2015/wordml/symex" xmlns:wpg="http://schemas.microsoft.com/office/word/2010/wordprocessingGroup" xmlns:wpi="http://schemas.microsoft.com/office/word/2010/wordprocessingInk" xmlns:wne="http://schemas.microsoft.com/office/word/2006/wordml" xmlns:wps="http://schemas.microsoft.com/office/word/2010/wordprocessingShape" mc:Ignorable="w14 w15 w16se w16cid w16 w16cex w16sdtdh w16du wp14">
   <w:abstractNum w:abstractNumId="0" w15:restartNumberingAfterBreak="0">
+    <w:nsid w:val="5350743C"/>
+    <w:multiLevelType w:val="multilevel"/>
+    <w:tmpl w:val="CA2E0272"/>
+    <w:lvl w:ilvl="0">
+      <w:start w:val="1"/>
+      <w:numFmt w:val="decimal"/>
+      <w:lvlText w:val="%1."/>
+      <w:lvlJc w:val="left"/>
+      <w:pPr>
+        <w:tabs>
+          <w:tab w:val="num" w:pos="720"/>
+        </w:tabs>
+        <w:ind w:left="720" w:hanging="360"/>
+      </w:pPr>
+    </w:lvl>
+    <w:lvl w:ilvl="1">
+      <w:start w:val="1"/>
+      <w:numFmt w:val="bullet"/>
+      <w:lvlText w:val="o"/>
+      <w:lvlJc w:val="left"/>
+      <w:pPr>
+        <w:tabs>
+          <w:tab w:val="num" w:pos="1440"/>
+        </w:tabs>
+        <w:ind w:left="1440" w:hanging="360"/>
+      </w:pPr>
+      <w:rPr>
+        <w:rFonts w:ascii="Courier New" w:hAnsi="Courier New" w:hint="default"/>
+        <w:sz w:val="20"/>
+      </w:rPr>
+    </w:lvl>
+    <w:lvl w:ilvl="2">
+      <w:start w:val="1"/>
+      <w:numFmt w:val="bullet"/>
+      <w:lvlText w:val=""/>
+      <w:lvlJc w:val="left"/>
+      <w:pPr>
+        <w:tabs>
+          <w:tab w:val="num" w:pos="2160"/>
+        </w:tabs>
+        <w:ind w:left="2160" w:hanging="360"/>
+      </w:pPr>
+      <w:rPr>
+        <w:rFonts w:ascii="Wingdings" w:hAnsi="Wingdings" w:hint="default"/>
+        <w:sz w:val="20"/>
+      </w:rPr>
+    </w:lvl>
+    <w:lvl w:ilvl="3" w:tentative="1">
+      <w:start w:val="1"/>
+      <w:numFmt w:val="decimal"/>
+      <w:lvlText w:val="%4."/>
+      <w:lvlJc w:val="left"/>
+      <w:pPr>
+        <w:tabs>
+          <w:tab w:val="num" w:pos="2880"/>
+        </w:tabs>
+        <w:ind w:left="2880" w:hanging="360"/>
+      </w:pPr>
+    </w:lvl>
+    <w:lvl w:ilvl="4" w:tentative="1">
+      <w:start w:val="1"/>
+      <w:numFmt w:val="decimal"/>
+      <w:lvlText w:val="%5."/>
+      <w:lvlJc w:val="left"/>
+      <w:pPr>
+        <w:tabs>
+          <w:tab w:val="num" w:pos="3600"/>
+        </w:tabs>
+        <w:ind w:left="3600" w:hanging="360"/>
+      </w:pPr>
+    </w:lvl>
+    <w:lvl w:ilvl="5" w:tentative="1">
+      <w:start w:val="1"/>
+      <w:numFmt w:val="decimal"/>
+      <w:lvlText w:val="%6."/>
+      <w:lvlJc w:val="left"/>
+      <w:pPr>
+        <w:tabs>
+          <w:tab w:val="num" w:pos="4320"/>
+        </w:tabs>
+        <w:ind w:left="4320" w:hanging="360"/>
+      </w:pPr>
+    </w:lvl>
+    <w:lvl w:ilvl="6" w:tentative="1">
+      <w:start w:val="1"/>
+      <w:numFmt w:val="decimal"/>
+      <w:lvlText w:val="%7."/>
+      <w:lvlJc w:val="left"/>
+      <w:pPr>
+        <w:tabs>
+          <w:tab w:val="num" w:pos="5040"/>
+        </w:tabs>
+        <w:ind w:left="5040" w:hanging="360"/>
+      </w:pPr>
+    </w:lvl>
+    <w:lvl w:ilvl="7" w:tentative="1">
+      <w:start w:val="1"/>
+      <w:numFmt w:val="decimal"/>
+      <w:lvlText w:val="%8."/>
+      <w:lvlJc w:val="left"/>
+      <w:pPr>
+        <w:tabs>
+          <w:tab w:val="num" w:pos="5760"/>
+        </w:tabs>
+        <w:ind w:left="5760" w:hanging="360"/>
+      </w:pPr>
+    </w:lvl>
+    <w:lvl w:ilvl="8" w:tentative="1">
+      <w:start w:val="1"/>
+      <w:numFmt w:val="decimal"/>
+      <w:lvlText w:val="%9."/>
+      <w:lvlJc w:val="left"/>
+      <w:pPr>
+        <w:tabs>
+          <w:tab w:val="num" w:pos="6480"/>
+        </w:tabs>
+        <w:ind w:left="6480" w:hanging="360"/>
+      </w:pPr>
+    </w:lvl>
+  </w:abstractNum>
+  <w:abstractNum w:abstractNumId="1" w15:restartNumberingAfterBreak="0">
     <w:nsid w:val="550E5231"/>
     <w:multiLevelType w:val="multilevel"/>
     <w:tmpl w:val="C0C611D4"/>
@@ -1019,7 +1966,7 @@
       </w:rPr>
     </w:lvl>
   </w:abstractNum>
-  <w:abstractNum w:abstractNumId="1" w15:restartNumberingAfterBreak="0">
+  <w:abstractNum w:abstractNumId="2" w15:restartNumberingAfterBreak="0">
     <w:nsid w:val="55741A6C"/>
     <w:multiLevelType w:val="multilevel"/>
     <w:tmpl w:val="CA3CF802"/>
@@ -1136,11 +2083,166 @@
       </w:pPr>
     </w:lvl>
   </w:abstractNum>
+  <w:abstractNum w:abstractNumId="3" w15:restartNumberingAfterBreak="0">
+    <w:nsid w:val="75453781"/>
+    <w:multiLevelType w:val="multilevel"/>
+    <w:tmpl w:val="2F1A4034"/>
+    <w:lvl w:ilvl="0">
+      <w:start w:val="1"/>
+      <w:numFmt w:val="bullet"/>
+      <w:lvlText w:val=""/>
+      <w:lvlJc w:val="left"/>
+      <w:pPr>
+        <w:tabs>
+          <w:tab w:val="num" w:pos="720"/>
+        </w:tabs>
+        <w:ind w:left="720" w:hanging="360"/>
+      </w:pPr>
+      <w:rPr>
+        <w:rFonts w:ascii="Symbol" w:hAnsi="Symbol" w:hint="default"/>
+        <w:sz w:val="20"/>
+      </w:rPr>
+    </w:lvl>
+    <w:lvl w:ilvl="1" w:tentative="1">
+      <w:start w:val="1"/>
+      <w:numFmt w:val="bullet"/>
+      <w:lvlText w:val="o"/>
+      <w:lvlJc w:val="left"/>
+      <w:pPr>
+        <w:tabs>
+          <w:tab w:val="num" w:pos="1440"/>
+        </w:tabs>
+        <w:ind w:left="1440" w:hanging="360"/>
+      </w:pPr>
+      <w:rPr>
+        <w:rFonts w:ascii="Courier New" w:hAnsi="Courier New" w:hint="default"/>
+        <w:sz w:val="20"/>
+      </w:rPr>
+    </w:lvl>
+    <w:lvl w:ilvl="2" w:tentative="1">
+      <w:start w:val="1"/>
+      <w:numFmt w:val="bullet"/>
+      <w:lvlText w:val=""/>
+      <w:lvlJc w:val="left"/>
+      <w:pPr>
+        <w:tabs>
+          <w:tab w:val="num" w:pos="2160"/>
+        </w:tabs>
+        <w:ind w:left="2160" w:hanging="360"/>
+      </w:pPr>
+      <w:rPr>
+        <w:rFonts w:ascii="Wingdings" w:hAnsi="Wingdings" w:hint="default"/>
+        <w:sz w:val="20"/>
+      </w:rPr>
+    </w:lvl>
+    <w:lvl w:ilvl="3" w:tentative="1">
+      <w:start w:val="1"/>
+      <w:numFmt w:val="bullet"/>
+      <w:lvlText w:val=""/>
+      <w:lvlJc w:val="left"/>
+      <w:pPr>
+        <w:tabs>
+          <w:tab w:val="num" w:pos="2880"/>
+        </w:tabs>
+        <w:ind w:left="2880" w:hanging="360"/>
+      </w:pPr>
+      <w:rPr>
+        <w:rFonts w:ascii="Wingdings" w:hAnsi="Wingdings" w:hint="default"/>
+        <w:sz w:val="20"/>
+      </w:rPr>
+    </w:lvl>
+    <w:lvl w:ilvl="4" w:tentative="1">
+      <w:start w:val="1"/>
+      <w:numFmt w:val="bullet"/>
+      <w:lvlText w:val=""/>
+      <w:lvlJc w:val="left"/>
+      <w:pPr>
+        <w:tabs>
+          <w:tab w:val="num" w:pos="3600"/>
+        </w:tabs>
+        <w:ind w:left="3600" w:hanging="360"/>
+      </w:pPr>
+      <w:rPr>
+        <w:rFonts w:ascii="Wingdings" w:hAnsi="Wingdings" w:hint="default"/>
+        <w:sz w:val="20"/>
+      </w:rPr>
+    </w:lvl>
+    <w:lvl w:ilvl="5" w:tentative="1">
+      <w:start w:val="1"/>
+      <w:numFmt w:val="bullet"/>
+      <w:lvlText w:val=""/>
+      <w:lvlJc w:val="left"/>
+      <w:pPr>
+        <w:tabs>
+          <w:tab w:val="num" w:pos="4320"/>
+        </w:tabs>
+        <w:ind w:left="4320" w:hanging="360"/>
+      </w:pPr>
+      <w:rPr>
+        <w:rFonts w:ascii="Wingdings" w:hAnsi="Wingdings" w:hint="default"/>
+        <w:sz w:val="20"/>
+      </w:rPr>
+    </w:lvl>
+    <w:lvl w:ilvl="6" w:tentative="1">
+      <w:start w:val="1"/>
+      <w:numFmt w:val="bullet"/>
+      <w:lvlText w:val=""/>
+      <w:lvlJc w:val="left"/>
+      <w:pPr>
+        <w:tabs>
+          <w:tab w:val="num" w:pos="5040"/>
+        </w:tabs>
+        <w:ind w:left="5040" w:hanging="360"/>
+      </w:pPr>
+      <w:rPr>
+        <w:rFonts w:ascii="Wingdings" w:hAnsi="Wingdings" w:hint="default"/>
+        <w:sz w:val="20"/>
+      </w:rPr>
+    </w:lvl>
+    <w:lvl w:ilvl="7" w:tentative="1">
+      <w:start w:val="1"/>
+      <w:numFmt w:val="bullet"/>
+      <w:lvlText w:val=""/>
+      <w:lvlJc w:val="left"/>
+      <w:pPr>
+        <w:tabs>
+          <w:tab w:val="num" w:pos="5760"/>
+        </w:tabs>
+        <w:ind w:left="5760" w:hanging="360"/>
+      </w:pPr>
+      <w:rPr>
+        <w:rFonts w:ascii="Wingdings" w:hAnsi="Wingdings" w:hint="default"/>
+        <w:sz w:val="20"/>
+      </w:rPr>
+    </w:lvl>
+    <w:lvl w:ilvl="8" w:tentative="1">
+      <w:start w:val="1"/>
+      <w:numFmt w:val="bullet"/>
+      <w:lvlText w:val=""/>
+      <w:lvlJc w:val="left"/>
+      <w:pPr>
+        <w:tabs>
+          <w:tab w:val="num" w:pos="6480"/>
+        </w:tabs>
+        <w:ind w:left="6480" w:hanging="360"/>
+      </w:pPr>
+      <w:rPr>
+        <w:rFonts w:ascii="Wingdings" w:hAnsi="Wingdings" w:hint="default"/>
+        <w:sz w:val="20"/>
+      </w:rPr>
+    </w:lvl>
+  </w:abstractNum>
   <w:num w:numId="1" w16cid:durableId="5137479">
+    <w:abstractNumId w:val="2"/>
+  </w:num>
+  <w:num w:numId="2" w16cid:durableId="396711105">
     <w:abstractNumId w:val="1"/>
   </w:num>
-  <w:num w:numId="2" w16cid:durableId="396711105">
+  <w:num w:numId="3" w16cid:durableId="546914414">
     <w:abstractNumId w:val="0"/>
+  </w:num>
+  <w:num w:numId="4" w16cid:durableId="1038891846">
+    <w:abstractNumId w:val="3"/>
   </w:num>
 </w:numbering>
 </file>
@@ -1550,7 +2652,6 @@
   <w:style w:type="character" w:default="1" w:styleId="DefaultParagraphFont">
     <w:name w:val="Default Paragraph Font"/>
     <w:uiPriority w:val="1"/>
-    <w:semiHidden/>
     <w:unhideWhenUsed/>
   </w:style>
   <w:style w:type="table" w:default="1" w:styleId="TableNormal">

--- a/main dissertation.docx
+++ b/main dissertation.docx
@@ -2,10 +2,6 @@
 <file path=word/document.xml><?xml version="1.0" encoding="utf-8"?>
 <w:document xmlns:wpc="http://schemas.microsoft.com/office/word/2010/wordprocessingCanvas" xmlns:cx="http://schemas.microsoft.com/office/drawing/2014/chartex" xmlns:cx1="http://schemas.microsoft.com/office/drawing/2015/9/8/chartex" xmlns:cx2="http://schemas.microsoft.com/office/drawing/2015/10/21/chartex" xmlns:cx3="http://schemas.microsoft.com/office/drawing/2016/5/9/chartex" xmlns:cx4="http://schemas.microsoft.com/office/drawing/2016/5/10/chartex" xmlns:cx5="http://schemas.microsoft.com/office/drawing/2016/5/11/chartex" xmlns:cx6="http://schemas.microsoft.com/office/drawing/2016/5/12/chartex" xmlns:cx7="http://schemas.microsoft.com/office/drawing/2016/5/13/chartex" xmlns:cx8="http://schemas.microsoft.com/office/drawing/2016/5/14/chartex" xmlns:mc="http://schemas.openxmlformats.org/markup-compatibility/2006" xmlns:aink="http://schemas.microsoft.com/office/drawing/2016/ink" xmlns:am3d="http://schemas.microsoft.com/office/drawing/2017/model3d" xmlns:o="urn:schemas-microsoft-com:office:office" xmlns:oel="http://schemas.microsoft.com/office/2019/extlst" xmlns:r="http://schemas.openxmlformats.org/officeDocument/2006/relationships" xmlns:m="http://schemas.openxmlformats.org/officeDocument/2006/math" xmlns:v="urn:schemas-microsoft-com:vml" xmlns:wp14="http://schemas.microsoft.com/office/word/2010/wordprocessingDrawing" xmlns:wp="http://schemas.openxmlformats.org/drawingml/2006/wordprocessingDrawing" xmlns:w10="urn:schemas-microsoft-com:office:word" xmlns:w="http://schemas.openxmlformats.org/wordprocessingml/2006/main" xmlns:w14="http://schemas.microsoft.com/office/word/2010/wordml" xmlns:w15="http://schemas.microsoft.com/office/word/2012/wordml" xmlns:w16cex="http://schemas.microsoft.com/office/word/2018/wordml/cex" xmlns:w16cid="http://schemas.microsoft.com/office/word/2016/wordml/cid" xmlns:w16="http://schemas.microsoft.com/office/word/2018/wordml" xmlns:w16du="http://schemas.microsoft.com/office/word/2023/wordml/word16du" xmlns:w16sdtdh="http://schemas.microsoft.com/office/word/2020/wordml/sdtdatahash" xmlns:w16se="http://schemas.microsoft.com/office/word/2015/wordml/symex" xmlns:wpg="http://schemas.microsoft.com/office/word/2010/wordprocessingGroup" xmlns:wpi="http://schemas.microsoft.com/office/word/2010/wordprocessingInk" xmlns:wne="http://schemas.microsoft.com/office/word/2006/wordml" xmlns:wps="http://schemas.microsoft.com/office/word/2010/wordprocessingShape" mc:Ignorable="w14 w15 w16se w16cid w16 w16cex w16sdtdh w16du wp14">
   <w:body>
-    <w:p/>
-    <w:p/>
-    <w:p/>
-    <w:p/>
     <w:p>
       <w:pPr>
         <w:rPr>
@@ -354,6 +350,75 @@
           <w:lang w:val="en-US"/>
         </w:rPr>
         <w:t xml:space="preserve"> Inadequate support from government and non-governmental organizations often hampers the growth of youth-led agricultural initiatives.</w:t>
+      </w:r>
+    </w:p>
+    <w:p>
+      <w:pPr>
+        <w:numPr>
+          <w:ilvl w:val="1"/>
+          <w:numId w:val="1"/>
+        </w:numPr>
+        <w:rPr>
+          <w:lang w:val="en-US"/>
+        </w:rPr>
+      </w:pPr>
+      <w:r>
+        <w:rPr>
+          <w:b/>
+          <w:bCs/>
+          <w:lang w:val="en-US"/>
+        </w:rPr>
+        <w:t>Necessity:</w:t>
+      </w:r>
+      <w:r>
+        <w:rPr>
+          <w:lang w:val="en-US"/>
+        </w:rPr>
+        <w:t xml:space="preserve"> Establishing strong partnerships with government agencies, NGOs, and private sector stakeholders will create a supportive environment for youth agricultural cooperatives to thrive.</w:t>
+      </w:r>
+    </w:p>
+    <w:p>
+      <w:pPr>
+        <w:numPr>
+          <w:ilvl w:val="0"/>
+          <w:numId w:val="1"/>
+        </w:numPr>
+        <w:rPr>
+          <w:lang w:val="en-US"/>
+        </w:rPr>
+      </w:pPr>
+      <w:r>
+        <w:rPr>
+          <w:b/>
+          <w:bCs/>
+          <w:lang w:val="en-US"/>
+        </w:rPr>
+        <w:t>Socioeconomic Barriers:</w:t>
+      </w:r>
+    </w:p>
+    <w:p>
+      <w:pPr>
+        <w:numPr>
+          <w:ilvl w:val="1"/>
+          <w:numId w:val="1"/>
+        </w:numPr>
+        <w:rPr>
+          <w:lang w:val="en-US"/>
+        </w:rPr>
+      </w:pPr>
+      <w:r>
+        <w:rPr>
+          <w:b/>
+          <w:bCs/>
+          <w:lang w:val="en-US"/>
+        </w:rPr>
+        <w:t>Problem:</w:t>
+      </w:r>
+      <w:r>
+        <w:rPr>
+          <w:lang w:val="en-US"/>
+        </w:rPr>
+        <w:t xml:space="preserve"> Many young people face socioeconomic barriers, including poverty and lack of education, which limit their ability to engage in agriculture.</w:t>
       </w:r>
     </w:p>
     <w:p>
@@ -379,7 +444,7 @@
         <w:rPr>
           <w:lang w:val="en-US"/>
         </w:rPr>
-        <w:t xml:space="preserve"> Establishing strong partnerships with government agencies, NGOs, and private sector stakeholders will create a supportive environment for youth agricultural cooperatives to thrive.</w:t>
+        <w:t xml:space="preserve"> Addressing these barriers through targeted interventions will promote inclusivity and ensure that all interested youths have the opportunity to participate in agricultural activities.</w:t>
       </w:r>
     </w:p>
     <w:p>
@@ -398,7 +463,7 @@
           <w:bCs/>
           <w:lang w:val="en-US"/>
         </w:rPr>
-        <w:t>Socioeconomic Barriers:</w:t>
+        <w:t>Underutilization of Agricultural Potential:</w:t>
       </w:r>
     </w:p>
     <w:p>
@@ -423,7 +488,7 @@
         <w:rPr>
           <w:lang w:val="en-US"/>
         </w:rPr>
-        <w:t xml:space="preserve"> Many young people face socioeconomic barriers, including poverty and lack of education, which limit their ability to engage in agriculture.</w:t>
+        <w:t xml:space="preserve"> Nigeria has vast agricultural potential that remains underutilized, contributing to food insecurity and economic stagnation.</w:t>
       </w:r>
     </w:p>
     <w:p>
@@ -448,7 +513,7 @@
         <w:rPr>
           <w:lang w:val="en-US"/>
         </w:rPr>
-        <w:t xml:space="preserve"> Addressing these barriers through targeted interventions will promote inclusivity and ensure that all interested youths have the opportunity to participate in agricultural activities.</w:t>
+        <w:t xml:space="preserve"> Mobilizing youth involvement in agriculture will help unlock this potential, contributing to national food security and economic growth.</w:t>
       </w:r>
     </w:p>
     <w:p>
@@ -467,7 +532,7 @@
           <w:bCs/>
           <w:lang w:val="en-US"/>
         </w:rPr>
-        <w:t>Underutilization of Agricultural Potential:</w:t>
+        <w:t>Challenges in Agricultural Market Access:</w:t>
       </w:r>
     </w:p>
     <w:p>
@@ -492,7 +557,7 @@
         <w:rPr>
           <w:lang w:val="en-US"/>
         </w:rPr>
-        <w:t xml:space="preserve"> Nigeria has vast agricultural potential that remains underutilized, contributing to food insecurity and economic stagnation.</w:t>
+        <w:t xml:space="preserve"> Young farmers often struggle to access markets to sell their produce, leading to economic losses and discouragement.</w:t>
       </w:r>
     </w:p>
     <w:p>
@@ -517,75 +582,6 @@
         <w:rPr>
           <w:lang w:val="en-US"/>
         </w:rPr>
-        <w:t xml:space="preserve"> Mobilizing youth involvement in agriculture will help unlock this potential, contributing to national food security and economic growth.</w:t>
-      </w:r>
-    </w:p>
-    <w:p>
-      <w:pPr>
-        <w:numPr>
-          <w:ilvl w:val="0"/>
-          <w:numId w:val="1"/>
-        </w:numPr>
-        <w:rPr>
-          <w:lang w:val="en-US"/>
-        </w:rPr>
-      </w:pPr>
-      <w:r>
-        <w:rPr>
-          <w:b/>
-          <w:bCs/>
-          <w:lang w:val="en-US"/>
-        </w:rPr>
-        <w:t>Challenges in Agricultural Market Access:</w:t>
-      </w:r>
-    </w:p>
-    <w:p>
-      <w:pPr>
-        <w:numPr>
-          <w:ilvl w:val="1"/>
-          <w:numId w:val="1"/>
-        </w:numPr>
-        <w:rPr>
-          <w:lang w:val="en-US"/>
-        </w:rPr>
-      </w:pPr>
-      <w:r>
-        <w:rPr>
-          <w:b/>
-          <w:bCs/>
-          <w:lang w:val="en-US"/>
-        </w:rPr>
-        <w:t>Problem:</w:t>
-      </w:r>
-      <w:r>
-        <w:rPr>
-          <w:lang w:val="en-US"/>
-        </w:rPr>
-        <w:t xml:space="preserve"> Young farmers often struggle to access markets to sell their produce, leading to economic losses and discouragement.</w:t>
-      </w:r>
-    </w:p>
-    <w:p>
-      <w:pPr>
-        <w:numPr>
-          <w:ilvl w:val="1"/>
-          <w:numId w:val="1"/>
-        </w:numPr>
-        <w:rPr>
-          <w:lang w:val="en-US"/>
-        </w:rPr>
-      </w:pPr>
-      <w:r>
-        <w:rPr>
-          <w:b/>
-          <w:bCs/>
-          <w:lang w:val="en-US"/>
-        </w:rPr>
-        <w:t>Necessity:</w:t>
-      </w:r>
-      <w:r>
-        <w:rPr>
-          <w:lang w:val="en-US"/>
-        </w:rPr>
         <w:t xml:space="preserve"> Facilitating market access through cooperatives will ensure that young farmers can sell their produce at fair prices, increasing their income and sustainability.</w:t>
       </w:r>
     </w:p>
@@ -785,7 +781,6 @@
           <w:bCs/>
           <w:lang w:val="en-US"/>
         </w:rPr>
-        <w:lastRenderedPageBreak/>
         <w:t>Market Integration:</w:t>
       </w:r>
       <w:r>
@@ -843,6 +838,789 @@
     <w:p/>
     <w:p/>
     <w:p/>
+    <w:p>
+      <w:r>
+        <w:br w:type="page"/>
+      </w:r>
+    </w:p>
+    <w:p>
+      <w:pPr>
+        <w:rPr>
+          <w:b/>
+          <w:bCs/>
+          <w:highlight w:val="yellow"/>
+        </w:rPr>
+      </w:pPr>
+      <w:r>
+        <w:rPr>
+          <w:b/>
+          <w:bCs/>
+          <w:highlight w:val="yellow"/>
+        </w:rPr>
+        <w:lastRenderedPageBreak/>
+        <w:t>Existing Solutions</w:t>
+      </w:r>
+    </w:p>
+    <w:p>
+      <w:pPr>
+        <w:rPr>
+          <w:highlight w:val="yellow"/>
+        </w:rPr>
+      </w:pPr>
+      <w:r>
+        <w:rPr>
+          <w:highlight w:val="yellow"/>
+        </w:rPr>
+        <w:t>There are several existing solutions and initiatives aimed at addressing youth unemployment and promoting agricultural development in Nigeria. However, each has its limitations and challenges that the proposed Youth Agricultural Cooperative (YAC) model seeks to overcome. Here are some of the notable existing solutions:</w:t>
+      </w:r>
+    </w:p>
+    <w:p>
+      <w:pPr>
+        <w:numPr>
+          <w:ilvl w:val="0"/>
+          <w:numId w:val="3"/>
+        </w:numPr>
+        <w:rPr>
+          <w:highlight w:val="yellow"/>
+        </w:rPr>
+      </w:pPr>
+      <w:r>
+        <w:rPr>
+          <w:b/>
+          <w:bCs/>
+          <w:highlight w:val="yellow"/>
+        </w:rPr>
+        <w:t>Government Programs and Policies:</w:t>
+      </w:r>
+    </w:p>
+    <w:p>
+      <w:pPr>
+        <w:numPr>
+          <w:ilvl w:val="1"/>
+          <w:numId w:val="3"/>
+        </w:numPr>
+        <w:rPr>
+          <w:highlight w:val="yellow"/>
+        </w:rPr>
+      </w:pPr>
+      <w:r>
+        <w:rPr>
+          <w:b/>
+          <w:bCs/>
+          <w:highlight w:val="yellow"/>
+        </w:rPr>
+        <w:t>Agricultural Promotion Policy (APP):</w:t>
+      </w:r>
+    </w:p>
+    <w:p>
+      <w:pPr>
+        <w:numPr>
+          <w:ilvl w:val="2"/>
+          <w:numId w:val="3"/>
+        </w:numPr>
+        <w:rPr>
+          <w:highlight w:val="yellow"/>
+        </w:rPr>
+      </w:pPr>
+      <w:r>
+        <w:rPr>
+          <w:highlight w:val="yellow"/>
+        </w:rPr>
+        <w:t>The APP aims to make agriculture a key driver of Nigeria's economic growth by providing support to farmers, including youths, through various subsidies and incentives.</w:t>
+      </w:r>
+    </w:p>
+    <w:p>
+      <w:pPr>
+        <w:numPr>
+          <w:ilvl w:val="2"/>
+          <w:numId w:val="3"/>
+        </w:numPr>
+        <w:rPr>
+          <w:highlight w:val="yellow"/>
+        </w:rPr>
+      </w:pPr>
+      <w:r>
+        <w:rPr>
+          <w:b/>
+          <w:bCs/>
+          <w:highlight w:val="yellow"/>
+        </w:rPr>
+        <w:t>Limitations:</w:t>
+      </w:r>
+      <w:r>
+        <w:rPr>
+          <w:highlight w:val="yellow"/>
+        </w:rPr>
+        <w:t xml:space="preserve"> Bureaucratic inefficiencies, corruption, and inadequate implementation often hinder the effectiveness of these programs.</w:t>
+      </w:r>
+    </w:p>
+    <w:p>
+      <w:pPr>
+        <w:numPr>
+          <w:ilvl w:val="1"/>
+          <w:numId w:val="3"/>
+        </w:numPr>
+        <w:rPr>
+          <w:highlight w:val="yellow"/>
+        </w:rPr>
+      </w:pPr>
+      <w:r>
+        <w:rPr>
+          <w:b/>
+          <w:bCs/>
+          <w:highlight w:val="yellow"/>
+        </w:rPr>
+        <w:t>Youth Employment in Agriculture Programme (YEAP):</w:t>
+      </w:r>
+    </w:p>
+    <w:p>
+      <w:pPr>
+        <w:numPr>
+          <w:ilvl w:val="2"/>
+          <w:numId w:val="3"/>
+        </w:numPr>
+        <w:rPr>
+          <w:highlight w:val="yellow"/>
+        </w:rPr>
+      </w:pPr>
+      <w:r>
+        <w:rPr>
+          <w:highlight w:val="yellow"/>
+        </w:rPr>
+        <w:t>This initiative focuses on training young "agripreneurs" and providing them with start-up grants.</w:t>
+      </w:r>
+    </w:p>
+    <w:p>
+      <w:pPr>
+        <w:numPr>
+          <w:ilvl w:val="2"/>
+          <w:numId w:val="3"/>
+        </w:numPr>
+        <w:rPr>
+          <w:highlight w:val="yellow"/>
+        </w:rPr>
+      </w:pPr>
+      <w:r>
+        <w:rPr>
+          <w:b/>
+          <w:bCs/>
+          <w:highlight w:val="yellow"/>
+        </w:rPr>
+        <w:t>Limitations:</w:t>
+      </w:r>
+      <w:r>
+        <w:rPr>
+          <w:highlight w:val="yellow"/>
+        </w:rPr>
+        <w:t xml:space="preserve"> Limited reach and scalability, with many youths still unable to access the program.</w:t>
+      </w:r>
+    </w:p>
+    <w:p>
+      <w:pPr>
+        <w:numPr>
+          <w:ilvl w:val="0"/>
+          <w:numId w:val="3"/>
+        </w:numPr>
+        <w:rPr>
+          <w:highlight w:val="yellow"/>
+        </w:rPr>
+      </w:pPr>
+      <w:r>
+        <w:rPr>
+          <w:b/>
+          <w:bCs/>
+          <w:highlight w:val="yellow"/>
+        </w:rPr>
+        <w:t>Non-Governmental Organizations (NGOs) and International Organizations:</w:t>
+      </w:r>
+    </w:p>
+    <w:p>
+      <w:pPr>
+        <w:numPr>
+          <w:ilvl w:val="1"/>
+          <w:numId w:val="3"/>
+        </w:numPr>
+        <w:rPr>
+          <w:highlight w:val="yellow"/>
+        </w:rPr>
+      </w:pPr>
+      <w:r>
+        <w:rPr>
+          <w:b/>
+          <w:bCs/>
+          <w:highlight w:val="yellow"/>
+        </w:rPr>
+        <w:t>International Fund for Agricultural Development (IFAD):</w:t>
+      </w:r>
+    </w:p>
+    <w:p>
+      <w:pPr>
+        <w:numPr>
+          <w:ilvl w:val="2"/>
+          <w:numId w:val="3"/>
+        </w:numPr>
+        <w:rPr>
+          <w:highlight w:val="yellow"/>
+        </w:rPr>
+      </w:pPr>
+      <w:r>
+        <w:rPr>
+          <w:highlight w:val="yellow"/>
+        </w:rPr>
+        <w:t>IFAD supports projects that aim to increase rural youth employment in agriculture.</w:t>
+      </w:r>
+    </w:p>
+    <w:p>
+      <w:pPr>
+        <w:numPr>
+          <w:ilvl w:val="2"/>
+          <w:numId w:val="3"/>
+        </w:numPr>
+        <w:rPr>
+          <w:highlight w:val="yellow"/>
+        </w:rPr>
+      </w:pPr>
+      <w:r>
+        <w:rPr>
+          <w:b/>
+          <w:bCs/>
+          <w:highlight w:val="yellow"/>
+        </w:rPr>
+        <w:t>Limitations:</w:t>
+      </w:r>
+      <w:r>
+        <w:rPr>
+          <w:highlight w:val="yellow"/>
+        </w:rPr>
+        <w:t xml:space="preserve"> Projects are often donor-dependent, and long-term sustainability can be challenging.</w:t>
+      </w:r>
+    </w:p>
+    <w:p>
+      <w:pPr>
+        <w:numPr>
+          <w:ilvl w:val="1"/>
+          <w:numId w:val="3"/>
+        </w:numPr>
+        <w:rPr>
+          <w:highlight w:val="yellow"/>
+        </w:rPr>
+      </w:pPr>
+      <w:r>
+        <w:rPr>
+          <w:b/>
+          <w:bCs/>
+          <w:highlight w:val="yellow"/>
+        </w:rPr>
+        <w:t>Youth Agricultural Education and Training Initiatives:</w:t>
+      </w:r>
+    </w:p>
+    <w:p>
+      <w:pPr>
+        <w:numPr>
+          <w:ilvl w:val="2"/>
+          <w:numId w:val="3"/>
+        </w:numPr>
+        <w:rPr>
+          <w:highlight w:val="yellow"/>
+        </w:rPr>
+      </w:pPr>
+      <w:r>
+        <w:rPr>
+          <w:highlight w:val="yellow"/>
+        </w:rPr>
+        <w:t>Various NGOs provide training programs to equip youths with agricultural skills.</w:t>
+      </w:r>
+    </w:p>
+    <w:p>
+      <w:pPr>
+        <w:numPr>
+          <w:ilvl w:val="2"/>
+          <w:numId w:val="3"/>
+        </w:numPr>
+        <w:rPr>
+          <w:highlight w:val="yellow"/>
+        </w:rPr>
+      </w:pPr>
+      <w:r>
+        <w:rPr>
+          <w:b/>
+          <w:bCs/>
+          <w:highlight w:val="yellow"/>
+        </w:rPr>
+        <w:t>Limitations:</w:t>
+      </w:r>
+      <w:r>
+        <w:rPr>
+          <w:highlight w:val="yellow"/>
+        </w:rPr>
+        <w:t xml:space="preserve"> These programs often lack comprehensive follow-up support, including access to land and resources.</w:t>
+      </w:r>
+    </w:p>
+    <w:p>
+      <w:pPr>
+        <w:numPr>
+          <w:ilvl w:val="0"/>
+          <w:numId w:val="3"/>
+        </w:numPr>
+        <w:rPr>
+          <w:highlight w:val="yellow"/>
+        </w:rPr>
+      </w:pPr>
+      <w:r>
+        <w:rPr>
+          <w:b/>
+          <w:bCs/>
+          <w:highlight w:val="yellow"/>
+        </w:rPr>
+        <w:t>Private Sector Initiatives:</w:t>
+      </w:r>
+    </w:p>
+    <w:p>
+      <w:pPr>
+        <w:numPr>
+          <w:ilvl w:val="1"/>
+          <w:numId w:val="3"/>
+        </w:numPr>
+        <w:rPr>
+          <w:highlight w:val="yellow"/>
+        </w:rPr>
+      </w:pPr>
+      <w:r>
+        <w:rPr>
+          <w:b/>
+          <w:bCs/>
+          <w:highlight w:val="yellow"/>
+        </w:rPr>
+        <w:t>Agri-business Incubation Centers:</w:t>
+      </w:r>
+    </w:p>
+    <w:p>
+      <w:pPr>
+        <w:numPr>
+          <w:ilvl w:val="2"/>
+          <w:numId w:val="3"/>
+        </w:numPr>
+        <w:rPr>
+          <w:highlight w:val="yellow"/>
+        </w:rPr>
+      </w:pPr>
+      <w:r>
+        <w:rPr>
+          <w:highlight w:val="yellow"/>
+        </w:rPr>
+        <w:t>These centers provide business development services, mentoring, and access to markets for young agripreneurs.</w:t>
+      </w:r>
+    </w:p>
+    <w:p>
+      <w:pPr>
+        <w:numPr>
+          <w:ilvl w:val="2"/>
+          <w:numId w:val="3"/>
+        </w:numPr>
+        <w:rPr>
+          <w:highlight w:val="yellow"/>
+        </w:rPr>
+      </w:pPr>
+      <w:r>
+        <w:rPr>
+          <w:b/>
+          <w:bCs/>
+          <w:highlight w:val="yellow"/>
+        </w:rPr>
+        <w:t>Limitations:</w:t>
+      </w:r>
+      <w:r>
+        <w:rPr>
+          <w:highlight w:val="yellow"/>
+        </w:rPr>
+        <w:t xml:space="preserve"> High costs and limited accessibility for youths in rural areas.</w:t>
+      </w:r>
+    </w:p>
+    <w:p>
+      <w:pPr>
+        <w:numPr>
+          <w:ilvl w:val="1"/>
+          <w:numId w:val="3"/>
+        </w:numPr>
+        <w:rPr>
+          <w:highlight w:val="yellow"/>
+        </w:rPr>
+      </w:pPr>
+      <w:r>
+        <w:rPr>
+          <w:b/>
+          <w:bCs/>
+          <w:highlight w:val="yellow"/>
+        </w:rPr>
+        <w:t>Corporate Social Responsibility (CSR) Programs:</w:t>
+      </w:r>
+    </w:p>
+    <w:p>
+      <w:pPr>
+        <w:numPr>
+          <w:ilvl w:val="2"/>
+          <w:numId w:val="3"/>
+        </w:numPr>
+        <w:rPr>
+          <w:highlight w:val="yellow"/>
+        </w:rPr>
+      </w:pPr>
+      <w:r>
+        <w:rPr>
+          <w:highlight w:val="yellow"/>
+        </w:rPr>
+        <w:lastRenderedPageBreak/>
+        <w:t>Companies implement CSR programs that support youth agricultural initiatives.</w:t>
+      </w:r>
+    </w:p>
+    <w:p>
+      <w:pPr>
+        <w:numPr>
+          <w:ilvl w:val="2"/>
+          <w:numId w:val="3"/>
+        </w:numPr>
+        <w:rPr>
+          <w:highlight w:val="yellow"/>
+        </w:rPr>
+      </w:pPr>
+      <w:r>
+        <w:rPr>
+          <w:b/>
+          <w:bCs/>
+          <w:highlight w:val="yellow"/>
+        </w:rPr>
+        <w:t>Limitations:</w:t>
+      </w:r>
+      <w:r>
+        <w:rPr>
+          <w:highlight w:val="yellow"/>
+        </w:rPr>
+        <w:t xml:space="preserve"> These programs are often short-term and may not address structural issues.</w:t>
+      </w:r>
+    </w:p>
+    <w:p>
+      <w:pPr>
+        <w:numPr>
+          <w:ilvl w:val="0"/>
+          <w:numId w:val="3"/>
+        </w:numPr>
+        <w:rPr>
+          <w:highlight w:val="yellow"/>
+        </w:rPr>
+      </w:pPr>
+      <w:r>
+        <w:rPr>
+          <w:b/>
+          <w:bCs/>
+          <w:highlight w:val="yellow"/>
+        </w:rPr>
+        <w:t>Cooperative Models:</w:t>
+      </w:r>
+    </w:p>
+    <w:p>
+      <w:pPr>
+        <w:numPr>
+          <w:ilvl w:val="1"/>
+          <w:numId w:val="3"/>
+        </w:numPr>
+        <w:rPr>
+          <w:highlight w:val="yellow"/>
+        </w:rPr>
+      </w:pPr>
+      <w:r>
+        <w:rPr>
+          <w:b/>
+          <w:bCs/>
+          <w:highlight w:val="yellow"/>
+        </w:rPr>
+        <w:t>Existing Agricultural Cooperatives:</w:t>
+      </w:r>
+    </w:p>
+    <w:p>
+      <w:pPr>
+        <w:numPr>
+          <w:ilvl w:val="2"/>
+          <w:numId w:val="3"/>
+        </w:numPr>
+        <w:rPr>
+          <w:highlight w:val="yellow"/>
+        </w:rPr>
+      </w:pPr>
+      <w:r>
+        <w:rPr>
+          <w:highlight w:val="yellow"/>
+        </w:rPr>
+        <w:t>Some cooperatives exist that bring together smallholder farmers to improve access to resources and markets.</w:t>
+      </w:r>
+    </w:p>
+    <w:p>
+      <w:pPr>
+        <w:numPr>
+          <w:ilvl w:val="2"/>
+          <w:numId w:val="3"/>
+        </w:numPr>
+        <w:rPr>
+          <w:highlight w:val="yellow"/>
+        </w:rPr>
+      </w:pPr>
+      <w:r>
+        <w:rPr>
+          <w:b/>
+          <w:bCs/>
+          <w:highlight w:val="yellow"/>
+        </w:rPr>
+        <w:t>Limitations:</w:t>
+      </w:r>
+      <w:r>
+        <w:rPr>
+          <w:highlight w:val="yellow"/>
+        </w:rPr>
+        <w:t xml:space="preserve"> Many are poorly managed, lack youth-specific focus, and have limited access to modern agricultural techniques and technologies.</w:t>
+      </w:r>
+    </w:p>
+    <w:p>
+      <w:pPr>
+        <w:numPr>
+          <w:ilvl w:val="0"/>
+          <w:numId w:val="3"/>
+        </w:numPr>
+        <w:rPr>
+          <w:highlight w:val="yellow"/>
+        </w:rPr>
+      </w:pPr>
+      <w:r>
+        <w:rPr>
+          <w:b/>
+          <w:bCs/>
+          <w:highlight w:val="yellow"/>
+        </w:rPr>
+        <w:t>Microfinance and Credit Schemes:</w:t>
+      </w:r>
+    </w:p>
+    <w:p>
+      <w:pPr>
+        <w:numPr>
+          <w:ilvl w:val="1"/>
+          <w:numId w:val="3"/>
+        </w:numPr>
+        <w:rPr>
+          <w:highlight w:val="yellow"/>
+        </w:rPr>
+      </w:pPr>
+      <w:r>
+        <w:rPr>
+          <w:b/>
+          <w:bCs/>
+          <w:highlight w:val="yellow"/>
+        </w:rPr>
+        <w:t>Agricultural Microfinance:</w:t>
+      </w:r>
+    </w:p>
+    <w:p>
+      <w:pPr>
+        <w:numPr>
+          <w:ilvl w:val="2"/>
+          <w:numId w:val="3"/>
+        </w:numPr>
+        <w:rPr>
+          <w:highlight w:val="yellow"/>
+        </w:rPr>
+      </w:pPr>
+      <w:r>
+        <w:rPr>
+          <w:highlight w:val="yellow"/>
+        </w:rPr>
+        <w:t>Microfinance institutions provide small loans to young farmers to start or expand their agricultural activities.</w:t>
+      </w:r>
+    </w:p>
+    <w:p>
+      <w:pPr>
+        <w:numPr>
+          <w:ilvl w:val="2"/>
+          <w:numId w:val="3"/>
+        </w:numPr>
+        <w:rPr>
+          <w:highlight w:val="yellow"/>
+        </w:rPr>
+      </w:pPr>
+      <w:r>
+        <w:rPr>
+          <w:b/>
+          <w:bCs/>
+          <w:highlight w:val="yellow"/>
+        </w:rPr>
+        <w:t>Limitations:</w:t>
+      </w:r>
+      <w:r>
+        <w:rPr>
+          <w:highlight w:val="yellow"/>
+        </w:rPr>
+        <w:t xml:space="preserve"> High-interest rates, stringent repayment terms, and limited financial literacy among youths can result in low uptake and high default rates.</w:t>
+      </w:r>
+    </w:p>
+    <w:p>
+      <w:pPr>
+        <w:rPr>
+          <w:b/>
+          <w:bCs/>
+          <w:highlight w:val="yellow"/>
+        </w:rPr>
+      </w:pPr>
+      <w:r>
+        <w:rPr>
+          <w:b/>
+          <w:bCs/>
+          <w:highlight w:val="yellow"/>
+        </w:rPr>
+        <w:t>Addressing Gaps with the YAC Model</w:t>
+      </w:r>
+    </w:p>
+    <w:p>
+      <w:pPr>
+        <w:rPr>
+          <w:highlight w:val="yellow"/>
+        </w:rPr>
+      </w:pPr>
+      <w:r>
+        <w:rPr>
+          <w:highlight w:val="yellow"/>
+        </w:rPr>
+        <w:t>While these existing solutions offer valuable contributions, the proposed YAC model aims to address their limitations by providing a more integrated and sustainable approach:</w:t>
+      </w:r>
+    </w:p>
+    <w:p>
+      <w:pPr>
+        <w:numPr>
+          <w:ilvl w:val="0"/>
+          <w:numId w:val="4"/>
+        </w:numPr>
+        <w:rPr>
+          <w:highlight w:val="yellow"/>
+        </w:rPr>
+      </w:pPr>
+      <w:r>
+        <w:rPr>
+          <w:b/>
+          <w:bCs/>
+          <w:highlight w:val="yellow"/>
+        </w:rPr>
+        <w:t>Comprehensive Support:</w:t>
+      </w:r>
+      <w:r>
+        <w:rPr>
+          <w:highlight w:val="yellow"/>
+        </w:rPr>
+        <w:t xml:space="preserve"> Unlike many existing programs, the YAC model offers a holistic package including land allocation, training, resources, and ongoing support.</w:t>
+      </w:r>
+    </w:p>
+    <w:p>
+      <w:pPr>
+        <w:numPr>
+          <w:ilvl w:val="0"/>
+          <w:numId w:val="4"/>
+        </w:numPr>
+        <w:rPr>
+          <w:highlight w:val="yellow"/>
+        </w:rPr>
+      </w:pPr>
+      <w:r>
+        <w:rPr>
+          <w:b/>
+          <w:bCs/>
+          <w:highlight w:val="yellow"/>
+        </w:rPr>
+        <w:t>Youth-Focused:</w:t>
+      </w:r>
+      <w:r>
+        <w:rPr>
+          <w:highlight w:val="yellow"/>
+        </w:rPr>
+        <w:t xml:space="preserve"> The YAC model specifically targets youths, ensuring that interventions are tailored to their unique needs and challenges.</w:t>
+      </w:r>
+    </w:p>
+    <w:p>
+      <w:pPr>
+        <w:numPr>
+          <w:ilvl w:val="0"/>
+          <w:numId w:val="4"/>
+        </w:numPr>
+        <w:rPr>
+          <w:highlight w:val="yellow"/>
+        </w:rPr>
+      </w:pPr>
+      <w:r>
+        <w:rPr>
+          <w:b/>
+          <w:bCs/>
+          <w:highlight w:val="yellow"/>
+        </w:rPr>
+        <w:t>Sustainable Partnerships:</w:t>
+      </w:r>
+      <w:r>
+        <w:rPr>
+          <w:highlight w:val="yellow"/>
+        </w:rPr>
+        <w:t xml:space="preserve"> By establishing robust partnerships with government, NGOs, and the private sector, the YAC model ensures long-term support and sustainability.</w:t>
+      </w:r>
+    </w:p>
+    <w:p>
+      <w:pPr>
+        <w:numPr>
+          <w:ilvl w:val="0"/>
+          <w:numId w:val="4"/>
+        </w:numPr>
+        <w:rPr>
+          <w:highlight w:val="yellow"/>
+        </w:rPr>
+      </w:pPr>
+      <w:r>
+        <w:rPr>
+          <w:b/>
+          <w:bCs/>
+          <w:highlight w:val="yellow"/>
+        </w:rPr>
+        <w:t>Capacity Building and Market Access:</w:t>
+      </w:r>
+      <w:r>
+        <w:rPr>
+          <w:highlight w:val="yellow"/>
+        </w:rPr>
+        <w:t xml:space="preserve"> The YAC model emphasizes continuous capacity building and facilitated market access, ensuring that young farmers can sustain and scale their agricultural activities.</w:t>
+      </w:r>
+    </w:p>
+    <w:p>
+      <w:pPr>
+        <w:numPr>
+          <w:ilvl w:val="0"/>
+          <w:numId w:val="4"/>
+        </w:numPr>
+        <w:rPr>
+          <w:highlight w:val="yellow"/>
+        </w:rPr>
+      </w:pPr>
+      <w:r>
+        <w:rPr>
+          <w:b/>
+          <w:bCs/>
+          <w:highlight w:val="yellow"/>
+        </w:rPr>
+        <w:t>Community-Based Approach:</w:t>
+      </w:r>
+      <w:r>
+        <w:rPr>
+          <w:highlight w:val="yellow"/>
+        </w:rPr>
+        <w:t xml:space="preserve"> By fostering a cooperative structure, the YAC model promotes community involvement and shared responsibility, enhancing the resilience and impact of the initiative.</w:t>
+      </w:r>
+    </w:p>
+    <w:p>
+      <w:r>
+        <w:rPr>
+          <w:highlight w:val="yellow"/>
+        </w:rPr>
+        <w:t>By integrating these elements, the YAC model aims to overcome the shortcomings of existing solutions and provide a scalable, sustainable framework for youth empowerment in agriculture in Nigeria.</w:t>
+      </w:r>
+    </w:p>
     <w:p/>
     <w:p/>
     <w:p>
@@ -850,840 +1628,771 @@
         <w:rPr>
           <w:b/>
           <w:bCs/>
-          <w:highlight w:val="yellow"/>
-        </w:rPr>
-      </w:pPr>
-      <w:r>
-        <w:rPr>
-          <w:b/>
-          <w:bCs/>
-          <w:highlight w:val="yellow"/>
+        </w:rPr>
+      </w:pPr>
+      <w:r>
+        <w:rPr>
+          <w:b/>
+          <w:bCs/>
         </w:rPr>
         <w:lastRenderedPageBreak/>
-        <w:t>Existing Solutions</w:t>
-      </w:r>
-    </w:p>
-    <w:p>
-      <w:pPr>
-        <w:rPr>
-          <w:highlight w:val="yellow"/>
-        </w:rPr>
-      </w:pPr>
-      <w:r>
-        <w:rPr>
-          <w:highlight w:val="yellow"/>
-        </w:rPr>
-        <w:t>There are several existing solutions and initiatives aimed at addressing youth unemployment and promoting agricultural development in Nigeria. However, each has its limitations and challenges that the proposed Youth Agricultural Cooperative (YAC) model seeks to overcome. Here are some of the notable existing solutions:</w:t>
-      </w:r>
-    </w:p>
-    <w:p>
-      <w:pPr>
-        <w:numPr>
-          <w:ilvl w:val="0"/>
-          <w:numId w:val="3"/>
-        </w:numPr>
-        <w:rPr>
-          <w:highlight w:val="yellow"/>
-        </w:rPr>
-      </w:pPr>
-      <w:r>
-        <w:rPr>
-          <w:b/>
-          <w:bCs/>
-          <w:highlight w:val="yellow"/>
-        </w:rPr>
-        <w:t>Government Programs and Policies:</w:t>
-      </w:r>
-    </w:p>
-    <w:p>
-      <w:pPr>
-        <w:numPr>
-          <w:ilvl w:val="1"/>
-          <w:numId w:val="3"/>
-        </w:numPr>
-        <w:rPr>
-          <w:highlight w:val="yellow"/>
-        </w:rPr>
-      </w:pPr>
-      <w:r>
-        <w:rPr>
-          <w:b/>
-          <w:bCs/>
-          <w:highlight w:val="yellow"/>
-        </w:rPr>
-        <w:t>Agricultural Promotion Policy (APP):</w:t>
-      </w:r>
-    </w:p>
-    <w:p>
-      <w:pPr>
-        <w:numPr>
-          <w:ilvl w:val="2"/>
-          <w:numId w:val="3"/>
-        </w:numPr>
-        <w:rPr>
-          <w:highlight w:val="yellow"/>
-        </w:rPr>
-      </w:pPr>
-      <w:r>
-        <w:rPr>
-          <w:highlight w:val="yellow"/>
-        </w:rPr>
-        <w:t>The APP aims to make agriculture a key driver of Nigeria's economic growth by providing support to farmers, including youths, through various subsidies and incentives.</w:t>
-      </w:r>
-    </w:p>
-    <w:p>
-      <w:pPr>
-        <w:numPr>
-          <w:ilvl w:val="2"/>
-          <w:numId w:val="3"/>
-        </w:numPr>
-        <w:rPr>
-          <w:highlight w:val="yellow"/>
-        </w:rPr>
-      </w:pPr>
-      <w:r>
-        <w:rPr>
-          <w:b/>
-          <w:bCs/>
-          <w:highlight w:val="yellow"/>
-        </w:rPr>
-        <w:t>Limitations:</w:t>
-      </w:r>
-      <w:r>
-        <w:rPr>
-          <w:highlight w:val="yellow"/>
-        </w:rPr>
-        <w:t xml:space="preserve"> Bureaucratic inefficiencies, corruption, and inadequate implementation often hinder the effectiveness of these programs.</w:t>
-      </w:r>
-    </w:p>
-    <w:p>
-      <w:pPr>
-        <w:numPr>
-          <w:ilvl w:val="1"/>
-          <w:numId w:val="3"/>
-        </w:numPr>
-        <w:rPr>
-          <w:highlight w:val="yellow"/>
-        </w:rPr>
-      </w:pPr>
-      <w:r>
-        <w:rPr>
-          <w:b/>
-          <w:bCs/>
-          <w:highlight w:val="yellow"/>
-        </w:rPr>
-        <w:t>Youth Employment in Agriculture Programme (YEAP):</w:t>
-      </w:r>
-    </w:p>
-    <w:p>
-      <w:pPr>
-        <w:numPr>
-          <w:ilvl w:val="2"/>
-          <w:numId w:val="3"/>
-        </w:numPr>
-        <w:rPr>
-          <w:highlight w:val="yellow"/>
-        </w:rPr>
-      </w:pPr>
-      <w:r>
-        <w:rPr>
-          <w:highlight w:val="yellow"/>
-        </w:rPr>
-        <w:t>This initiative focuses on training young "</w:t>
-      </w:r>
-      <w:proofErr w:type="spellStart"/>
-      <w:r>
-        <w:rPr>
-          <w:highlight w:val="yellow"/>
-        </w:rPr>
-        <w:t>agripreneurs</w:t>
-      </w:r>
-      <w:proofErr w:type="spellEnd"/>
-      <w:r>
-        <w:rPr>
-          <w:highlight w:val="yellow"/>
-        </w:rPr>
-        <w:t>" and providing them with start-up grants.</w:t>
-      </w:r>
-    </w:p>
-    <w:p>
-      <w:pPr>
-        <w:numPr>
-          <w:ilvl w:val="2"/>
-          <w:numId w:val="3"/>
-        </w:numPr>
-        <w:rPr>
-          <w:highlight w:val="yellow"/>
-        </w:rPr>
-      </w:pPr>
-      <w:r>
-        <w:rPr>
-          <w:b/>
-          <w:bCs/>
-          <w:highlight w:val="yellow"/>
-        </w:rPr>
-        <w:t>Limitations:</w:t>
-      </w:r>
-      <w:r>
-        <w:rPr>
-          <w:highlight w:val="yellow"/>
-        </w:rPr>
-        <w:t xml:space="preserve"> Limited reach and scalability, with many youths still unable to access the program.</w:t>
-      </w:r>
-    </w:p>
-    <w:p>
-      <w:pPr>
-        <w:numPr>
-          <w:ilvl w:val="0"/>
-          <w:numId w:val="3"/>
-        </w:numPr>
-        <w:rPr>
-          <w:highlight w:val="yellow"/>
-        </w:rPr>
-      </w:pPr>
-      <w:r>
-        <w:rPr>
-          <w:b/>
-          <w:bCs/>
-          <w:highlight w:val="yellow"/>
-        </w:rPr>
-        <w:t>Non-Governmental Organizations (NGOs) and International Organizations:</w:t>
-      </w:r>
-    </w:p>
-    <w:p>
-      <w:pPr>
-        <w:numPr>
-          <w:ilvl w:val="1"/>
-          <w:numId w:val="3"/>
-        </w:numPr>
-        <w:rPr>
-          <w:highlight w:val="yellow"/>
-        </w:rPr>
-      </w:pPr>
-      <w:r>
-        <w:rPr>
-          <w:b/>
-          <w:bCs/>
-          <w:highlight w:val="yellow"/>
-        </w:rPr>
-        <w:t>International Fund for Agricultural Development (IFAD):</w:t>
-      </w:r>
-    </w:p>
-    <w:p>
-      <w:pPr>
-        <w:numPr>
-          <w:ilvl w:val="2"/>
-          <w:numId w:val="3"/>
-        </w:numPr>
-        <w:rPr>
-          <w:highlight w:val="yellow"/>
-        </w:rPr>
-      </w:pPr>
-      <w:r>
-        <w:rPr>
-          <w:highlight w:val="yellow"/>
-        </w:rPr>
-        <w:t>IFAD supports projects that aim to increase rural youth employment in agriculture.</w:t>
-      </w:r>
-    </w:p>
-    <w:p>
-      <w:pPr>
-        <w:numPr>
-          <w:ilvl w:val="2"/>
-          <w:numId w:val="3"/>
-        </w:numPr>
-        <w:rPr>
-          <w:highlight w:val="yellow"/>
-        </w:rPr>
-      </w:pPr>
-      <w:r>
-        <w:rPr>
-          <w:b/>
-          <w:bCs/>
-          <w:highlight w:val="yellow"/>
-        </w:rPr>
-        <w:t>Limitations:</w:t>
-      </w:r>
-      <w:r>
-        <w:rPr>
-          <w:highlight w:val="yellow"/>
-        </w:rPr>
-        <w:t xml:space="preserve"> Projects are often donor-dependent, and long-term sustainability can be challenging.</w:t>
-      </w:r>
-    </w:p>
-    <w:p>
-      <w:pPr>
-        <w:numPr>
-          <w:ilvl w:val="1"/>
-          <w:numId w:val="3"/>
-        </w:numPr>
-        <w:rPr>
-          <w:highlight w:val="yellow"/>
-        </w:rPr>
-      </w:pPr>
-      <w:r>
-        <w:rPr>
-          <w:b/>
-          <w:bCs/>
-          <w:highlight w:val="yellow"/>
-        </w:rPr>
-        <w:t>Youth Agricultural Education and Training Initiatives:</w:t>
-      </w:r>
-    </w:p>
-    <w:p>
-      <w:pPr>
-        <w:numPr>
-          <w:ilvl w:val="2"/>
-          <w:numId w:val="3"/>
-        </w:numPr>
-        <w:rPr>
-          <w:highlight w:val="yellow"/>
-        </w:rPr>
-      </w:pPr>
-      <w:r>
-        <w:rPr>
-          <w:highlight w:val="yellow"/>
-        </w:rPr>
-        <w:t>Various NGOs provide training programs to equip youths with agricultural skills.</w:t>
-      </w:r>
-    </w:p>
-    <w:p>
-      <w:pPr>
-        <w:numPr>
-          <w:ilvl w:val="2"/>
-          <w:numId w:val="3"/>
-        </w:numPr>
-        <w:rPr>
-          <w:highlight w:val="yellow"/>
-        </w:rPr>
-      </w:pPr>
-      <w:r>
-        <w:rPr>
-          <w:b/>
-          <w:bCs/>
-          <w:highlight w:val="yellow"/>
-        </w:rPr>
-        <w:t>Limitations:</w:t>
-      </w:r>
-      <w:r>
-        <w:rPr>
-          <w:highlight w:val="yellow"/>
-        </w:rPr>
-        <w:t xml:space="preserve"> These programs often lack comprehensive follow-up support, including access to land and resources.</w:t>
-      </w:r>
-    </w:p>
-    <w:p>
-      <w:pPr>
-        <w:numPr>
-          <w:ilvl w:val="0"/>
-          <w:numId w:val="3"/>
-        </w:numPr>
-        <w:rPr>
-          <w:highlight w:val="yellow"/>
-        </w:rPr>
-      </w:pPr>
-      <w:r>
-        <w:rPr>
-          <w:b/>
-          <w:bCs/>
-          <w:highlight w:val="yellow"/>
-        </w:rPr>
-        <w:t>Private Sector Initiatives:</w:t>
-      </w:r>
-    </w:p>
-    <w:p>
-      <w:pPr>
-        <w:numPr>
-          <w:ilvl w:val="1"/>
-          <w:numId w:val="3"/>
-        </w:numPr>
-        <w:rPr>
-          <w:highlight w:val="yellow"/>
-        </w:rPr>
-      </w:pPr>
-      <w:r>
-        <w:rPr>
-          <w:b/>
-          <w:bCs/>
-          <w:highlight w:val="yellow"/>
-        </w:rPr>
-        <w:t xml:space="preserve">Agri-business Incubation </w:t>
-      </w:r>
-      <w:proofErr w:type="spellStart"/>
-      <w:r>
-        <w:rPr>
-          <w:b/>
-          <w:bCs/>
-          <w:highlight w:val="yellow"/>
-        </w:rPr>
-        <w:t>Centers</w:t>
-      </w:r>
-      <w:proofErr w:type="spellEnd"/>
-      <w:r>
-        <w:rPr>
-          <w:b/>
-          <w:bCs/>
-          <w:highlight w:val="yellow"/>
-        </w:rPr>
-        <w:t>:</w:t>
-      </w:r>
-    </w:p>
-    <w:p>
-      <w:pPr>
-        <w:numPr>
-          <w:ilvl w:val="2"/>
-          <w:numId w:val="3"/>
-        </w:numPr>
-        <w:rPr>
-          <w:highlight w:val="yellow"/>
-        </w:rPr>
-      </w:pPr>
-      <w:r>
-        <w:rPr>
-          <w:highlight w:val="yellow"/>
-        </w:rPr>
-        <w:t xml:space="preserve">These </w:t>
-      </w:r>
-      <w:proofErr w:type="spellStart"/>
-      <w:r>
-        <w:rPr>
-          <w:highlight w:val="yellow"/>
-        </w:rPr>
-        <w:t>centers</w:t>
-      </w:r>
-      <w:proofErr w:type="spellEnd"/>
-      <w:r>
-        <w:rPr>
-          <w:highlight w:val="yellow"/>
-        </w:rPr>
-        <w:t xml:space="preserve"> provide business development services, mentoring, and access to markets for young </w:t>
-      </w:r>
-      <w:proofErr w:type="spellStart"/>
-      <w:r>
-        <w:rPr>
-          <w:highlight w:val="yellow"/>
-        </w:rPr>
-        <w:t>agripreneurs</w:t>
-      </w:r>
-      <w:proofErr w:type="spellEnd"/>
-      <w:r>
-        <w:rPr>
-          <w:highlight w:val="yellow"/>
-        </w:rPr>
+        <w:t>Proposed Solutions</w:t>
+      </w:r>
+    </w:p>
+    <w:p>
+      <w:r>
+        <w:t>The proposed Youth Agricultural Cooperative (YAC) model offers a comprehensive and sustainable framework to address the challenges faced by Nigerian youths in the agricultural sector. The key components of the proposed solution are as follows:</w:t>
+      </w:r>
+    </w:p>
+    <w:p>
+      <w:pPr>
+        <w:numPr>
+          <w:ilvl w:val="0"/>
+          <w:numId w:val="5"/>
+        </w:numPr>
+      </w:pPr>
+      <w:r>
+        <w:rPr>
+          <w:b/>
+          <w:bCs/>
+        </w:rPr>
+        <w:t>Land Allocation:</w:t>
+      </w:r>
+    </w:p>
+    <w:p>
+      <w:pPr>
+        <w:numPr>
+          <w:ilvl w:val="1"/>
+          <w:numId w:val="5"/>
+        </w:numPr>
+      </w:pPr>
+      <w:r>
+        <w:rPr>
+          <w:b/>
+          <w:bCs/>
+        </w:rPr>
+        <w:t>Solution:</w:t>
+      </w:r>
+      <w:r>
+        <w:t xml:space="preserve"> Provide large hectares of land divided into plots allocated to individual youths or youth groups.</w:t>
+      </w:r>
+    </w:p>
+    <w:p>
+      <w:pPr>
+        <w:numPr>
+          <w:ilvl w:val="1"/>
+          <w:numId w:val="5"/>
+        </w:numPr>
+      </w:pPr>
+      <w:r>
+        <w:rPr>
+          <w:b/>
+          <w:bCs/>
+        </w:rPr>
+        <w:t>Impact:</w:t>
+      </w:r>
+      <w:r>
+        <w:t xml:space="preserve"> Ensures access to the fundamental resource necessary for engaging in agricultural activities, enabling youths to start farming without the barrier of land acquisition.</w:t>
+      </w:r>
+    </w:p>
+    <w:p>
+      <w:pPr>
+        <w:numPr>
+          <w:ilvl w:val="0"/>
+          <w:numId w:val="5"/>
+        </w:numPr>
+      </w:pPr>
+      <w:r>
+        <w:rPr>
+          <w:b/>
+          <w:bCs/>
+        </w:rPr>
+        <w:t>Training and Capacity Building:</w:t>
+      </w:r>
+    </w:p>
+    <w:p>
+      <w:pPr>
+        <w:numPr>
+          <w:ilvl w:val="1"/>
+          <w:numId w:val="5"/>
+        </w:numPr>
+      </w:pPr>
+      <w:r>
+        <w:rPr>
+          <w:b/>
+          <w:bCs/>
+        </w:rPr>
+        <w:t>Solution:</w:t>
+      </w:r>
+      <w:r>
+        <w:t xml:space="preserve"> Offer extensive training programs covering modern agricultural practices, business management, and financial literacy.</w:t>
+      </w:r>
+    </w:p>
+    <w:p>
+      <w:pPr>
+        <w:numPr>
+          <w:ilvl w:val="1"/>
+          <w:numId w:val="5"/>
+        </w:numPr>
+      </w:pPr>
+      <w:r>
+        <w:rPr>
+          <w:b/>
+          <w:bCs/>
+        </w:rPr>
+        <w:t>Impact:</w:t>
+      </w:r>
+      <w:r>
+        <w:t xml:space="preserve"> Equips youths with the skills and knowledge needed to effectively manage and scale their agricultural ventures, enhancing productivity and innovation.</w:t>
+      </w:r>
+    </w:p>
+    <w:p>
+      <w:pPr>
+        <w:numPr>
+          <w:ilvl w:val="0"/>
+          <w:numId w:val="5"/>
+        </w:numPr>
+      </w:pPr>
+      <w:r>
+        <w:rPr>
+          <w:b/>
+          <w:bCs/>
+        </w:rPr>
+        <w:t>Resource Provision:</w:t>
+      </w:r>
+    </w:p>
+    <w:p>
+      <w:pPr>
+        <w:numPr>
+          <w:ilvl w:val="1"/>
+          <w:numId w:val="5"/>
+        </w:numPr>
+      </w:pPr>
+      <w:r>
+        <w:rPr>
+          <w:b/>
+          <w:bCs/>
+        </w:rPr>
+        <w:t>Solution:</w:t>
+      </w:r>
+      <w:r>
+        <w:t xml:space="preserve"> Supply essential agricultural inputs such as seeds, fertilizers, tools, and machinery. Provide access to financial resources through microloans or grants.</w:t>
+      </w:r>
+    </w:p>
+    <w:p>
+      <w:pPr>
+        <w:numPr>
+          <w:ilvl w:val="1"/>
+          <w:numId w:val="5"/>
+        </w:numPr>
+      </w:pPr>
+      <w:r>
+        <w:rPr>
+          <w:b/>
+          <w:bCs/>
+        </w:rPr>
+        <w:t>Impact:</w:t>
+      </w:r>
+      <w:r>
+        <w:t xml:space="preserve"> Addresses the issue of limited access to resources, allowing young farmers to implement best practices and improve their yields and profitability.</w:t>
+      </w:r>
+    </w:p>
+    <w:p>
+      <w:pPr>
+        <w:numPr>
+          <w:ilvl w:val="0"/>
+          <w:numId w:val="5"/>
+        </w:numPr>
+      </w:pPr>
+      <w:r>
+        <w:rPr>
+          <w:b/>
+          <w:bCs/>
+        </w:rPr>
+        <w:t>Organizational Structure and Governance:</w:t>
+      </w:r>
+    </w:p>
+    <w:p>
+      <w:pPr>
+        <w:numPr>
+          <w:ilvl w:val="1"/>
+          <w:numId w:val="5"/>
+        </w:numPr>
+      </w:pPr>
+      <w:r>
+        <w:rPr>
+          <w:b/>
+          <w:bCs/>
+        </w:rPr>
+        <w:t>Solution:</w:t>
+      </w:r>
+      <w:r>
+        <w:t xml:space="preserve"> Establish a cooperative governance framework that promotes democratic decision-making and shared responsibility among members.</w:t>
+      </w:r>
+    </w:p>
+    <w:p>
+      <w:pPr>
+        <w:numPr>
+          <w:ilvl w:val="1"/>
+          <w:numId w:val="5"/>
+        </w:numPr>
+      </w:pPr>
+      <w:r>
+        <w:rPr>
+          <w:b/>
+          <w:bCs/>
+        </w:rPr>
+        <w:t>Impact:</w:t>
+      </w:r>
+      <w:r>
+        <w:t xml:space="preserve"> Encourages a sense of ownership and accountability, ensuring that the cooperative operates effectively and sustainably.</w:t>
+      </w:r>
+    </w:p>
+    <w:p>
+      <w:pPr>
+        <w:numPr>
+          <w:ilvl w:val="0"/>
+          <w:numId w:val="5"/>
+        </w:numPr>
+      </w:pPr>
+      <w:r>
+        <w:rPr>
+          <w:b/>
+          <w:bCs/>
+        </w:rPr>
+        <w:t>Market Access Facilitation:</w:t>
+      </w:r>
+    </w:p>
+    <w:p>
+      <w:pPr>
+        <w:numPr>
+          <w:ilvl w:val="1"/>
+          <w:numId w:val="5"/>
+        </w:numPr>
+      </w:pPr>
+      <w:r>
+        <w:rPr>
+          <w:b/>
+          <w:bCs/>
+        </w:rPr>
+        <w:t>Solution:</w:t>
+      </w:r>
+      <w:r>
+        <w:t xml:space="preserve"> Develop strategies to connect young farmers with local and international markets, including collective marketing and distribution channels.</w:t>
+      </w:r>
+    </w:p>
+    <w:p>
+      <w:pPr>
+        <w:numPr>
+          <w:ilvl w:val="1"/>
+          <w:numId w:val="5"/>
+        </w:numPr>
+      </w:pPr>
+      <w:r>
+        <w:rPr>
+          <w:b/>
+          <w:bCs/>
+        </w:rPr>
+        <w:t>Impact:</w:t>
+      </w:r>
+      <w:r>
+        <w:t xml:space="preserve"> Ensures that young farmers can sell their produce at fair prices, increasing their income and economic sustainability.</w:t>
+      </w:r>
+    </w:p>
+    <w:p>
+      <w:pPr>
+        <w:numPr>
+          <w:ilvl w:val="0"/>
+          <w:numId w:val="5"/>
+        </w:numPr>
+      </w:pPr>
+      <w:r>
+        <w:rPr>
+          <w:b/>
+          <w:bCs/>
+        </w:rPr>
+        <w:t>Partnerships and Collaborations:</w:t>
+      </w:r>
+    </w:p>
+    <w:p>
+      <w:pPr>
+        <w:numPr>
+          <w:ilvl w:val="1"/>
+          <w:numId w:val="5"/>
+        </w:numPr>
+      </w:pPr>
+      <w:r>
+        <w:rPr>
+          <w:b/>
+          <w:bCs/>
+        </w:rPr>
+        <w:t>Solution:</w:t>
+      </w:r>
+      <w:r>
+        <w:t xml:space="preserve"> Form strategic partnerships with government agencies, NGOs, private sector stakeholders, and international organizations to provide support and resources.</w:t>
+      </w:r>
+    </w:p>
+    <w:p>
+      <w:pPr>
+        <w:numPr>
+          <w:ilvl w:val="1"/>
+          <w:numId w:val="5"/>
+        </w:numPr>
+      </w:pPr>
+      <w:r>
+        <w:rPr>
+          <w:b/>
+          <w:bCs/>
+        </w:rPr>
+        <w:lastRenderedPageBreak/>
+        <w:t>Impact:</w:t>
+      </w:r>
+      <w:r>
+        <w:t xml:space="preserve"> Leverages external expertise and resources, enhancing the cooperative's capacity to support its members and ensure long-term viability.</w:t>
+      </w:r>
+    </w:p>
+    <w:p>
+      <w:pPr>
+        <w:numPr>
+          <w:ilvl w:val="0"/>
+          <w:numId w:val="5"/>
+        </w:numPr>
+      </w:pPr>
+      <w:r>
+        <w:rPr>
+          <w:b/>
+          <w:bCs/>
+        </w:rPr>
+        <w:t>Continuous Monitoring and Support:</w:t>
+      </w:r>
+    </w:p>
+    <w:p>
+      <w:pPr>
+        <w:numPr>
+          <w:ilvl w:val="1"/>
+          <w:numId w:val="5"/>
+        </w:numPr>
+      </w:pPr>
+      <w:r>
+        <w:rPr>
+          <w:b/>
+          <w:bCs/>
+        </w:rPr>
+        <w:t>Solution:</w:t>
+      </w:r>
+      <w:r>
+        <w:t xml:space="preserve"> Implement a robust monitoring and evaluation system to track progress, identify challenges, and provide ongoing support and mentorship.</w:t>
+      </w:r>
+    </w:p>
+    <w:p>
+      <w:pPr>
+        <w:numPr>
+          <w:ilvl w:val="1"/>
+          <w:numId w:val="5"/>
+        </w:numPr>
+      </w:pPr>
+      <w:r>
+        <w:rPr>
+          <w:b/>
+          <w:bCs/>
+        </w:rPr>
+        <w:t>Impact:</w:t>
+      </w:r>
+      <w:r>
+        <w:t xml:space="preserve"> Ensures that issues are promptly addressed, and that members receive continuous guidance and support, promoting sustained success.</w:t>
+      </w:r>
+    </w:p>
+    <w:p>
+      <w:pPr>
+        <w:numPr>
+          <w:ilvl w:val="0"/>
+          <w:numId w:val="5"/>
+        </w:numPr>
+      </w:pPr>
+      <w:r>
+        <w:rPr>
+          <w:b/>
+          <w:bCs/>
+        </w:rPr>
+        <w:t>Community and Stakeholder Engagement:</w:t>
+      </w:r>
+    </w:p>
+    <w:p>
+      <w:pPr>
+        <w:numPr>
+          <w:ilvl w:val="1"/>
+          <w:numId w:val="5"/>
+        </w:numPr>
+      </w:pPr>
+      <w:r>
+        <w:rPr>
+          <w:b/>
+          <w:bCs/>
+        </w:rPr>
+        <w:t>Solution:</w:t>
+      </w:r>
+      <w:r>
+        <w:t xml:space="preserve"> Engage with local communities and stakeholders to build support for the cooperative and ensure alignment with community needs and priorities.</w:t>
+      </w:r>
+    </w:p>
+    <w:p>
+      <w:pPr>
+        <w:numPr>
+          <w:ilvl w:val="1"/>
+          <w:numId w:val="5"/>
+        </w:numPr>
+      </w:pPr>
+      <w:r>
+        <w:rPr>
+          <w:b/>
+          <w:bCs/>
+        </w:rPr>
+        <w:t>Impact:</w:t>
+      </w:r>
+      <w:r>
+        <w:t xml:space="preserve"> Fosters community buy-in and support, enhancing the cooperative's integration and impact within the local context.</w:t>
+      </w:r>
+    </w:p>
+    <w:p>
+      <w:pPr>
+        <w:rPr>
+          <w:b/>
+          <w:bCs/>
+        </w:rPr>
+      </w:pPr>
+      <w:r>
+        <w:rPr>
+          <w:b/>
+          <w:bCs/>
+        </w:rPr>
+        <w:t>Implementation Steps</w:t>
+      </w:r>
+    </w:p>
+    <w:p>
+      <w:pPr>
+        <w:numPr>
+          <w:ilvl w:val="0"/>
+          <w:numId w:val="6"/>
+        </w:numPr>
+      </w:pPr>
+      <w:r>
+        <w:rPr>
+          <w:b/>
+          <w:bCs/>
+        </w:rPr>
+        <w:t>Initial Planning and Stakeholder Engagement:</w:t>
+      </w:r>
+    </w:p>
+    <w:p>
+      <w:pPr>
+        <w:numPr>
+          <w:ilvl w:val="1"/>
+          <w:numId w:val="6"/>
+        </w:numPr>
+      </w:pPr>
+      <w:r>
+        <w:t>Conduct preliminary research and engage with key stakeholders to secure support and resources.</w:t>
+      </w:r>
+    </w:p>
+    <w:p>
+      <w:pPr>
+        <w:numPr>
+          <w:ilvl w:val="1"/>
+          <w:numId w:val="6"/>
+        </w:numPr>
+      </w:pPr>
+      <w:r>
+        <w:t>Identify suitable locations for land allocation and develop a detailed implementation plan.</w:t>
+      </w:r>
+    </w:p>
+    <w:p>
+      <w:pPr>
+        <w:numPr>
+          <w:ilvl w:val="0"/>
+          <w:numId w:val="6"/>
+        </w:numPr>
+      </w:pPr>
+      <w:r>
+        <w:rPr>
+          <w:b/>
+          <w:bCs/>
+        </w:rPr>
+        <w:t>Land Allocation and Setup:</w:t>
+      </w:r>
+    </w:p>
+    <w:p>
+      <w:pPr>
+        <w:numPr>
+          <w:ilvl w:val="1"/>
+          <w:numId w:val="6"/>
+        </w:numPr>
+      </w:pPr>
+      <w:r>
+        <w:t>Acquire and prepare the land for agricultural activities.</w:t>
+      </w:r>
+    </w:p>
+    <w:p>
+      <w:pPr>
+        <w:numPr>
+          <w:ilvl w:val="1"/>
+          <w:numId w:val="6"/>
+        </w:numPr>
+      </w:pPr>
+      <w:r>
+        <w:t>Allocate plots to individual youths or youth groups based on predefined criteria.</w:t>
+      </w:r>
+    </w:p>
+    <w:p>
+      <w:pPr>
+        <w:numPr>
+          <w:ilvl w:val="0"/>
+          <w:numId w:val="6"/>
+        </w:numPr>
+      </w:pPr>
+      <w:r>
+        <w:rPr>
+          <w:b/>
+          <w:bCs/>
+        </w:rPr>
+        <w:t>Training and Resource Distribution:</w:t>
+      </w:r>
+    </w:p>
+    <w:p>
+      <w:pPr>
+        <w:numPr>
+          <w:ilvl w:val="1"/>
+          <w:numId w:val="6"/>
+        </w:numPr>
+      </w:pPr>
+      <w:r>
+        <w:t>Organize and conduct training programs for all members.</w:t>
+      </w:r>
+    </w:p>
+    <w:p>
+      <w:pPr>
+        <w:numPr>
+          <w:ilvl w:val="1"/>
+          <w:numId w:val="6"/>
+        </w:numPr>
+      </w:pPr>
+      <w:r>
+        <w:t>Distribute essential agricultural inputs and provide access to financial resources.</w:t>
+      </w:r>
+    </w:p>
+    <w:p>
+      <w:pPr>
+        <w:numPr>
+          <w:ilvl w:val="0"/>
+          <w:numId w:val="6"/>
+        </w:numPr>
+      </w:pPr>
+      <w:r>
+        <w:rPr>
+          <w:b/>
+          <w:bCs/>
+        </w:rPr>
+        <w:t>Establishment of Cooperative Governance:</w:t>
+      </w:r>
+    </w:p>
+    <w:p>
+      <w:pPr>
+        <w:numPr>
+          <w:ilvl w:val="1"/>
+          <w:numId w:val="6"/>
+        </w:numPr>
+      </w:pPr>
+      <w:r>
+        <w:t>Set up the cooperative's governance structure, including the election of leadership and establishment of decision-making processes.</w:t>
+      </w:r>
+    </w:p>
+    <w:p>
+      <w:pPr>
+        <w:numPr>
+          <w:ilvl w:val="0"/>
+          <w:numId w:val="6"/>
+        </w:numPr>
+      </w:pPr>
+      <w:r>
+        <w:rPr>
+          <w:b/>
+          <w:bCs/>
+        </w:rPr>
+        <w:t>Market Access and Partnerships:</w:t>
+      </w:r>
+    </w:p>
+    <w:p>
+      <w:pPr>
+        <w:numPr>
+          <w:ilvl w:val="1"/>
+          <w:numId w:val="6"/>
+        </w:numPr>
+      </w:pPr>
+      <w:r>
+        <w:t>Develop market access strategies and establish partnerships with relevant stakeholders.</w:t>
+      </w:r>
+    </w:p>
+    <w:p>
+      <w:pPr>
+        <w:numPr>
+          <w:ilvl w:val="1"/>
+          <w:numId w:val="6"/>
+        </w:numPr>
+      </w:pPr>
+      <w:r>
+        <w:t>Facilitate collective marketing and distribution efforts.</w:t>
+      </w:r>
+    </w:p>
+    <w:p>
+      <w:pPr>
+        <w:numPr>
+          <w:ilvl w:val="0"/>
+          <w:numId w:val="6"/>
+        </w:numPr>
+      </w:pPr>
+      <w:r>
+        <w:rPr>
+          <w:b/>
+          <w:bCs/>
+        </w:rPr>
+        <w:t>Monitoring and Evaluation:</w:t>
+      </w:r>
+    </w:p>
+    <w:p>
+      <w:pPr>
+        <w:numPr>
+          <w:ilvl w:val="1"/>
+          <w:numId w:val="6"/>
+        </w:numPr>
+      </w:pPr>
+      <w:r>
+        <w:lastRenderedPageBreak/>
+        <w:t>Implement monitoring and evaluation mechanisms to track progress and provide ongoing support.</w:t>
+      </w:r>
+    </w:p>
+    <w:p>
+      <w:pPr>
+        <w:numPr>
+          <w:ilvl w:val="1"/>
+          <w:numId w:val="6"/>
+        </w:numPr>
+      </w:pPr>
+      <w:r>
+        <w:t>Adjust strategies and interventions based on feedback and performance data.</w:t>
+      </w:r>
+    </w:p>
+    <w:p>
+      <w:pPr>
+        <w:rPr>
+          <w:b/>
+          <w:bCs/>
+        </w:rPr>
+      </w:pPr>
+      <w:r>
+        <w:rPr>
+          <w:b/>
+          <w:bCs/>
+        </w:rPr>
+        <w:t>Benefits of the YAC Model</w:t>
+      </w:r>
+    </w:p>
+    <w:p>
+      <w:pPr>
+        <w:numPr>
+          <w:ilvl w:val="0"/>
+          <w:numId w:val="7"/>
+        </w:numPr>
+      </w:pPr>
+      <w:r>
+        <w:rPr>
+          <w:b/>
+          <w:bCs/>
+        </w:rPr>
+        <w:t>Economic Empowerment:</w:t>
+      </w:r>
+      <w:r>
+        <w:t xml:space="preserve"> By providing access to land, training, and resources, the YAC model empowers youths to become self-sufficient and economically independent.</w:t>
+      </w:r>
+    </w:p>
+    <w:p>
+      <w:pPr>
+        <w:numPr>
+          <w:ilvl w:val="0"/>
+          <w:numId w:val="7"/>
+        </w:numPr>
+      </w:pPr>
+      <w:r>
+        <w:rPr>
+          <w:b/>
+          <w:bCs/>
+        </w:rPr>
+        <w:t>Skill Development:</w:t>
+      </w:r>
+      <w:r>
+        <w:t xml:space="preserve"> Comprehensive training programs enhance the skills and knowledge of young farmers, promoting innovation and productivity.</w:t>
+      </w:r>
+    </w:p>
+    <w:p>
+      <w:pPr>
+        <w:numPr>
+          <w:ilvl w:val="0"/>
+          <w:numId w:val="7"/>
+        </w:numPr>
+      </w:pPr>
+      <w:r>
+        <w:rPr>
+          <w:b/>
+          <w:bCs/>
+        </w:rPr>
+        <w:t>Sustainability:</w:t>
+      </w:r>
+      <w:r>
+        <w:t xml:space="preserve"> The cooperative structure and strategic partnerships ensure long-term viability and resilience.</w:t>
+      </w:r>
+    </w:p>
+    <w:p>
+      <w:pPr>
+        <w:numPr>
+          <w:ilvl w:val="0"/>
+          <w:numId w:val="7"/>
+        </w:numPr>
+      </w:pPr>
+      <w:r>
+        <w:rPr>
+          <w:b/>
+          <w:bCs/>
+        </w:rPr>
+        <w:t>Community Impact:</w:t>
+      </w:r>
+      <w:r>
+        <w:t xml:space="preserve"> The model promotes community development and food security, contributing to broader socioeconomic progress.</w:t>
+      </w:r>
+    </w:p>
+    <w:p>
+      <w:pPr>
+        <w:numPr>
+          <w:ilvl w:val="0"/>
+          <w:numId w:val="7"/>
+        </w:numPr>
+      </w:pPr>
+      <w:r>
+        <w:rPr>
+          <w:b/>
+          <w:bCs/>
+        </w:rPr>
+        <w:t>Scalability:</w:t>
+      </w:r>
+      <w:r>
+        <w:t xml:space="preserve"> The YAC model can be replicated and scaled to other regions, amplifying its impact and reach.</w:t>
+      </w:r>
+    </w:p>
+    <w:p>
+      <w:r>
+        <w:t>In summary, the proposed YAC model offers a holistic and sustainable solution to the challenges faced by Nigerian youths in agriculture, fostering economic empowerment, skill development, and community resilience</w:t>
+      </w:r>
+      <w:r>
         <w:t>.</w:t>
       </w:r>
     </w:p>
-    <w:p>
-      <w:pPr>
-        <w:numPr>
-          <w:ilvl w:val="2"/>
-          <w:numId w:val="3"/>
-        </w:numPr>
-        <w:rPr>
-          <w:highlight w:val="yellow"/>
-        </w:rPr>
-      </w:pPr>
-      <w:r>
-        <w:rPr>
-          <w:b/>
-          <w:bCs/>
-          <w:highlight w:val="yellow"/>
-        </w:rPr>
-        <w:t>Limitations:</w:t>
-      </w:r>
-      <w:r>
-        <w:rPr>
-          <w:highlight w:val="yellow"/>
-        </w:rPr>
-        <w:t xml:space="preserve"> High costs and limited accessibility for youths in rural areas.</w:t>
-      </w:r>
-    </w:p>
-    <w:p>
-      <w:pPr>
-        <w:numPr>
-          <w:ilvl w:val="1"/>
-          <w:numId w:val="3"/>
-        </w:numPr>
-        <w:rPr>
-          <w:highlight w:val="yellow"/>
-        </w:rPr>
-      </w:pPr>
-      <w:r>
-        <w:rPr>
-          <w:b/>
-          <w:bCs/>
-          <w:highlight w:val="yellow"/>
-        </w:rPr>
-        <w:t>Corporate Social Responsibility (CSR) Programs:</w:t>
-      </w:r>
-    </w:p>
-    <w:p>
-      <w:pPr>
-        <w:numPr>
-          <w:ilvl w:val="2"/>
-          <w:numId w:val="3"/>
-        </w:numPr>
-        <w:rPr>
-          <w:highlight w:val="yellow"/>
-        </w:rPr>
-      </w:pPr>
-      <w:r>
-        <w:rPr>
-          <w:highlight w:val="yellow"/>
-        </w:rPr>
-        <w:lastRenderedPageBreak/>
-        <w:t>Companies implement CSR programs that support youth agricultural initiatives.</w:t>
-      </w:r>
-    </w:p>
-    <w:p>
-      <w:pPr>
-        <w:numPr>
-          <w:ilvl w:val="2"/>
-          <w:numId w:val="3"/>
-        </w:numPr>
-        <w:rPr>
-          <w:highlight w:val="yellow"/>
-        </w:rPr>
-      </w:pPr>
-      <w:r>
-        <w:rPr>
-          <w:b/>
-          <w:bCs/>
-          <w:highlight w:val="yellow"/>
-        </w:rPr>
-        <w:t>Limitations:</w:t>
-      </w:r>
-      <w:r>
-        <w:rPr>
-          <w:highlight w:val="yellow"/>
-        </w:rPr>
-        <w:t xml:space="preserve"> These programs are often short-term and may not address structural issues.</w:t>
-      </w:r>
-    </w:p>
-    <w:p>
-      <w:pPr>
-        <w:numPr>
-          <w:ilvl w:val="0"/>
-          <w:numId w:val="3"/>
-        </w:numPr>
-        <w:rPr>
-          <w:highlight w:val="yellow"/>
-        </w:rPr>
-      </w:pPr>
-      <w:r>
-        <w:rPr>
-          <w:b/>
-          <w:bCs/>
-          <w:highlight w:val="yellow"/>
-        </w:rPr>
-        <w:t>Cooperative Models:</w:t>
-      </w:r>
-    </w:p>
-    <w:p>
-      <w:pPr>
-        <w:numPr>
-          <w:ilvl w:val="1"/>
-          <w:numId w:val="3"/>
-        </w:numPr>
-        <w:rPr>
-          <w:highlight w:val="yellow"/>
-        </w:rPr>
-      </w:pPr>
-      <w:r>
-        <w:rPr>
-          <w:b/>
-          <w:bCs/>
-          <w:highlight w:val="yellow"/>
-        </w:rPr>
-        <w:t>Existing Agricultural Cooperatives:</w:t>
-      </w:r>
-    </w:p>
-    <w:p>
-      <w:pPr>
-        <w:numPr>
-          <w:ilvl w:val="2"/>
-          <w:numId w:val="3"/>
-        </w:numPr>
-        <w:rPr>
-          <w:highlight w:val="yellow"/>
-        </w:rPr>
-      </w:pPr>
-      <w:r>
-        <w:rPr>
-          <w:highlight w:val="yellow"/>
-        </w:rPr>
-        <w:t>Some cooperatives exist that bring together smallholder farmers to improve access to resources and markets.</w:t>
-      </w:r>
-    </w:p>
-    <w:p>
-      <w:pPr>
-        <w:numPr>
-          <w:ilvl w:val="2"/>
-          <w:numId w:val="3"/>
-        </w:numPr>
-        <w:rPr>
-          <w:highlight w:val="yellow"/>
-        </w:rPr>
-      </w:pPr>
-      <w:r>
-        <w:rPr>
-          <w:b/>
-          <w:bCs/>
-          <w:highlight w:val="yellow"/>
-        </w:rPr>
-        <w:t>Limitations:</w:t>
-      </w:r>
-      <w:r>
-        <w:rPr>
-          <w:highlight w:val="yellow"/>
-        </w:rPr>
-        <w:t xml:space="preserve"> Many are poorly managed, lack youth-specific focus, and have limited access to modern agricultural techniques and technologies.</w:t>
-      </w:r>
-    </w:p>
-    <w:p>
-      <w:pPr>
-        <w:numPr>
-          <w:ilvl w:val="0"/>
-          <w:numId w:val="3"/>
-        </w:numPr>
-        <w:rPr>
-          <w:highlight w:val="yellow"/>
-        </w:rPr>
-      </w:pPr>
-      <w:r>
-        <w:rPr>
-          <w:b/>
-          <w:bCs/>
-          <w:highlight w:val="yellow"/>
-        </w:rPr>
-        <w:t>Microfinance and Credit Schemes:</w:t>
-      </w:r>
-    </w:p>
-    <w:p>
-      <w:pPr>
-        <w:numPr>
-          <w:ilvl w:val="1"/>
-          <w:numId w:val="3"/>
-        </w:numPr>
-        <w:rPr>
-          <w:highlight w:val="yellow"/>
-        </w:rPr>
-      </w:pPr>
-      <w:r>
-        <w:rPr>
-          <w:b/>
-          <w:bCs/>
-          <w:highlight w:val="yellow"/>
-        </w:rPr>
-        <w:t>Agricultural Microfinance:</w:t>
-      </w:r>
-    </w:p>
-    <w:p>
-      <w:pPr>
-        <w:numPr>
-          <w:ilvl w:val="2"/>
-          <w:numId w:val="3"/>
-        </w:numPr>
-        <w:rPr>
-          <w:highlight w:val="yellow"/>
-        </w:rPr>
-      </w:pPr>
-      <w:r>
-        <w:rPr>
-          <w:highlight w:val="yellow"/>
-        </w:rPr>
-        <w:t>Microfinance institutions provide small loans to young farmers to start or expand their agricultural activities.</w:t>
-      </w:r>
-    </w:p>
-    <w:p>
-      <w:pPr>
-        <w:numPr>
-          <w:ilvl w:val="2"/>
-          <w:numId w:val="3"/>
-        </w:numPr>
-        <w:rPr>
-          <w:highlight w:val="yellow"/>
-        </w:rPr>
-      </w:pPr>
-      <w:r>
-        <w:rPr>
-          <w:b/>
-          <w:bCs/>
-          <w:highlight w:val="yellow"/>
-        </w:rPr>
-        <w:t>Limitations:</w:t>
-      </w:r>
-      <w:r>
-        <w:rPr>
-          <w:highlight w:val="yellow"/>
-        </w:rPr>
-        <w:t xml:space="preserve"> High-interest rates, stringent repayment terms, and limited financial literacy among youths can result in low uptake and high default rates.</w:t>
-      </w:r>
-    </w:p>
-    <w:p>
-      <w:pPr>
-        <w:rPr>
-          <w:b/>
-          <w:bCs/>
-          <w:highlight w:val="yellow"/>
-        </w:rPr>
-      </w:pPr>
-      <w:r>
-        <w:rPr>
-          <w:b/>
-          <w:bCs/>
-          <w:highlight w:val="yellow"/>
-        </w:rPr>
-        <w:t>Addressing Gaps with the YAC Model</w:t>
-      </w:r>
-    </w:p>
-    <w:p>
-      <w:pPr>
-        <w:rPr>
-          <w:highlight w:val="yellow"/>
-        </w:rPr>
-      </w:pPr>
-      <w:r>
-        <w:rPr>
-          <w:highlight w:val="yellow"/>
-        </w:rPr>
-        <w:t>While these existing solutions offer valuable contributions, the proposed YAC model aims to address their limitations by providing a more integrated and sustainable approach:</w:t>
-      </w:r>
-    </w:p>
-    <w:p>
-      <w:pPr>
-        <w:numPr>
-          <w:ilvl w:val="0"/>
-          <w:numId w:val="4"/>
-        </w:numPr>
-        <w:rPr>
-          <w:highlight w:val="yellow"/>
-        </w:rPr>
-      </w:pPr>
-      <w:r>
-        <w:rPr>
-          <w:b/>
-          <w:bCs/>
-          <w:highlight w:val="yellow"/>
-        </w:rPr>
-        <w:t>Comprehensive Support:</w:t>
-      </w:r>
-      <w:r>
-        <w:rPr>
-          <w:highlight w:val="yellow"/>
-        </w:rPr>
-        <w:t xml:space="preserve"> Unlike many existing programs, the YAC model offers a holistic package including land allocation, training, resources, and ongoing support.</w:t>
-      </w:r>
-    </w:p>
-    <w:p>
-      <w:pPr>
-        <w:numPr>
-          <w:ilvl w:val="0"/>
-          <w:numId w:val="4"/>
-        </w:numPr>
-        <w:rPr>
-          <w:highlight w:val="yellow"/>
-        </w:rPr>
-      </w:pPr>
-      <w:r>
-        <w:rPr>
-          <w:b/>
-          <w:bCs/>
-          <w:highlight w:val="yellow"/>
-        </w:rPr>
-        <w:t>Youth-Focused:</w:t>
-      </w:r>
-      <w:r>
-        <w:rPr>
-          <w:highlight w:val="yellow"/>
-        </w:rPr>
-        <w:t xml:space="preserve"> The YAC model specifically targets youths, ensuring that interventions are tailored to their unique needs and challenges.</w:t>
-      </w:r>
-    </w:p>
-    <w:p>
-      <w:pPr>
-        <w:numPr>
-          <w:ilvl w:val="0"/>
-          <w:numId w:val="4"/>
-        </w:numPr>
-        <w:rPr>
-          <w:highlight w:val="yellow"/>
-        </w:rPr>
-      </w:pPr>
-      <w:r>
-        <w:rPr>
-          <w:b/>
-          <w:bCs/>
-          <w:highlight w:val="yellow"/>
-        </w:rPr>
-        <w:t>Sustainable Partnerships:</w:t>
-      </w:r>
-      <w:r>
-        <w:rPr>
-          <w:highlight w:val="yellow"/>
-        </w:rPr>
-        <w:t xml:space="preserve"> By establishing robust partnerships with government, NGOs, and the private sector, the YAC model ensures long-term support and sustainability.</w:t>
-      </w:r>
-    </w:p>
-    <w:p>
-      <w:pPr>
-        <w:numPr>
-          <w:ilvl w:val="0"/>
-          <w:numId w:val="4"/>
-        </w:numPr>
-        <w:rPr>
-          <w:highlight w:val="yellow"/>
-        </w:rPr>
-      </w:pPr>
-      <w:r>
-        <w:rPr>
-          <w:b/>
-          <w:bCs/>
-          <w:highlight w:val="yellow"/>
-        </w:rPr>
-        <w:t>Capacity Building and Market Access:</w:t>
-      </w:r>
-      <w:r>
-        <w:rPr>
-          <w:highlight w:val="yellow"/>
-        </w:rPr>
-        <w:t xml:space="preserve"> The YAC model emphasizes continuous capacity building and facilitated market access, ensuring that young farmers can sustain and scale their agricultural activities.</w:t>
-      </w:r>
-    </w:p>
-    <w:p>
-      <w:pPr>
-        <w:numPr>
-          <w:ilvl w:val="0"/>
-          <w:numId w:val="4"/>
-        </w:numPr>
-        <w:rPr>
-          <w:highlight w:val="yellow"/>
-        </w:rPr>
-      </w:pPr>
-      <w:r>
-        <w:rPr>
-          <w:b/>
-          <w:bCs/>
-          <w:highlight w:val="yellow"/>
-        </w:rPr>
-        <w:t>Community-Based Approach:</w:t>
-      </w:r>
-      <w:r>
-        <w:rPr>
-          <w:highlight w:val="yellow"/>
-        </w:rPr>
-        <w:t xml:space="preserve"> By fostering a cooperative structure, the YAC model promotes community involvement and shared responsibility, enhancing the resilience and impact of the initiative.</w:t>
-      </w:r>
-    </w:p>
-    <w:p>
-      <w:r>
-        <w:rPr>
-          <w:highlight w:val="yellow"/>
-        </w:rPr>
-        <w:t>By integrating these elements, the YAC model aims to overcome the shortcomings of existing solutions and provide a scalable, sustainable framework for youth empowerment in agriculture in Nigeria.</w:t>
-      </w:r>
-    </w:p>
-    <w:p/>
     <w:sectPr>
       <w:pgSz w:w="12240" w:h="15840"/>
       <w:pgMar w:top="1440" w:right="1440" w:bottom="1440" w:left="1440" w:header="720" w:footer="720" w:gutter="0"/>
@@ -1697,6 +2406,123 @@
 <file path=word/numbering.xml><?xml version="1.0" encoding="utf-8"?>
 <w:numbering xmlns:wpc="http://schemas.microsoft.com/office/word/2010/wordprocessingCanvas" xmlns:cx="http://schemas.microsoft.com/office/drawing/2014/chartex" xmlns:cx1="http://schemas.microsoft.com/office/drawing/2015/9/8/chartex" xmlns:cx2="http://schemas.microsoft.com/office/drawing/2015/10/21/chartex" xmlns:cx3="http://schemas.microsoft.com/office/drawing/2016/5/9/chartex" xmlns:cx4="http://schemas.microsoft.com/office/drawing/2016/5/10/chartex" xmlns:cx5="http://schemas.microsoft.com/office/drawing/2016/5/11/chartex" xmlns:cx6="http://schemas.microsoft.com/office/drawing/2016/5/12/chartex" xmlns:cx7="http://schemas.microsoft.com/office/drawing/2016/5/13/chartex" xmlns:cx8="http://schemas.microsoft.com/office/drawing/2016/5/14/chartex" xmlns:mc="http://schemas.openxmlformats.org/markup-compatibility/2006" xmlns:aink="http://schemas.microsoft.com/office/drawing/2016/ink" xmlns:am3d="http://schemas.microsoft.com/office/drawing/2017/model3d" xmlns:o="urn:schemas-microsoft-com:office:office" xmlns:oel="http://schemas.microsoft.com/office/2019/extlst" xmlns:r="http://schemas.openxmlformats.org/officeDocument/2006/relationships" xmlns:m="http://schemas.openxmlformats.org/officeDocument/2006/math" xmlns:v="urn:schemas-microsoft-com:vml" xmlns:wp14="http://schemas.microsoft.com/office/word/2010/wordprocessingDrawing" xmlns:wp="http://schemas.openxmlformats.org/drawingml/2006/wordprocessingDrawing" xmlns:w10="urn:schemas-microsoft-com:office:word" xmlns:w="http://schemas.openxmlformats.org/wordprocessingml/2006/main" xmlns:w14="http://schemas.microsoft.com/office/word/2010/wordml" xmlns:w15="http://schemas.microsoft.com/office/word/2012/wordml" xmlns:w16cex="http://schemas.microsoft.com/office/word/2018/wordml/cex" xmlns:w16cid="http://schemas.microsoft.com/office/word/2016/wordml/cid" xmlns:w16="http://schemas.microsoft.com/office/word/2018/wordml" xmlns:w16du="http://schemas.microsoft.com/office/word/2023/wordml/word16du" xmlns:w16sdtdh="http://schemas.microsoft.com/office/word/2020/wordml/sdtdatahash" xmlns:w16se="http://schemas.microsoft.com/office/word/2015/wordml/symex" xmlns:wpg="http://schemas.microsoft.com/office/word/2010/wordprocessingGroup" xmlns:wpi="http://schemas.microsoft.com/office/word/2010/wordprocessingInk" xmlns:wne="http://schemas.microsoft.com/office/word/2006/wordml" xmlns:wps="http://schemas.microsoft.com/office/word/2010/wordprocessingShape" mc:Ignorable="w14 w15 w16se w16cid w16 w16cex w16sdtdh w16du wp14">
   <w:abstractNum w:abstractNumId="0" w15:restartNumberingAfterBreak="0">
+    <w:nsid w:val="290313F6"/>
+    <w:multiLevelType w:val="multilevel"/>
+    <w:tmpl w:val="E8464C06"/>
+    <w:lvl w:ilvl="0">
+      <w:start w:val="1"/>
+      <w:numFmt w:val="decimal"/>
+      <w:lvlText w:val="%1."/>
+      <w:lvlJc w:val="left"/>
+      <w:pPr>
+        <w:tabs>
+          <w:tab w:val="num" w:pos="720"/>
+        </w:tabs>
+        <w:ind w:left="720" w:hanging="360"/>
+      </w:pPr>
+    </w:lvl>
+    <w:lvl w:ilvl="1">
+      <w:start w:val="1"/>
+      <w:numFmt w:val="bullet"/>
+      <w:lvlText w:val="o"/>
+      <w:lvlJc w:val="left"/>
+      <w:pPr>
+        <w:tabs>
+          <w:tab w:val="num" w:pos="1440"/>
+        </w:tabs>
+        <w:ind w:left="1440" w:hanging="360"/>
+      </w:pPr>
+      <w:rPr>
+        <w:rFonts w:ascii="Courier New" w:hAnsi="Courier New" w:hint="default"/>
+        <w:sz w:val="20"/>
+      </w:rPr>
+    </w:lvl>
+    <w:lvl w:ilvl="2" w:tentative="1">
+      <w:start w:val="1"/>
+      <w:numFmt w:val="decimal"/>
+      <w:lvlText w:val="%3."/>
+      <w:lvlJc w:val="left"/>
+      <w:pPr>
+        <w:tabs>
+          <w:tab w:val="num" w:pos="2160"/>
+        </w:tabs>
+        <w:ind w:left="2160" w:hanging="360"/>
+      </w:pPr>
+    </w:lvl>
+    <w:lvl w:ilvl="3" w:tentative="1">
+      <w:start w:val="1"/>
+      <w:numFmt w:val="decimal"/>
+      <w:lvlText w:val="%4."/>
+      <w:lvlJc w:val="left"/>
+      <w:pPr>
+        <w:tabs>
+          <w:tab w:val="num" w:pos="2880"/>
+        </w:tabs>
+        <w:ind w:left="2880" w:hanging="360"/>
+      </w:pPr>
+    </w:lvl>
+    <w:lvl w:ilvl="4" w:tentative="1">
+      <w:start w:val="1"/>
+      <w:numFmt w:val="decimal"/>
+      <w:lvlText w:val="%5."/>
+      <w:lvlJc w:val="left"/>
+      <w:pPr>
+        <w:tabs>
+          <w:tab w:val="num" w:pos="3600"/>
+        </w:tabs>
+        <w:ind w:left="3600" w:hanging="360"/>
+      </w:pPr>
+    </w:lvl>
+    <w:lvl w:ilvl="5" w:tentative="1">
+      <w:start w:val="1"/>
+      <w:numFmt w:val="decimal"/>
+      <w:lvlText w:val="%6."/>
+      <w:lvlJc w:val="left"/>
+      <w:pPr>
+        <w:tabs>
+          <w:tab w:val="num" w:pos="4320"/>
+        </w:tabs>
+        <w:ind w:left="4320" w:hanging="360"/>
+      </w:pPr>
+    </w:lvl>
+    <w:lvl w:ilvl="6" w:tentative="1">
+      <w:start w:val="1"/>
+      <w:numFmt w:val="decimal"/>
+      <w:lvlText w:val="%7."/>
+      <w:lvlJc w:val="left"/>
+      <w:pPr>
+        <w:tabs>
+          <w:tab w:val="num" w:pos="5040"/>
+        </w:tabs>
+        <w:ind w:left="5040" w:hanging="360"/>
+      </w:pPr>
+    </w:lvl>
+    <w:lvl w:ilvl="7" w:tentative="1">
+      <w:start w:val="1"/>
+      <w:numFmt w:val="decimal"/>
+      <w:lvlText w:val="%8."/>
+      <w:lvlJc w:val="left"/>
+      <w:pPr>
+        <w:tabs>
+          <w:tab w:val="num" w:pos="5760"/>
+        </w:tabs>
+        <w:ind w:left="5760" w:hanging="360"/>
+      </w:pPr>
+    </w:lvl>
+    <w:lvl w:ilvl="8" w:tentative="1">
+      <w:start w:val="1"/>
+      <w:numFmt w:val="decimal"/>
+      <w:lvlText w:val="%9."/>
+      <w:lvlJc w:val="left"/>
+      <w:pPr>
+        <w:tabs>
+          <w:tab w:val="num" w:pos="6480"/>
+        </w:tabs>
+        <w:ind w:left="6480" w:hanging="360"/>
+      </w:pPr>
+    </w:lvl>
+  </w:abstractNum>
+  <w:abstractNum w:abstractNumId="1" w15:restartNumberingAfterBreak="0">
     <w:nsid w:val="5350743C"/>
     <w:multiLevelType w:val="multilevel"/>
     <w:tmpl w:val="CA2E0272"/>
@@ -1817,7 +2643,124 @@
       </w:pPr>
     </w:lvl>
   </w:abstractNum>
-  <w:abstractNum w:abstractNumId="1" w15:restartNumberingAfterBreak="0">
+  <w:abstractNum w:abstractNumId="2" w15:restartNumberingAfterBreak="0">
+    <w:nsid w:val="53EC4106"/>
+    <w:multiLevelType w:val="multilevel"/>
+    <w:tmpl w:val="ADCC1000"/>
+    <w:lvl w:ilvl="0">
+      <w:start w:val="1"/>
+      <w:numFmt w:val="decimal"/>
+      <w:lvlText w:val="%1."/>
+      <w:lvlJc w:val="left"/>
+      <w:pPr>
+        <w:tabs>
+          <w:tab w:val="num" w:pos="720"/>
+        </w:tabs>
+        <w:ind w:left="720" w:hanging="360"/>
+      </w:pPr>
+    </w:lvl>
+    <w:lvl w:ilvl="1">
+      <w:start w:val="1"/>
+      <w:numFmt w:val="bullet"/>
+      <w:lvlText w:val="o"/>
+      <w:lvlJc w:val="left"/>
+      <w:pPr>
+        <w:tabs>
+          <w:tab w:val="num" w:pos="1440"/>
+        </w:tabs>
+        <w:ind w:left="1440" w:hanging="360"/>
+      </w:pPr>
+      <w:rPr>
+        <w:rFonts w:ascii="Courier New" w:hAnsi="Courier New" w:hint="default"/>
+        <w:sz w:val="20"/>
+      </w:rPr>
+    </w:lvl>
+    <w:lvl w:ilvl="2" w:tentative="1">
+      <w:start w:val="1"/>
+      <w:numFmt w:val="decimal"/>
+      <w:lvlText w:val="%3."/>
+      <w:lvlJc w:val="left"/>
+      <w:pPr>
+        <w:tabs>
+          <w:tab w:val="num" w:pos="2160"/>
+        </w:tabs>
+        <w:ind w:left="2160" w:hanging="360"/>
+      </w:pPr>
+    </w:lvl>
+    <w:lvl w:ilvl="3" w:tentative="1">
+      <w:start w:val="1"/>
+      <w:numFmt w:val="decimal"/>
+      <w:lvlText w:val="%4."/>
+      <w:lvlJc w:val="left"/>
+      <w:pPr>
+        <w:tabs>
+          <w:tab w:val="num" w:pos="2880"/>
+        </w:tabs>
+        <w:ind w:left="2880" w:hanging="360"/>
+      </w:pPr>
+    </w:lvl>
+    <w:lvl w:ilvl="4" w:tentative="1">
+      <w:start w:val="1"/>
+      <w:numFmt w:val="decimal"/>
+      <w:lvlText w:val="%5."/>
+      <w:lvlJc w:val="left"/>
+      <w:pPr>
+        <w:tabs>
+          <w:tab w:val="num" w:pos="3600"/>
+        </w:tabs>
+        <w:ind w:left="3600" w:hanging="360"/>
+      </w:pPr>
+    </w:lvl>
+    <w:lvl w:ilvl="5" w:tentative="1">
+      <w:start w:val="1"/>
+      <w:numFmt w:val="decimal"/>
+      <w:lvlText w:val="%6."/>
+      <w:lvlJc w:val="left"/>
+      <w:pPr>
+        <w:tabs>
+          <w:tab w:val="num" w:pos="4320"/>
+        </w:tabs>
+        <w:ind w:left="4320" w:hanging="360"/>
+      </w:pPr>
+    </w:lvl>
+    <w:lvl w:ilvl="6" w:tentative="1">
+      <w:start w:val="1"/>
+      <w:numFmt w:val="decimal"/>
+      <w:lvlText w:val="%7."/>
+      <w:lvlJc w:val="left"/>
+      <w:pPr>
+        <w:tabs>
+          <w:tab w:val="num" w:pos="5040"/>
+        </w:tabs>
+        <w:ind w:left="5040" w:hanging="360"/>
+      </w:pPr>
+    </w:lvl>
+    <w:lvl w:ilvl="7" w:tentative="1">
+      <w:start w:val="1"/>
+      <w:numFmt w:val="decimal"/>
+      <w:lvlText w:val="%8."/>
+      <w:lvlJc w:val="left"/>
+      <w:pPr>
+        <w:tabs>
+          <w:tab w:val="num" w:pos="5760"/>
+        </w:tabs>
+        <w:ind w:left="5760" w:hanging="360"/>
+      </w:pPr>
+    </w:lvl>
+    <w:lvl w:ilvl="8" w:tentative="1">
+      <w:start w:val="1"/>
+      <w:numFmt w:val="decimal"/>
+      <w:lvlText w:val="%9."/>
+      <w:lvlJc w:val="left"/>
+      <w:pPr>
+        <w:tabs>
+          <w:tab w:val="num" w:pos="6480"/>
+        </w:tabs>
+        <w:ind w:left="6480" w:hanging="360"/>
+      </w:pPr>
+    </w:lvl>
+  </w:abstractNum>
+  <w:abstractNum w:abstractNumId="3" w15:restartNumberingAfterBreak="0">
     <w:nsid w:val="550E5231"/>
     <w:multiLevelType w:val="multilevel"/>
     <w:tmpl w:val="C0C611D4"/>
@@ -1966,7 +2909,7 @@
       </w:rPr>
     </w:lvl>
   </w:abstractNum>
-  <w:abstractNum w:abstractNumId="2" w15:restartNumberingAfterBreak="0">
+  <w:abstractNum w:abstractNumId="4" w15:restartNumberingAfterBreak="0">
     <w:nsid w:val="55741A6C"/>
     <w:multiLevelType w:val="multilevel"/>
     <w:tmpl w:val="CA3CF802"/>
@@ -2083,7 +3026,156 @@
       </w:pPr>
     </w:lvl>
   </w:abstractNum>
-  <w:abstractNum w:abstractNumId="3" w15:restartNumberingAfterBreak="0">
+  <w:abstractNum w:abstractNumId="5" w15:restartNumberingAfterBreak="0">
+    <w:nsid w:val="616A627C"/>
+    <w:multiLevelType w:val="multilevel"/>
+    <w:tmpl w:val="180CEA4C"/>
+    <w:lvl w:ilvl="0">
+      <w:start w:val="1"/>
+      <w:numFmt w:val="bullet"/>
+      <w:lvlText w:val=""/>
+      <w:lvlJc w:val="left"/>
+      <w:pPr>
+        <w:tabs>
+          <w:tab w:val="num" w:pos="720"/>
+        </w:tabs>
+        <w:ind w:left="720" w:hanging="360"/>
+      </w:pPr>
+      <w:rPr>
+        <w:rFonts w:ascii="Symbol" w:hAnsi="Symbol" w:hint="default"/>
+        <w:sz w:val="20"/>
+      </w:rPr>
+    </w:lvl>
+    <w:lvl w:ilvl="1" w:tentative="1">
+      <w:start w:val="1"/>
+      <w:numFmt w:val="bullet"/>
+      <w:lvlText w:val="o"/>
+      <w:lvlJc w:val="left"/>
+      <w:pPr>
+        <w:tabs>
+          <w:tab w:val="num" w:pos="1440"/>
+        </w:tabs>
+        <w:ind w:left="1440" w:hanging="360"/>
+      </w:pPr>
+      <w:rPr>
+        <w:rFonts w:ascii="Courier New" w:hAnsi="Courier New" w:hint="default"/>
+        <w:sz w:val="20"/>
+      </w:rPr>
+    </w:lvl>
+    <w:lvl w:ilvl="2" w:tentative="1">
+      <w:start w:val="1"/>
+      <w:numFmt w:val="bullet"/>
+      <w:lvlText w:val=""/>
+      <w:lvlJc w:val="left"/>
+      <w:pPr>
+        <w:tabs>
+          <w:tab w:val="num" w:pos="2160"/>
+        </w:tabs>
+        <w:ind w:left="2160" w:hanging="360"/>
+      </w:pPr>
+      <w:rPr>
+        <w:rFonts w:ascii="Wingdings" w:hAnsi="Wingdings" w:hint="default"/>
+        <w:sz w:val="20"/>
+      </w:rPr>
+    </w:lvl>
+    <w:lvl w:ilvl="3" w:tentative="1">
+      <w:start w:val="1"/>
+      <w:numFmt w:val="bullet"/>
+      <w:lvlText w:val=""/>
+      <w:lvlJc w:val="left"/>
+      <w:pPr>
+        <w:tabs>
+          <w:tab w:val="num" w:pos="2880"/>
+        </w:tabs>
+        <w:ind w:left="2880" w:hanging="360"/>
+      </w:pPr>
+      <w:rPr>
+        <w:rFonts w:ascii="Wingdings" w:hAnsi="Wingdings" w:hint="default"/>
+        <w:sz w:val="20"/>
+      </w:rPr>
+    </w:lvl>
+    <w:lvl w:ilvl="4" w:tentative="1">
+      <w:start w:val="1"/>
+      <w:numFmt w:val="bullet"/>
+      <w:lvlText w:val=""/>
+      <w:lvlJc w:val="left"/>
+      <w:pPr>
+        <w:tabs>
+          <w:tab w:val="num" w:pos="3600"/>
+        </w:tabs>
+        <w:ind w:left="3600" w:hanging="360"/>
+      </w:pPr>
+      <w:rPr>
+        <w:rFonts w:ascii="Wingdings" w:hAnsi="Wingdings" w:hint="default"/>
+        <w:sz w:val="20"/>
+      </w:rPr>
+    </w:lvl>
+    <w:lvl w:ilvl="5" w:tentative="1">
+      <w:start w:val="1"/>
+      <w:numFmt w:val="bullet"/>
+      <w:lvlText w:val=""/>
+      <w:lvlJc w:val="left"/>
+      <w:pPr>
+        <w:tabs>
+          <w:tab w:val="num" w:pos="4320"/>
+        </w:tabs>
+        <w:ind w:left="4320" w:hanging="360"/>
+      </w:pPr>
+      <w:rPr>
+        <w:rFonts w:ascii="Wingdings" w:hAnsi="Wingdings" w:hint="default"/>
+        <w:sz w:val="20"/>
+      </w:rPr>
+    </w:lvl>
+    <w:lvl w:ilvl="6" w:tentative="1">
+      <w:start w:val="1"/>
+      <w:numFmt w:val="bullet"/>
+      <w:lvlText w:val=""/>
+      <w:lvlJc w:val="left"/>
+      <w:pPr>
+        <w:tabs>
+          <w:tab w:val="num" w:pos="5040"/>
+        </w:tabs>
+        <w:ind w:left="5040" w:hanging="360"/>
+      </w:pPr>
+      <w:rPr>
+        <w:rFonts w:ascii="Wingdings" w:hAnsi="Wingdings" w:hint="default"/>
+        <w:sz w:val="20"/>
+      </w:rPr>
+    </w:lvl>
+    <w:lvl w:ilvl="7" w:tentative="1">
+      <w:start w:val="1"/>
+      <w:numFmt w:val="bullet"/>
+      <w:lvlText w:val=""/>
+      <w:lvlJc w:val="left"/>
+      <w:pPr>
+        <w:tabs>
+          <w:tab w:val="num" w:pos="5760"/>
+        </w:tabs>
+        <w:ind w:left="5760" w:hanging="360"/>
+      </w:pPr>
+      <w:rPr>
+        <w:rFonts w:ascii="Wingdings" w:hAnsi="Wingdings" w:hint="default"/>
+        <w:sz w:val="20"/>
+      </w:rPr>
+    </w:lvl>
+    <w:lvl w:ilvl="8" w:tentative="1">
+      <w:start w:val="1"/>
+      <w:numFmt w:val="bullet"/>
+      <w:lvlText w:val=""/>
+      <w:lvlJc w:val="left"/>
+      <w:pPr>
+        <w:tabs>
+          <w:tab w:val="num" w:pos="6480"/>
+        </w:tabs>
+        <w:ind w:left="6480" w:hanging="360"/>
+      </w:pPr>
+      <w:rPr>
+        <w:rFonts w:ascii="Wingdings" w:hAnsi="Wingdings" w:hint="default"/>
+        <w:sz w:val="20"/>
+      </w:rPr>
+    </w:lvl>
+  </w:abstractNum>
+  <w:abstractNum w:abstractNumId="6" w15:restartNumberingAfterBreak="0">
     <w:nsid w:val="75453781"/>
     <w:multiLevelType w:val="multilevel"/>
     <w:tmpl w:val="2F1A4034"/>
@@ -2233,16 +3325,25 @@
     </w:lvl>
   </w:abstractNum>
   <w:num w:numId="1" w16cid:durableId="5137479">
+    <w:abstractNumId w:val="4"/>
+  </w:num>
+  <w:num w:numId="2" w16cid:durableId="396711105">
+    <w:abstractNumId w:val="3"/>
+  </w:num>
+  <w:num w:numId="3" w16cid:durableId="546914414">
+    <w:abstractNumId w:val="1"/>
+  </w:num>
+  <w:num w:numId="4" w16cid:durableId="1038891846">
+    <w:abstractNumId w:val="6"/>
+  </w:num>
+  <w:num w:numId="5" w16cid:durableId="119734315">
     <w:abstractNumId w:val="2"/>
   </w:num>
-  <w:num w:numId="2" w16cid:durableId="396711105">
-    <w:abstractNumId w:val="1"/>
-  </w:num>
-  <w:num w:numId="3" w16cid:durableId="546914414">
+  <w:num w:numId="6" w16cid:durableId="1785877898">
     <w:abstractNumId w:val="0"/>
   </w:num>
-  <w:num w:numId="4" w16cid:durableId="1038891846">
-    <w:abstractNumId w:val="3"/>
+  <w:num w:numId="7" w16cid:durableId="68508708">
+    <w:abstractNumId w:val="5"/>
   </w:num>
 </w:numbering>
 </file>
@@ -2652,6 +3753,7 @@
   <w:style w:type="character" w:default="1" w:styleId="DefaultParagraphFont">
     <w:name w:val="Default Paragraph Font"/>
     <w:uiPriority w:val="1"/>
+    <w:semiHidden/>
     <w:unhideWhenUsed/>
   </w:style>
   <w:style w:type="table" w:default="1" w:styleId="TableNormal">

--- a/main dissertation.docx
+++ b/main dissertation.docx
@@ -2,12 +2,9 @@
 <file path=word/document.xml><?xml version="1.0" encoding="utf-8"?>
 <w:document xmlns:wpc="http://schemas.microsoft.com/office/word/2010/wordprocessingCanvas" xmlns:cx="http://schemas.microsoft.com/office/drawing/2014/chartex" xmlns:cx1="http://schemas.microsoft.com/office/drawing/2015/9/8/chartex" xmlns:cx2="http://schemas.microsoft.com/office/drawing/2015/10/21/chartex" xmlns:cx3="http://schemas.microsoft.com/office/drawing/2016/5/9/chartex" xmlns:cx4="http://schemas.microsoft.com/office/drawing/2016/5/10/chartex" xmlns:cx5="http://schemas.microsoft.com/office/drawing/2016/5/11/chartex" xmlns:cx6="http://schemas.microsoft.com/office/drawing/2016/5/12/chartex" xmlns:cx7="http://schemas.microsoft.com/office/drawing/2016/5/13/chartex" xmlns:cx8="http://schemas.microsoft.com/office/drawing/2016/5/14/chartex" xmlns:mc="http://schemas.openxmlformats.org/markup-compatibility/2006" xmlns:aink="http://schemas.microsoft.com/office/drawing/2016/ink" xmlns:am3d="http://schemas.microsoft.com/office/drawing/2017/model3d" xmlns:o="urn:schemas-microsoft-com:office:office" xmlns:oel="http://schemas.microsoft.com/office/2019/extlst" xmlns:r="http://schemas.openxmlformats.org/officeDocument/2006/relationships" xmlns:m="http://schemas.openxmlformats.org/officeDocument/2006/math" xmlns:v="urn:schemas-microsoft-com:vml" xmlns:wp14="http://schemas.microsoft.com/office/word/2010/wordprocessingDrawing" xmlns:wp="http://schemas.openxmlformats.org/drawingml/2006/wordprocessingDrawing" xmlns:w10="urn:schemas-microsoft-com:office:word" xmlns:w="http://schemas.openxmlformats.org/wordprocessingml/2006/main" xmlns:w14="http://schemas.microsoft.com/office/word/2010/wordml" xmlns:w15="http://schemas.microsoft.com/office/word/2012/wordml" xmlns:w16cex="http://schemas.microsoft.com/office/word/2018/wordml/cex" xmlns:w16cid="http://schemas.microsoft.com/office/word/2016/wordml/cid" xmlns:w16="http://schemas.microsoft.com/office/word/2018/wordml" xmlns:w16du="http://schemas.microsoft.com/office/word/2023/wordml/word16du" xmlns:w16sdtdh="http://schemas.microsoft.com/office/word/2020/wordml/sdtdatahash" xmlns:w16se="http://schemas.microsoft.com/office/word/2015/wordml/symex" xmlns:wpg="http://schemas.microsoft.com/office/word/2010/wordprocessingGroup" xmlns:wpi="http://schemas.microsoft.com/office/word/2010/wordprocessingInk" xmlns:wne="http://schemas.microsoft.com/office/word/2006/wordml" xmlns:wps="http://schemas.microsoft.com/office/word/2010/wordprocessingShape" mc:Ignorable="w14 w15 w16se w16cid w16 w16cex w16sdtdh w16du wp14">
   <w:body>
-    <w:p/>
-    <w:p/>
-    <w:p/>
-    <w:p/>
-    <w:p>
-      <w:pPr>
+    <w:p>
+      <w:pPr>
+        <w:jc w:val="both"/>
         <w:rPr>
           <w:b/>
           <w:bCs/>
@@ -25,6 +22,7 @@
     </w:p>
     <w:p>
       <w:pPr>
+        <w:jc w:val="both"/>
         <w:rPr>
           <w:lang w:val="en-US"/>
         </w:rPr>
@@ -42,6 +40,7 @@
           <w:ilvl w:val="0"/>
           <w:numId w:val="1"/>
         </w:numPr>
+        <w:jc w:val="both"/>
         <w:rPr>
           <w:lang w:val="en-US"/>
         </w:rPr>
@@ -61,6 +60,7 @@
           <w:ilvl w:val="1"/>
           <w:numId w:val="1"/>
         </w:numPr>
+        <w:jc w:val="both"/>
         <w:rPr>
           <w:lang w:val="en-US"/>
         </w:rPr>
@@ -86,6 +86,7 @@
           <w:ilvl w:val="1"/>
           <w:numId w:val="1"/>
         </w:numPr>
+        <w:jc w:val="both"/>
         <w:rPr>
           <w:lang w:val="en-US"/>
         </w:rPr>
@@ -111,6 +112,7 @@
           <w:ilvl w:val="0"/>
           <w:numId w:val="1"/>
         </w:numPr>
+        <w:jc w:val="both"/>
         <w:rPr>
           <w:lang w:val="en-US"/>
         </w:rPr>
@@ -130,6 +132,7 @@
           <w:ilvl w:val="1"/>
           <w:numId w:val="1"/>
         </w:numPr>
+        <w:jc w:val="both"/>
         <w:rPr>
           <w:lang w:val="en-US"/>
         </w:rPr>
@@ -155,6 +158,7 @@
           <w:ilvl w:val="1"/>
           <w:numId w:val="1"/>
         </w:numPr>
+        <w:jc w:val="both"/>
         <w:rPr>
           <w:lang w:val="en-US"/>
         </w:rPr>
@@ -180,6 +184,7 @@
           <w:ilvl w:val="0"/>
           <w:numId w:val="1"/>
         </w:numPr>
+        <w:jc w:val="both"/>
         <w:rPr>
           <w:lang w:val="en-US"/>
         </w:rPr>
@@ -199,6 +204,7 @@
           <w:ilvl w:val="1"/>
           <w:numId w:val="1"/>
         </w:numPr>
+        <w:jc w:val="both"/>
         <w:rPr>
           <w:lang w:val="en-US"/>
         </w:rPr>
@@ -224,6 +230,7 @@
           <w:ilvl w:val="1"/>
           <w:numId w:val="1"/>
         </w:numPr>
+        <w:jc w:val="both"/>
         <w:rPr>
           <w:lang w:val="en-US"/>
         </w:rPr>
@@ -249,6 +256,7 @@
           <w:ilvl w:val="0"/>
           <w:numId w:val="1"/>
         </w:numPr>
+        <w:jc w:val="both"/>
         <w:rPr>
           <w:lang w:val="en-US"/>
         </w:rPr>
@@ -268,6 +276,7 @@
           <w:ilvl w:val="1"/>
           <w:numId w:val="1"/>
         </w:numPr>
+        <w:jc w:val="both"/>
         <w:rPr>
           <w:lang w:val="en-US"/>
         </w:rPr>
@@ -293,6 +302,7 @@
           <w:ilvl w:val="1"/>
           <w:numId w:val="1"/>
         </w:numPr>
+        <w:jc w:val="both"/>
         <w:rPr>
           <w:lang w:val="en-US"/>
         </w:rPr>
@@ -318,6 +328,7 @@
           <w:ilvl w:val="0"/>
           <w:numId w:val="1"/>
         </w:numPr>
+        <w:jc w:val="both"/>
         <w:rPr>
           <w:lang w:val="en-US"/>
         </w:rPr>
@@ -337,6 +348,7 @@
           <w:ilvl w:val="1"/>
           <w:numId w:val="1"/>
         </w:numPr>
+        <w:jc w:val="both"/>
         <w:rPr>
           <w:lang w:val="en-US"/>
         </w:rPr>
@@ -362,6 +374,79 @@
           <w:ilvl w:val="1"/>
           <w:numId w:val="1"/>
         </w:numPr>
+        <w:jc w:val="both"/>
+        <w:rPr>
+          <w:lang w:val="en-US"/>
+        </w:rPr>
+      </w:pPr>
+      <w:r>
+        <w:rPr>
+          <w:b/>
+          <w:bCs/>
+          <w:lang w:val="en-US"/>
+        </w:rPr>
+        <w:t>Necessity:</w:t>
+      </w:r>
+      <w:r>
+        <w:rPr>
+          <w:lang w:val="en-US"/>
+        </w:rPr>
+        <w:t xml:space="preserve"> Establishing strong partnerships with government agencies, NGOs, and private sector stakeholders will create a supportive environment for youth agricultural cooperatives to thrive.</w:t>
+      </w:r>
+    </w:p>
+    <w:p>
+      <w:pPr>
+        <w:numPr>
+          <w:ilvl w:val="0"/>
+          <w:numId w:val="1"/>
+        </w:numPr>
+        <w:jc w:val="both"/>
+        <w:rPr>
+          <w:lang w:val="en-US"/>
+        </w:rPr>
+      </w:pPr>
+      <w:r>
+        <w:rPr>
+          <w:b/>
+          <w:bCs/>
+          <w:lang w:val="en-US"/>
+        </w:rPr>
+        <w:t>Socioeconomic Barriers:</w:t>
+      </w:r>
+    </w:p>
+    <w:p>
+      <w:pPr>
+        <w:numPr>
+          <w:ilvl w:val="1"/>
+          <w:numId w:val="1"/>
+        </w:numPr>
+        <w:jc w:val="both"/>
+        <w:rPr>
+          <w:lang w:val="en-US"/>
+        </w:rPr>
+      </w:pPr>
+      <w:r>
+        <w:rPr>
+          <w:b/>
+          <w:bCs/>
+          <w:lang w:val="en-US"/>
+        </w:rPr>
+        <w:t>Problem:</w:t>
+      </w:r>
+      <w:r>
+        <w:rPr>
+          <w:lang w:val="en-US"/>
+        </w:rPr>
+        <w:t xml:space="preserve"> Many young people face socioeconomic barriers, including poverty and lack of education, which limit their ability to engage in agriculture.</w:t>
+      </w:r>
+    </w:p>
+    <w:p>
+      <w:pPr>
+        <w:numPr>
+          <w:ilvl w:val="1"/>
+          <w:numId w:val="1"/>
+        </w:numPr>
+        <w:jc w:val="both"/>
         <w:rPr>
           <w:lang w:val="en-US"/>
         </w:rPr>
@@ -379,7 +464,21 @@
         <w:rPr>
           <w:lang w:val="en-US"/>
         </w:rPr>
-        <w:t xml:space="preserve"> Establishing strong partnerships with government agencies, NGOs, and private sector stakeholders will create a supportive environment for youth agricultural cooperatives to thrive.</w:t>
+        <w:t xml:space="preserve"> Addressing these barriers through targeted interventions will promote inclusivity and ensure that all interested youths </w:t>
+      </w:r>
+      <w:proofErr w:type="gramStart"/>
+      <w:r>
+        <w:rPr>
+          <w:lang w:val="en-US"/>
+        </w:rPr>
+        <w:t>have the opportunity to</w:t>
+      </w:r>
+      <w:proofErr w:type="gramEnd"/>
+      <w:r>
+        <w:rPr>
+          <w:lang w:val="en-US"/>
+        </w:rPr>
+        <w:t xml:space="preserve"> participate in agricultural activities.</w:t>
       </w:r>
     </w:p>
     <w:p>
@@ -388,6 +487,7 @@
           <w:ilvl w:val="0"/>
           <w:numId w:val="1"/>
         </w:numPr>
+        <w:jc w:val="both"/>
         <w:rPr>
           <w:lang w:val="en-US"/>
         </w:rPr>
@@ -398,7 +498,7 @@
           <w:bCs/>
           <w:lang w:val="en-US"/>
         </w:rPr>
-        <w:t>Socioeconomic Barriers:</w:t>
+        <w:t>Underutilization of Agricultural Potential:</w:t>
       </w:r>
     </w:p>
     <w:p>
@@ -407,6 +507,7 @@
           <w:ilvl w:val="1"/>
           <w:numId w:val="1"/>
         </w:numPr>
+        <w:jc w:val="both"/>
         <w:rPr>
           <w:lang w:val="en-US"/>
         </w:rPr>
@@ -423,7 +524,7 @@
         <w:rPr>
           <w:lang w:val="en-US"/>
         </w:rPr>
-        <w:t xml:space="preserve"> Many young people face socioeconomic barriers, including poverty and lack of education, which limit their ability to engage in agriculture.</w:t>
+        <w:t xml:space="preserve"> Nigeria has vast agricultural potential that remains underutilized, contributing to food insecurity and economic stagnation.</w:t>
       </w:r>
     </w:p>
     <w:p>
@@ -432,6 +533,7 @@
           <w:ilvl w:val="1"/>
           <w:numId w:val="1"/>
         </w:numPr>
+        <w:jc w:val="both"/>
         <w:rPr>
           <w:lang w:val="en-US"/>
         </w:rPr>
@@ -448,7 +550,7 @@
         <w:rPr>
           <w:lang w:val="en-US"/>
         </w:rPr>
-        <w:t xml:space="preserve"> Addressing these barriers through targeted interventions will promote inclusivity and ensure that all interested youths have the opportunity to participate in agricultural activities.</w:t>
+        <w:t xml:space="preserve"> Mobilizing youth involvement in agriculture will help unlock this potential, contributing to national food security and economic growth.</w:t>
       </w:r>
     </w:p>
     <w:p>
@@ -457,6 +559,7 @@
           <w:ilvl w:val="0"/>
           <w:numId w:val="1"/>
         </w:numPr>
+        <w:jc w:val="both"/>
         <w:rPr>
           <w:lang w:val="en-US"/>
         </w:rPr>
@@ -467,7 +570,7 @@
           <w:bCs/>
           <w:lang w:val="en-US"/>
         </w:rPr>
-        <w:t>Underutilization of Agricultural Potential:</w:t>
+        <w:t>Challenges in Agricultural Market Access:</w:t>
       </w:r>
     </w:p>
     <w:p>
@@ -476,6 +579,7 @@
           <w:ilvl w:val="1"/>
           <w:numId w:val="1"/>
         </w:numPr>
+        <w:jc w:val="both"/>
         <w:rPr>
           <w:lang w:val="en-US"/>
         </w:rPr>
@@ -492,7 +596,7 @@
         <w:rPr>
           <w:lang w:val="en-US"/>
         </w:rPr>
-        <w:t xml:space="preserve"> Nigeria has vast agricultural potential that remains underutilized, contributing to food insecurity and economic stagnation.</w:t>
+        <w:t xml:space="preserve"> Young farmers often struggle to access markets to sell their produce, leading to economic losses and discouragement.</w:t>
       </w:r>
     </w:p>
     <w:p>
@@ -501,6 +605,7 @@
           <w:ilvl w:val="1"/>
           <w:numId w:val="1"/>
         </w:numPr>
+        <w:jc w:val="both"/>
         <w:rPr>
           <w:lang w:val="en-US"/>
         </w:rPr>
@@ -517,16 +622,15 @@
         <w:rPr>
           <w:lang w:val="en-US"/>
         </w:rPr>
-        <w:t xml:space="preserve"> Mobilizing youth involvement in agriculture will help unlock this potential, contributing to national food security and economic growth.</w:t>
-      </w:r>
-    </w:p>
-    <w:p>
-      <w:pPr>
-        <w:numPr>
-          <w:ilvl w:val="0"/>
-          <w:numId w:val="1"/>
-        </w:numPr>
-        <w:rPr>
+        <w:t xml:space="preserve"> Facilitating market access through cooperatives will ensure that young farmers can sell their produce at fair prices, increasing their income and sustainability.</w:t>
+      </w:r>
+    </w:p>
+    <w:p>
+      <w:pPr>
+        <w:jc w:val="both"/>
+        <w:rPr>
+          <w:b/>
+          <w:bCs/>
           <w:lang w:val="en-US"/>
         </w:rPr>
       </w:pPr>
@@ -536,78 +640,12 @@
           <w:bCs/>
           <w:lang w:val="en-US"/>
         </w:rPr>
-        <w:t>Challenges in Agricultural Market Access:</w:t>
-      </w:r>
-    </w:p>
-    <w:p>
-      <w:pPr>
-        <w:numPr>
-          <w:ilvl w:val="1"/>
-          <w:numId w:val="1"/>
-        </w:numPr>
-        <w:rPr>
-          <w:lang w:val="en-US"/>
-        </w:rPr>
-      </w:pPr>
-      <w:r>
-        <w:rPr>
-          <w:b/>
-          <w:bCs/>
-          <w:lang w:val="en-US"/>
-        </w:rPr>
-        <w:t>Problem:</w:t>
-      </w:r>
-      <w:r>
-        <w:rPr>
-          <w:lang w:val="en-US"/>
-        </w:rPr>
-        <w:t xml:space="preserve"> Young farmers often struggle to access markets to sell their produce, leading to economic losses and discouragement.</w:t>
-      </w:r>
-    </w:p>
-    <w:p>
-      <w:pPr>
-        <w:numPr>
-          <w:ilvl w:val="1"/>
-          <w:numId w:val="1"/>
-        </w:numPr>
-        <w:rPr>
-          <w:lang w:val="en-US"/>
-        </w:rPr>
-      </w:pPr>
-      <w:r>
-        <w:rPr>
-          <w:b/>
-          <w:bCs/>
-          <w:lang w:val="en-US"/>
-        </w:rPr>
-        <w:t>Necessity:</w:t>
-      </w:r>
-      <w:r>
-        <w:rPr>
-          <w:lang w:val="en-US"/>
-        </w:rPr>
-        <w:t xml:space="preserve"> Facilitating market access through cooperatives will ensure that young farmers can sell their produce at fair prices, increasing their income and sustainability.</w:t>
-      </w:r>
-    </w:p>
-    <w:p>
-      <w:pPr>
-        <w:rPr>
-          <w:b/>
-          <w:bCs/>
-          <w:lang w:val="en-US"/>
-        </w:rPr>
-      </w:pPr>
-      <w:r>
-        <w:rPr>
-          <w:b/>
-          <w:bCs/>
-          <w:lang w:val="en-US"/>
-        </w:rPr>
         <w:t>Importance of the Project</w:t>
       </w:r>
     </w:p>
     <w:p>
       <w:pPr>
+        <w:jc w:val="both"/>
         <w:rPr>
           <w:lang w:val="en-US"/>
         </w:rPr>
@@ -625,6 +663,7 @@
           <w:ilvl w:val="0"/>
           <w:numId w:val="2"/>
         </w:numPr>
+        <w:jc w:val="both"/>
         <w:rPr>
           <w:lang w:val="en-US"/>
         </w:rPr>
@@ -650,6 +689,7 @@
           <w:ilvl w:val="0"/>
           <w:numId w:val="2"/>
         </w:numPr>
+        <w:jc w:val="both"/>
         <w:rPr>
           <w:lang w:val="en-US"/>
         </w:rPr>
@@ -675,6 +715,7 @@
           <w:ilvl w:val="0"/>
           <w:numId w:val="2"/>
         </w:numPr>
+        <w:jc w:val="both"/>
         <w:rPr>
           <w:lang w:val="en-US"/>
         </w:rPr>
@@ -700,6 +741,7 @@
           <w:ilvl w:val="0"/>
           <w:numId w:val="2"/>
         </w:numPr>
+        <w:jc w:val="both"/>
         <w:rPr>
           <w:lang w:val="en-US"/>
         </w:rPr>
@@ -725,6 +767,7 @@
           <w:ilvl w:val="0"/>
           <w:numId w:val="2"/>
         </w:numPr>
+        <w:jc w:val="both"/>
         <w:rPr>
           <w:lang w:val="en-US"/>
         </w:rPr>
@@ -750,6 +793,7 @@
           <w:ilvl w:val="0"/>
           <w:numId w:val="2"/>
         </w:numPr>
+        <w:jc w:val="both"/>
         <w:rPr>
           <w:lang w:val="en-US"/>
         </w:rPr>
@@ -775,6 +819,7 @@
           <w:ilvl w:val="0"/>
           <w:numId w:val="2"/>
         </w:numPr>
+        <w:jc w:val="both"/>
         <w:rPr>
           <w:lang w:val="en-US"/>
         </w:rPr>
@@ -785,7 +830,6 @@
           <w:bCs/>
           <w:lang w:val="en-US"/>
         </w:rPr>
-        <w:lastRenderedPageBreak/>
         <w:t>Market Integration:</w:t>
       </w:r>
       <w:r>
@@ -797,6 +841,7 @@
     </w:p>
     <w:p>
       <w:pPr>
+        <w:jc w:val="both"/>
         <w:rPr>
           <w:lang w:val="en-US"/>
         </w:rPr>
@@ -810,6 +855,7 @@
     </w:p>
     <w:p>
       <w:pPr>
+        <w:jc w:val="both"/>
         <w:rPr>
           <w:lang w:val="en-US"/>
         </w:rPr>
@@ -821,32 +867,129 @@
         <w:t>4o</w:t>
       </w:r>
     </w:p>
-    <w:p/>
-    <w:p/>
-    <w:p/>
-    <w:p/>
-    <w:p/>
-    <w:p/>
-    <w:p/>
-    <w:p/>
-    <w:p/>
-    <w:p/>
-    <w:p/>
-    <w:p/>
-    <w:p/>
-    <w:p/>
-    <w:p/>
-    <w:p/>
-    <w:p/>
-    <w:p/>
-    <w:p/>
-    <w:p/>
-    <w:p/>
-    <w:p/>
-    <w:p/>
-    <w:p/>
-    <w:p>
-      <w:pPr>
+    <w:p>
+      <w:pPr>
+        <w:jc w:val="both"/>
+      </w:pPr>
+    </w:p>
+    <w:p>
+      <w:pPr>
+        <w:jc w:val="both"/>
+      </w:pPr>
+    </w:p>
+    <w:p>
+      <w:pPr>
+        <w:jc w:val="both"/>
+      </w:pPr>
+    </w:p>
+    <w:p>
+      <w:pPr>
+        <w:jc w:val="both"/>
+      </w:pPr>
+    </w:p>
+    <w:p>
+      <w:pPr>
+        <w:jc w:val="both"/>
+      </w:pPr>
+    </w:p>
+    <w:p>
+      <w:pPr>
+        <w:jc w:val="both"/>
+      </w:pPr>
+    </w:p>
+    <w:p>
+      <w:pPr>
+        <w:jc w:val="both"/>
+      </w:pPr>
+    </w:p>
+    <w:p>
+      <w:pPr>
+        <w:jc w:val="both"/>
+      </w:pPr>
+    </w:p>
+    <w:p>
+      <w:pPr>
+        <w:jc w:val="both"/>
+      </w:pPr>
+    </w:p>
+    <w:p>
+      <w:pPr>
+        <w:jc w:val="both"/>
+      </w:pPr>
+    </w:p>
+    <w:p>
+      <w:pPr>
+        <w:jc w:val="both"/>
+      </w:pPr>
+    </w:p>
+    <w:p>
+      <w:pPr>
+        <w:jc w:val="both"/>
+      </w:pPr>
+    </w:p>
+    <w:p>
+      <w:pPr>
+        <w:jc w:val="both"/>
+      </w:pPr>
+    </w:p>
+    <w:p>
+      <w:pPr>
+        <w:jc w:val="both"/>
+      </w:pPr>
+    </w:p>
+    <w:p>
+      <w:pPr>
+        <w:jc w:val="both"/>
+      </w:pPr>
+    </w:p>
+    <w:p>
+      <w:pPr>
+        <w:jc w:val="both"/>
+      </w:pPr>
+    </w:p>
+    <w:p>
+      <w:pPr>
+        <w:jc w:val="both"/>
+      </w:pPr>
+    </w:p>
+    <w:p>
+      <w:pPr>
+        <w:jc w:val="both"/>
+      </w:pPr>
+    </w:p>
+    <w:p>
+      <w:pPr>
+        <w:jc w:val="both"/>
+      </w:pPr>
+    </w:p>
+    <w:p>
+      <w:pPr>
+        <w:jc w:val="both"/>
+      </w:pPr>
+    </w:p>
+    <w:p>
+      <w:pPr>
+        <w:jc w:val="both"/>
+      </w:pPr>
+    </w:p>
+    <w:p>
+      <w:pPr>
+        <w:jc w:val="both"/>
+      </w:pPr>
+    </w:p>
+    <w:p>
+      <w:pPr>
+        <w:jc w:val="both"/>
+      </w:pPr>
+    </w:p>
+    <w:p>
+      <w:pPr>
+        <w:jc w:val="both"/>
+      </w:pPr>
+    </w:p>
+    <w:p>
+      <w:pPr>
+        <w:jc w:val="both"/>
         <w:rPr>
           <w:b/>
           <w:bCs/>
@@ -859,12 +1002,12 @@
           <w:bCs/>
           <w:highlight w:val="yellow"/>
         </w:rPr>
-        <w:lastRenderedPageBreak/>
         <w:t>Existing Solutions</w:t>
       </w:r>
     </w:p>
     <w:p>
       <w:pPr>
+        <w:jc w:val="both"/>
         <w:rPr>
           <w:highlight w:val="yellow"/>
         </w:rPr>
@@ -882,6 +1025,7 @@
           <w:ilvl w:val="0"/>
           <w:numId w:val="3"/>
         </w:numPr>
+        <w:jc w:val="both"/>
         <w:rPr>
           <w:highlight w:val="yellow"/>
         </w:rPr>
@@ -901,6 +1045,7 @@
           <w:ilvl w:val="1"/>
           <w:numId w:val="3"/>
         </w:numPr>
+        <w:jc w:val="both"/>
         <w:rPr>
           <w:highlight w:val="yellow"/>
         </w:rPr>
@@ -920,6 +1065,7 @@
           <w:ilvl w:val="2"/>
           <w:numId w:val="3"/>
         </w:numPr>
+        <w:jc w:val="both"/>
         <w:rPr>
           <w:highlight w:val="yellow"/>
         </w:rPr>
@@ -928,6 +1074,7 @@
         <w:rPr>
           <w:highlight w:val="yellow"/>
         </w:rPr>
+        <w:lastRenderedPageBreak/>
         <w:t>The APP aims to make agriculture a key driver of Nigeria's economic growth by providing support to farmers, including youths, through various subsidies and incentives.</w:t>
       </w:r>
     </w:p>
@@ -937,6 +1084,7 @@
           <w:ilvl w:val="2"/>
           <w:numId w:val="3"/>
         </w:numPr>
+        <w:jc w:val="both"/>
         <w:rPr>
           <w:highlight w:val="yellow"/>
         </w:rPr>
@@ -962,6 +1110,7 @@
           <w:ilvl w:val="1"/>
           <w:numId w:val="3"/>
         </w:numPr>
+        <w:jc w:val="both"/>
         <w:rPr>
           <w:highlight w:val="yellow"/>
         </w:rPr>
@@ -981,6 +1130,7 @@
           <w:ilvl w:val="2"/>
           <w:numId w:val="3"/>
         </w:numPr>
+        <w:jc w:val="both"/>
         <w:rPr>
           <w:highlight w:val="yellow"/>
         </w:rPr>
@@ -989,21 +1139,7 @@
         <w:rPr>
           <w:highlight w:val="yellow"/>
         </w:rPr>
-        <w:t>This initiative focuses on training young "</w:t>
-      </w:r>
-      <w:proofErr w:type="spellStart"/>
-      <w:r>
-        <w:rPr>
-          <w:highlight w:val="yellow"/>
-        </w:rPr>
-        <w:t>agripreneurs</w:t>
-      </w:r>
-      <w:proofErr w:type="spellEnd"/>
-      <w:r>
-        <w:rPr>
-          <w:highlight w:val="yellow"/>
-        </w:rPr>
-        <w:t>" and providing them with start-up grants.</w:t>
+        <w:t>This initiative focuses on training young "agripreneurs" and providing them with start-up grants.</w:t>
       </w:r>
     </w:p>
     <w:p>
@@ -1012,6 +1148,7 @@
           <w:ilvl w:val="2"/>
           <w:numId w:val="3"/>
         </w:numPr>
+        <w:jc w:val="both"/>
         <w:rPr>
           <w:highlight w:val="yellow"/>
         </w:rPr>
@@ -1037,6 +1174,7 @@
           <w:ilvl w:val="0"/>
           <w:numId w:val="3"/>
         </w:numPr>
+        <w:jc w:val="both"/>
         <w:rPr>
           <w:highlight w:val="yellow"/>
         </w:rPr>
@@ -1056,6 +1194,7 @@
           <w:ilvl w:val="1"/>
           <w:numId w:val="3"/>
         </w:numPr>
+        <w:jc w:val="both"/>
         <w:rPr>
           <w:highlight w:val="yellow"/>
         </w:rPr>
@@ -1075,6 +1214,7 @@
           <w:ilvl w:val="2"/>
           <w:numId w:val="3"/>
         </w:numPr>
+        <w:jc w:val="both"/>
         <w:rPr>
           <w:highlight w:val="yellow"/>
         </w:rPr>
@@ -1092,6 +1232,7 @@
           <w:ilvl w:val="2"/>
           <w:numId w:val="3"/>
         </w:numPr>
+        <w:jc w:val="both"/>
         <w:rPr>
           <w:highlight w:val="yellow"/>
         </w:rPr>
@@ -1117,6 +1258,7 @@
           <w:ilvl w:val="1"/>
           <w:numId w:val="3"/>
         </w:numPr>
+        <w:jc w:val="both"/>
         <w:rPr>
           <w:highlight w:val="yellow"/>
         </w:rPr>
@@ -1136,6 +1278,7 @@
           <w:ilvl w:val="2"/>
           <w:numId w:val="3"/>
         </w:numPr>
+        <w:jc w:val="both"/>
         <w:rPr>
           <w:highlight w:val="yellow"/>
         </w:rPr>
@@ -1153,6 +1296,7 @@
           <w:ilvl w:val="2"/>
           <w:numId w:val="3"/>
         </w:numPr>
+        <w:jc w:val="both"/>
         <w:rPr>
           <w:highlight w:val="yellow"/>
         </w:rPr>
@@ -1178,6 +1322,7 @@
           <w:ilvl w:val="0"/>
           <w:numId w:val="3"/>
         </w:numPr>
+        <w:jc w:val="both"/>
         <w:rPr>
           <w:highlight w:val="yellow"/>
         </w:rPr>
@@ -1197,6 +1342,7 @@
           <w:ilvl w:val="1"/>
           <w:numId w:val="3"/>
         </w:numPr>
+        <w:jc w:val="both"/>
         <w:rPr>
           <w:highlight w:val="yellow"/>
         </w:rPr>
@@ -1207,25 +1353,7 @@
           <w:bCs/>
           <w:highlight w:val="yellow"/>
         </w:rPr>
-        <w:t xml:space="preserve">Agri-business Incubation </w:t>
-      </w:r>
-      <w:proofErr w:type="spellStart"/>
-      <w:r>
-        <w:rPr>
-          <w:b/>
-          <w:bCs/>
-          <w:highlight w:val="yellow"/>
-        </w:rPr>
-        <w:t>Centers</w:t>
-      </w:r>
-      <w:proofErr w:type="spellEnd"/>
-      <w:r>
-        <w:rPr>
-          <w:b/>
-          <w:bCs/>
-          <w:highlight w:val="yellow"/>
-        </w:rPr>
-        <w:t>:</w:t>
+        <w:t>Agri-business Incubation Centers:</w:t>
       </w:r>
     </w:p>
     <w:p>
@@ -1234,6 +1362,7 @@
           <w:ilvl w:val="2"/>
           <w:numId w:val="3"/>
         </w:numPr>
+        <w:jc w:val="both"/>
         <w:rPr>
           <w:highlight w:val="yellow"/>
         </w:rPr>
@@ -1242,35 +1371,7 @@
         <w:rPr>
           <w:highlight w:val="yellow"/>
         </w:rPr>
-        <w:t xml:space="preserve">These </w:t>
-      </w:r>
-      <w:proofErr w:type="spellStart"/>
-      <w:r>
-        <w:rPr>
-          <w:highlight w:val="yellow"/>
-        </w:rPr>
-        <w:t>centers</w:t>
-      </w:r>
-      <w:proofErr w:type="spellEnd"/>
-      <w:r>
-        <w:rPr>
-          <w:highlight w:val="yellow"/>
-        </w:rPr>
-        <w:t xml:space="preserve"> provide business development services, mentoring, and access to markets for young </w:t>
-      </w:r>
-      <w:proofErr w:type="spellStart"/>
-      <w:r>
-        <w:rPr>
-          <w:highlight w:val="yellow"/>
-        </w:rPr>
-        <w:t>agripreneurs</w:t>
-      </w:r>
-      <w:proofErr w:type="spellEnd"/>
-      <w:r>
-        <w:rPr>
-          <w:highlight w:val="yellow"/>
-        </w:rPr>
-        <w:t>.</w:t>
+        <w:t>These centers provide business development services, mentoring, and access to markets for young agripreneurs.</w:t>
       </w:r>
     </w:p>
     <w:p>
@@ -1279,6 +1380,7 @@
           <w:ilvl w:val="2"/>
           <w:numId w:val="3"/>
         </w:numPr>
+        <w:jc w:val="both"/>
         <w:rPr>
           <w:highlight w:val="yellow"/>
         </w:rPr>
@@ -1304,6 +1406,7 @@
           <w:ilvl w:val="1"/>
           <w:numId w:val="3"/>
         </w:numPr>
+        <w:jc w:val="both"/>
         <w:rPr>
           <w:highlight w:val="yellow"/>
         </w:rPr>
@@ -1323,6 +1426,7 @@
           <w:ilvl w:val="2"/>
           <w:numId w:val="3"/>
         </w:numPr>
+        <w:jc w:val="both"/>
         <w:rPr>
           <w:highlight w:val="yellow"/>
         </w:rPr>
@@ -1331,7 +1435,6 @@
         <w:rPr>
           <w:highlight w:val="yellow"/>
         </w:rPr>
-        <w:lastRenderedPageBreak/>
         <w:t>Companies implement CSR programs that support youth agricultural initiatives.</w:t>
       </w:r>
     </w:p>
@@ -1341,6 +1444,7 @@
           <w:ilvl w:val="2"/>
           <w:numId w:val="3"/>
         </w:numPr>
+        <w:jc w:val="both"/>
         <w:rPr>
           <w:highlight w:val="yellow"/>
         </w:rPr>
@@ -1366,6 +1470,7 @@
           <w:ilvl w:val="0"/>
           <w:numId w:val="3"/>
         </w:numPr>
+        <w:jc w:val="both"/>
         <w:rPr>
           <w:highlight w:val="yellow"/>
         </w:rPr>
@@ -1385,6 +1490,7 @@
           <w:ilvl w:val="1"/>
           <w:numId w:val="3"/>
         </w:numPr>
+        <w:jc w:val="both"/>
         <w:rPr>
           <w:highlight w:val="yellow"/>
         </w:rPr>
@@ -1404,6 +1510,7 @@
           <w:ilvl w:val="2"/>
           <w:numId w:val="3"/>
         </w:numPr>
+        <w:jc w:val="both"/>
         <w:rPr>
           <w:highlight w:val="yellow"/>
         </w:rPr>
@@ -1421,6 +1528,7 @@
           <w:ilvl w:val="2"/>
           <w:numId w:val="3"/>
         </w:numPr>
+        <w:jc w:val="both"/>
         <w:rPr>
           <w:highlight w:val="yellow"/>
         </w:rPr>
@@ -1431,6 +1539,7 @@
           <w:bCs/>
           <w:highlight w:val="yellow"/>
         </w:rPr>
+        <w:lastRenderedPageBreak/>
         <w:t>Limitations:</w:t>
       </w:r>
       <w:r>
@@ -1446,6 +1555,7 @@
           <w:ilvl w:val="0"/>
           <w:numId w:val="3"/>
         </w:numPr>
+        <w:jc w:val="both"/>
         <w:rPr>
           <w:highlight w:val="yellow"/>
         </w:rPr>
@@ -1465,6 +1575,7 @@
           <w:ilvl w:val="1"/>
           <w:numId w:val="3"/>
         </w:numPr>
+        <w:jc w:val="both"/>
         <w:rPr>
           <w:highlight w:val="yellow"/>
         </w:rPr>
@@ -1484,6 +1595,7 @@
           <w:ilvl w:val="2"/>
           <w:numId w:val="3"/>
         </w:numPr>
+        <w:jc w:val="both"/>
         <w:rPr>
           <w:highlight w:val="yellow"/>
         </w:rPr>
@@ -1501,6 +1613,7 @@
           <w:ilvl w:val="2"/>
           <w:numId w:val="3"/>
         </w:numPr>
+        <w:jc w:val="both"/>
         <w:rPr>
           <w:highlight w:val="yellow"/>
         </w:rPr>
@@ -1522,6 +1635,7 @@
     </w:p>
     <w:p>
       <w:pPr>
+        <w:jc w:val="both"/>
         <w:rPr>
           <w:b/>
           <w:bCs/>
@@ -1539,6 +1653,7 @@
     </w:p>
     <w:p>
       <w:pPr>
+        <w:jc w:val="both"/>
         <w:rPr>
           <w:highlight w:val="yellow"/>
         </w:rPr>
@@ -1556,6 +1671,7 @@
           <w:ilvl w:val="0"/>
           <w:numId w:val="4"/>
         </w:numPr>
+        <w:jc w:val="both"/>
         <w:rPr>
           <w:highlight w:val="yellow"/>
         </w:rPr>
@@ -1581,6 +1697,7 @@
           <w:ilvl w:val="0"/>
           <w:numId w:val="4"/>
         </w:numPr>
+        <w:jc w:val="both"/>
         <w:rPr>
           <w:highlight w:val="yellow"/>
         </w:rPr>
@@ -1606,6 +1723,7 @@
           <w:ilvl w:val="0"/>
           <w:numId w:val="4"/>
         </w:numPr>
+        <w:jc w:val="both"/>
         <w:rPr>
           <w:highlight w:val="yellow"/>
         </w:rPr>
@@ -1631,6 +1749,7 @@
           <w:ilvl w:val="0"/>
           <w:numId w:val="4"/>
         </w:numPr>
+        <w:jc w:val="both"/>
         <w:rPr>
           <w:highlight w:val="yellow"/>
         </w:rPr>
@@ -1656,6 +1775,7 @@
           <w:ilvl w:val="0"/>
           <w:numId w:val="4"/>
         </w:numPr>
+        <w:jc w:val="both"/>
         <w:rPr>
           <w:highlight w:val="yellow"/>
         </w:rPr>
@@ -1676,6 +1796,9 @@
       </w:r>
     </w:p>
     <w:p>
+      <w:pPr>
+        <w:jc w:val="both"/>
+      </w:pPr>
       <w:r>
         <w:rPr>
           <w:highlight w:val="yellow"/>
@@ -1683,20 +1806,54 @@
         <w:t>By integrating these elements, the YAC model aims to overcome the shortcomings of existing solutions and provide a scalable, sustainable framework for youth empowerment in agriculture in Nigeria.</w:t>
       </w:r>
     </w:p>
-    <w:p/>
-    <w:p/>
-    <w:p/>
-    <w:p/>
-    <w:p/>
-    <w:p/>
-    <w:p/>
-    <w:p/>
-    <w:p/>
-    <w:p/>
-    <w:p/>
-    <w:p/>
-    <w:p>
-      <w:pPr>
+    <w:p>
+      <w:pPr>
+        <w:jc w:val="both"/>
+      </w:pPr>
+    </w:p>
+    <w:p>
+      <w:pPr>
+        <w:jc w:val="both"/>
+      </w:pPr>
+    </w:p>
+    <w:p>
+      <w:pPr>
+        <w:jc w:val="both"/>
+      </w:pPr>
+    </w:p>
+    <w:p>
+      <w:pPr>
+        <w:jc w:val="both"/>
+      </w:pPr>
+    </w:p>
+    <w:p>
+      <w:pPr>
+        <w:jc w:val="both"/>
+      </w:pPr>
+    </w:p>
+    <w:p>
+      <w:pPr>
+        <w:jc w:val="both"/>
+      </w:pPr>
+    </w:p>
+    <w:p>
+      <w:pPr>
+        <w:jc w:val="both"/>
+      </w:pPr>
+    </w:p>
+    <w:p>
+      <w:pPr>
+        <w:jc w:val="both"/>
+      </w:pPr>
+    </w:p>
+    <w:p>
+      <w:pPr>
+        <w:jc w:val="both"/>
+      </w:pPr>
+    </w:p>
+    <w:p>
+      <w:pPr>
+        <w:jc w:val="both"/>
         <w:rPr>
           <w:b/>
           <w:bCs/>
@@ -1711,6 +1868,9 @@
       </w:r>
     </w:p>
     <w:p>
+      <w:pPr>
+        <w:jc w:val="both"/>
+      </w:pPr>
       <w:r>
         <w:t>The proposed Youth Agricultural Cooperative (YAC) model offers a comprehensive and sustainable framework to address the challenges faced by Nigerian youths in the agricultural sector. The key components of the proposed solution are as follows:</w:t>
       </w:r>
@@ -1721,6 +1881,7 @@
           <w:ilvl w:val="0"/>
           <w:numId w:val="5"/>
         </w:numPr>
+        <w:jc w:val="both"/>
       </w:pPr>
       <w:r>
         <w:rPr>
@@ -1736,6 +1897,7 @@
           <w:ilvl w:val="1"/>
           <w:numId w:val="5"/>
         </w:numPr>
+        <w:jc w:val="both"/>
       </w:pPr>
       <w:r>
         <w:rPr>
@@ -1754,6 +1916,7 @@
           <w:ilvl w:val="1"/>
           <w:numId w:val="5"/>
         </w:numPr>
+        <w:jc w:val="both"/>
       </w:pPr>
       <w:r>
         <w:rPr>
@@ -1772,6 +1935,7 @@
           <w:ilvl w:val="0"/>
           <w:numId w:val="5"/>
         </w:numPr>
+        <w:jc w:val="both"/>
       </w:pPr>
       <w:r>
         <w:rPr>
@@ -1787,6 +1951,7 @@
           <w:ilvl w:val="1"/>
           <w:numId w:val="5"/>
         </w:numPr>
+        <w:jc w:val="both"/>
       </w:pPr>
       <w:r>
         <w:rPr>
@@ -1805,6 +1970,7 @@
           <w:ilvl w:val="1"/>
           <w:numId w:val="5"/>
         </w:numPr>
+        <w:jc w:val="both"/>
       </w:pPr>
       <w:r>
         <w:rPr>
@@ -1823,6 +1989,7 @@
           <w:ilvl w:val="0"/>
           <w:numId w:val="5"/>
         </w:numPr>
+        <w:jc w:val="both"/>
       </w:pPr>
       <w:r>
         <w:rPr>
@@ -1838,6 +2005,7 @@
           <w:ilvl w:val="1"/>
           <w:numId w:val="5"/>
         </w:numPr>
+        <w:jc w:val="both"/>
       </w:pPr>
       <w:r>
         <w:rPr>
@@ -1856,6 +2024,7 @@
           <w:ilvl w:val="1"/>
           <w:numId w:val="5"/>
         </w:numPr>
+        <w:jc w:val="both"/>
       </w:pPr>
       <w:r>
         <w:rPr>
@@ -1874,6 +2043,7 @@
           <w:ilvl w:val="0"/>
           <w:numId w:val="5"/>
         </w:numPr>
+        <w:jc w:val="both"/>
       </w:pPr>
       <w:r>
         <w:rPr>
@@ -1889,13 +2059,13 @@
           <w:ilvl w:val="1"/>
           <w:numId w:val="5"/>
         </w:numPr>
-      </w:pPr>
-      <w:r>
-        <w:rPr>
-          <w:b/>
-          <w:bCs/>
-        </w:rPr>
-        <w:lastRenderedPageBreak/>
+        <w:jc w:val="both"/>
+      </w:pPr>
+      <w:r>
+        <w:rPr>
+          <w:b/>
+          <w:bCs/>
+        </w:rPr>
         <w:t>Solution:</w:t>
       </w:r>
       <w:r>
@@ -1908,6 +2078,7 @@
           <w:ilvl w:val="1"/>
           <w:numId w:val="5"/>
         </w:numPr>
+        <w:jc w:val="both"/>
       </w:pPr>
       <w:r>
         <w:rPr>
@@ -1926,6 +2097,7 @@
           <w:ilvl w:val="0"/>
           <w:numId w:val="5"/>
         </w:numPr>
+        <w:jc w:val="both"/>
       </w:pPr>
       <w:r>
         <w:rPr>
@@ -1941,6 +2113,7 @@
           <w:ilvl w:val="1"/>
           <w:numId w:val="5"/>
         </w:numPr>
+        <w:jc w:val="both"/>
       </w:pPr>
       <w:r>
         <w:rPr>
@@ -1959,6 +2132,7 @@
           <w:ilvl w:val="1"/>
           <w:numId w:val="5"/>
         </w:numPr>
+        <w:jc w:val="both"/>
       </w:pPr>
       <w:r>
         <w:rPr>
@@ -1977,6 +2151,7 @@
           <w:ilvl w:val="0"/>
           <w:numId w:val="5"/>
         </w:numPr>
+        <w:jc w:val="both"/>
       </w:pPr>
       <w:r>
         <w:rPr>
@@ -1992,6 +2167,7 @@
           <w:ilvl w:val="1"/>
           <w:numId w:val="5"/>
         </w:numPr>
+        <w:jc w:val="both"/>
       </w:pPr>
       <w:r>
         <w:rPr>
@@ -2010,12 +2186,14 @@
           <w:ilvl w:val="1"/>
           <w:numId w:val="5"/>
         </w:numPr>
-      </w:pPr>
-      <w:r>
-        <w:rPr>
-          <w:b/>
-          <w:bCs/>
-        </w:rPr>
+        <w:jc w:val="both"/>
+      </w:pPr>
+      <w:r>
+        <w:rPr>
+          <w:b/>
+          <w:bCs/>
+        </w:rPr>
+        <w:lastRenderedPageBreak/>
         <w:t>Impact:</w:t>
       </w:r>
       <w:r>
@@ -2028,6 +2206,7 @@
           <w:ilvl w:val="0"/>
           <w:numId w:val="5"/>
         </w:numPr>
+        <w:jc w:val="both"/>
       </w:pPr>
       <w:r>
         <w:rPr>
@@ -2043,6 +2222,7 @@
           <w:ilvl w:val="1"/>
           <w:numId w:val="5"/>
         </w:numPr>
+        <w:jc w:val="both"/>
       </w:pPr>
       <w:r>
         <w:rPr>
@@ -2061,6 +2241,7 @@
           <w:ilvl w:val="1"/>
           <w:numId w:val="5"/>
         </w:numPr>
+        <w:jc w:val="both"/>
       </w:pPr>
       <w:r>
         <w:rPr>
@@ -2079,6 +2260,7 @@
           <w:ilvl w:val="0"/>
           <w:numId w:val="5"/>
         </w:numPr>
+        <w:jc w:val="both"/>
       </w:pPr>
       <w:r>
         <w:rPr>
@@ -2094,6 +2276,7 @@
           <w:ilvl w:val="1"/>
           <w:numId w:val="5"/>
         </w:numPr>
+        <w:jc w:val="both"/>
       </w:pPr>
       <w:r>
         <w:rPr>
@@ -2112,6 +2295,7 @@
           <w:ilvl w:val="1"/>
           <w:numId w:val="5"/>
         </w:numPr>
+        <w:jc w:val="both"/>
       </w:pPr>
       <w:r>
         <w:rPr>
@@ -2126,6 +2310,7 @@
     </w:p>
     <w:p>
       <w:pPr>
+        <w:jc w:val="both"/>
         <w:rPr>
           <w:b/>
           <w:bCs/>
@@ -2145,6 +2330,7 @@
           <w:ilvl w:val="0"/>
           <w:numId w:val="6"/>
         </w:numPr>
+        <w:jc w:val="both"/>
       </w:pPr>
       <w:r>
         <w:rPr>
@@ -2160,6 +2346,7 @@
           <w:ilvl w:val="1"/>
           <w:numId w:val="6"/>
         </w:numPr>
+        <w:jc w:val="both"/>
       </w:pPr>
       <w:r>
         <w:t>Conduct preliminary research and engage with key stakeholders to secure support and resources.</w:t>
@@ -2171,6 +2358,7 @@
           <w:ilvl w:val="1"/>
           <w:numId w:val="6"/>
         </w:numPr>
+        <w:jc w:val="both"/>
       </w:pPr>
       <w:r>
         <w:t>Identify suitable locations for land allocation and develop a detailed implementation plan.</w:t>
@@ -2182,6 +2370,7 @@
           <w:ilvl w:val="0"/>
           <w:numId w:val="6"/>
         </w:numPr>
+        <w:jc w:val="both"/>
       </w:pPr>
       <w:r>
         <w:rPr>
@@ -2197,6 +2386,7 @@
           <w:ilvl w:val="1"/>
           <w:numId w:val="6"/>
         </w:numPr>
+        <w:jc w:val="both"/>
       </w:pPr>
       <w:r>
         <w:t>Acquire and prepare the land for agricultural activities.</w:t>
@@ -2208,6 +2398,7 @@
           <w:ilvl w:val="1"/>
           <w:numId w:val="6"/>
         </w:numPr>
+        <w:jc w:val="both"/>
       </w:pPr>
       <w:r>
         <w:t>Allocate plots to individual youths or youth groups based on predefined criteria.</w:t>
@@ -2219,13 +2410,13 @@
           <w:ilvl w:val="0"/>
           <w:numId w:val="6"/>
         </w:numPr>
-      </w:pPr>
-      <w:r>
-        <w:rPr>
-          <w:b/>
-          <w:bCs/>
-        </w:rPr>
-        <w:lastRenderedPageBreak/>
+        <w:jc w:val="both"/>
+      </w:pPr>
+      <w:r>
+        <w:rPr>
+          <w:b/>
+          <w:bCs/>
+        </w:rPr>
         <w:t>Training and Resource Distribution:</w:t>
       </w:r>
     </w:p>
@@ -2235,6 +2426,7 @@
           <w:ilvl w:val="1"/>
           <w:numId w:val="6"/>
         </w:numPr>
+        <w:jc w:val="both"/>
       </w:pPr>
       <w:r>
         <w:t>Organize and conduct training programs for all members.</w:t>
@@ -2246,6 +2438,7 @@
           <w:ilvl w:val="1"/>
           <w:numId w:val="6"/>
         </w:numPr>
+        <w:jc w:val="both"/>
       </w:pPr>
       <w:r>
         <w:t>Distribute essential agricultural inputs and provide access to financial resources.</w:t>
@@ -2257,6 +2450,7 @@
           <w:ilvl w:val="0"/>
           <w:numId w:val="6"/>
         </w:numPr>
+        <w:jc w:val="both"/>
       </w:pPr>
       <w:r>
         <w:rPr>
@@ -2272,6 +2466,7 @@
           <w:ilvl w:val="1"/>
           <w:numId w:val="6"/>
         </w:numPr>
+        <w:jc w:val="both"/>
       </w:pPr>
       <w:r>
         <w:t>Set up the cooperative's governance structure, including the election of leadership and establishment of decision-making processes.</w:t>
@@ -2283,6 +2478,7 @@
           <w:ilvl w:val="0"/>
           <w:numId w:val="6"/>
         </w:numPr>
+        <w:jc w:val="both"/>
       </w:pPr>
       <w:r>
         <w:rPr>
@@ -2298,6 +2494,7 @@
           <w:ilvl w:val="1"/>
           <w:numId w:val="6"/>
         </w:numPr>
+        <w:jc w:val="both"/>
       </w:pPr>
       <w:r>
         <w:t>Develop market access strategies and establish partnerships with relevant stakeholders.</w:t>
@@ -2309,6 +2506,7 @@
           <w:ilvl w:val="1"/>
           <w:numId w:val="6"/>
         </w:numPr>
+        <w:jc w:val="both"/>
       </w:pPr>
       <w:r>
         <w:t>Facilitate collective marketing and distribution efforts.</w:t>
@@ -2320,6 +2518,7 @@
           <w:ilvl w:val="0"/>
           <w:numId w:val="6"/>
         </w:numPr>
+        <w:jc w:val="both"/>
       </w:pPr>
       <w:r>
         <w:rPr>
@@ -2335,6 +2534,7 @@
           <w:ilvl w:val="1"/>
           <w:numId w:val="6"/>
         </w:numPr>
+        <w:jc w:val="both"/>
       </w:pPr>
       <w:r>
         <w:t>Implement monitoring and evaluation mechanisms to track progress and provide ongoing support.</w:t>
@@ -2346,13 +2546,16 @@
           <w:ilvl w:val="1"/>
           <w:numId w:val="6"/>
         </w:numPr>
-      </w:pPr>
-      <w:r>
+        <w:jc w:val="both"/>
+      </w:pPr>
+      <w:r>
+        <w:lastRenderedPageBreak/>
         <w:t>Adjust strategies and interventions based on feedback and performance data.</w:t>
       </w:r>
     </w:p>
     <w:p>
       <w:pPr>
+        <w:jc w:val="both"/>
         <w:rPr>
           <w:b/>
           <w:bCs/>
@@ -2372,6 +2575,7 @@
           <w:ilvl w:val="0"/>
           <w:numId w:val="7"/>
         </w:numPr>
+        <w:jc w:val="both"/>
       </w:pPr>
       <w:r>
         <w:rPr>
@@ -2390,6 +2594,7 @@
           <w:ilvl w:val="0"/>
           <w:numId w:val="7"/>
         </w:numPr>
+        <w:jc w:val="both"/>
       </w:pPr>
       <w:r>
         <w:rPr>
@@ -2408,6 +2613,7 @@
           <w:ilvl w:val="0"/>
           <w:numId w:val="7"/>
         </w:numPr>
+        <w:jc w:val="both"/>
       </w:pPr>
       <w:r>
         <w:rPr>
@@ -2426,6 +2632,7 @@
           <w:ilvl w:val="0"/>
           <w:numId w:val="7"/>
         </w:numPr>
+        <w:jc w:val="both"/>
       </w:pPr>
       <w:r>
         <w:rPr>
@@ -2444,6 +2651,7 @@
           <w:ilvl w:val="0"/>
           <w:numId w:val="7"/>
         </w:numPr>
+        <w:jc w:val="both"/>
       </w:pPr>
       <w:r>
         <w:rPr>
@@ -2457,6 +2665,9 @@
       </w:r>
     </w:p>
     <w:p>
+      <w:pPr>
+        <w:jc w:val="both"/>
+      </w:pPr>
       <w:r>
         <w:t>In summary, the proposed YAC model offers a holistic and sustainable solution to the challenges faced by Nigerian youths in agriculture, fostering economic empowerment, skill development, and community resilience</w:t>
       </w:r>
@@ -2464,24 +2675,90 @@
         <w:t>.</w:t>
       </w:r>
     </w:p>
-    <w:p/>
-    <w:p/>
-    <w:p/>
-    <w:p/>
-    <w:p/>
-    <w:p/>
-    <w:p/>
-    <w:p/>
-    <w:p/>
-    <w:p/>
-    <w:p/>
-    <w:p/>
-    <w:p/>
-    <w:p/>
-    <w:p/>
-    <w:p>
-      <w:pPr>
-        <w:spacing w:before="100" w:beforeAutospacing="1" w:after="100" w:afterAutospacing="1" w:line="240" w:lineRule="auto"/>
+    <w:p>
+      <w:pPr>
+        <w:jc w:val="both"/>
+      </w:pPr>
+    </w:p>
+    <w:p>
+      <w:pPr>
+        <w:jc w:val="both"/>
+      </w:pPr>
+    </w:p>
+    <w:p>
+      <w:pPr>
+        <w:jc w:val="both"/>
+      </w:pPr>
+    </w:p>
+    <w:p>
+      <w:pPr>
+        <w:jc w:val="both"/>
+      </w:pPr>
+    </w:p>
+    <w:p>
+      <w:pPr>
+        <w:jc w:val="both"/>
+      </w:pPr>
+    </w:p>
+    <w:p>
+      <w:pPr>
+        <w:jc w:val="both"/>
+      </w:pPr>
+    </w:p>
+    <w:p>
+      <w:pPr>
+        <w:jc w:val="both"/>
+      </w:pPr>
+    </w:p>
+    <w:p>
+      <w:pPr>
+        <w:jc w:val="both"/>
+      </w:pPr>
+    </w:p>
+    <w:p>
+      <w:pPr>
+        <w:jc w:val="both"/>
+      </w:pPr>
+    </w:p>
+    <w:p>
+      <w:pPr>
+        <w:jc w:val="both"/>
+      </w:pPr>
+    </w:p>
+    <w:p>
+      <w:pPr>
+        <w:jc w:val="both"/>
+      </w:pPr>
+    </w:p>
+    <w:p>
+      <w:pPr>
+        <w:jc w:val="both"/>
+      </w:pPr>
+    </w:p>
+    <w:p>
+      <w:pPr>
+        <w:jc w:val="both"/>
+      </w:pPr>
+    </w:p>
+    <w:p>
+      <w:pPr>
+        <w:jc w:val="both"/>
+      </w:pPr>
+    </w:p>
+    <w:p>
+      <w:pPr>
+        <w:jc w:val="both"/>
+      </w:pPr>
+    </w:p>
+    <w:p>
+      <w:pPr>
+        <w:jc w:val="both"/>
+      </w:pPr>
+    </w:p>
+    <w:p>
+      <w:pPr>
+        <w:spacing w:before="100" w:beforeAutospacing="1" w:after="100" w:afterAutospacing="1" w:line="240" w:lineRule="auto"/>
+        <w:jc w:val="both"/>
         <w:outlineLvl w:val="2"/>
         <w:rPr>
           <w:rFonts w:ascii="Times New Roman" w:eastAsia="Times New Roman" w:hAnsi="Times New Roman" w:cs="Times New Roman"/>
@@ -2501,12 +2778,14 @@
           <w:szCs w:val="27"/>
           <w:lang w:eastAsia="en-GB"/>
         </w:rPr>
+        <w:lastRenderedPageBreak/>
         <w:t>Product Specifications for Youth Agricultural Cooperative (YAC) Model</w:t>
       </w:r>
     </w:p>
     <w:p>
       <w:pPr>
         <w:spacing w:before="100" w:beforeAutospacing="1" w:after="100" w:afterAutospacing="1" w:line="240" w:lineRule="auto"/>
+        <w:jc w:val="both"/>
         <w:rPr>
           <w:rFonts w:ascii="Times New Roman" w:eastAsia="Times New Roman" w:hAnsi="Times New Roman" w:cs="Times New Roman"/>
           <w:sz w:val="24"/>
@@ -2531,6 +2810,7 @@
           <w:numId w:val="8"/>
         </w:numPr>
         <w:spacing w:before="100" w:beforeAutospacing="1" w:after="100" w:afterAutospacing="1" w:line="240" w:lineRule="auto"/>
+        <w:jc w:val="both"/>
         <w:rPr>
           <w:rFonts w:ascii="Times New Roman" w:eastAsia="Times New Roman" w:hAnsi="Times New Roman" w:cs="Times New Roman"/>
           <w:sz w:val="24"/>
@@ -2557,6 +2837,7 @@
           <w:numId w:val="8"/>
         </w:numPr>
         <w:spacing w:before="100" w:beforeAutospacing="1" w:after="100" w:afterAutospacing="1" w:line="240" w:lineRule="auto"/>
+        <w:jc w:val="both"/>
         <w:rPr>
           <w:rFonts w:ascii="Times New Roman" w:eastAsia="Times New Roman" w:hAnsi="Times New Roman" w:cs="Times New Roman"/>
           <w:sz w:val="24"/>
@@ -2592,6 +2873,7 @@
           <w:numId w:val="8"/>
         </w:numPr>
         <w:spacing w:before="100" w:beforeAutospacing="1" w:after="100" w:afterAutospacing="1" w:line="240" w:lineRule="auto"/>
+        <w:jc w:val="both"/>
         <w:rPr>
           <w:rFonts w:ascii="Times New Roman" w:eastAsia="Times New Roman" w:hAnsi="Times New Roman" w:cs="Times New Roman"/>
           <w:sz w:val="24"/>
@@ -2627,6 +2909,7 @@
           <w:numId w:val="8"/>
         </w:numPr>
         <w:spacing w:before="100" w:beforeAutospacing="1" w:after="100" w:afterAutospacing="1" w:line="240" w:lineRule="auto"/>
+        <w:jc w:val="both"/>
         <w:rPr>
           <w:rFonts w:ascii="Times New Roman" w:eastAsia="Times New Roman" w:hAnsi="Times New Roman" w:cs="Times New Roman"/>
           <w:sz w:val="24"/>
@@ -2662,6 +2945,7 @@
           <w:numId w:val="8"/>
         </w:numPr>
         <w:spacing w:before="100" w:beforeAutospacing="1" w:after="100" w:afterAutospacing="1" w:line="240" w:lineRule="auto"/>
+        <w:jc w:val="both"/>
         <w:rPr>
           <w:rFonts w:ascii="Times New Roman" w:eastAsia="Times New Roman" w:hAnsi="Times New Roman" w:cs="Times New Roman"/>
           <w:sz w:val="24"/>
@@ -2688,6 +2972,7 @@
           <w:numId w:val="8"/>
         </w:numPr>
         <w:spacing w:before="100" w:beforeAutospacing="1" w:after="100" w:afterAutospacing="1" w:line="240" w:lineRule="auto"/>
+        <w:jc w:val="both"/>
         <w:rPr>
           <w:rFonts w:ascii="Times New Roman" w:eastAsia="Times New Roman" w:hAnsi="Times New Roman" w:cs="Times New Roman"/>
           <w:sz w:val="24"/>
@@ -2714,6 +2999,7 @@
           <w:numId w:val="8"/>
         </w:numPr>
         <w:spacing w:before="100" w:beforeAutospacing="1" w:after="100" w:afterAutospacing="1" w:line="240" w:lineRule="auto"/>
+        <w:jc w:val="both"/>
         <w:rPr>
           <w:rFonts w:ascii="Times New Roman" w:eastAsia="Times New Roman" w:hAnsi="Times New Roman" w:cs="Times New Roman"/>
           <w:sz w:val="24"/>
@@ -2749,6 +3035,7 @@
           <w:numId w:val="8"/>
         </w:numPr>
         <w:spacing w:before="100" w:beforeAutospacing="1" w:after="100" w:afterAutospacing="1" w:line="240" w:lineRule="auto"/>
+        <w:jc w:val="both"/>
         <w:rPr>
           <w:rFonts w:ascii="Times New Roman" w:eastAsia="Times New Roman" w:hAnsi="Times New Roman" w:cs="Times New Roman"/>
           <w:sz w:val="24"/>
@@ -2784,6 +3071,7 @@
           <w:numId w:val="8"/>
         </w:numPr>
         <w:spacing w:before="100" w:beforeAutospacing="1" w:after="100" w:afterAutospacing="1" w:line="240" w:lineRule="auto"/>
+        <w:jc w:val="both"/>
         <w:rPr>
           <w:rFonts w:ascii="Times New Roman" w:eastAsia="Times New Roman" w:hAnsi="Times New Roman" w:cs="Times New Roman"/>
           <w:sz w:val="24"/>
@@ -2819,6 +3107,7 @@
           <w:numId w:val="8"/>
         </w:numPr>
         <w:spacing w:before="100" w:beforeAutospacing="1" w:after="100" w:afterAutospacing="1" w:line="240" w:lineRule="auto"/>
+        <w:jc w:val="both"/>
         <w:rPr>
           <w:rFonts w:ascii="Times New Roman" w:eastAsia="Times New Roman" w:hAnsi="Times New Roman" w:cs="Times New Roman"/>
           <w:sz w:val="24"/>
@@ -2854,6 +3143,7 @@
           <w:numId w:val="8"/>
         </w:numPr>
         <w:spacing w:before="100" w:beforeAutospacing="1" w:after="100" w:afterAutospacing="1" w:line="240" w:lineRule="auto"/>
+        <w:jc w:val="both"/>
         <w:rPr>
           <w:rFonts w:ascii="Times New Roman" w:eastAsia="Times New Roman" w:hAnsi="Times New Roman" w:cs="Times New Roman"/>
           <w:sz w:val="24"/>
@@ -2889,6 +3179,7 @@
           <w:numId w:val="8"/>
         </w:numPr>
         <w:spacing w:before="100" w:beforeAutospacing="1" w:after="100" w:afterAutospacing="1" w:line="240" w:lineRule="auto"/>
+        <w:jc w:val="both"/>
         <w:rPr>
           <w:rFonts w:ascii="Times New Roman" w:eastAsia="Times New Roman" w:hAnsi="Times New Roman" w:cs="Times New Roman"/>
           <w:sz w:val="24"/>
@@ -2915,6 +3206,7 @@
           <w:numId w:val="8"/>
         </w:numPr>
         <w:spacing w:before="100" w:beforeAutospacing="1" w:after="100" w:afterAutospacing="1" w:line="240" w:lineRule="auto"/>
+        <w:jc w:val="both"/>
         <w:rPr>
           <w:rFonts w:ascii="Times New Roman" w:eastAsia="Times New Roman" w:hAnsi="Times New Roman" w:cs="Times New Roman"/>
           <w:sz w:val="24"/>
@@ -2941,6 +3233,7 @@
           <w:numId w:val="8"/>
         </w:numPr>
         <w:spacing w:before="100" w:beforeAutospacing="1" w:after="100" w:afterAutospacing="1" w:line="240" w:lineRule="auto"/>
+        <w:jc w:val="both"/>
         <w:rPr>
           <w:rFonts w:ascii="Times New Roman" w:eastAsia="Times New Roman" w:hAnsi="Times New Roman" w:cs="Times New Roman"/>
           <w:sz w:val="24"/>
@@ -2976,6 +3269,7 @@
           <w:numId w:val="8"/>
         </w:numPr>
         <w:spacing w:before="100" w:beforeAutospacing="1" w:after="100" w:afterAutospacing="1" w:line="240" w:lineRule="auto"/>
+        <w:jc w:val="both"/>
         <w:rPr>
           <w:rFonts w:ascii="Times New Roman" w:eastAsia="Times New Roman" w:hAnsi="Times New Roman" w:cs="Times New Roman"/>
           <w:sz w:val="24"/>
@@ -3011,6 +3305,7 @@
           <w:numId w:val="8"/>
         </w:numPr>
         <w:spacing w:before="100" w:beforeAutospacing="1" w:after="100" w:afterAutospacing="1" w:line="240" w:lineRule="auto"/>
+        <w:jc w:val="both"/>
         <w:rPr>
           <w:rFonts w:ascii="Times New Roman" w:eastAsia="Times New Roman" w:hAnsi="Times New Roman" w:cs="Times New Roman"/>
           <w:sz w:val="24"/>
@@ -3066,6 +3361,7 @@
           <w:numId w:val="8"/>
         </w:numPr>
         <w:spacing w:before="100" w:beforeAutospacing="1" w:after="100" w:afterAutospacing="1" w:line="240" w:lineRule="auto"/>
+        <w:jc w:val="both"/>
         <w:rPr>
           <w:rFonts w:ascii="Times New Roman" w:eastAsia="Times New Roman" w:hAnsi="Times New Roman" w:cs="Times New Roman"/>
           <w:sz w:val="24"/>
@@ -3092,23 +3388,23 @@
           <w:numId w:val="8"/>
         </w:numPr>
         <w:spacing w:before="100" w:beforeAutospacing="1" w:after="100" w:afterAutospacing="1" w:line="240" w:lineRule="auto"/>
-        <w:rPr>
-          <w:rFonts w:ascii="Times New Roman" w:eastAsia="Times New Roman" w:hAnsi="Times New Roman" w:cs="Times New Roman"/>
-          <w:sz w:val="24"/>
-          <w:szCs w:val="24"/>
-          <w:lang w:eastAsia="en-GB"/>
-        </w:rPr>
-      </w:pPr>
-      <w:r>
-        <w:rPr>
-          <w:rFonts w:ascii="Times New Roman" w:eastAsia="Times New Roman" w:hAnsi="Times New Roman" w:cs="Times New Roman"/>
-          <w:b/>
-          <w:bCs/>
-          <w:sz w:val="24"/>
-          <w:szCs w:val="24"/>
-          <w:lang w:eastAsia="en-GB"/>
-        </w:rPr>
-        <w:lastRenderedPageBreak/>
+        <w:jc w:val="both"/>
+        <w:rPr>
+          <w:rFonts w:ascii="Times New Roman" w:eastAsia="Times New Roman" w:hAnsi="Times New Roman" w:cs="Times New Roman"/>
+          <w:sz w:val="24"/>
+          <w:szCs w:val="24"/>
+          <w:lang w:eastAsia="en-GB"/>
+        </w:rPr>
+      </w:pPr>
+      <w:r>
+        <w:rPr>
+          <w:rFonts w:ascii="Times New Roman" w:eastAsia="Times New Roman" w:hAnsi="Times New Roman" w:cs="Times New Roman"/>
+          <w:b/>
+          <w:bCs/>
+          <w:sz w:val="24"/>
+          <w:szCs w:val="24"/>
+          <w:lang w:eastAsia="en-GB"/>
+        </w:rPr>
         <w:t>Microloans:</w:t>
       </w:r>
       <w:r>
@@ -3128,6 +3424,7 @@
           <w:numId w:val="8"/>
         </w:numPr>
         <w:spacing w:before="100" w:beforeAutospacing="1" w:after="100" w:afterAutospacing="1" w:line="240" w:lineRule="auto"/>
+        <w:jc w:val="both"/>
         <w:rPr>
           <w:rFonts w:ascii="Times New Roman" w:eastAsia="Times New Roman" w:hAnsi="Times New Roman" w:cs="Times New Roman"/>
           <w:sz w:val="24"/>
@@ -3163,6 +3460,7 @@
           <w:numId w:val="8"/>
         </w:numPr>
         <w:spacing w:before="100" w:beforeAutospacing="1" w:after="100" w:afterAutospacing="1" w:line="240" w:lineRule="auto"/>
+        <w:jc w:val="both"/>
         <w:rPr>
           <w:rFonts w:ascii="Times New Roman" w:eastAsia="Times New Roman" w:hAnsi="Times New Roman" w:cs="Times New Roman"/>
           <w:sz w:val="24"/>
@@ -3189,6 +3487,7 @@
           <w:numId w:val="8"/>
         </w:numPr>
         <w:spacing w:before="100" w:beforeAutospacing="1" w:after="100" w:afterAutospacing="1" w:line="240" w:lineRule="auto"/>
+        <w:jc w:val="both"/>
         <w:rPr>
           <w:rFonts w:ascii="Times New Roman" w:eastAsia="Times New Roman" w:hAnsi="Times New Roman" w:cs="Times New Roman"/>
           <w:sz w:val="24"/>
@@ -3215,6 +3514,7 @@
           <w:numId w:val="8"/>
         </w:numPr>
         <w:spacing w:before="100" w:beforeAutospacing="1" w:after="100" w:afterAutospacing="1" w:line="240" w:lineRule="auto"/>
+        <w:jc w:val="both"/>
         <w:rPr>
           <w:rFonts w:ascii="Times New Roman" w:eastAsia="Times New Roman" w:hAnsi="Times New Roman" w:cs="Times New Roman"/>
           <w:sz w:val="24"/>
@@ -3250,6 +3550,7 @@
           <w:numId w:val="8"/>
         </w:numPr>
         <w:spacing w:before="100" w:beforeAutospacing="1" w:after="100" w:afterAutospacing="1" w:line="240" w:lineRule="auto"/>
+        <w:jc w:val="both"/>
         <w:rPr>
           <w:rFonts w:ascii="Times New Roman" w:eastAsia="Times New Roman" w:hAnsi="Times New Roman" w:cs="Times New Roman"/>
           <w:sz w:val="24"/>
@@ -3285,6 +3586,7 @@
           <w:numId w:val="8"/>
         </w:numPr>
         <w:spacing w:before="100" w:beforeAutospacing="1" w:after="100" w:afterAutospacing="1" w:line="240" w:lineRule="auto"/>
+        <w:jc w:val="both"/>
         <w:rPr>
           <w:rFonts w:ascii="Times New Roman" w:eastAsia="Times New Roman" w:hAnsi="Times New Roman" w:cs="Times New Roman"/>
           <w:sz w:val="24"/>
@@ -3320,6 +3622,7 @@
           <w:numId w:val="8"/>
         </w:numPr>
         <w:spacing w:before="100" w:beforeAutospacing="1" w:after="100" w:afterAutospacing="1" w:line="240" w:lineRule="auto"/>
+        <w:jc w:val="both"/>
         <w:rPr>
           <w:rFonts w:ascii="Times New Roman" w:eastAsia="Times New Roman" w:hAnsi="Times New Roman" w:cs="Times New Roman"/>
           <w:sz w:val="24"/>
@@ -3346,6 +3649,7 @@
           <w:numId w:val="8"/>
         </w:numPr>
         <w:spacing w:before="100" w:beforeAutospacing="1" w:after="100" w:afterAutospacing="1" w:line="240" w:lineRule="auto"/>
+        <w:jc w:val="both"/>
         <w:rPr>
           <w:rFonts w:ascii="Times New Roman" w:eastAsia="Times New Roman" w:hAnsi="Times New Roman" w:cs="Times New Roman"/>
           <w:sz w:val="24"/>
@@ -3381,6 +3685,7 @@
           <w:numId w:val="8"/>
         </w:numPr>
         <w:spacing w:before="100" w:beforeAutospacing="1" w:after="100" w:afterAutospacing="1" w:line="240" w:lineRule="auto"/>
+        <w:jc w:val="both"/>
         <w:rPr>
           <w:rFonts w:ascii="Times New Roman" w:eastAsia="Times New Roman" w:hAnsi="Times New Roman" w:cs="Times New Roman"/>
           <w:sz w:val="24"/>
@@ -3416,6 +3721,7 @@
           <w:numId w:val="8"/>
         </w:numPr>
         <w:spacing w:before="100" w:beforeAutospacing="1" w:after="100" w:afterAutospacing="1" w:line="240" w:lineRule="auto"/>
+        <w:jc w:val="both"/>
         <w:rPr>
           <w:rFonts w:ascii="Times New Roman" w:eastAsia="Times New Roman" w:hAnsi="Times New Roman" w:cs="Times New Roman"/>
           <w:sz w:val="24"/>
@@ -3442,6 +3748,7 @@
           <w:numId w:val="8"/>
         </w:numPr>
         <w:spacing w:before="100" w:beforeAutospacing="1" w:after="100" w:afterAutospacing="1" w:line="240" w:lineRule="auto"/>
+        <w:jc w:val="both"/>
         <w:rPr>
           <w:rFonts w:ascii="Times New Roman" w:eastAsia="Times New Roman" w:hAnsi="Times New Roman" w:cs="Times New Roman"/>
           <w:sz w:val="24"/>
@@ -3468,6 +3775,7 @@
           <w:numId w:val="8"/>
         </w:numPr>
         <w:spacing w:before="100" w:beforeAutospacing="1" w:after="100" w:afterAutospacing="1" w:line="240" w:lineRule="auto"/>
+        <w:jc w:val="both"/>
         <w:rPr>
           <w:rFonts w:ascii="Times New Roman" w:eastAsia="Times New Roman" w:hAnsi="Times New Roman" w:cs="Times New Roman"/>
           <w:sz w:val="24"/>
@@ -3503,22 +3811,24 @@
           <w:numId w:val="8"/>
         </w:numPr>
         <w:spacing w:before="100" w:beforeAutospacing="1" w:after="100" w:afterAutospacing="1" w:line="240" w:lineRule="auto"/>
-        <w:rPr>
-          <w:rFonts w:ascii="Times New Roman" w:eastAsia="Times New Roman" w:hAnsi="Times New Roman" w:cs="Times New Roman"/>
-          <w:sz w:val="24"/>
-          <w:szCs w:val="24"/>
-          <w:lang w:eastAsia="en-GB"/>
-        </w:rPr>
-      </w:pPr>
-      <w:r>
-        <w:rPr>
-          <w:rFonts w:ascii="Times New Roman" w:eastAsia="Times New Roman" w:hAnsi="Times New Roman" w:cs="Times New Roman"/>
-          <w:b/>
-          <w:bCs/>
-          <w:sz w:val="24"/>
-          <w:szCs w:val="24"/>
-          <w:lang w:eastAsia="en-GB"/>
-        </w:rPr>
+        <w:jc w:val="both"/>
+        <w:rPr>
+          <w:rFonts w:ascii="Times New Roman" w:eastAsia="Times New Roman" w:hAnsi="Times New Roman" w:cs="Times New Roman"/>
+          <w:sz w:val="24"/>
+          <w:szCs w:val="24"/>
+          <w:lang w:eastAsia="en-GB"/>
+        </w:rPr>
+      </w:pPr>
+      <w:r>
+        <w:rPr>
+          <w:rFonts w:ascii="Times New Roman" w:eastAsia="Times New Roman" w:hAnsi="Times New Roman" w:cs="Times New Roman"/>
+          <w:b/>
+          <w:bCs/>
+          <w:sz w:val="24"/>
+          <w:szCs w:val="24"/>
+          <w:lang w:eastAsia="en-GB"/>
+        </w:rPr>
+        <w:lastRenderedPageBreak/>
         <w:t>Export Opportunities:</w:t>
       </w:r>
       <w:r>
@@ -3538,6 +3848,7 @@
           <w:numId w:val="8"/>
         </w:numPr>
         <w:spacing w:before="100" w:beforeAutospacing="1" w:after="100" w:afterAutospacing="1" w:line="240" w:lineRule="auto"/>
+        <w:jc w:val="both"/>
         <w:rPr>
           <w:rFonts w:ascii="Times New Roman" w:eastAsia="Times New Roman" w:hAnsi="Times New Roman" w:cs="Times New Roman"/>
           <w:sz w:val="24"/>
@@ -3573,6 +3884,7 @@
           <w:numId w:val="8"/>
         </w:numPr>
         <w:spacing w:before="100" w:beforeAutospacing="1" w:after="100" w:afterAutospacing="1" w:line="240" w:lineRule="auto"/>
+        <w:jc w:val="both"/>
         <w:rPr>
           <w:rFonts w:ascii="Times New Roman" w:eastAsia="Times New Roman" w:hAnsi="Times New Roman" w:cs="Times New Roman"/>
           <w:sz w:val="24"/>
@@ -3599,6 +3911,7 @@
           <w:numId w:val="8"/>
         </w:numPr>
         <w:spacing w:before="100" w:beforeAutospacing="1" w:after="100" w:afterAutospacing="1" w:line="240" w:lineRule="auto"/>
+        <w:jc w:val="both"/>
         <w:rPr>
           <w:rFonts w:ascii="Times New Roman" w:eastAsia="Times New Roman" w:hAnsi="Times New Roman" w:cs="Times New Roman"/>
           <w:sz w:val="24"/>
@@ -3634,6 +3947,7 @@
           <w:numId w:val="8"/>
         </w:numPr>
         <w:spacing w:before="100" w:beforeAutospacing="1" w:after="100" w:afterAutospacing="1" w:line="240" w:lineRule="auto"/>
+        <w:jc w:val="both"/>
         <w:rPr>
           <w:rFonts w:ascii="Times New Roman" w:eastAsia="Times New Roman" w:hAnsi="Times New Roman" w:cs="Times New Roman"/>
           <w:sz w:val="24"/>
@@ -3669,6 +3983,7 @@
           <w:numId w:val="8"/>
         </w:numPr>
         <w:spacing w:before="100" w:beforeAutospacing="1" w:after="100" w:afterAutospacing="1" w:line="240" w:lineRule="auto"/>
+        <w:jc w:val="both"/>
         <w:rPr>
           <w:rFonts w:ascii="Times New Roman" w:eastAsia="Times New Roman" w:hAnsi="Times New Roman" w:cs="Times New Roman"/>
           <w:sz w:val="24"/>
@@ -3704,6 +4019,7 @@
           <w:numId w:val="8"/>
         </w:numPr>
         <w:spacing w:before="100" w:beforeAutospacing="1" w:after="100" w:afterAutospacing="1" w:line="240" w:lineRule="auto"/>
+        <w:jc w:val="both"/>
         <w:rPr>
           <w:rFonts w:ascii="Times New Roman" w:eastAsia="Times New Roman" w:hAnsi="Times New Roman" w:cs="Times New Roman"/>
           <w:sz w:val="24"/>
@@ -3730,6 +4046,7 @@
           <w:numId w:val="8"/>
         </w:numPr>
         <w:spacing w:before="100" w:beforeAutospacing="1" w:after="100" w:afterAutospacing="1" w:line="240" w:lineRule="auto"/>
+        <w:jc w:val="both"/>
         <w:rPr>
           <w:rFonts w:ascii="Times New Roman" w:eastAsia="Times New Roman" w:hAnsi="Times New Roman" w:cs="Times New Roman"/>
           <w:sz w:val="24"/>
@@ -3756,6 +4073,7 @@
           <w:numId w:val="8"/>
         </w:numPr>
         <w:spacing w:before="100" w:beforeAutospacing="1" w:after="100" w:afterAutospacing="1" w:line="240" w:lineRule="auto"/>
+        <w:jc w:val="both"/>
         <w:rPr>
           <w:rFonts w:ascii="Times New Roman" w:eastAsia="Times New Roman" w:hAnsi="Times New Roman" w:cs="Times New Roman"/>
           <w:sz w:val="24"/>
@@ -3791,6 +4109,7 @@
           <w:numId w:val="8"/>
         </w:numPr>
         <w:spacing w:before="100" w:beforeAutospacing="1" w:after="100" w:afterAutospacing="1" w:line="240" w:lineRule="auto"/>
+        <w:jc w:val="both"/>
         <w:rPr>
           <w:rFonts w:ascii="Times New Roman" w:eastAsia="Times New Roman" w:hAnsi="Times New Roman" w:cs="Times New Roman"/>
           <w:sz w:val="24"/>
@@ -3826,6 +4145,7 @@
           <w:numId w:val="8"/>
         </w:numPr>
         <w:spacing w:before="100" w:beforeAutospacing="1" w:after="100" w:afterAutospacing="1" w:line="240" w:lineRule="auto"/>
+        <w:jc w:val="both"/>
         <w:rPr>
           <w:rFonts w:ascii="Times New Roman" w:eastAsia="Times New Roman" w:hAnsi="Times New Roman" w:cs="Times New Roman"/>
           <w:sz w:val="24"/>
@@ -3852,6 +4172,7 @@
           <w:numId w:val="8"/>
         </w:numPr>
         <w:spacing w:before="100" w:beforeAutospacing="1" w:after="100" w:afterAutospacing="1" w:line="240" w:lineRule="auto"/>
+        <w:jc w:val="both"/>
         <w:rPr>
           <w:rFonts w:ascii="Times New Roman" w:eastAsia="Times New Roman" w:hAnsi="Times New Roman" w:cs="Times New Roman"/>
           <w:sz w:val="24"/>
@@ -3887,6 +4208,7 @@
           <w:numId w:val="8"/>
         </w:numPr>
         <w:spacing w:before="100" w:beforeAutospacing="1" w:after="100" w:afterAutospacing="1" w:line="240" w:lineRule="auto"/>
+        <w:jc w:val="both"/>
         <w:rPr>
           <w:rFonts w:ascii="Times New Roman" w:eastAsia="Times New Roman" w:hAnsi="Times New Roman" w:cs="Times New Roman"/>
           <w:sz w:val="24"/>
@@ -3922,6 +4244,7 @@
           <w:numId w:val="8"/>
         </w:numPr>
         <w:spacing w:before="100" w:beforeAutospacing="1" w:after="100" w:afterAutospacing="1" w:line="240" w:lineRule="auto"/>
+        <w:jc w:val="both"/>
         <w:rPr>
           <w:rFonts w:ascii="Times New Roman" w:eastAsia="Times New Roman" w:hAnsi="Times New Roman" w:cs="Times New Roman"/>
           <w:sz w:val="24"/>
@@ -3957,6 +4280,7 @@
           <w:numId w:val="8"/>
         </w:numPr>
         <w:spacing w:before="100" w:beforeAutospacing="1" w:after="100" w:afterAutospacing="1" w:line="240" w:lineRule="auto"/>
+        <w:jc w:val="both"/>
         <w:rPr>
           <w:rFonts w:ascii="Times New Roman" w:eastAsia="Times New Roman" w:hAnsi="Times New Roman" w:cs="Times New Roman"/>
           <w:sz w:val="24"/>
@@ -3983,6 +4307,7 @@
           <w:numId w:val="8"/>
         </w:numPr>
         <w:spacing w:before="100" w:beforeAutospacing="1" w:after="100" w:afterAutospacing="1" w:line="240" w:lineRule="auto"/>
+        <w:jc w:val="both"/>
         <w:rPr>
           <w:rFonts w:ascii="Times New Roman" w:eastAsia="Times New Roman" w:hAnsi="Times New Roman" w:cs="Times New Roman"/>
           <w:sz w:val="24"/>
@@ -4009,6 +4334,7 @@
           <w:numId w:val="8"/>
         </w:numPr>
         <w:spacing w:before="100" w:beforeAutospacing="1" w:after="100" w:afterAutospacing="1" w:line="240" w:lineRule="auto"/>
+        <w:jc w:val="both"/>
         <w:rPr>
           <w:rFonts w:ascii="Times New Roman" w:eastAsia="Times New Roman" w:hAnsi="Times New Roman" w:cs="Times New Roman"/>
           <w:sz w:val="24"/>
@@ -4044,6 +4370,7 @@
           <w:numId w:val="8"/>
         </w:numPr>
         <w:spacing w:before="100" w:beforeAutospacing="1" w:after="100" w:afterAutospacing="1" w:line="240" w:lineRule="auto"/>
+        <w:jc w:val="both"/>
         <w:rPr>
           <w:rFonts w:ascii="Times New Roman" w:eastAsia="Times New Roman" w:hAnsi="Times New Roman" w:cs="Times New Roman"/>
           <w:sz w:val="24"/>
@@ -4079,6 +4406,7 @@
           <w:numId w:val="8"/>
         </w:numPr>
         <w:spacing w:before="100" w:beforeAutospacing="1" w:after="100" w:afterAutospacing="1" w:line="240" w:lineRule="auto"/>
+        <w:jc w:val="both"/>
         <w:rPr>
           <w:rFonts w:ascii="Times New Roman" w:eastAsia="Times New Roman" w:hAnsi="Times New Roman" w:cs="Times New Roman"/>
           <w:sz w:val="24"/>
@@ -4105,6 +4433,7 @@
           <w:numId w:val="8"/>
         </w:numPr>
         <w:spacing w:before="100" w:beforeAutospacing="1" w:after="100" w:afterAutospacing="1" w:line="240" w:lineRule="auto"/>
+        <w:jc w:val="both"/>
         <w:rPr>
           <w:rFonts w:ascii="Times New Roman" w:eastAsia="Times New Roman" w:hAnsi="Times New Roman" w:cs="Times New Roman"/>
           <w:sz w:val="24"/>
@@ -4140,23 +4469,23 @@
           <w:numId w:val="8"/>
         </w:numPr>
         <w:spacing w:before="100" w:beforeAutospacing="1" w:after="100" w:afterAutospacing="1" w:line="240" w:lineRule="auto"/>
-        <w:rPr>
-          <w:rFonts w:ascii="Times New Roman" w:eastAsia="Times New Roman" w:hAnsi="Times New Roman" w:cs="Times New Roman"/>
-          <w:sz w:val="24"/>
-          <w:szCs w:val="24"/>
-          <w:lang w:eastAsia="en-GB"/>
-        </w:rPr>
-      </w:pPr>
-      <w:r>
-        <w:rPr>
-          <w:rFonts w:ascii="Times New Roman" w:eastAsia="Times New Roman" w:hAnsi="Times New Roman" w:cs="Times New Roman"/>
-          <w:b/>
-          <w:bCs/>
-          <w:sz w:val="24"/>
-          <w:szCs w:val="24"/>
-          <w:lang w:eastAsia="en-GB"/>
-        </w:rPr>
-        <w:lastRenderedPageBreak/>
+        <w:jc w:val="both"/>
+        <w:rPr>
+          <w:rFonts w:ascii="Times New Roman" w:eastAsia="Times New Roman" w:hAnsi="Times New Roman" w:cs="Times New Roman"/>
+          <w:sz w:val="24"/>
+          <w:szCs w:val="24"/>
+          <w:lang w:eastAsia="en-GB"/>
+        </w:rPr>
+      </w:pPr>
+      <w:r>
+        <w:rPr>
+          <w:rFonts w:ascii="Times New Roman" w:eastAsia="Times New Roman" w:hAnsi="Times New Roman" w:cs="Times New Roman"/>
+          <w:b/>
+          <w:bCs/>
+          <w:sz w:val="24"/>
+          <w:szCs w:val="24"/>
+          <w:lang w:eastAsia="en-GB"/>
+        </w:rPr>
         <w:t>Newsletters:</w:t>
       </w:r>
       <w:r>
@@ -4172,6 +4501,7 @@
     <w:p>
       <w:pPr>
         <w:spacing w:before="100" w:beforeAutospacing="1" w:after="100" w:afterAutospacing="1" w:line="240" w:lineRule="auto"/>
+        <w:jc w:val="both"/>
         <w:outlineLvl w:val="2"/>
         <w:rPr>
           <w:rFonts w:ascii="Times New Roman" w:eastAsia="Times New Roman" w:hAnsi="Times New Roman" w:cs="Times New Roman"/>
@@ -4201,6 +4531,7 @@
           <w:numId w:val="9"/>
         </w:numPr>
         <w:spacing w:before="100" w:beforeAutospacing="1" w:after="100" w:afterAutospacing="1" w:line="240" w:lineRule="auto"/>
+        <w:jc w:val="both"/>
         <w:rPr>
           <w:rFonts w:ascii="Times New Roman" w:eastAsia="Times New Roman" w:hAnsi="Times New Roman" w:cs="Times New Roman"/>
           <w:sz w:val="24"/>
@@ -4227,6 +4558,7 @@
           <w:numId w:val="9"/>
         </w:numPr>
         <w:spacing w:before="100" w:beforeAutospacing="1" w:after="100" w:afterAutospacing="1" w:line="240" w:lineRule="auto"/>
+        <w:jc w:val="both"/>
         <w:rPr>
           <w:rFonts w:ascii="Times New Roman" w:eastAsia="Times New Roman" w:hAnsi="Times New Roman" w:cs="Times New Roman"/>
           <w:sz w:val="24"/>
@@ -4262,6 +4594,7 @@
           <w:numId w:val="9"/>
         </w:numPr>
         <w:spacing w:before="100" w:beforeAutospacing="1" w:after="100" w:afterAutospacing="1" w:line="240" w:lineRule="auto"/>
+        <w:jc w:val="both"/>
         <w:rPr>
           <w:rFonts w:ascii="Times New Roman" w:eastAsia="Times New Roman" w:hAnsi="Times New Roman" w:cs="Times New Roman"/>
           <w:sz w:val="24"/>
@@ -4297,6 +4630,7 @@
           <w:numId w:val="9"/>
         </w:numPr>
         <w:spacing w:before="100" w:beforeAutospacing="1" w:after="100" w:afterAutospacing="1" w:line="240" w:lineRule="auto"/>
+        <w:jc w:val="both"/>
         <w:rPr>
           <w:rFonts w:ascii="Times New Roman" w:eastAsia="Times New Roman" w:hAnsi="Times New Roman" w:cs="Times New Roman"/>
           <w:sz w:val="24"/>
@@ -4332,6 +4666,7 @@
           <w:numId w:val="9"/>
         </w:numPr>
         <w:spacing w:before="100" w:beforeAutospacing="1" w:after="100" w:afterAutospacing="1" w:line="240" w:lineRule="auto"/>
+        <w:jc w:val="both"/>
         <w:rPr>
           <w:rFonts w:ascii="Times New Roman" w:eastAsia="Times New Roman" w:hAnsi="Times New Roman" w:cs="Times New Roman"/>
           <w:sz w:val="24"/>
@@ -4358,6 +4693,7 @@
           <w:numId w:val="9"/>
         </w:numPr>
         <w:spacing w:before="100" w:beforeAutospacing="1" w:after="100" w:afterAutospacing="1" w:line="240" w:lineRule="auto"/>
+        <w:jc w:val="both"/>
         <w:rPr>
           <w:rFonts w:ascii="Times New Roman" w:eastAsia="Times New Roman" w:hAnsi="Times New Roman" w:cs="Times New Roman"/>
           <w:sz w:val="24"/>
@@ -4393,6 +4729,7 @@
           <w:numId w:val="9"/>
         </w:numPr>
         <w:spacing w:before="100" w:beforeAutospacing="1" w:after="100" w:afterAutospacing="1" w:line="240" w:lineRule="auto"/>
+        <w:jc w:val="both"/>
         <w:rPr>
           <w:rFonts w:ascii="Times New Roman" w:eastAsia="Times New Roman" w:hAnsi="Times New Roman" w:cs="Times New Roman"/>
           <w:sz w:val="24"/>
@@ -4428,6 +4765,7 @@
           <w:numId w:val="9"/>
         </w:numPr>
         <w:spacing w:before="100" w:beforeAutospacing="1" w:after="100" w:afterAutospacing="1" w:line="240" w:lineRule="auto"/>
+        <w:jc w:val="both"/>
         <w:rPr>
           <w:rFonts w:ascii="Times New Roman" w:eastAsia="Times New Roman" w:hAnsi="Times New Roman" w:cs="Times New Roman"/>
           <w:sz w:val="24"/>
@@ -4454,6 +4792,7 @@
           <w:numId w:val="9"/>
         </w:numPr>
         <w:spacing w:before="100" w:beforeAutospacing="1" w:after="100" w:afterAutospacing="1" w:line="240" w:lineRule="auto"/>
+        <w:jc w:val="both"/>
         <w:rPr>
           <w:rFonts w:ascii="Times New Roman" w:eastAsia="Times New Roman" w:hAnsi="Times New Roman" w:cs="Times New Roman"/>
           <w:sz w:val="24"/>
@@ -4489,6 +4828,7 @@
           <w:numId w:val="9"/>
         </w:numPr>
         <w:spacing w:before="100" w:beforeAutospacing="1" w:after="100" w:afterAutospacing="1" w:line="240" w:lineRule="auto"/>
+        <w:jc w:val="both"/>
         <w:rPr>
           <w:rFonts w:ascii="Times New Roman" w:eastAsia="Times New Roman" w:hAnsi="Times New Roman" w:cs="Times New Roman"/>
           <w:sz w:val="24"/>
@@ -4524,6 +4864,7 @@
           <w:numId w:val="9"/>
         </w:numPr>
         <w:spacing w:before="100" w:beforeAutospacing="1" w:after="100" w:afterAutospacing="1" w:line="240" w:lineRule="auto"/>
+        <w:jc w:val="both"/>
         <w:rPr>
           <w:rFonts w:ascii="Times New Roman" w:eastAsia="Times New Roman" w:hAnsi="Times New Roman" w:cs="Times New Roman"/>
           <w:sz w:val="24"/>
@@ -4550,22 +4891,24 @@
           <w:numId w:val="9"/>
         </w:numPr>
         <w:spacing w:before="100" w:beforeAutospacing="1" w:after="100" w:afterAutospacing="1" w:line="240" w:lineRule="auto"/>
-        <w:rPr>
-          <w:rFonts w:ascii="Times New Roman" w:eastAsia="Times New Roman" w:hAnsi="Times New Roman" w:cs="Times New Roman"/>
-          <w:sz w:val="24"/>
-          <w:szCs w:val="24"/>
-          <w:lang w:eastAsia="en-GB"/>
-        </w:rPr>
-      </w:pPr>
-      <w:r>
-        <w:rPr>
-          <w:rFonts w:ascii="Times New Roman" w:eastAsia="Times New Roman" w:hAnsi="Times New Roman" w:cs="Times New Roman"/>
-          <w:b/>
-          <w:bCs/>
-          <w:sz w:val="24"/>
-          <w:szCs w:val="24"/>
-          <w:lang w:eastAsia="en-GB"/>
-        </w:rPr>
+        <w:jc w:val="both"/>
+        <w:rPr>
+          <w:rFonts w:ascii="Times New Roman" w:eastAsia="Times New Roman" w:hAnsi="Times New Roman" w:cs="Times New Roman"/>
+          <w:sz w:val="24"/>
+          <w:szCs w:val="24"/>
+          <w:lang w:eastAsia="en-GB"/>
+        </w:rPr>
+      </w:pPr>
+      <w:r>
+        <w:rPr>
+          <w:rFonts w:ascii="Times New Roman" w:eastAsia="Times New Roman" w:hAnsi="Times New Roman" w:cs="Times New Roman"/>
+          <w:b/>
+          <w:bCs/>
+          <w:sz w:val="24"/>
+          <w:szCs w:val="24"/>
+          <w:lang w:eastAsia="en-GB"/>
+        </w:rPr>
+        <w:lastRenderedPageBreak/>
         <w:t>Storage Facilities:</w:t>
       </w:r>
       <w:r>
@@ -4585,6 +4928,7 @@
           <w:numId w:val="9"/>
         </w:numPr>
         <w:spacing w:before="100" w:beforeAutospacing="1" w:after="100" w:afterAutospacing="1" w:line="240" w:lineRule="auto"/>
+        <w:jc w:val="both"/>
         <w:rPr>
           <w:rFonts w:ascii="Times New Roman" w:eastAsia="Times New Roman" w:hAnsi="Times New Roman" w:cs="Times New Roman"/>
           <w:sz w:val="24"/>
@@ -4620,6 +4964,7 @@
           <w:numId w:val="9"/>
         </w:numPr>
         <w:spacing w:before="100" w:beforeAutospacing="1" w:after="100" w:afterAutospacing="1" w:line="240" w:lineRule="auto"/>
+        <w:jc w:val="both"/>
         <w:rPr>
           <w:rFonts w:ascii="Times New Roman" w:eastAsia="Times New Roman" w:hAnsi="Times New Roman" w:cs="Times New Roman"/>
           <w:sz w:val="24"/>
@@ -4646,6 +4991,7 @@
           <w:numId w:val="9"/>
         </w:numPr>
         <w:spacing w:before="100" w:beforeAutospacing="1" w:after="100" w:afterAutospacing="1" w:line="240" w:lineRule="auto"/>
+        <w:jc w:val="both"/>
         <w:rPr>
           <w:rFonts w:ascii="Times New Roman" w:eastAsia="Times New Roman" w:hAnsi="Times New Roman" w:cs="Times New Roman"/>
           <w:sz w:val="24"/>
@@ -4681,6 +5027,7 @@
           <w:numId w:val="9"/>
         </w:numPr>
         <w:spacing w:before="100" w:beforeAutospacing="1" w:after="100" w:afterAutospacing="1" w:line="240" w:lineRule="auto"/>
+        <w:jc w:val="both"/>
         <w:rPr>
           <w:rFonts w:ascii="Times New Roman" w:eastAsia="Times New Roman" w:hAnsi="Times New Roman" w:cs="Times New Roman"/>
           <w:sz w:val="24"/>
@@ -4712,6 +5059,7 @@
     <w:p>
       <w:pPr>
         <w:spacing w:before="100" w:beforeAutospacing="1" w:after="100" w:afterAutospacing="1" w:line="240" w:lineRule="auto"/>
+        <w:jc w:val="both"/>
         <w:outlineLvl w:val="2"/>
         <w:rPr>
           <w:rFonts w:ascii="Times New Roman" w:eastAsia="Times New Roman" w:hAnsi="Times New Roman" w:cs="Times New Roman"/>
@@ -4741,6 +5089,7 @@
           <w:numId w:val="10"/>
         </w:numPr>
         <w:spacing w:before="100" w:beforeAutospacing="1" w:after="100" w:afterAutospacing="1" w:line="240" w:lineRule="auto"/>
+        <w:jc w:val="both"/>
         <w:rPr>
           <w:rFonts w:ascii="Times New Roman" w:eastAsia="Times New Roman" w:hAnsi="Times New Roman" w:cs="Times New Roman"/>
           <w:sz w:val="24"/>
@@ -4776,6 +5125,7 @@
           <w:numId w:val="10"/>
         </w:numPr>
         <w:spacing w:before="100" w:beforeAutospacing="1" w:after="100" w:afterAutospacing="1" w:line="240" w:lineRule="auto"/>
+        <w:jc w:val="both"/>
         <w:rPr>
           <w:rFonts w:ascii="Times New Roman" w:eastAsia="Times New Roman" w:hAnsi="Times New Roman" w:cs="Times New Roman"/>
           <w:sz w:val="24"/>
@@ -4811,6 +5161,7 @@
           <w:numId w:val="10"/>
         </w:numPr>
         <w:spacing w:before="100" w:beforeAutospacing="1" w:after="100" w:afterAutospacing="1" w:line="240" w:lineRule="auto"/>
+        <w:jc w:val="both"/>
         <w:rPr>
           <w:rFonts w:ascii="Times New Roman" w:eastAsia="Times New Roman" w:hAnsi="Times New Roman" w:cs="Times New Roman"/>
           <w:sz w:val="24"/>
@@ -4846,6 +5197,7 @@
           <w:numId w:val="10"/>
         </w:numPr>
         <w:spacing w:before="100" w:beforeAutospacing="1" w:after="100" w:afterAutospacing="1" w:line="240" w:lineRule="auto"/>
+        <w:jc w:val="both"/>
         <w:rPr>
           <w:rFonts w:ascii="Times New Roman" w:eastAsia="Times New Roman" w:hAnsi="Times New Roman" w:cs="Times New Roman"/>
           <w:sz w:val="24"/>
@@ -4877,6 +5229,7 @@
     <w:p>
       <w:pPr>
         <w:spacing w:before="100" w:beforeAutospacing="1" w:after="100" w:afterAutospacing="1" w:line="240" w:lineRule="auto"/>
+        <w:jc w:val="both"/>
         <w:rPr>
           <w:rFonts w:ascii="Times New Roman" w:eastAsia="Times New Roman" w:hAnsi="Times New Roman" w:cs="Times New Roman"/>
           <w:sz w:val="24"/>
@@ -4894,21 +5247,85 @@
         <w:t>By integrating these comprehensive specifications, the YAC model aims to provide a robust and sustainable framework for youth engagement in agriculture, driving economic growth and community development in Nigeria.</w:t>
       </w:r>
     </w:p>
-    <w:p/>
-    <w:p/>
-    <w:p/>
-    <w:p/>
-    <w:p/>
-    <w:p/>
-    <w:p/>
-    <w:p/>
-    <w:p/>
-    <w:p/>
-    <w:p/>
-    <w:p/>
-    <w:p>
-      <w:pPr>
-        <w:spacing w:before="100" w:beforeAutospacing="1" w:after="100" w:afterAutospacing="1" w:line="240" w:lineRule="auto"/>
+    <w:p>
+      <w:pPr>
+        <w:jc w:val="both"/>
+      </w:pPr>
+    </w:p>
+    <w:p>
+      <w:pPr>
+        <w:jc w:val="both"/>
+      </w:pPr>
+    </w:p>
+    <w:p>
+      <w:pPr>
+        <w:jc w:val="both"/>
+      </w:pPr>
+    </w:p>
+    <w:p>
+      <w:pPr>
+        <w:jc w:val="both"/>
+      </w:pPr>
+    </w:p>
+    <w:p>
+      <w:pPr>
+        <w:jc w:val="both"/>
+      </w:pPr>
+    </w:p>
+    <w:p>
+      <w:pPr>
+        <w:jc w:val="both"/>
+      </w:pPr>
+    </w:p>
+    <w:p>
+      <w:pPr>
+        <w:jc w:val="both"/>
+      </w:pPr>
+    </w:p>
+    <w:p>
+      <w:pPr>
+        <w:jc w:val="both"/>
+      </w:pPr>
+    </w:p>
+    <w:p>
+      <w:pPr>
+        <w:jc w:val="both"/>
+      </w:pPr>
+    </w:p>
+    <w:p>
+      <w:pPr>
+        <w:jc w:val="both"/>
+      </w:pPr>
+    </w:p>
+    <w:p>
+      <w:pPr>
+        <w:jc w:val="both"/>
+      </w:pPr>
+    </w:p>
+    <w:p>
+      <w:pPr>
+        <w:jc w:val="both"/>
+      </w:pPr>
+    </w:p>
+    <w:p>
+      <w:pPr>
+        <w:jc w:val="both"/>
+      </w:pPr>
+    </w:p>
+    <w:p>
+      <w:pPr>
+        <w:jc w:val="both"/>
+      </w:pPr>
+    </w:p>
+    <w:p>
+      <w:pPr>
+        <w:jc w:val="both"/>
+      </w:pPr>
+    </w:p>
+    <w:p>
+      <w:pPr>
+        <w:spacing w:before="100" w:beforeAutospacing="1" w:after="100" w:afterAutospacing="1" w:line="240" w:lineRule="auto"/>
+        <w:jc w:val="both"/>
         <w:outlineLvl w:val="2"/>
         <w:rPr>
           <w:rFonts w:ascii="Times New Roman" w:eastAsia="Times New Roman" w:hAnsi="Times New Roman" w:cs="Times New Roman"/>
@@ -4928,12 +5345,14 @@
           <w:szCs w:val="27"/>
           <w:lang w:eastAsia="en-GB"/>
         </w:rPr>
+        <w:lastRenderedPageBreak/>
         <w:t>Maximizing Sustainability</w:t>
       </w:r>
     </w:p>
     <w:p>
       <w:pPr>
         <w:spacing w:before="100" w:beforeAutospacing="1" w:after="100" w:afterAutospacing="1" w:line="240" w:lineRule="auto"/>
+        <w:jc w:val="both"/>
         <w:rPr>
           <w:rFonts w:ascii="Times New Roman" w:eastAsia="Times New Roman" w:hAnsi="Times New Roman" w:cs="Times New Roman"/>
           <w:sz w:val="24"/>
@@ -4958,6 +5377,7 @@
           <w:numId w:val="11"/>
         </w:numPr>
         <w:spacing w:before="100" w:beforeAutospacing="1" w:after="100" w:afterAutospacing="1" w:line="240" w:lineRule="auto"/>
+        <w:jc w:val="both"/>
         <w:rPr>
           <w:rFonts w:ascii="Times New Roman" w:eastAsia="Times New Roman" w:hAnsi="Times New Roman" w:cs="Times New Roman"/>
           <w:sz w:val="24"/>
@@ -4984,6 +5404,7 @@
           <w:numId w:val="11"/>
         </w:numPr>
         <w:spacing w:before="100" w:beforeAutospacing="1" w:after="100" w:afterAutospacing="1" w:line="240" w:lineRule="auto"/>
+        <w:jc w:val="both"/>
         <w:rPr>
           <w:rFonts w:ascii="Times New Roman" w:eastAsia="Times New Roman" w:hAnsi="Times New Roman" w:cs="Times New Roman"/>
           <w:sz w:val="24"/>
@@ -5010,6 +5431,7 @@
           <w:numId w:val="11"/>
         </w:numPr>
         <w:spacing w:before="100" w:beforeAutospacing="1" w:after="100" w:afterAutospacing="1" w:line="240" w:lineRule="auto"/>
+        <w:jc w:val="both"/>
         <w:rPr>
           <w:rFonts w:ascii="Times New Roman" w:eastAsia="Times New Roman" w:hAnsi="Times New Roman" w:cs="Times New Roman"/>
           <w:sz w:val="24"/>
@@ -5045,6 +5467,7 @@
           <w:numId w:val="11"/>
         </w:numPr>
         <w:spacing w:before="100" w:beforeAutospacing="1" w:after="100" w:afterAutospacing="1" w:line="240" w:lineRule="auto"/>
+        <w:jc w:val="both"/>
         <w:rPr>
           <w:rFonts w:ascii="Times New Roman" w:eastAsia="Times New Roman" w:hAnsi="Times New Roman" w:cs="Times New Roman"/>
           <w:sz w:val="24"/>
@@ -5080,6 +5503,7 @@
           <w:numId w:val="11"/>
         </w:numPr>
         <w:spacing w:before="100" w:beforeAutospacing="1" w:after="100" w:afterAutospacing="1" w:line="240" w:lineRule="auto"/>
+        <w:jc w:val="both"/>
         <w:rPr>
           <w:rFonts w:ascii="Times New Roman" w:eastAsia="Times New Roman" w:hAnsi="Times New Roman" w:cs="Times New Roman"/>
           <w:sz w:val="24"/>
@@ -5115,6 +5539,7 @@
           <w:numId w:val="11"/>
         </w:numPr>
         <w:spacing w:before="100" w:beforeAutospacing="1" w:after="100" w:afterAutospacing="1" w:line="240" w:lineRule="auto"/>
+        <w:jc w:val="both"/>
         <w:rPr>
           <w:rFonts w:ascii="Times New Roman" w:eastAsia="Times New Roman" w:hAnsi="Times New Roman" w:cs="Times New Roman"/>
           <w:sz w:val="24"/>
@@ -5141,6 +5566,7 @@
           <w:numId w:val="11"/>
         </w:numPr>
         <w:spacing w:before="100" w:beforeAutospacing="1" w:after="100" w:afterAutospacing="1" w:line="240" w:lineRule="auto"/>
+        <w:jc w:val="both"/>
         <w:rPr>
           <w:rFonts w:ascii="Times New Roman" w:eastAsia="Times New Roman" w:hAnsi="Times New Roman" w:cs="Times New Roman"/>
           <w:sz w:val="24"/>
@@ -5176,6 +5602,7 @@
           <w:numId w:val="11"/>
         </w:numPr>
         <w:spacing w:before="100" w:beforeAutospacing="1" w:after="100" w:afterAutospacing="1" w:line="240" w:lineRule="auto"/>
+        <w:jc w:val="both"/>
         <w:rPr>
           <w:rFonts w:ascii="Times New Roman" w:eastAsia="Times New Roman" w:hAnsi="Times New Roman" w:cs="Times New Roman"/>
           <w:sz w:val="24"/>
@@ -5211,6 +5638,7 @@
           <w:numId w:val="11"/>
         </w:numPr>
         <w:spacing w:before="100" w:beforeAutospacing="1" w:after="100" w:afterAutospacing="1" w:line="240" w:lineRule="auto"/>
+        <w:jc w:val="both"/>
         <w:rPr>
           <w:rFonts w:ascii="Times New Roman" w:eastAsia="Times New Roman" w:hAnsi="Times New Roman" w:cs="Times New Roman"/>
           <w:sz w:val="24"/>
@@ -5246,6 +5674,7 @@
           <w:numId w:val="11"/>
         </w:numPr>
         <w:spacing w:before="100" w:beforeAutospacing="1" w:after="100" w:afterAutospacing="1" w:line="240" w:lineRule="auto"/>
+        <w:jc w:val="both"/>
         <w:rPr>
           <w:rFonts w:ascii="Times New Roman" w:eastAsia="Times New Roman" w:hAnsi="Times New Roman" w:cs="Times New Roman"/>
           <w:sz w:val="24"/>
@@ -5272,6 +5701,7 @@
           <w:numId w:val="11"/>
         </w:numPr>
         <w:spacing w:before="100" w:beforeAutospacing="1" w:after="100" w:afterAutospacing="1" w:line="240" w:lineRule="auto"/>
+        <w:jc w:val="both"/>
         <w:rPr>
           <w:rFonts w:ascii="Times New Roman" w:eastAsia="Times New Roman" w:hAnsi="Times New Roman" w:cs="Times New Roman"/>
           <w:sz w:val="24"/>
@@ -5307,6 +5737,7 @@
           <w:numId w:val="11"/>
         </w:numPr>
         <w:spacing w:before="100" w:beforeAutospacing="1" w:after="100" w:afterAutospacing="1" w:line="240" w:lineRule="auto"/>
+        <w:jc w:val="both"/>
         <w:rPr>
           <w:rFonts w:ascii="Times New Roman" w:eastAsia="Times New Roman" w:hAnsi="Times New Roman" w:cs="Times New Roman"/>
           <w:sz w:val="24"/>
@@ -5342,6 +5773,7 @@
           <w:numId w:val="11"/>
         </w:numPr>
         <w:spacing w:before="100" w:beforeAutospacing="1" w:after="100" w:afterAutospacing="1" w:line="240" w:lineRule="auto"/>
+        <w:jc w:val="both"/>
         <w:rPr>
           <w:rFonts w:ascii="Times New Roman" w:eastAsia="Times New Roman" w:hAnsi="Times New Roman" w:cs="Times New Roman"/>
           <w:sz w:val="24"/>
@@ -5368,6 +5800,7 @@
           <w:numId w:val="11"/>
         </w:numPr>
         <w:spacing w:before="100" w:beforeAutospacing="1" w:after="100" w:afterAutospacing="1" w:line="240" w:lineRule="auto"/>
+        <w:jc w:val="both"/>
         <w:rPr>
           <w:rFonts w:ascii="Times New Roman" w:eastAsia="Times New Roman" w:hAnsi="Times New Roman" w:cs="Times New Roman"/>
           <w:sz w:val="24"/>
@@ -5394,6 +5827,7 @@
           <w:numId w:val="11"/>
         </w:numPr>
         <w:spacing w:before="100" w:beforeAutospacing="1" w:after="100" w:afterAutospacing="1" w:line="240" w:lineRule="auto"/>
+        <w:jc w:val="both"/>
         <w:rPr>
           <w:rFonts w:ascii="Times New Roman" w:eastAsia="Times New Roman" w:hAnsi="Times New Roman" w:cs="Times New Roman"/>
           <w:sz w:val="24"/>
@@ -5429,6 +5863,7 @@
           <w:numId w:val="11"/>
         </w:numPr>
         <w:spacing w:before="100" w:beforeAutospacing="1" w:after="100" w:afterAutospacing="1" w:line="240" w:lineRule="auto"/>
+        <w:jc w:val="both"/>
         <w:rPr>
           <w:rFonts w:ascii="Times New Roman" w:eastAsia="Times New Roman" w:hAnsi="Times New Roman" w:cs="Times New Roman"/>
           <w:sz w:val="24"/>
@@ -5464,23 +5899,23 @@
           <w:numId w:val="11"/>
         </w:numPr>
         <w:spacing w:before="100" w:beforeAutospacing="1" w:after="100" w:afterAutospacing="1" w:line="240" w:lineRule="auto"/>
-        <w:rPr>
-          <w:rFonts w:ascii="Times New Roman" w:eastAsia="Times New Roman" w:hAnsi="Times New Roman" w:cs="Times New Roman"/>
-          <w:sz w:val="24"/>
-          <w:szCs w:val="24"/>
-          <w:lang w:eastAsia="en-GB"/>
-        </w:rPr>
-      </w:pPr>
-      <w:r>
-        <w:rPr>
-          <w:rFonts w:ascii="Times New Roman" w:eastAsia="Times New Roman" w:hAnsi="Times New Roman" w:cs="Times New Roman"/>
-          <w:b/>
-          <w:bCs/>
-          <w:sz w:val="24"/>
-          <w:szCs w:val="24"/>
-          <w:lang w:eastAsia="en-GB"/>
-        </w:rPr>
-        <w:lastRenderedPageBreak/>
+        <w:jc w:val="both"/>
+        <w:rPr>
+          <w:rFonts w:ascii="Times New Roman" w:eastAsia="Times New Roman" w:hAnsi="Times New Roman" w:cs="Times New Roman"/>
+          <w:sz w:val="24"/>
+          <w:szCs w:val="24"/>
+          <w:lang w:eastAsia="en-GB"/>
+        </w:rPr>
+      </w:pPr>
+      <w:r>
+        <w:rPr>
+          <w:rFonts w:ascii="Times New Roman" w:eastAsia="Times New Roman" w:hAnsi="Times New Roman" w:cs="Times New Roman"/>
+          <w:b/>
+          <w:bCs/>
+          <w:sz w:val="24"/>
+          <w:szCs w:val="24"/>
+          <w:lang w:eastAsia="en-GB"/>
+        </w:rPr>
         <w:t>Market Access and Value Addition:</w:t>
       </w:r>
     </w:p>
@@ -5491,6 +5926,7 @@
           <w:numId w:val="11"/>
         </w:numPr>
         <w:spacing w:before="100" w:beforeAutospacing="1" w:after="100" w:afterAutospacing="1" w:line="240" w:lineRule="auto"/>
+        <w:jc w:val="both"/>
         <w:rPr>
           <w:rFonts w:ascii="Times New Roman" w:eastAsia="Times New Roman" w:hAnsi="Times New Roman" w:cs="Times New Roman"/>
           <w:sz w:val="24"/>
@@ -5526,6 +5962,7 @@
           <w:numId w:val="11"/>
         </w:numPr>
         <w:spacing w:before="100" w:beforeAutospacing="1" w:after="100" w:afterAutospacing="1" w:line="240" w:lineRule="auto"/>
+        <w:jc w:val="both"/>
         <w:rPr>
           <w:rFonts w:ascii="Times New Roman" w:eastAsia="Times New Roman" w:hAnsi="Times New Roman" w:cs="Times New Roman"/>
           <w:sz w:val="24"/>
@@ -5561,6 +5998,7 @@
           <w:numId w:val="11"/>
         </w:numPr>
         <w:spacing w:before="100" w:beforeAutospacing="1" w:after="100" w:afterAutospacing="1" w:line="240" w:lineRule="auto"/>
+        <w:jc w:val="both"/>
         <w:rPr>
           <w:rFonts w:ascii="Times New Roman" w:eastAsia="Times New Roman" w:hAnsi="Times New Roman" w:cs="Times New Roman"/>
           <w:sz w:val="24"/>
@@ -5587,6 +6025,7 @@
           <w:numId w:val="11"/>
         </w:numPr>
         <w:spacing w:before="100" w:beforeAutospacing="1" w:after="100" w:afterAutospacing="1" w:line="240" w:lineRule="auto"/>
+        <w:jc w:val="both"/>
         <w:rPr>
           <w:rFonts w:ascii="Times New Roman" w:eastAsia="Times New Roman" w:hAnsi="Times New Roman" w:cs="Times New Roman"/>
           <w:sz w:val="24"/>
@@ -5622,6 +6061,7 @@
           <w:numId w:val="11"/>
         </w:numPr>
         <w:spacing w:before="100" w:beforeAutospacing="1" w:after="100" w:afterAutospacing="1" w:line="240" w:lineRule="auto"/>
+        <w:jc w:val="both"/>
         <w:rPr>
           <w:rFonts w:ascii="Times New Roman" w:eastAsia="Times New Roman" w:hAnsi="Times New Roman" w:cs="Times New Roman"/>
           <w:sz w:val="24"/>
@@ -5677,6 +6117,7 @@
           <w:numId w:val="11"/>
         </w:numPr>
         <w:spacing w:before="100" w:beforeAutospacing="1" w:after="100" w:afterAutospacing="1" w:line="240" w:lineRule="auto"/>
+        <w:jc w:val="both"/>
         <w:rPr>
           <w:rFonts w:ascii="Times New Roman" w:eastAsia="Times New Roman" w:hAnsi="Times New Roman" w:cs="Times New Roman"/>
           <w:sz w:val="24"/>
@@ -5703,22 +6144,24 @@
           <w:numId w:val="11"/>
         </w:numPr>
         <w:spacing w:before="100" w:beforeAutospacing="1" w:after="100" w:afterAutospacing="1" w:line="240" w:lineRule="auto"/>
-        <w:rPr>
-          <w:rFonts w:ascii="Times New Roman" w:eastAsia="Times New Roman" w:hAnsi="Times New Roman" w:cs="Times New Roman"/>
-          <w:sz w:val="24"/>
-          <w:szCs w:val="24"/>
-          <w:lang w:eastAsia="en-GB"/>
-        </w:rPr>
-      </w:pPr>
-      <w:r>
-        <w:rPr>
-          <w:rFonts w:ascii="Times New Roman" w:eastAsia="Times New Roman" w:hAnsi="Times New Roman" w:cs="Times New Roman"/>
-          <w:b/>
-          <w:bCs/>
-          <w:sz w:val="24"/>
-          <w:szCs w:val="24"/>
-          <w:lang w:eastAsia="en-GB"/>
-        </w:rPr>
+        <w:jc w:val="both"/>
+        <w:rPr>
+          <w:rFonts w:ascii="Times New Roman" w:eastAsia="Times New Roman" w:hAnsi="Times New Roman" w:cs="Times New Roman"/>
+          <w:sz w:val="24"/>
+          <w:szCs w:val="24"/>
+          <w:lang w:eastAsia="en-GB"/>
+        </w:rPr>
+      </w:pPr>
+      <w:r>
+        <w:rPr>
+          <w:rFonts w:ascii="Times New Roman" w:eastAsia="Times New Roman" w:hAnsi="Times New Roman" w:cs="Times New Roman"/>
+          <w:b/>
+          <w:bCs/>
+          <w:sz w:val="24"/>
+          <w:szCs w:val="24"/>
+          <w:lang w:eastAsia="en-GB"/>
+        </w:rPr>
+        <w:lastRenderedPageBreak/>
         <w:t>Community Engagement and Empowerment:</w:t>
       </w:r>
     </w:p>
@@ -5729,6 +6172,7 @@
           <w:numId w:val="11"/>
         </w:numPr>
         <w:spacing w:before="100" w:beforeAutospacing="1" w:after="100" w:afterAutospacing="1" w:line="240" w:lineRule="auto"/>
+        <w:jc w:val="both"/>
         <w:rPr>
           <w:rFonts w:ascii="Times New Roman" w:eastAsia="Times New Roman" w:hAnsi="Times New Roman" w:cs="Times New Roman"/>
           <w:sz w:val="24"/>
@@ -5764,6 +6208,7 @@
           <w:numId w:val="11"/>
         </w:numPr>
         <w:spacing w:before="100" w:beforeAutospacing="1" w:after="100" w:afterAutospacing="1" w:line="240" w:lineRule="auto"/>
+        <w:jc w:val="both"/>
         <w:rPr>
           <w:rFonts w:ascii="Times New Roman" w:eastAsia="Times New Roman" w:hAnsi="Times New Roman" w:cs="Times New Roman"/>
           <w:sz w:val="24"/>
@@ -5799,6 +6244,7 @@
           <w:numId w:val="11"/>
         </w:numPr>
         <w:spacing w:before="100" w:beforeAutospacing="1" w:after="100" w:afterAutospacing="1" w:line="240" w:lineRule="auto"/>
+        <w:jc w:val="both"/>
         <w:rPr>
           <w:rFonts w:ascii="Times New Roman" w:eastAsia="Times New Roman" w:hAnsi="Times New Roman" w:cs="Times New Roman"/>
           <w:sz w:val="24"/>
@@ -5825,6 +6271,7 @@
           <w:numId w:val="11"/>
         </w:numPr>
         <w:spacing w:before="100" w:beforeAutospacing="1" w:after="100" w:afterAutospacing="1" w:line="240" w:lineRule="auto"/>
+        <w:jc w:val="both"/>
         <w:rPr>
           <w:rFonts w:ascii="Times New Roman" w:eastAsia="Times New Roman" w:hAnsi="Times New Roman" w:cs="Times New Roman"/>
           <w:sz w:val="24"/>
@@ -5860,6 +6307,7 @@
           <w:numId w:val="11"/>
         </w:numPr>
         <w:spacing w:before="100" w:beforeAutospacing="1" w:after="100" w:afterAutospacing="1" w:line="240" w:lineRule="auto"/>
+        <w:jc w:val="both"/>
         <w:rPr>
           <w:rFonts w:ascii="Times New Roman" w:eastAsia="Times New Roman" w:hAnsi="Times New Roman" w:cs="Times New Roman"/>
           <w:sz w:val="24"/>
@@ -5895,6 +6343,7 @@
           <w:numId w:val="11"/>
         </w:numPr>
         <w:spacing w:before="100" w:beforeAutospacing="1" w:after="100" w:afterAutospacing="1" w:line="240" w:lineRule="auto"/>
+        <w:jc w:val="both"/>
         <w:rPr>
           <w:rFonts w:ascii="Times New Roman" w:eastAsia="Times New Roman" w:hAnsi="Times New Roman" w:cs="Times New Roman"/>
           <w:sz w:val="24"/>
@@ -5921,6 +6370,7 @@
           <w:numId w:val="11"/>
         </w:numPr>
         <w:spacing w:before="100" w:beforeAutospacing="1" w:after="100" w:afterAutospacing="1" w:line="240" w:lineRule="auto"/>
+        <w:jc w:val="both"/>
         <w:rPr>
           <w:rFonts w:ascii="Times New Roman" w:eastAsia="Times New Roman" w:hAnsi="Times New Roman" w:cs="Times New Roman"/>
           <w:sz w:val="24"/>
@@ -5956,6 +6406,7 @@
           <w:numId w:val="11"/>
         </w:numPr>
         <w:spacing w:before="100" w:beforeAutospacing="1" w:after="100" w:afterAutospacing="1" w:line="240" w:lineRule="auto"/>
+        <w:jc w:val="both"/>
         <w:rPr>
           <w:rFonts w:ascii="Times New Roman" w:eastAsia="Times New Roman" w:hAnsi="Times New Roman" w:cs="Times New Roman"/>
           <w:sz w:val="24"/>
@@ -5991,6 +6442,7 @@
           <w:numId w:val="11"/>
         </w:numPr>
         <w:spacing w:before="100" w:beforeAutospacing="1" w:after="100" w:afterAutospacing="1" w:line="240" w:lineRule="auto"/>
+        <w:jc w:val="both"/>
         <w:rPr>
           <w:rFonts w:ascii="Times New Roman" w:eastAsia="Times New Roman" w:hAnsi="Times New Roman" w:cs="Times New Roman"/>
           <w:sz w:val="24"/>
@@ -6017,6 +6469,7 @@
           <w:numId w:val="11"/>
         </w:numPr>
         <w:spacing w:before="100" w:beforeAutospacing="1" w:after="100" w:afterAutospacing="1" w:line="240" w:lineRule="auto"/>
+        <w:jc w:val="both"/>
         <w:rPr>
           <w:rFonts w:ascii="Times New Roman" w:eastAsia="Times New Roman" w:hAnsi="Times New Roman" w:cs="Times New Roman"/>
           <w:sz w:val="24"/>
@@ -6043,6 +6496,7 @@
           <w:numId w:val="11"/>
         </w:numPr>
         <w:spacing w:before="100" w:beforeAutospacing="1" w:after="100" w:afterAutospacing="1" w:line="240" w:lineRule="auto"/>
+        <w:jc w:val="both"/>
         <w:rPr>
           <w:rFonts w:ascii="Times New Roman" w:eastAsia="Times New Roman" w:hAnsi="Times New Roman" w:cs="Times New Roman"/>
           <w:sz w:val="24"/>
@@ -6078,6 +6532,7 @@
           <w:numId w:val="11"/>
         </w:numPr>
         <w:spacing w:before="100" w:beforeAutospacing="1" w:after="100" w:afterAutospacing="1" w:line="240" w:lineRule="auto"/>
+        <w:jc w:val="both"/>
         <w:rPr>
           <w:rFonts w:ascii="Times New Roman" w:eastAsia="Times New Roman" w:hAnsi="Times New Roman" w:cs="Times New Roman"/>
           <w:sz w:val="24"/>
@@ -6113,6 +6568,7 @@
           <w:numId w:val="11"/>
         </w:numPr>
         <w:spacing w:before="100" w:beforeAutospacing="1" w:after="100" w:afterAutospacing="1" w:line="240" w:lineRule="auto"/>
+        <w:jc w:val="both"/>
         <w:rPr>
           <w:rFonts w:ascii="Times New Roman" w:eastAsia="Times New Roman" w:hAnsi="Times New Roman" w:cs="Times New Roman"/>
           <w:sz w:val="24"/>
@@ -6139,6 +6595,7 @@
           <w:numId w:val="11"/>
         </w:numPr>
         <w:spacing w:before="100" w:beforeAutospacing="1" w:after="100" w:afterAutospacing="1" w:line="240" w:lineRule="auto"/>
+        <w:jc w:val="both"/>
         <w:rPr>
           <w:rFonts w:ascii="Times New Roman" w:eastAsia="Times New Roman" w:hAnsi="Times New Roman" w:cs="Times New Roman"/>
           <w:sz w:val="24"/>
@@ -6174,6 +6631,7 @@
           <w:numId w:val="11"/>
         </w:numPr>
         <w:spacing w:before="100" w:beforeAutospacing="1" w:after="100" w:afterAutospacing="1" w:line="240" w:lineRule="auto"/>
+        <w:jc w:val="both"/>
         <w:rPr>
           <w:rFonts w:ascii="Times New Roman" w:eastAsia="Times New Roman" w:hAnsi="Times New Roman" w:cs="Times New Roman"/>
           <w:sz w:val="24"/>
@@ -6209,6 +6667,7 @@
           <w:numId w:val="11"/>
         </w:numPr>
         <w:spacing w:before="100" w:beforeAutospacing="1" w:after="100" w:afterAutospacing="1" w:line="240" w:lineRule="auto"/>
+        <w:jc w:val="both"/>
         <w:rPr>
           <w:rFonts w:ascii="Times New Roman" w:eastAsia="Times New Roman" w:hAnsi="Times New Roman" w:cs="Times New Roman"/>
           <w:sz w:val="24"/>
@@ -6235,6 +6694,7 @@
           <w:numId w:val="11"/>
         </w:numPr>
         <w:spacing w:before="100" w:beforeAutospacing="1" w:after="100" w:afterAutospacing="1" w:line="240" w:lineRule="auto"/>
+        <w:jc w:val="both"/>
         <w:rPr>
           <w:rFonts w:ascii="Times New Roman" w:eastAsia="Times New Roman" w:hAnsi="Times New Roman" w:cs="Times New Roman"/>
           <w:sz w:val="24"/>
@@ -6261,23 +6721,23 @@
           <w:numId w:val="11"/>
         </w:numPr>
         <w:spacing w:before="100" w:beforeAutospacing="1" w:after="100" w:afterAutospacing="1" w:line="240" w:lineRule="auto"/>
-        <w:rPr>
-          <w:rFonts w:ascii="Times New Roman" w:eastAsia="Times New Roman" w:hAnsi="Times New Roman" w:cs="Times New Roman"/>
-          <w:sz w:val="24"/>
-          <w:szCs w:val="24"/>
-          <w:lang w:eastAsia="en-GB"/>
-        </w:rPr>
-      </w:pPr>
-      <w:r>
-        <w:rPr>
-          <w:rFonts w:ascii="Times New Roman" w:eastAsia="Times New Roman" w:hAnsi="Times New Roman" w:cs="Times New Roman"/>
-          <w:b/>
-          <w:bCs/>
-          <w:sz w:val="24"/>
-          <w:szCs w:val="24"/>
-          <w:lang w:eastAsia="en-GB"/>
-        </w:rPr>
-        <w:lastRenderedPageBreak/>
+        <w:jc w:val="both"/>
+        <w:rPr>
+          <w:rFonts w:ascii="Times New Roman" w:eastAsia="Times New Roman" w:hAnsi="Times New Roman" w:cs="Times New Roman"/>
+          <w:sz w:val="24"/>
+          <w:szCs w:val="24"/>
+          <w:lang w:eastAsia="en-GB"/>
+        </w:rPr>
+      </w:pPr>
+      <w:r>
+        <w:rPr>
+          <w:rFonts w:ascii="Times New Roman" w:eastAsia="Times New Roman" w:hAnsi="Times New Roman" w:cs="Times New Roman"/>
+          <w:b/>
+          <w:bCs/>
+          <w:sz w:val="24"/>
+          <w:szCs w:val="24"/>
+          <w:lang w:eastAsia="en-GB"/>
+        </w:rPr>
         <w:t>Regular Assessments:</w:t>
       </w:r>
       <w:r>
@@ -6297,6 +6757,7 @@
           <w:numId w:val="11"/>
         </w:numPr>
         <w:spacing w:before="100" w:beforeAutospacing="1" w:after="100" w:afterAutospacing="1" w:line="240" w:lineRule="auto"/>
+        <w:jc w:val="both"/>
         <w:rPr>
           <w:rFonts w:ascii="Times New Roman" w:eastAsia="Times New Roman" w:hAnsi="Times New Roman" w:cs="Times New Roman"/>
           <w:sz w:val="24"/>
@@ -6332,6 +6793,7 @@
           <w:numId w:val="11"/>
         </w:numPr>
         <w:spacing w:before="100" w:beforeAutospacing="1" w:after="100" w:afterAutospacing="1" w:line="240" w:lineRule="auto"/>
+        <w:jc w:val="both"/>
         <w:rPr>
           <w:rFonts w:ascii="Times New Roman" w:eastAsia="Times New Roman" w:hAnsi="Times New Roman" w:cs="Times New Roman"/>
           <w:sz w:val="24"/>
@@ -6358,6 +6820,7 @@
           <w:numId w:val="11"/>
         </w:numPr>
         <w:spacing w:before="100" w:beforeAutospacing="1" w:after="100" w:afterAutospacing="1" w:line="240" w:lineRule="auto"/>
+        <w:jc w:val="both"/>
         <w:rPr>
           <w:rFonts w:ascii="Times New Roman" w:eastAsia="Times New Roman" w:hAnsi="Times New Roman" w:cs="Times New Roman"/>
           <w:sz w:val="24"/>
@@ -6393,6 +6856,7 @@
           <w:numId w:val="11"/>
         </w:numPr>
         <w:spacing w:before="100" w:beforeAutospacing="1" w:after="100" w:afterAutospacing="1" w:line="240" w:lineRule="auto"/>
+        <w:jc w:val="both"/>
         <w:rPr>
           <w:rFonts w:ascii="Times New Roman" w:eastAsia="Times New Roman" w:hAnsi="Times New Roman" w:cs="Times New Roman"/>
           <w:sz w:val="24"/>
@@ -6424,6 +6888,7 @@
     <w:p>
       <w:pPr>
         <w:spacing w:before="100" w:beforeAutospacing="1" w:after="100" w:afterAutospacing="1" w:line="240" w:lineRule="auto"/>
+        <w:jc w:val="both"/>
         <w:outlineLvl w:val="2"/>
         <w:rPr>
           <w:rFonts w:ascii="Times New Roman" w:eastAsia="Times New Roman" w:hAnsi="Times New Roman" w:cs="Times New Roman"/>
@@ -6453,22 +6918,24 @@
           <w:numId w:val="12"/>
         </w:numPr>
         <w:spacing w:before="100" w:beforeAutospacing="1" w:after="100" w:afterAutospacing="1" w:line="240" w:lineRule="auto"/>
-        <w:rPr>
-          <w:rFonts w:ascii="Times New Roman" w:eastAsia="Times New Roman" w:hAnsi="Times New Roman" w:cs="Times New Roman"/>
-          <w:sz w:val="24"/>
-          <w:szCs w:val="24"/>
-          <w:lang w:eastAsia="en-GB"/>
-        </w:rPr>
-      </w:pPr>
-      <w:r>
-        <w:rPr>
-          <w:rFonts w:ascii="Times New Roman" w:eastAsia="Times New Roman" w:hAnsi="Times New Roman" w:cs="Times New Roman"/>
-          <w:b/>
-          <w:bCs/>
-          <w:sz w:val="24"/>
-          <w:szCs w:val="24"/>
-          <w:lang w:eastAsia="en-GB"/>
-        </w:rPr>
+        <w:jc w:val="both"/>
+        <w:rPr>
+          <w:rFonts w:ascii="Times New Roman" w:eastAsia="Times New Roman" w:hAnsi="Times New Roman" w:cs="Times New Roman"/>
+          <w:sz w:val="24"/>
+          <w:szCs w:val="24"/>
+          <w:lang w:eastAsia="en-GB"/>
+        </w:rPr>
+      </w:pPr>
+      <w:r>
+        <w:rPr>
+          <w:rFonts w:ascii="Times New Roman" w:eastAsia="Times New Roman" w:hAnsi="Times New Roman" w:cs="Times New Roman"/>
+          <w:b/>
+          <w:bCs/>
+          <w:sz w:val="24"/>
+          <w:szCs w:val="24"/>
+          <w:lang w:eastAsia="en-GB"/>
+        </w:rPr>
+        <w:lastRenderedPageBreak/>
         <w:t>Adopt Climate-Smart Agriculture:</w:t>
       </w:r>
     </w:p>
@@ -6479,6 +6946,7 @@
           <w:numId w:val="12"/>
         </w:numPr>
         <w:spacing w:before="100" w:beforeAutospacing="1" w:after="100" w:afterAutospacing="1" w:line="240" w:lineRule="auto"/>
+        <w:jc w:val="both"/>
         <w:rPr>
           <w:rFonts w:ascii="Times New Roman" w:eastAsia="Times New Roman" w:hAnsi="Times New Roman" w:cs="Times New Roman"/>
           <w:sz w:val="24"/>
@@ -6503,6 +6971,7 @@
           <w:numId w:val="12"/>
         </w:numPr>
         <w:spacing w:before="100" w:beforeAutospacing="1" w:after="100" w:afterAutospacing="1" w:line="240" w:lineRule="auto"/>
+        <w:jc w:val="both"/>
         <w:rPr>
           <w:rFonts w:ascii="Times New Roman" w:eastAsia="Times New Roman" w:hAnsi="Times New Roman" w:cs="Times New Roman"/>
           <w:sz w:val="24"/>
@@ -6529,6 +6998,7 @@
           <w:numId w:val="12"/>
         </w:numPr>
         <w:spacing w:before="100" w:beforeAutospacing="1" w:after="100" w:afterAutospacing="1" w:line="240" w:lineRule="auto"/>
+        <w:jc w:val="both"/>
         <w:rPr>
           <w:rFonts w:ascii="Times New Roman" w:eastAsia="Times New Roman" w:hAnsi="Times New Roman" w:cs="Times New Roman"/>
           <w:sz w:val="24"/>
@@ -6553,6 +7023,7 @@
           <w:numId w:val="12"/>
         </w:numPr>
         <w:spacing w:before="100" w:beforeAutospacing="1" w:after="100" w:afterAutospacing="1" w:line="240" w:lineRule="auto"/>
+        <w:jc w:val="both"/>
         <w:rPr>
           <w:rFonts w:ascii="Times New Roman" w:eastAsia="Times New Roman" w:hAnsi="Times New Roman" w:cs="Times New Roman"/>
           <w:sz w:val="24"/>
@@ -6579,6 +7050,7 @@
           <w:numId w:val="12"/>
         </w:numPr>
         <w:spacing w:before="100" w:beforeAutospacing="1" w:after="100" w:afterAutospacing="1" w:line="240" w:lineRule="auto"/>
+        <w:jc w:val="both"/>
         <w:rPr>
           <w:rFonts w:ascii="Times New Roman" w:eastAsia="Times New Roman" w:hAnsi="Times New Roman" w:cs="Times New Roman"/>
           <w:sz w:val="24"/>
@@ -6603,6 +7075,7 @@
           <w:numId w:val="12"/>
         </w:numPr>
         <w:spacing w:before="100" w:beforeAutospacing="1" w:after="100" w:afterAutospacing="1" w:line="240" w:lineRule="auto"/>
+        <w:jc w:val="both"/>
         <w:rPr>
           <w:rFonts w:ascii="Times New Roman" w:eastAsia="Times New Roman" w:hAnsi="Times New Roman" w:cs="Times New Roman"/>
           <w:sz w:val="24"/>
@@ -6629,6 +7102,7 @@
           <w:numId w:val="12"/>
         </w:numPr>
         <w:spacing w:before="100" w:beforeAutospacing="1" w:after="100" w:afterAutospacing="1" w:line="240" w:lineRule="auto"/>
+        <w:jc w:val="both"/>
         <w:rPr>
           <w:rFonts w:ascii="Times New Roman" w:eastAsia="Times New Roman" w:hAnsi="Times New Roman" w:cs="Times New Roman"/>
           <w:sz w:val="24"/>
@@ -6653,6 +7127,7 @@
           <w:numId w:val="12"/>
         </w:numPr>
         <w:spacing w:before="100" w:beforeAutospacing="1" w:after="100" w:afterAutospacing="1" w:line="240" w:lineRule="auto"/>
+        <w:jc w:val="both"/>
         <w:rPr>
           <w:rFonts w:ascii="Times New Roman" w:eastAsia="Times New Roman" w:hAnsi="Times New Roman" w:cs="Times New Roman"/>
           <w:sz w:val="24"/>
@@ -6679,6 +7154,7 @@
           <w:numId w:val="12"/>
         </w:numPr>
         <w:spacing w:before="100" w:beforeAutospacing="1" w:after="100" w:afterAutospacing="1" w:line="240" w:lineRule="auto"/>
+        <w:jc w:val="both"/>
         <w:rPr>
           <w:rFonts w:ascii="Times New Roman" w:eastAsia="Times New Roman" w:hAnsi="Times New Roman" w:cs="Times New Roman"/>
           <w:sz w:val="24"/>
@@ -6699,6 +7175,7 @@
     <w:p>
       <w:pPr>
         <w:spacing w:before="100" w:beforeAutospacing="1" w:after="100" w:afterAutospacing="1" w:line="240" w:lineRule="auto"/>
+        <w:jc w:val="both"/>
         <w:rPr>
           <w:rFonts w:ascii="Times New Roman" w:eastAsia="Times New Roman" w:hAnsi="Times New Roman" w:cs="Times New Roman"/>
           <w:sz w:val="24"/>
@@ -6716,41 +7193,101 @@
         <w:t>By integrating these sustainable practices and strategies, the YAC model will not only address immediate agricultural challenges but also ensure long-term viability and positive impact on the environment, economy, and society.</w:t>
       </w:r>
     </w:p>
-    <w:p/>
-    <w:p/>
-    <w:p/>
-    <w:p/>
-    <w:p/>
-    <w:p/>
-    <w:p/>
-    <w:p/>
-    <w:p/>
-    <w:p/>
-    <w:p/>
-    <w:p/>
-    <w:p/>
-    <w:p/>
-    <w:p/>
-    <w:p/>
-    <w:p/>
-    <w:p/>
-    <w:p/>
-    <w:p/>
-    <w:p/>
-    <w:p/>
-    <w:p/>
-    <w:p/>
+    <w:p>
+      <w:pPr>
+        <w:jc w:val="both"/>
+      </w:pPr>
+    </w:p>
+    <w:p>
+      <w:pPr>
+        <w:jc w:val="both"/>
+      </w:pPr>
+    </w:p>
+    <w:p>
+      <w:pPr>
+        <w:jc w:val="both"/>
+      </w:pPr>
+    </w:p>
+    <w:p>
+      <w:pPr>
+        <w:jc w:val="both"/>
+      </w:pPr>
+    </w:p>
+    <w:p>
+      <w:pPr>
+        <w:jc w:val="both"/>
+      </w:pPr>
+    </w:p>
+    <w:p>
+      <w:pPr>
+        <w:jc w:val="both"/>
+      </w:pPr>
+    </w:p>
+    <w:p>
+      <w:pPr>
+        <w:jc w:val="both"/>
+      </w:pPr>
+    </w:p>
+    <w:p>
+      <w:pPr>
+        <w:jc w:val="both"/>
+      </w:pPr>
+    </w:p>
+    <w:p>
+      <w:pPr>
+        <w:jc w:val="both"/>
+      </w:pPr>
+    </w:p>
+    <w:p>
+      <w:pPr>
+        <w:jc w:val="both"/>
+      </w:pPr>
+    </w:p>
+    <w:p>
+      <w:pPr>
+        <w:jc w:val="both"/>
+      </w:pPr>
+    </w:p>
+    <w:p>
+      <w:pPr>
+        <w:jc w:val="both"/>
+      </w:pPr>
+    </w:p>
+    <w:p>
+      <w:pPr>
+        <w:jc w:val="both"/>
+      </w:pPr>
+    </w:p>
+    <w:p>
+      <w:pPr>
+        <w:jc w:val="both"/>
+      </w:pPr>
+    </w:p>
+    <w:p>
+      <w:pPr>
+        <w:jc w:val="both"/>
+      </w:pPr>
+    </w:p>
     <w:p>
       <w:pPr>
         <w:pStyle w:val="Heading3"/>
-      </w:pPr>
-      <w:r>
+        <w:jc w:val="both"/>
+      </w:pPr>
+    </w:p>
+    <w:p>
+      <w:pPr>
+        <w:pStyle w:val="Heading3"/>
+        <w:jc w:val="both"/>
+      </w:pPr>
+      <w:r>
+        <w:lastRenderedPageBreak/>
         <w:t>Life Cycle Use Case: Youth Agricultural Cooperative (YAC) Model</w:t>
       </w:r>
     </w:p>
     <w:p>
       <w:pPr>
         <w:pStyle w:val="Heading4"/>
+        <w:jc w:val="both"/>
       </w:pPr>
       <w:r>
         <w:t>Phase 1: Initiation</w:t>
@@ -6759,6 +7296,7 @@
     <w:p>
       <w:pPr>
         <w:pStyle w:val="NormalWeb"/>
+        <w:jc w:val="both"/>
       </w:pPr>
       <w:r>
         <w:rPr>
@@ -6777,6 +7315,7 @@
           <w:ilvl w:val="0"/>
           <w:numId w:val="13"/>
         </w:numPr>
+        <w:jc w:val="both"/>
       </w:pPr>
       <w:r>
         <w:rPr>
@@ -6792,6 +7331,7 @@
           <w:numId w:val="13"/>
         </w:numPr>
         <w:spacing w:before="100" w:beforeAutospacing="1" w:after="100" w:afterAutospacing="1" w:line="240" w:lineRule="auto"/>
+        <w:jc w:val="both"/>
       </w:pPr>
       <w:r>
         <w:t>Conduct surveys and focus group discussions with potential youth beneficiaries to understand their challenges and aspirations in agriculture.</w:t>
@@ -6804,6 +7344,7 @@
           <w:numId w:val="13"/>
         </w:numPr>
         <w:spacing w:before="100" w:beforeAutospacing="1" w:after="100" w:afterAutospacing="1" w:line="240" w:lineRule="auto"/>
+        <w:jc w:val="both"/>
       </w:pPr>
       <w:r>
         <w:t>Engage with local communities to identify suitable locations for land allocation.</w:t>
@@ -6816,6 +7357,7 @@
           <w:ilvl w:val="0"/>
           <w:numId w:val="13"/>
         </w:numPr>
+        <w:jc w:val="both"/>
       </w:pPr>
       <w:r>
         <w:rPr>
@@ -6831,6 +7373,7 @@
           <w:numId w:val="13"/>
         </w:numPr>
         <w:spacing w:before="100" w:beforeAutospacing="1" w:after="100" w:afterAutospacing="1" w:line="240" w:lineRule="auto"/>
+        <w:jc w:val="both"/>
       </w:pPr>
       <w:r>
         <w:t>Meet with government officials, NGOs, and private sector stakeholders to secure support and resources.</w:t>
@@ -6843,6 +7386,7 @@
           <w:numId w:val="13"/>
         </w:numPr>
         <w:spacing w:before="100" w:beforeAutospacing="1" w:after="100" w:afterAutospacing="1" w:line="240" w:lineRule="auto"/>
+        <w:jc w:val="both"/>
       </w:pPr>
       <w:r>
         <w:t>Form partnerships with agricultural experts, training institutions, and financial organizations.</w:t>
@@ -6855,6 +7399,7 @@
           <w:ilvl w:val="0"/>
           <w:numId w:val="13"/>
         </w:numPr>
+        <w:jc w:val="both"/>
       </w:pPr>
       <w:r>
         <w:rPr>
@@ -6870,6 +7415,7 @@
           <w:numId w:val="13"/>
         </w:numPr>
         <w:spacing w:before="100" w:beforeAutospacing="1" w:after="100" w:afterAutospacing="1" w:line="240" w:lineRule="auto"/>
+        <w:jc w:val="both"/>
       </w:pPr>
       <w:r>
         <w:t>Identify and acquire a minimum of 100 hectares of land for the cooperative.</w:t>
@@ -6882,6 +7428,7 @@
           <w:numId w:val="13"/>
         </w:numPr>
         <w:spacing w:before="100" w:beforeAutospacing="1" w:after="100" w:afterAutospacing="1" w:line="240" w:lineRule="auto"/>
+        <w:jc w:val="both"/>
       </w:pPr>
       <w:r>
         <w:t>Secure initial funding through grants, microloans, and donations.</w:t>
@@ -6890,6 +7437,730 @@
     <w:p>
       <w:pPr>
         <w:pStyle w:val="NormalWeb"/>
+        <w:jc w:val="both"/>
+      </w:pPr>
+      <w:r>
+        <w:rPr>
+          <w:rStyle w:val="Strong"/>
+        </w:rPr>
+        <w:t>Risks and Mitigations:</w:t>
+      </w:r>
+    </w:p>
+    <w:p>
+      <w:pPr>
+        <w:numPr>
+          <w:ilvl w:val="0"/>
+          <w:numId w:val="14"/>
+        </w:numPr>
+        <w:spacing w:before="100" w:beforeAutospacing="1" w:after="100" w:afterAutospacing="1" w:line="240" w:lineRule="auto"/>
+        <w:jc w:val="both"/>
+      </w:pPr>
+      <w:r>
+        <w:rPr>
+          <w:rStyle w:val="Strong"/>
+        </w:rPr>
+        <w:t>Risk:</w:t>
+      </w:r>
+      <w:r>
+        <w:t xml:space="preserve"> Delay in acquiring land and resources.</w:t>
+      </w:r>
+    </w:p>
+    <w:p>
+      <w:pPr>
+        <w:numPr>
+          <w:ilvl w:val="1"/>
+          <w:numId w:val="14"/>
+        </w:numPr>
+        <w:spacing w:before="100" w:beforeAutospacing="1" w:after="100" w:afterAutospacing="1" w:line="240" w:lineRule="auto"/>
+        <w:jc w:val="both"/>
+      </w:pPr>
+      <w:r>
+        <w:rPr>
+          <w:rStyle w:val="Strong"/>
+        </w:rPr>
+        <w:t>Mitigation:</w:t>
+      </w:r>
+      <w:r>
+        <w:t xml:space="preserve"> Develop a comprehensive project plan with clear timelines and alternative funding sources.</w:t>
+      </w:r>
+    </w:p>
+    <w:p>
+      <w:pPr>
+        <w:numPr>
+          <w:ilvl w:val="0"/>
+          <w:numId w:val="14"/>
+        </w:numPr>
+        <w:spacing w:before="100" w:beforeAutospacing="1" w:after="100" w:afterAutospacing="1" w:line="240" w:lineRule="auto"/>
+        <w:jc w:val="both"/>
+      </w:pPr>
+      <w:r>
+        <w:rPr>
+          <w:rStyle w:val="Strong"/>
+        </w:rPr>
+        <w:t>Risk:</w:t>
+      </w:r>
+      <w:r>
+        <w:t xml:space="preserve"> Lack of stakeholder buy-in.</w:t>
+      </w:r>
+    </w:p>
+    <w:p>
+      <w:pPr>
+        <w:numPr>
+          <w:ilvl w:val="1"/>
+          <w:numId w:val="14"/>
+        </w:numPr>
+        <w:spacing w:before="100" w:beforeAutospacing="1" w:after="100" w:afterAutospacing="1" w:line="240" w:lineRule="auto"/>
+        <w:jc w:val="both"/>
+      </w:pPr>
+      <w:r>
+        <w:rPr>
+          <w:rStyle w:val="Strong"/>
+        </w:rPr>
+        <w:t>Mitigation:</w:t>
+      </w:r>
+      <w:r>
+        <w:t xml:space="preserve"> Conduct thorough stakeholder analysis and maintain regular communication to align interests and expectations.</w:t>
+      </w:r>
+    </w:p>
+    <w:p>
+      <w:pPr>
+        <w:pStyle w:val="Heading4"/>
+        <w:jc w:val="both"/>
+      </w:pPr>
+      <w:r>
+        <w:t>Phase 2: Planning</w:t>
+      </w:r>
+    </w:p>
+    <w:p>
+      <w:pPr>
+        <w:pStyle w:val="NormalWeb"/>
+        <w:jc w:val="both"/>
+      </w:pPr>
+      <w:r>
+        <w:rPr>
+          <w:rStyle w:val="Strong"/>
+        </w:rPr>
+        <w:t>Objective:</w:t>
+      </w:r>
+      <w:r>
+        <w:t xml:space="preserve"> Develop detailed plans for the operational, financial, and governance aspects of the YAC model.</w:t>
+      </w:r>
+    </w:p>
+    <w:p>
+      <w:pPr>
+        <w:pStyle w:val="NormalWeb"/>
+        <w:numPr>
+          <w:ilvl w:val="0"/>
+          <w:numId w:val="15"/>
+        </w:numPr>
+        <w:jc w:val="both"/>
+      </w:pPr>
+      <w:r>
+        <w:rPr>
+          <w:rStyle w:val="Strong"/>
+        </w:rPr>
+        <w:t>Operational Planning:</w:t>
+      </w:r>
+    </w:p>
+    <w:p>
+      <w:pPr>
+        <w:numPr>
+          <w:ilvl w:val="1"/>
+          <w:numId w:val="15"/>
+        </w:numPr>
+        <w:spacing w:before="100" w:beforeAutospacing="1" w:after="100" w:afterAutospacing="1" w:line="240" w:lineRule="auto"/>
+        <w:jc w:val="both"/>
+      </w:pPr>
+      <w:r>
+        <w:t>Design the organizational structure and governance framework of the cooperative.</w:t>
+      </w:r>
+    </w:p>
+    <w:p>
+      <w:pPr>
+        <w:numPr>
+          <w:ilvl w:val="1"/>
+          <w:numId w:val="15"/>
+        </w:numPr>
+        <w:spacing w:before="100" w:beforeAutospacing="1" w:after="100" w:afterAutospacing="1" w:line="240" w:lineRule="auto"/>
+        <w:jc w:val="both"/>
+      </w:pPr>
+      <w:r>
+        <w:t>Develop criteria for land allocation and member selection.</w:t>
+      </w:r>
+    </w:p>
+    <w:p>
+      <w:pPr>
+        <w:pStyle w:val="NormalWeb"/>
+        <w:numPr>
+          <w:ilvl w:val="0"/>
+          <w:numId w:val="15"/>
+        </w:numPr>
+        <w:jc w:val="both"/>
+      </w:pPr>
+      <w:r>
+        <w:rPr>
+          <w:rStyle w:val="Strong"/>
+        </w:rPr>
+        <w:t>Training and Capacity Building:</w:t>
+      </w:r>
+    </w:p>
+    <w:p>
+      <w:pPr>
+        <w:numPr>
+          <w:ilvl w:val="1"/>
+          <w:numId w:val="15"/>
+        </w:numPr>
+        <w:spacing w:before="100" w:beforeAutospacing="1" w:after="100" w:afterAutospacing="1" w:line="240" w:lineRule="auto"/>
+        <w:jc w:val="both"/>
+      </w:pPr>
+      <w:r>
+        <w:t>Create training programs covering modern agricultural practices, business management, and technical skills.</w:t>
+      </w:r>
+    </w:p>
+    <w:p>
+      <w:pPr>
+        <w:numPr>
+          <w:ilvl w:val="1"/>
+          <w:numId w:val="15"/>
+        </w:numPr>
+        <w:spacing w:before="100" w:beforeAutospacing="1" w:after="100" w:afterAutospacing="1" w:line="240" w:lineRule="auto"/>
+        <w:jc w:val="both"/>
+      </w:pPr>
+      <w:r>
+        <w:t>Schedule training sessions and identify trainers.</w:t>
+      </w:r>
+    </w:p>
+    <w:p>
+      <w:pPr>
+        <w:pStyle w:val="NormalWeb"/>
+        <w:numPr>
+          <w:ilvl w:val="0"/>
+          <w:numId w:val="15"/>
+        </w:numPr>
+        <w:jc w:val="both"/>
+      </w:pPr>
+      <w:r>
+        <w:rPr>
+          <w:rStyle w:val="Strong"/>
+        </w:rPr>
+        <w:t>Market Access Strategy:</w:t>
+      </w:r>
+    </w:p>
+    <w:p>
+      <w:pPr>
+        <w:numPr>
+          <w:ilvl w:val="1"/>
+          <w:numId w:val="15"/>
+        </w:numPr>
+        <w:spacing w:before="100" w:beforeAutospacing="1" w:after="100" w:afterAutospacing="1" w:line="240" w:lineRule="auto"/>
+        <w:jc w:val="both"/>
+      </w:pPr>
+      <w:r>
+        <w:t>Identify local and international markets for produce.</w:t>
+      </w:r>
+    </w:p>
+    <w:p>
+      <w:pPr>
+        <w:numPr>
+          <w:ilvl w:val="1"/>
+          <w:numId w:val="15"/>
+        </w:numPr>
+        <w:spacing w:before="100" w:beforeAutospacing="1" w:after="100" w:afterAutospacing="1" w:line="240" w:lineRule="auto"/>
+        <w:jc w:val="both"/>
+      </w:pPr>
+      <w:r>
+        <w:t>Develop value addition and processing plans to enhance product offerings.</w:t>
+      </w:r>
+    </w:p>
+    <w:p>
+      <w:pPr>
+        <w:pStyle w:val="NormalWeb"/>
+        <w:jc w:val="both"/>
+      </w:pPr>
+      <w:r>
+        <w:rPr>
+          <w:rStyle w:val="Strong"/>
+        </w:rPr>
+        <w:t>Risks and Mitigations:</w:t>
+      </w:r>
+    </w:p>
+    <w:p>
+      <w:pPr>
+        <w:numPr>
+          <w:ilvl w:val="0"/>
+          <w:numId w:val="16"/>
+        </w:numPr>
+        <w:spacing w:before="100" w:beforeAutospacing="1" w:after="100" w:afterAutospacing="1" w:line="240" w:lineRule="auto"/>
+        <w:jc w:val="both"/>
+      </w:pPr>
+      <w:r>
+        <w:rPr>
+          <w:rStyle w:val="Strong"/>
+        </w:rPr>
+        <w:lastRenderedPageBreak/>
+        <w:t>Risk:</w:t>
+      </w:r>
+      <w:r>
+        <w:t xml:space="preserve"> Inadequate training programs.</w:t>
+      </w:r>
+    </w:p>
+    <w:p>
+      <w:pPr>
+        <w:numPr>
+          <w:ilvl w:val="1"/>
+          <w:numId w:val="16"/>
+        </w:numPr>
+        <w:spacing w:before="100" w:beforeAutospacing="1" w:after="100" w:afterAutospacing="1" w:line="240" w:lineRule="auto"/>
+        <w:jc w:val="both"/>
+      </w:pPr>
+      <w:r>
+        <w:rPr>
+          <w:rStyle w:val="Strong"/>
+        </w:rPr>
+        <w:t>Mitigation:</w:t>
+      </w:r>
+      <w:r>
+        <w:t xml:space="preserve"> Engage experienced agricultural experts and conduct pilot training sessions to refine the curriculum.</w:t>
+      </w:r>
+    </w:p>
+    <w:p>
+      <w:pPr>
+        <w:numPr>
+          <w:ilvl w:val="0"/>
+          <w:numId w:val="16"/>
+        </w:numPr>
+        <w:spacing w:before="100" w:beforeAutospacing="1" w:after="100" w:afterAutospacing="1" w:line="240" w:lineRule="auto"/>
+        <w:jc w:val="both"/>
+      </w:pPr>
+      <w:r>
+        <w:rPr>
+          <w:rStyle w:val="Strong"/>
+        </w:rPr>
+        <w:t>Risk:</w:t>
+      </w:r>
+      <w:r>
+        <w:t xml:space="preserve"> Market access issues.</w:t>
+      </w:r>
+    </w:p>
+    <w:p>
+      <w:pPr>
+        <w:numPr>
+          <w:ilvl w:val="1"/>
+          <w:numId w:val="16"/>
+        </w:numPr>
+        <w:spacing w:before="100" w:beforeAutospacing="1" w:after="100" w:afterAutospacing="1" w:line="240" w:lineRule="auto"/>
+        <w:jc w:val="both"/>
+      </w:pPr>
+      <w:r>
+        <w:rPr>
+          <w:rStyle w:val="Strong"/>
+        </w:rPr>
+        <w:t>Mitigation:</w:t>
+      </w:r>
+      <w:r>
+        <w:t xml:space="preserve"> Establish early connections with buyers and create marketing strategies to ensure demand for produce.</w:t>
+      </w:r>
+    </w:p>
+    <w:p>
+      <w:pPr>
+        <w:pStyle w:val="Heading4"/>
+        <w:jc w:val="both"/>
+      </w:pPr>
+      <w:r>
+        <w:t>Phase 3: Execution</w:t>
+      </w:r>
+    </w:p>
+    <w:p>
+      <w:pPr>
+        <w:pStyle w:val="NormalWeb"/>
+        <w:jc w:val="both"/>
+      </w:pPr>
+      <w:r>
+        <w:rPr>
+          <w:rStyle w:val="Strong"/>
+        </w:rPr>
+        <w:t>Objective:</w:t>
+      </w:r>
+      <w:r>
+        <w:t xml:space="preserve"> Implement the YAC model by launching training programs, distributing resources, and initiating agricultural activities.</w:t>
+      </w:r>
+    </w:p>
+    <w:p>
+      <w:pPr>
+        <w:pStyle w:val="NormalWeb"/>
+        <w:numPr>
+          <w:ilvl w:val="0"/>
+          <w:numId w:val="17"/>
+        </w:numPr>
+        <w:jc w:val="both"/>
+      </w:pPr>
+      <w:r>
+        <w:rPr>
+          <w:rStyle w:val="Strong"/>
+        </w:rPr>
+        <w:t>Land Preparation and Allocation:</w:t>
+      </w:r>
+    </w:p>
+    <w:p>
+      <w:pPr>
+        <w:numPr>
+          <w:ilvl w:val="1"/>
+          <w:numId w:val="17"/>
+        </w:numPr>
+        <w:spacing w:before="100" w:beforeAutospacing="1" w:after="100" w:afterAutospacing="1" w:line="240" w:lineRule="auto"/>
+        <w:jc w:val="both"/>
+      </w:pPr>
+      <w:r>
+        <w:t>Prepare the land for farming, including soil testing and installation of irrigation systems.</w:t>
+      </w:r>
+    </w:p>
+    <w:p>
+      <w:pPr>
+        <w:numPr>
+          <w:ilvl w:val="1"/>
+          <w:numId w:val="17"/>
+        </w:numPr>
+        <w:spacing w:before="100" w:beforeAutospacing="1" w:after="100" w:afterAutospacing="1" w:line="240" w:lineRule="auto"/>
+        <w:jc w:val="both"/>
+      </w:pPr>
+      <w:r>
+        <w:t>Allocate plots to selected youth members based on predefined criteria.</w:t>
+      </w:r>
+    </w:p>
+    <w:p>
+      <w:pPr>
+        <w:pStyle w:val="NormalWeb"/>
+        <w:numPr>
+          <w:ilvl w:val="0"/>
+          <w:numId w:val="17"/>
+        </w:numPr>
+        <w:jc w:val="both"/>
+      </w:pPr>
+      <w:r>
+        <w:rPr>
+          <w:rStyle w:val="Strong"/>
+        </w:rPr>
+        <w:t>Training Implementation:</w:t>
+      </w:r>
+    </w:p>
+    <w:p>
+      <w:pPr>
+        <w:numPr>
+          <w:ilvl w:val="1"/>
+          <w:numId w:val="17"/>
+        </w:numPr>
+        <w:spacing w:before="100" w:beforeAutospacing="1" w:after="100" w:afterAutospacing="1" w:line="240" w:lineRule="auto"/>
+        <w:jc w:val="both"/>
+      </w:pPr>
+      <w:r>
+        <w:t>Conduct training sessions on agricultural practices, business management, and technical skills.</w:t>
+      </w:r>
+    </w:p>
+    <w:p>
+      <w:pPr>
+        <w:numPr>
+          <w:ilvl w:val="1"/>
+          <w:numId w:val="17"/>
+        </w:numPr>
+        <w:spacing w:before="100" w:beforeAutospacing="1" w:after="100" w:afterAutospacing="1" w:line="240" w:lineRule="auto"/>
+        <w:jc w:val="both"/>
+      </w:pPr>
+      <w:r>
+        <w:t>Provide hands-on training with agricultural tools and machinery.</w:t>
+      </w:r>
+    </w:p>
+    <w:p>
+      <w:pPr>
+        <w:pStyle w:val="NormalWeb"/>
+        <w:numPr>
+          <w:ilvl w:val="0"/>
+          <w:numId w:val="17"/>
+        </w:numPr>
+        <w:jc w:val="both"/>
+      </w:pPr>
+      <w:r>
+        <w:rPr>
+          <w:rStyle w:val="Strong"/>
+        </w:rPr>
+        <w:t>Resource Distribution:</w:t>
+      </w:r>
+    </w:p>
+    <w:p>
+      <w:pPr>
+        <w:numPr>
+          <w:ilvl w:val="1"/>
+          <w:numId w:val="17"/>
+        </w:numPr>
+        <w:spacing w:before="100" w:beforeAutospacing="1" w:after="100" w:afterAutospacing="1" w:line="240" w:lineRule="auto"/>
+        <w:jc w:val="both"/>
+      </w:pPr>
+      <w:r>
+        <w:t>Supply seeds, fertilizers, tools, and machinery to cooperative members.</w:t>
+      </w:r>
+    </w:p>
+    <w:p>
+      <w:pPr>
+        <w:numPr>
+          <w:ilvl w:val="1"/>
+          <w:numId w:val="17"/>
+        </w:numPr>
+        <w:spacing w:before="100" w:beforeAutospacing="1" w:after="100" w:afterAutospacing="1" w:line="240" w:lineRule="auto"/>
+        <w:jc w:val="both"/>
+      </w:pPr>
+      <w:r>
+        <w:t>Disburse microloans and grants to support initial farming activities.</w:t>
+      </w:r>
+    </w:p>
+    <w:p>
+      <w:pPr>
+        <w:pStyle w:val="NormalWeb"/>
+        <w:jc w:val="both"/>
+      </w:pPr>
+      <w:r>
+        <w:rPr>
+          <w:rStyle w:val="Strong"/>
+        </w:rPr>
+        <w:t>Risks and Mitigations:</w:t>
+      </w:r>
+    </w:p>
+    <w:p>
+      <w:pPr>
+        <w:numPr>
+          <w:ilvl w:val="0"/>
+          <w:numId w:val="18"/>
+        </w:numPr>
+        <w:spacing w:before="100" w:beforeAutospacing="1" w:after="100" w:afterAutospacing="1" w:line="240" w:lineRule="auto"/>
+        <w:jc w:val="both"/>
+      </w:pPr>
+      <w:r>
+        <w:rPr>
+          <w:rStyle w:val="Strong"/>
+        </w:rPr>
+        <w:t>Risk:</w:t>
+      </w:r>
+      <w:r>
+        <w:t xml:space="preserve"> Delays in resource distribution.</w:t>
+      </w:r>
+    </w:p>
+    <w:p>
+      <w:pPr>
+        <w:numPr>
+          <w:ilvl w:val="1"/>
+          <w:numId w:val="18"/>
+        </w:numPr>
+        <w:spacing w:before="100" w:beforeAutospacing="1" w:after="100" w:afterAutospacing="1" w:line="240" w:lineRule="auto"/>
+        <w:jc w:val="both"/>
+      </w:pPr>
+      <w:r>
+        <w:rPr>
+          <w:rStyle w:val="Strong"/>
+        </w:rPr>
+        <w:t>Mitigation:</w:t>
+      </w:r>
+      <w:r>
+        <w:t xml:space="preserve"> Develop a detailed logistics plan and establish reliable supply chains.</w:t>
+      </w:r>
+    </w:p>
+    <w:p>
+      <w:pPr>
+        <w:numPr>
+          <w:ilvl w:val="0"/>
+          <w:numId w:val="18"/>
+        </w:numPr>
+        <w:spacing w:before="100" w:beforeAutospacing="1" w:after="100" w:afterAutospacing="1" w:line="240" w:lineRule="auto"/>
+        <w:jc w:val="both"/>
+      </w:pPr>
+      <w:r>
+        <w:rPr>
+          <w:rStyle w:val="Strong"/>
+        </w:rPr>
+        <w:t>Risk:</w:t>
+      </w:r>
+      <w:r>
+        <w:t xml:space="preserve"> Poor </w:t>
+      </w:r>
+      <w:proofErr w:type="gramStart"/>
+      <w:r>
+        <w:t>crop</w:t>
+      </w:r>
+      <w:proofErr w:type="gramEnd"/>
+      <w:r>
+        <w:t xml:space="preserve"> yield due to inadequate training.</w:t>
+      </w:r>
+    </w:p>
+    <w:p>
+      <w:pPr>
+        <w:numPr>
+          <w:ilvl w:val="1"/>
+          <w:numId w:val="18"/>
+        </w:numPr>
+        <w:spacing w:before="100" w:beforeAutospacing="1" w:after="100" w:afterAutospacing="1" w:line="240" w:lineRule="auto"/>
+        <w:jc w:val="both"/>
+      </w:pPr>
+      <w:r>
+        <w:rPr>
+          <w:rStyle w:val="Strong"/>
+        </w:rPr>
+        <w:t>Mitigation:</w:t>
+      </w:r>
+      <w:r>
+        <w:t xml:space="preserve"> Provide ongoing technical support and mentorship to farmers.</w:t>
+      </w:r>
+    </w:p>
+    <w:p>
+      <w:pPr>
+        <w:pStyle w:val="Heading4"/>
+        <w:jc w:val="both"/>
+      </w:pPr>
+      <w:r>
+        <w:t>Phase 4: Monitoring and Evaluation</w:t>
+      </w:r>
+    </w:p>
+    <w:p>
+      <w:pPr>
+        <w:pStyle w:val="NormalWeb"/>
+        <w:jc w:val="both"/>
+      </w:pPr>
+      <w:r>
+        <w:rPr>
+          <w:rStyle w:val="Strong"/>
+        </w:rPr>
+        <w:t>Objective:</w:t>
+      </w:r>
+      <w:r>
+        <w:t xml:space="preserve"> Track progress, assess impact, and make necessary adjustments to ensure the success and sustainability of the cooperative.</w:t>
+      </w:r>
+    </w:p>
+    <w:p>
+      <w:pPr>
+        <w:pStyle w:val="NormalWeb"/>
+        <w:numPr>
+          <w:ilvl w:val="0"/>
+          <w:numId w:val="19"/>
+        </w:numPr>
+        <w:jc w:val="both"/>
+      </w:pPr>
+      <w:r>
+        <w:rPr>
+          <w:rStyle w:val="Strong"/>
+        </w:rPr>
+        <w:t>Performance Tracking:</w:t>
+      </w:r>
+    </w:p>
+    <w:p>
+      <w:pPr>
+        <w:numPr>
+          <w:ilvl w:val="1"/>
+          <w:numId w:val="19"/>
+        </w:numPr>
+        <w:spacing w:before="100" w:beforeAutospacing="1" w:after="100" w:afterAutospacing="1" w:line="240" w:lineRule="auto"/>
+        <w:jc w:val="both"/>
+      </w:pPr>
+      <w:r>
+        <w:t>Implement a robust monitoring and evaluation system to track crop yields, income levels, and member satisfaction.</w:t>
+      </w:r>
+    </w:p>
+    <w:p>
+      <w:pPr>
+        <w:numPr>
+          <w:ilvl w:val="1"/>
+          <w:numId w:val="19"/>
+        </w:numPr>
+        <w:spacing w:before="100" w:beforeAutospacing="1" w:after="100" w:afterAutospacing="1" w:line="240" w:lineRule="auto"/>
+        <w:jc w:val="both"/>
+      </w:pPr>
+      <w:r>
+        <w:t>Conduct regular field visits and surveys to gather data.</w:t>
+      </w:r>
+    </w:p>
+    <w:p>
+      <w:pPr>
+        <w:pStyle w:val="NormalWeb"/>
+        <w:numPr>
+          <w:ilvl w:val="0"/>
+          <w:numId w:val="19"/>
+        </w:numPr>
+        <w:jc w:val="both"/>
+      </w:pPr>
+      <w:r>
+        <w:rPr>
+          <w:rStyle w:val="Strong"/>
+        </w:rPr>
+        <w:t>Impact Assessment:</w:t>
+      </w:r>
+    </w:p>
+    <w:p>
+      <w:pPr>
+        <w:numPr>
+          <w:ilvl w:val="1"/>
+          <w:numId w:val="19"/>
+        </w:numPr>
+        <w:spacing w:before="100" w:beforeAutospacing="1" w:after="100" w:afterAutospacing="1" w:line="240" w:lineRule="auto"/>
+        <w:jc w:val="both"/>
+      </w:pPr>
+      <w:r>
+        <w:t>Analyze quantitative and qualitative data to measure changes in youth participation in agriculture.</w:t>
+      </w:r>
+    </w:p>
+    <w:p>
+      <w:pPr>
+        <w:numPr>
+          <w:ilvl w:val="1"/>
+          <w:numId w:val="19"/>
+        </w:numPr>
+        <w:spacing w:before="100" w:beforeAutospacing="1" w:after="100" w:afterAutospacing="1" w:line="240" w:lineRule="auto"/>
+        <w:jc w:val="both"/>
+      </w:pPr>
+      <w:r>
+        <w:t>Compare key indicators before and after the implementation of the YAC model.</w:t>
+      </w:r>
+    </w:p>
+    <w:p>
+      <w:pPr>
+        <w:pStyle w:val="NormalWeb"/>
+        <w:numPr>
+          <w:ilvl w:val="0"/>
+          <w:numId w:val="19"/>
+        </w:numPr>
+        <w:jc w:val="both"/>
+      </w:pPr>
+      <w:r>
+        <w:rPr>
+          <w:rStyle w:val="Strong"/>
+        </w:rPr>
+        <w:t>Feedback Mechanisms:</w:t>
+      </w:r>
+    </w:p>
+    <w:p>
+      <w:pPr>
+        <w:numPr>
+          <w:ilvl w:val="1"/>
+          <w:numId w:val="19"/>
+        </w:numPr>
+        <w:spacing w:before="100" w:beforeAutospacing="1" w:after="100" w:afterAutospacing="1" w:line="240" w:lineRule="auto"/>
+        <w:jc w:val="both"/>
+      </w:pPr>
+      <w:r>
+        <w:t>Establish feedback channels for members to provide input and suggestions.</w:t>
+      </w:r>
+    </w:p>
+    <w:p>
+      <w:pPr>
+        <w:numPr>
+          <w:ilvl w:val="1"/>
+          <w:numId w:val="19"/>
+        </w:numPr>
+        <w:spacing w:before="100" w:beforeAutospacing="1" w:after="100" w:afterAutospacing="1" w:line="240" w:lineRule="auto"/>
+        <w:jc w:val="both"/>
+      </w:pPr>
+      <w:r>
+        <w:t>Conduct periodic reviews with stakeholders to discuss progress and challenges.</w:t>
+      </w:r>
+    </w:p>
+    <w:p>
+      <w:pPr>
+        <w:pStyle w:val="NormalWeb"/>
+        <w:jc w:val="both"/>
       </w:pPr>
       <w:r>
         <w:rPr>
@@ -6903,9 +8174,10 @@
       <w:pPr>
         <w:numPr>
           <w:ilvl w:val="0"/>
-          <w:numId w:val="14"/>
-        </w:numPr>
-        <w:spacing w:before="100" w:beforeAutospacing="1" w:after="100" w:afterAutospacing="1" w:line="240" w:lineRule="auto"/>
+          <w:numId w:val="20"/>
+        </w:numPr>
+        <w:spacing w:before="100" w:beforeAutospacing="1" w:after="100" w:afterAutospacing="1" w:line="240" w:lineRule="auto"/>
+        <w:jc w:val="both"/>
       </w:pPr>
       <w:r>
         <w:rPr>
@@ -6914,16 +8186,17 @@
         <w:t>Risk:</w:t>
       </w:r>
       <w:r>
-        <w:t xml:space="preserve"> Delay in acquiring land and resources.</w:t>
+        <w:t xml:space="preserve"> Inaccurate data collection.</w:t>
       </w:r>
     </w:p>
     <w:p>
       <w:pPr>
         <w:numPr>
           <w:ilvl w:val="1"/>
-          <w:numId w:val="14"/>
-        </w:numPr>
-        <w:spacing w:before="100" w:beforeAutospacing="1" w:after="100" w:afterAutospacing="1" w:line="240" w:lineRule="auto"/>
+          <w:numId w:val="20"/>
+        </w:numPr>
+        <w:spacing w:before="100" w:beforeAutospacing="1" w:after="100" w:afterAutospacing="1" w:line="240" w:lineRule="auto"/>
+        <w:jc w:val="both"/>
       </w:pPr>
       <w:r>
         <w:rPr>
@@ -6932,643 +8205,7 @@
         <w:t>Mitigation:</w:t>
       </w:r>
       <w:r>
-        <w:t xml:space="preserve"> Develop a comprehensive project plan with clear timelines and alternative funding sources.</w:t>
-      </w:r>
-    </w:p>
-    <w:p>
-      <w:pPr>
-        <w:numPr>
-          <w:ilvl w:val="0"/>
-          <w:numId w:val="14"/>
-        </w:numPr>
-        <w:spacing w:before="100" w:beforeAutospacing="1" w:after="100" w:afterAutospacing="1" w:line="240" w:lineRule="auto"/>
-      </w:pPr>
-      <w:r>
-        <w:rPr>
-          <w:rStyle w:val="Strong"/>
-        </w:rPr>
-        <w:t>Risk:</w:t>
-      </w:r>
-      <w:r>
-        <w:t xml:space="preserve"> Lack of stakeholder buy-in.</w:t>
-      </w:r>
-    </w:p>
-    <w:p>
-      <w:pPr>
-        <w:numPr>
-          <w:ilvl w:val="1"/>
-          <w:numId w:val="14"/>
-        </w:numPr>
-        <w:spacing w:before="100" w:beforeAutospacing="1" w:after="100" w:afterAutospacing="1" w:line="240" w:lineRule="auto"/>
-      </w:pPr>
-      <w:r>
-        <w:rPr>
-          <w:rStyle w:val="Strong"/>
-        </w:rPr>
-        <w:t>Mitigation:</w:t>
-      </w:r>
-      <w:r>
-        <w:t xml:space="preserve"> Conduct thorough stakeholder analysis and maintain regular communication to align interests and expectations.</w:t>
-      </w:r>
-    </w:p>
-    <w:p>
-      <w:pPr>
-        <w:pStyle w:val="Heading4"/>
-      </w:pPr>
-      <w:r>
-        <w:t>Phase 2: Planning</w:t>
-      </w:r>
-    </w:p>
-    <w:p>
-      <w:pPr>
-        <w:pStyle w:val="NormalWeb"/>
-      </w:pPr>
-      <w:r>
-        <w:rPr>
-          <w:rStyle w:val="Strong"/>
-        </w:rPr>
-        <w:t>Objective:</w:t>
-      </w:r>
-      <w:r>
-        <w:t xml:space="preserve"> Develop detailed plans for the operational, financial, and governance aspects of the YAC model.</w:t>
-      </w:r>
-    </w:p>
-    <w:p>
-      <w:pPr>
-        <w:pStyle w:val="NormalWeb"/>
-        <w:numPr>
-          <w:ilvl w:val="0"/>
-          <w:numId w:val="15"/>
-        </w:numPr>
-      </w:pPr>
-      <w:r>
-        <w:rPr>
-          <w:rStyle w:val="Strong"/>
-        </w:rPr>
-        <w:t>Operational Planning:</w:t>
-      </w:r>
-    </w:p>
-    <w:p>
-      <w:pPr>
-        <w:numPr>
-          <w:ilvl w:val="1"/>
-          <w:numId w:val="15"/>
-        </w:numPr>
-        <w:spacing w:before="100" w:beforeAutospacing="1" w:after="100" w:afterAutospacing="1" w:line="240" w:lineRule="auto"/>
-      </w:pPr>
-      <w:r>
-        <w:t>Design the organizational structure and governance framework of the cooperative.</w:t>
-      </w:r>
-    </w:p>
-    <w:p>
-      <w:pPr>
-        <w:numPr>
-          <w:ilvl w:val="1"/>
-          <w:numId w:val="15"/>
-        </w:numPr>
-        <w:spacing w:before="100" w:beforeAutospacing="1" w:after="100" w:afterAutospacing="1" w:line="240" w:lineRule="auto"/>
-      </w:pPr>
-      <w:r>
-        <w:t>Develop criteria for land allocation and member selection.</w:t>
-      </w:r>
-    </w:p>
-    <w:p>
-      <w:pPr>
-        <w:pStyle w:val="NormalWeb"/>
-        <w:numPr>
-          <w:ilvl w:val="0"/>
-          <w:numId w:val="15"/>
-        </w:numPr>
-      </w:pPr>
-      <w:r>
-        <w:rPr>
-          <w:rStyle w:val="Strong"/>
-        </w:rPr>
-        <w:t>Training and Capacity Building:</w:t>
-      </w:r>
-    </w:p>
-    <w:p>
-      <w:pPr>
-        <w:numPr>
-          <w:ilvl w:val="1"/>
-          <w:numId w:val="15"/>
-        </w:numPr>
-        <w:spacing w:before="100" w:beforeAutospacing="1" w:after="100" w:afterAutospacing="1" w:line="240" w:lineRule="auto"/>
-      </w:pPr>
-      <w:r>
-        <w:t>Create training programs covering modern agricultural practices, business management, and technical skills.</w:t>
-      </w:r>
-    </w:p>
-    <w:p>
-      <w:pPr>
-        <w:numPr>
-          <w:ilvl w:val="1"/>
-          <w:numId w:val="15"/>
-        </w:numPr>
-        <w:spacing w:before="100" w:beforeAutospacing="1" w:after="100" w:afterAutospacing="1" w:line="240" w:lineRule="auto"/>
-      </w:pPr>
-      <w:r>
-        <w:t>Schedule training sessions and identify trainers.</w:t>
-      </w:r>
-    </w:p>
-    <w:p>
-      <w:pPr>
-        <w:pStyle w:val="NormalWeb"/>
-        <w:numPr>
-          <w:ilvl w:val="0"/>
-          <w:numId w:val="15"/>
-        </w:numPr>
-      </w:pPr>
-      <w:r>
-        <w:rPr>
-          <w:rStyle w:val="Strong"/>
-        </w:rPr>
-        <w:t>Market Access Strategy:</w:t>
-      </w:r>
-    </w:p>
-    <w:p>
-      <w:pPr>
-        <w:numPr>
-          <w:ilvl w:val="1"/>
-          <w:numId w:val="15"/>
-        </w:numPr>
-        <w:spacing w:before="100" w:beforeAutospacing="1" w:after="100" w:afterAutospacing="1" w:line="240" w:lineRule="auto"/>
-      </w:pPr>
-      <w:r>
-        <w:t>Identify local and international markets for produce.</w:t>
-      </w:r>
-    </w:p>
-    <w:p>
-      <w:pPr>
-        <w:numPr>
-          <w:ilvl w:val="1"/>
-          <w:numId w:val="15"/>
-        </w:numPr>
-        <w:spacing w:before="100" w:beforeAutospacing="1" w:after="100" w:afterAutospacing="1" w:line="240" w:lineRule="auto"/>
-      </w:pPr>
-      <w:r>
-        <w:t>Develop value addition and processing plans to enhance product offerings.</w:t>
-      </w:r>
-    </w:p>
-    <w:p>
-      <w:pPr>
-        <w:pStyle w:val="NormalWeb"/>
-      </w:pPr>
-      <w:r>
-        <w:rPr>
-          <w:rStyle w:val="Strong"/>
-        </w:rPr>
-        <w:t>Risks and Mitigations:</w:t>
-      </w:r>
-    </w:p>
-    <w:p>
-      <w:pPr>
-        <w:numPr>
-          <w:ilvl w:val="0"/>
-          <w:numId w:val="16"/>
-        </w:numPr>
-        <w:spacing w:before="100" w:beforeAutospacing="1" w:after="100" w:afterAutospacing="1" w:line="240" w:lineRule="auto"/>
-      </w:pPr>
-      <w:r>
-        <w:rPr>
-          <w:rStyle w:val="Strong"/>
-        </w:rPr>
-        <w:t>Risk:</w:t>
-      </w:r>
-      <w:r>
-        <w:t xml:space="preserve"> Inadequate training programs.</w:t>
-      </w:r>
-    </w:p>
-    <w:p>
-      <w:pPr>
-        <w:numPr>
-          <w:ilvl w:val="1"/>
-          <w:numId w:val="16"/>
-        </w:numPr>
-        <w:spacing w:before="100" w:beforeAutospacing="1" w:after="100" w:afterAutospacing="1" w:line="240" w:lineRule="auto"/>
-      </w:pPr>
-      <w:r>
-        <w:rPr>
-          <w:rStyle w:val="Strong"/>
-        </w:rPr>
-        <w:t>Mitigation:</w:t>
-      </w:r>
-      <w:r>
-        <w:t xml:space="preserve"> Engage experienced agricultural experts and conduct pilot training sessions to refine the curriculum.</w:t>
-      </w:r>
-    </w:p>
-    <w:p>
-      <w:pPr>
-        <w:numPr>
-          <w:ilvl w:val="0"/>
-          <w:numId w:val="16"/>
-        </w:numPr>
-        <w:spacing w:before="100" w:beforeAutospacing="1" w:after="100" w:afterAutospacing="1" w:line="240" w:lineRule="auto"/>
-      </w:pPr>
-      <w:r>
-        <w:rPr>
-          <w:rStyle w:val="Strong"/>
-        </w:rPr>
-        <w:t>Risk:</w:t>
-      </w:r>
-      <w:r>
-        <w:t xml:space="preserve"> Market access issues.</w:t>
-      </w:r>
-    </w:p>
-    <w:p>
-      <w:pPr>
-        <w:numPr>
-          <w:ilvl w:val="1"/>
-          <w:numId w:val="16"/>
-        </w:numPr>
-        <w:spacing w:before="100" w:beforeAutospacing="1" w:after="100" w:afterAutospacing="1" w:line="240" w:lineRule="auto"/>
-      </w:pPr>
-      <w:r>
-        <w:rPr>
-          <w:rStyle w:val="Strong"/>
-        </w:rPr>
-        <w:t>Mitigation:</w:t>
-      </w:r>
-      <w:r>
-        <w:t xml:space="preserve"> Establish early connections with buyers and create marketing strategies to ensure demand for produce.</w:t>
-      </w:r>
-    </w:p>
-    <w:p>
-      <w:pPr>
-        <w:pStyle w:val="Heading4"/>
-      </w:pPr>
-      <w:r>
-        <w:t>Phase 3: Execution</w:t>
-      </w:r>
-    </w:p>
-    <w:p>
-      <w:pPr>
-        <w:pStyle w:val="NormalWeb"/>
-      </w:pPr>
-      <w:r>
-        <w:rPr>
-          <w:rStyle w:val="Strong"/>
-        </w:rPr>
-        <w:t>Objective:</w:t>
-      </w:r>
-      <w:r>
-        <w:t xml:space="preserve"> Implement the YAC model by launching training programs, distributing resources, and initiating agricultural activities.</w:t>
-      </w:r>
-    </w:p>
-    <w:p>
-      <w:pPr>
-        <w:pStyle w:val="NormalWeb"/>
-        <w:numPr>
-          <w:ilvl w:val="0"/>
-          <w:numId w:val="17"/>
-        </w:numPr>
-      </w:pPr>
-      <w:r>
-        <w:rPr>
-          <w:rStyle w:val="Strong"/>
-        </w:rPr>
-        <w:t>Land Preparation and Allocation:</w:t>
-      </w:r>
-    </w:p>
-    <w:p>
-      <w:pPr>
-        <w:numPr>
-          <w:ilvl w:val="1"/>
-          <w:numId w:val="17"/>
-        </w:numPr>
-        <w:spacing w:before="100" w:beforeAutospacing="1" w:after="100" w:afterAutospacing="1" w:line="240" w:lineRule="auto"/>
-      </w:pPr>
-      <w:r>
-        <w:t>Prepare the land for farming, including soil testing and installation of irrigation systems.</w:t>
-      </w:r>
-    </w:p>
-    <w:p>
-      <w:pPr>
-        <w:numPr>
-          <w:ilvl w:val="1"/>
-          <w:numId w:val="17"/>
-        </w:numPr>
-        <w:spacing w:before="100" w:beforeAutospacing="1" w:after="100" w:afterAutospacing="1" w:line="240" w:lineRule="auto"/>
-      </w:pPr>
-      <w:r>
-        <w:t>Allocate plots to selected youth members based on predefined criteria.</w:t>
-      </w:r>
-    </w:p>
-    <w:p>
-      <w:pPr>
-        <w:pStyle w:val="NormalWeb"/>
-        <w:numPr>
-          <w:ilvl w:val="0"/>
-          <w:numId w:val="17"/>
-        </w:numPr>
-      </w:pPr>
-      <w:r>
-        <w:rPr>
-          <w:rStyle w:val="Strong"/>
-        </w:rPr>
-        <w:t>Training Implementation:</w:t>
-      </w:r>
-    </w:p>
-    <w:p>
-      <w:pPr>
-        <w:numPr>
-          <w:ilvl w:val="1"/>
-          <w:numId w:val="17"/>
-        </w:numPr>
-        <w:spacing w:before="100" w:beforeAutospacing="1" w:after="100" w:afterAutospacing="1" w:line="240" w:lineRule="auto"/>
-      </w:pPr>
-      <w:r>
-        <w:t>Conduct training sessions on agricultural practices, business management, and technical skills.</w:t>
-      </w:r>
-    </w:p>
-    <w:p>
-      <w:pPr>
-        <w:numPr>
-          <w:ilvl w:val="1"/>
-          <w:numId w:val="17"/>
-        </w:numPr>
-        <w:spacing w:before="100" w:beforeAutospacing="1" w:after="100" w:afterAutospacing="1" w:line="240" w:lineRule="auto"/>
-      </w:pPr>
-      <w:r>
-        <w:t>Provide hands-on training with agricultural tools and machinery.</w:t>
-      </w:r>
-    </w:p>
-    <w:p>
-      <w:pPr>
-        <w:pStyle w:val="NormalWeb"/>
-        <w:numPr>
-          <w:ilvl w:val="0"/>
-          <w:numId w:val="17"/>
-        </w:numPr>
-      </w:pPr>
-      <w:r>
-        <w:rPr>
-          <w:rStyle w:val="Strong"/>
-        </w:rPr>
-        <w:t>Resource Distribution:</w:t>
-      </w:r>
-    </w:p>
-    <w:p>
-      <w:pPr>
-        <w:numPr>
-          <w:ilvl w:val="1"/>
-          <w:numId w:val="17"/>
-        </w:numPr>
-        <w:spacing w:before="100" w:beforeAutospacing="1" w:after="100" w:afterAutospacing="1" w:line="240" w:lineRule="auto"/>
-      </w:pPr>
-      <w:r>
-        <w:lastRenderedPageBreak/>
-        <w:t>Supply seeds, fertilizers, tools, and machinery to cooperative members.</w:t>
-      </w:r>
-    </w:p>
-    <w:p>
-      <w:pPr>
-        <w:numPr>
-          <w:ilvl w:val="1"/>
-          <w:numId w:val="17"/>
-        </w:numPr>
-        <w:spacing w:before="100" w:beforeAutospacing="1" w:after="100" w:afterAutospacing="1" w:line="240" w:lineRule="auto"/>
-      </w:pPr>
-      <w:r>
-        <w:t>Disburse microloans and grants to support initial farming activities.</w:t>
-      </w:r>
-    </w:p>
-    <w:p>
-      <w:pPr>
-        <w:pStyle w:val="NormalWeb"/>
-      </w:pPr>
-      <w:r>
-        <w:rPr>
-          <w:rStyle w:val="Strong"/>
-        </w:rPr>
-        <w:t>Risks and Mitigations:</w:t>
-      </w:r>
-    </w:p>
-    <w:p>
-      <w:pPr>
-        <w:numPr>
-          <w:ilvl w:val="0"/>
-          <w:numId w:val="18"/>
-        </w:numPr>
-        <w:spacing w:before="100" w:beforeAutospacing="1" w:after="100" w:afterAutospacing="1" w:line="240" w:lineRule="auto"/>
-      </w:pPr>
-      <w:r>
-        <w:rPr>
-          <w:rStyle w:val="Strong"/>
-        </w:rPr>
-        <w:t>Risk:</w:t>
-      </w:r>
-      <w:r>
-        <w:t xml:space="preserve"> Delays in resource distribution.</w:t>
-      </w:r>
-    </w:p>
-    <w:p>
-      <w:pPr>
-        <w:numPr>
-          <w:ilvl w:val="1"/>
-          <w:numId w:val="18"/>
-        </w:numPr>
-        <w:spacing w:before="100" w:beforeAutospacing="1" w:after="100" w:afterAutospacing="1" w:line="240" w:lineRule="auto"/>
-      </w:pPr>
-      <w:r>
-        <w:rPr>
-          <w:rStyle w:val="Strong"/>
-        </w:rPr>
-        <w:t>Mitigation:</w:t>
-      </w:r>
-      <w:r>
-        <w:t xml:space="preserve"> Develop a detailed logistics plan and establish reliable supply chains.</w:t>
-      </w:r>
-    </w:p>
-    <w:p>
-      <w:pPr>
-        <w:numPr>
-          <w:ilvl w:val="0"/>
-          <w:numId w:val="18"/>
-        </w:numPr>
-        <w:spacing w:before="100" w:beforeAutospacing="1" w:after="100" w:afterAutospacing="1" w:line="240" w:lineRule="auto"/>
-      </w:pPr>
-      <w:r>
-        <w:rPr>
-          <w:rStyle w:val="Strong"/>
-        </w:rPr>
-        <w:t>Risk:</w:t>
-      </w:r>
-      <w:r>
-        <w:t xml:space="preserve"> Poor crop yield due to inadequate training.</w:t>
-      </w:r>
-    </w:p>
-    <w:p>
-      <w:pPr>
-        <w:numPr>
-          <w:ilvl w:val="1"/>
-          <w:numId w:val="18"/>
-        </w:numPr>
-        <w:spacing w:before="100" w:beforeAutospacing="1" w:after="100" w:afterAutospacing="1" w:line="240" w:lineRule="auto"/>
-      </w:pPr>
-      <w:r>
-        <w:rPr>
-          <w:rStyle w:val="Strong"/>
-        </w:rPr>
-        <w:t>Mitigation:</w:t>
-      </w:r>
-      <w:r>
-        <w:t xml:space="preserve"> Provide ongoing technical support and mentorship to farmers.</w:t>
-      </w:r>
-    </w:p>
-    <w:p>
-      <w:pPr>
-        <w:pStyle w:val="Heading4"/>
-      </w:pPr>
-      <w:r>
-        <w:t>Phase 4: Monitoring and Evaluation</w:t>
-      </w:r>
-    </w:p>
-    <w:p>
-      <w:pPr>
-        <w:pStyle w:val="NormalWeb"/>
-      </w:pPr>
-      <w:r>
-        <w:rPr>
-          <w:rStyle w:val="Strong"/>
-        </w:rPr>
-        <w:t>Objective:</w:t>
-      </w:r>
-      <w:r>
-        <w:t xml:space="preserve"> Track progress, assess impact, and make necessary adjustments to ensure the success and sustainability of the cooperative.</w:t>
-      </w:r>
-    </w:p>
-    <w:p>
-      <w:pPr>
-        <w:pStyle w:val="NormalWeb"/>
-        <w:numPr>
-          <w:ilvl w:val="0"/>
-          <w:numId w:val="19"/>
-        </w:numPr>
-      </w:pPr>
-      <w:r>
-        <w:rPr>
-          <w:rStyle w:val="Strong"/>
-        </w:rPr>
-        <w:t>Performance Tracking:</w:t>
-      </w:r>
-    </w:p>
-    <w:p>
-      <w:pPr>
-        <w:numPr>
-          <w:ilvl w:val="1"/>
-          <w:numId w:val="19"/>
-        </w:numPr>
-        <w:spacing w:before="100" w:beforeAutospacing="1" w:after="100" w:afterAutospacing="1" w:line="240" w:lineRule="auto"/>
-      </w:pPr>
-      <w:r>
-        <w:t>Implement a robust monitoring and evaluation system to track crop yields, income levels, and member satisfaction.</w:t>
-      </w:r>
-    </w:p>
-    <w:p>
-      <w:pPr>
-        <w:numPr>
-          <w:ilvl w:val="1"/>
-          <w:numId w:val="19"/>
-        </w:numPr>
-        <w:spacing w:before="100" w:beforeAutospacing="1" w:after="100" w:afterAutospacing="1" w:line="240" w:lineRule="auto"/>
-      </w:pPr>
-      <w:r>
-        <w:t>Conduct regular field visits and surveys to gather data.</w:t>
-      </w:r>
-    </w:p>
-    <w:p>
-      <w:pPr>
-        <w:pStyle w:val="NormalWeb"/>
-        <w:numPr>
-          <w:ilvl w:val="0"/>
-          <w:numId w:val="19"/>
-        </w:numPr>
-      </w:pPr>
-      <w:r>
-        <w:rPr>
-          <w:rStyle w:val="Strong"/>
-        </w:rPr>
-        <w:t>Impact Assessment:</w:t>
-      </w:r>
-    </w:p>
-    <w:p>
-      <w:pPr>
-        <w:numPr>
-          <w:ilvl w:val="1"/>
-          <w:numId w:val="19"/>
-        </w:numPr>
-        <w:spacing w:before="100" w:beforeAutospacing="1" w:after="100" w:afterAutospacing="1" w:line="240" w:lineRule="auto"/>
-      </w:pPr>
-      <w:proofErr w:type="spellStart"/>
-      <w:r>
-        <w:t>Analyze</w:t>
-      </w:r>
-      <w:proofErr w:type="spellEnd"/>
-      <w:r>
-        <w:t xml:space="preserve"> quantitative and qualitative data to measure changes in youth participation in agriculture.</w:t>
-      </w:r>
-    </w:p>
-    <w:p>
-      <w:pPr>
-        <w:numPr>
-          <w:ilvl w:val="1"/>
-          <w:numId w:val="19"/>
-        </w:numPr>
-        <w:spacing w:before="100" w:beforeAutospacing="1" w:after="100" w:afterAutospacing="1" w:line="240" w:lineRule="auto"/>
-      </w:pPr>
-      <w:r>
-        <w:t>Compare key indicators before and after the implementation of the YAC model.</w:t>
-      </w:r>
-    </w:p>
-    <w:p>
-      <w:pPr>
-        <w:pStyle w:val="NormalWeb"/>
-        <w:numPr>
-          <w:ilvl w:val="0"/>
-          <w:numId w:val="19"/>
-        </w:numPr>
-      </w:pPr>
-      <w:r>
-        <w:rPr>
-          <w:rStyle w:val="Strong"/>
-        </w:rPr>
-        <w:t>Feedback Mechanisms:</w:t>
-      </w:r>
-    </w:p>
-    <w:p>
-      <w:pPr>
-        <w:numPr>
-          <w:ilvl w:val="1"/>
-          <w:numId w:val="19"/>
-        </w:numPr>
-        <w:spacing w:before="100" w:beforeAutospacing="1" w:after="100" w:afterAutospacing="1" w:line="240" w:lineRule="auto"/>
-      </w:pPr>
-      <w:r>
-        <w:t>Establish feedback channels for members to provide input and suggestions.</w:t>
-      </w:r>
-    </w:p>
-    <w:p>
-      <w:pPr>
-        <w:numPr>
-          <w:ilvl w:val="1"/>
-          <w:numId w:val="19"/>
-        </w:numPr>
-        <w:spacing w:before="100" w:beforeAutospacing="1" w:after="100" w:afterAutospacing="1" w:line="240" w:lineRule="auto"/>
-      </w:pPr>
-      <w:r>
-        <w:t>Conduct periodic reviews with stakeholders to discuss progress and challenges.</w:t>
-      </w:r>
-    </w:p>
-    <w:p>
-      <w:pPr>
-        <w:pStyle w:val="NormalWeb"/>
-      </w:pPr>
-      <w:r>
-        <w:rPr>
-          <w:rStyle w:val="Strong"/>
-        </w:rPr>
-        <w:t>Risks and Mitigations:</w:t>
+        <w:t xml:space="preserve"> Use digital tools and train staff on data collection methods to ensure accuracy.</w:t>
       </w:r>
     </w:p>
     <w:p>
@@ -7578,6 +8215,7 @@
           <w:numId w:val="20"/>
         </w:numPr>
         <w:spacing w:before="100" w:beforeAutospacing="1" w:after="100" w:afterAutospacing="1" w:line="240" w:lineRule="auto"/>
+        <w:jc w:val="both"/>
       </w:pPr>
       <w:r>
         <w:rPr>
@@ -7586,7 +8224,7 @@
         <w:t>Risk:</w:t>
       </w:r>
       <w:r>
-        <w:t xml:space="preserve"> Inaccurate data collection.</w:t>
+        <w:t xml:space="preserve"> Resistance to feedback.</w:t>
       </w:r>
     </w:p>
     <w:p>
@@ -7596,6 +8234,7 @@
           <w:numId w:val="20"/>
         </w:numPr>
         <w:spacing w:before="100" w:beforeAutospacing="1" w:after="100" w:afterAutospacing="1" w:line="240" w:lineRule="auto"/>
+        <w:jc w:val="both"/>
       </w:pPr>
       <w:r>
         <w:rPr>
@@ -7604,48 +8243,13 @@
         <w:t>Mitigation:</w:t>
       </w:r>
       <w:r>
-        <w:t xml:space="preserve"> Use digital tools and train staff on data collection methods to ensure accuracy.</w:t>
-      </w:r>
-    </w:p>
-    <w:p>
-      <w:pPr>
-        <w:numPr>
-          <w:ilvl w:val="0"/>
-          <w:numId w:val="20"/>
-        </w:numPr>
-        <w:spacing w:before="100" w:beforeAutospacing="1" w:after="100" w:afterAutospacing="1" w:line="240" w:lineRule="auto"/>
-      </w:pPr>
-      <w:r>
-        <w:rPr>
-          <w:rStyle w:val="Strong"/>
-        </w:rPr>
-        <w:t>Risk:</w:t>
-      </w:r>
-      <w:r>
-        <w:t xml:space="preserve"> Resistance to feedback.</w:t>
-      </w:r>
-    </w:p>
-    <w:p>
-      <w:pPr>
-        <w:numPr>
-          <w:ilvl w:val="1"/>
-          <w:numId w:val="20"/>
-        </w:numPr>
-        <w:spacing w:before="100" w:beforeAutospacing="1" w:after="100" w:afterAutospacing="1" w:line="240" w:lineRule="auto"/>
-      </w:pPr>
-      <w:r>
-        <w:rPr>
-          <w:rStyle w:val="Strong"/>
-        </w:rPr>
-        <w:t>Mitigation:</w:t>
-      </w:r>
-      <w:r>
         <w:t xml:space="preserve"> Foster a culture of open communication and continuous improvement.</w:t>
       </w:r>
     </w:p>
     <w:p>
       <w:pPr>
         <w:pStyle w:val="Heading4"/>
+        <w:jc w:val="both"/>
       </w:pPr>
       <w:r>
         <w:t>Phase 5: Expansion and Sustainability</w:t>
@@ -7654,6 +8258,7 @@
     <w:p>
       <w:pPr>
         <w:pStyle w:val="NormalWeb"/>
+        <w:jc w:val="both"/>
       </w:pPr>
       <w:r>
         <w:rPr>
@@ -7672,6 +8277,7 @@
           <w:ilvl w:val="0"/>
           <w:numId w:val="21"/>
         </w:numPr>
+        <w:jc w:val="both"/>
       </w:pPr>
       <w:r>
         <w:rPr>
@@ -7687,6 +8293,7 @@
           <w:numId w:val="21"/>
         </w:numPr>
         <w:spacing w:before="100" w:beforeAutospacing="1" w:after="100" w:afterAutospacing="1" w:line="240" w:lineRule="auto"/>
+        <w:jc w:val="both"/>
       </w:pPr>
       <w:r>
         <w:t>Identify additional locations for cooperative expansion.</w:t>
@@ -7699,6 +8306,7 @@
           <w:numId w:val="21"/>
         </w:numPr>
         <w:spacing w:before="100" w:beforeAutospacing="1" w:after="100" w:afterAutospacing="1" w:line="240" w:lineRule="auto"/>
+        <w:jc w:val="both"/>
       </w:pPr>
       <w:r>
         <w:t>Develop replication strategies for new regions.</w:t>
@@ -7711,6 +8319,7 @@
           <w:ilvl w:val="0"/>
           <w:numId w:val="21"/>
         </w:numPr>
+        <w:jc w:val="both"/>
       </w:pPr>
       <w:r>
         <w:rPr>
@@ -7726,6 +8335,7 @@
           <w:numId w:val="21"/>
         </w:numPr>
         <w:spacing w:before="100" w:beforeAutospacing="1" w:after="100" w:afterAutospacing="1" w:line="240" w:lineRule="auto"/>
+        <w:jc w:val="both"/>
       </w:pPr>
       <w:r>
         <w:t>Promote sustainable farming practices and renewable energy use.</w:t>
@@ -7738,6 +8348,7 @@
           <w:numId w:val="21"/>
         </w:numPr>
         <w:spacing w:before="100" w:beforeAutospacing="1" w:after="100" w:afterAutospacing="1" w:line="240" w:lineRule="auto"/>
+        <w:jc w:val="both"/>
       </w:pPr>
       <w:r>
         <w:t xml:space="preserve">Diversify income streams through </w:t>
@@ -7758,12 +8369,12 @@
           <w:ilvl w:val="0"/>
           <w:numId w:val="21"/>
         </w:numPr>
+        <w:jc w:val="both"/>
       </w:pPr>
       <w:r>
         <w:rPr>
           <w:rStyle w:val="Strong"/>
         </w:rPr>
-        <w:lastRenderedPageBreak/>
         <w:t>Continuous Support:</w:t>
       </w:r>
     </w:p>
@@ -7774,6 +8385,7 @@
           <w:numId w:val="21"/>
         </w:numPr>
         <w:spacing w:before="100" w:beforeAutospacing="1" w:after="100" w:afterAutospacing="1" w:line="240" w:lineRule="auto"/>
+        <w:jc w:val="both"/>
       </w:pPr>
       <w:r>
         <w:t>Provide ongoing training and capacity building for members.</w:t>
@@ -7786,6 +8398,7 @@
           <w:numId w:val="21"/>
         </w:numPr>
         <w:spacing w:before="100" w:beforeAutospacing="1" w:after="100" w:afterAutospacing="1" w:line="240" w:lineRule="auto"/>
+        <w:jc w:val="both"/>
       </w:pPr>
       <w:r>
         <w:t>Maintain strong partnerships with stakeholders to ensure continuous support and resources.</w:t>
@@ -7794,6 +8407,7 @@
     <w:p>
       <w:pPr>
         <w:pStyle w:val="NormalWeb"/>
+        <w:jc w:val="both"/>
       </w:pPr>
       <w:r>
         <w:rPr>
@@ -7809,6 +8423,7 @@
           <w:numId w:val="22"/>
         </w:numPr>
         <w:spacing w:before="100" w:beforeAutospacing="1" w:after="100" w:afterAutospacing="1" w:line="240" w:lineRule="auto"/>
+        <w:jc w:val="both"/>
       </w:pPr>
       <w:r>
         <w:rPr>
@@ -7827,6 +8442,7 @@
           <w:numId w:val="22"/>
         </w:numPr>
         <w:spacing w:before="100" w:beforeAutospacing="1" w:after="100" w:afterAutospacing="1" w:line="240" w:lineRule="auto"/>
+        <w:jc w:val="both"/>
       </w:pPr>
       <w:r>
         <w:rPr>
@@ -7845,6 +8461,7 @@
           <w:numId w:val="22"/>
         </w:numPr>
         <w:spacing w:before="100" w:beforeAutospacing="1" w:after="100" w:afterAutospacing="1" w:line="240" w:lineRule="auto"/>
+        <w:jc w:val="both"/>
       </w:pPr>
       <w:r>
         <w:rPr>
@@ -7863,6 +8480,7 @@
           <w:numId w:val="22"/>
         </w:numPr>
         <w:spacing w:before="100" w:beforeAutospacing="1" w:after="100" w:afterAutospacing="1" w:line="240" w:lineRule="auto"/>
+        <w:jc w:val="both"/>
       </w:pPr>
       <w:r>
         <w:rPr>
@@ -7877,6 +8495,7 @@
     <w:p>
       <w:pPr>
         <w:pStyle w:val="Heading3"/>
+        <w:jc w:val="both"/>
       </w:pPr>
       <w:r>
         <w:t>Conclusion</w:t>
@@ -7885,12 +8504,16 @@
     <w:p>
       <w:pPr>
         <w:pStyle w:val="NormalWeb"/>
+        <w:jc w:val="both"/>
       </w:pPr>
       <w:r>
         <w:t>The YAC model's life cycle includes initiation, planning, execution, monitoring and evaluation, and expansion and sustainability phases. Each phase is designed to address specific challenges and ensure the long-term success and impact of the cooperative. By implementing robust strategies and mitigating potential risks, the YAC model aims to empower Nigerian youths in agriculture, fostering economic growth and community development.</w:t>
       </w:r>
     </w:p>
     <w:p>
+      <w:pPr>
+        <w:jc w:val="both"/>
+      </w:pPr>
       <w:r>
         <w:rPr>
           <w:rStyle w:val="line-clamp-1"/>
@@ -7898,40 +8521,136 @@
         <w:t>4o</w:t>
       </w:r>
     </w:p>
-    <w:p/>
-    <w:p/>
-    <w:p/>
-    <w:p/>
-    <w:p/>
-    <w:p/>
-    <w:p/>
-    <w:p/>
-    <w:p/>
-    <w:p/>
-    <w:p/>
-    <w:p/>
-    <w:p/>
-    <w:p/>
-    <w:p/>
-    <w:p/>
-    <w:p/>
-    <w:p/>
-    <w:p/>
-    <w:p/>
-    <w:p/>
-    <w:p/>
-    <w:p/>
-    <w:p/>
-    <w:p/>
-    <w:p/>
-    <w:p/>
-    <w:p/>
-    <w:p/>
-    <w:p/>
-    <w:p/>
+    <w:p>
+      <w:pPr>
+        <w:jc w:val="both"/>
+      </w:pPr>
+    </w:p>
+    <w:p>
+      <w:pPr>
+        <w:jc w:val="both"/>
+      </w:pPr>
+    </w:p>
+    <w:p>
+      <w:pPr>
+        <w:jc w:val="both"/>
+      </w:pPr>
+    </w:p>
+    <w:p>
+      <w:pPr>
+        <w:jc w:val="both"/>
+      </w:pPr>
+    </w:p>
+    <w:p>
+      <w:pPr>
+        <w:jc w:val="both"/>
+      </w:pPr>
+    </w:p>
+    <w:p>
+      <w:pPr>
+        <w:jc w:val="both"/>
+      </w:pPr>
+    </w:p>
+    <w:p>
+      <w:pPr>
+        <w:jc w:val="both"/>
+      </w:pPr>
+    </w:p>
+    <w:p>
+      <w:pPr>
+        <w:jc w:val="both"/>
+      </w:pPr>
+    </w:p>
+    <w:p>
+      <w:pPr>
+        <w:jc w:val="both"/>
+      </w:pPr>
+    </w:p>
+    <w:p>
+      <w:pPr>
+        <w:jc w:val="both"/>
+      </w:pPr>
+    </w:p>
+    <w:p>
+      <w:pPr>
+        <w:jc w:val="both"/>
+      </w:pPr>
+    </w:p>
+    <w:p>
+      <w:pPr>
+        <w:jc w:val="both"/>
+      </w:pPr>
+    </w:p>
+    <w:p>
+      <w:pPr>
+        <w:jc w:val="both"/>
+      </w:pPr>
+    </w:p>
+    <w:p>
+      <w:pPr>
+        <w:jc w:val="both"/>
+      </w:pPr>
+    </w:p>
+    <w:p>
+      <w:pPr>
+        <w:jc w:val="both"/>
+      </w:pPr>
+    </w:p>
+    <w:p>
+      <w:pPr>
+        <w:jc w:val="both"/>
+      </w:pPr>
+    </w:p>
+    <w:p>
+      <w:pPr>
+        <w:jc w:val="both"/>
+      </w:pPr>
+    </w:p>
+    <w:p>
+      <w:pPr>
+        <w:jc w:val="both"/>
+      </w:pPr>
+    </w:p>
+    <w:p>
+      <w:pPr>
+        <w:jc w:val="both"/>
+      </w:pPr>
+    </w:p>
+    <w:p>
+      <w:pPr>
+        <w:jc w:val="both"/>
+      </w:pPr>
+    </w:p>
+    <w:p>
+      <w:pPr>
+        <w:jc w:val="both"/>
+      </w:pPr>
+    </w:p>
+    <w:p>
+      <w:pPr>
+        <w:jc w:val="both"/>
+      </w:pPr>
+    </w:p>
+    <w:p>
+      <w:pPr>
+        <w:jc w:val="both"/>
+      </w:pPr>
+    </w:p>
+    <w:p>
+      <w:pPr>
+        <w:jc w:val="both"/>
+      </w:pPr>
+    </w:p>
     <w:p>
       <w:pPr>
         <w:pStyle w:val="Heading3"/>
+        <w:jc w:val="both"/>
+      </w:pPr>
+    </w:p>
+    <w:p>
+      <w:pPr>
+        <w:pStyle w:val="Heading3"/>
+        <w:jc w:val="both"/>
       </w:pPr>
       <w:r>
         <w:t>Value Proposition Canvas for Youth Agricultural Cooperative (YAC) Model</w:t>
@@ -7940,6 +8659,7 @@
     <w:p>
       <w:pPr>
         <w:pStyle w:val="Heading4"/>
+        <w:jc w:val="both"/>
       </w:pPr>
       <w:r>
         <w:t>Customer Segment: Nigerian Youths (Aged 18-35)</w:t>
@@ -7948,6 +8668,7 @@
     <w:p>
       <w:pPr>
         <w:pStyle w:val="NormalWeb"/>
+        <w:jc w:val="both"/>
       </w:pPr>
       <w:r>
         <w:rPr>
@@ -7963,6 +8684,7 @@
           <w:ilvl w:val="0"/>
           <w:numId w:val="23"/>
         </w:numPr>
+        <w:jc w:val="both"/>
       </w:pPr>
       <w:r>
         <w:rPr>
@@ -7978,6 +8700,7 @@
           <w:numId w:val="23"/>
         </w:numPr>
         <w:spacing w:before="100" w:beforeAutospacing="1" w:after="100" w:afterAutospacing="1" w:line="240" w:lineRule="auto"/>
+        <w:jc w:val="both"/>
       </w:pPr>
       <w:r>
         <w:t>Secure sustainable employment.</w:t>
@@ -7990,6 +8713,7 @@
           <w:numId w:val="23"/>
         </w:numPr>
         <w:spacing w:before="100" w:beforeAutospacing="1" w:after="100" w:afterAutospacing="1" w:line="240" w:lineRule="auto"/>
+        <w:jc w:val="both"/>
       </w:pPr>
       <w:r>
         <w:t>Earn a stable income.</w:t>
@@ -8002,6 +8726,7 @@
           <w:numId w:val="23"/>
         </w:numPr>
         <w:spacing w:before="100" w:beforeAutospacing="1" w:after="100" w:afterAutospacing="1" w:line="240" w:lineRule="auto"/>
+        <w:jc w:val="both"/>
       </w:pPr>
       <w:r>
         <w:t>Achieve financial independence.</w:t>
@@ -8014,11 +8739,13 @@
           <w:ilvl w:val="0"/>
           <w:numId w:val="23"/>
         </w:numPr>
+        <w:jc w:val="both"/>
       </w:pPr>
       <w:r>
         <w:rPr>
           <w:rStyle w:val="Strong"/>
         </w:rPr>
+        <w:lastRenderedPageBreak/>
         <w:t>Skill Development:</w:t>
       </w:r>
     </w:p>
@@ -8029,6 +8756,7 @@
           <w:numId w:val="23"/>
         </w:numPr>
         <w:spacing w:before="100" w:beforeAutospacing="1" w:after="100" w:afterAutospacing="1" w:line="240" w:lineRule="auto"/>
+        <w:jc w:val="both"/>
       </w:pPr>
       <w:r>
         <w:t>Gain practical agricultural skills.</w:t>
@@ -8041,6 +8769,7 @@
           <w:numId w:val="23"/>
         </w:numPr>
         <w:spacing w:before="100" w:beforeAutospacing="1" w:after="100" w:afterAutospacing="1" w:line="240" w:lineRule="auto"/>
+        <w:jc w:val="both"/>
       </w:pPr>
       <w:r>
         <w:t>Learn business and financial management.</w:t>
@@ -8053,6 +8782,7 @@
           <w:numId w:val="23"/>
         </w:numPr>
         <w:spacing w:before="100" w:beforeAutospacing="1" w:after="100" w:afterAutospacing="1" w:line="240" w:lineRule="auto"/>
+        <w:jc w:val="both"/>
       </w:pPr>
       <w:r>
         <w:t>Access technical training for modern farming.</w:t>
@@ -8065,6 +8795,7 @@
           <w:ilvl w:val="0"/>
           <w:numId w:val="23"/>
         </w:numPr>
+        <w:jc w:val="both"/>
       </w:pPr>
       <w:r>
         <w:rPr>
@@ -8080,6 +8811,7 @@
           <w:numId w:val="23"/>
         </w:numPr>
         <w:spacing w:before="100" w:beforeAutospacing="1" w:after="100" w:afterAutospacing="1" w:line="240" w:lineRule="auto"/>
+        <w:jc w:val="both"/>
       </w:pPr>
       <w:r>
         <w:t>Be part of a supportive community.</w:t>
@@ -8092,6 +8824,7 @@
           <w:numId w:val="23"/>
         </w:numPr>
         <w:spacing w:before="100" w:beforeAutospacing="1" w:after="100" w:afterAutospacing="1" w:line="240" w:lineRule="auto"/>
+        <w:jc w:val="both"/>
       </w:pPr>
       <w:r>
         <w:t>Gain recognition and respect in society.</w:t>
@@ -8104,6 +8837,7 @@
           <w:numId w:val="23"/>
         </w:numPr>
         <w:spacing w:before="100" w:beforeAutospacing="1" w:after="100" w:afterAutospacing="1" w:line="240" w:lineRule="auto"/>
+        <w:jc w:val="both"/>
       </w:pPr>
       <w:r>
         <w:t>Network with peers and industry experts.</w:t>
@@ -8116,6 +8850,7 @@
           <w:ilvl w:val="0"/>
           <w:numId w:val="23"/>
         </w:numPr>
+        <w:jc w:val="both"/>
       </w:pPr>
       <w:r>
         <w:rPr>
@@ -8131,6 +8866,7 @@
           <w:numId w:val="23"/>
         </w:numPr>
         <w:spacing w:before="100" w:beforeAutospacing="1" w:after="100" w:afterAutospacing="1" w:line="240" w:lineRule="auto"/>
+        <w:jc w:val="both"/>
       </w:pPr>
       <w:r>
         <w:t>Obtain land for farming.</w:t>
@@ -8143,9 +8879,9 @@
           <w:numId w:val="23"/>
         </w:numPr>
         <w:spacing w:before="100" w:beforeAutospacing="1" w:after="100" w:afterAutospacing="1" w:line="240" w:lineRule="auto"/>
-      </w:pPr>
-      <w:r>
-        <w:lastRenderedPageBreak/>
+        <w:jc w:val="both"/>
+      </w:pPr>
+      <w:r>
         <w:t>Access quality seeds, fertilizers, and tools.</w:t>
       </w:r>
     </w:p>
@@ -8156,6 +8892,7 @@
           <w:numId w:val="23"/>
         </w:numPr>
         <w:spacing w:before="100" w:beforeAutospacing="1" w:after="100" w:afterAutospacing="1" w:line="240" w:lineRule="auto"/>
+        <w:jc w:val="both"/>
       </w:pPr>
       <w:r>
         <w:t>Secure financial support (loans/grants).</w:t>
@@ -8164,6 +8901,7 @@
     <w:p>
       <w:pPr>
         <w:pStyle w:val="NormalWeb"/>
+        <w:jc w:val="both"/>
       </w:pPr>
       <w:r>
         <w:rPr>
@@ -8179,6 +8917,7 @@
           <w:ilvl w:val="0"/>
           <w:numId w:val="24"/>
         </w:numPr>
+        <w:jc w:val="both"/>
       </w:pPr>
       <w:r>
         <w:rPr>
@@ -8194,6 +8933,7 @@
           <w:numId w:val="24"/>
         </w:numPr>
         <w:spacing w:before="100" w:beforeAutospacing="1" w:after="100" w:afterAutospacing="1" w:line="240" w:lineRule="auto"/>
+        <w:jc w:val="both"/>
       </w:pPr>
       <w:r>
         <w:t>Limited job opportunities.</w:t>
@@ -8206,6 +8946,7 @@
           <w:numId w:val="24"/>
         </w:numPr>
         <w:spacing w:before="100" w:beforeAutospacing="1" w:after="100" w:afterAutospacing="1" w:line="240" w:lineRule="auto"/>
+        <w:jc w:val="both"/>
       </w:pPr>
       <w:r>
         <w:t>High youth unemployment rates.</w:t>
@@ -8218,6 +8959,7 @@
           <w:ilvl w:val="0"/>
           <w:numId w:val="24"/>
         </w:numPr>
+        <w:jc w:val="both"/>
       </w:pPr>
       <w:r>
         <w:rPr>
@@ -8233,6 +8975,7 @@
           <w:numId w:val="24"/>
         </w:numPr>
         <w:spacing w:before="100" w:beforeAutospacing="1" w:after="100" w:afterAutospacing="1" w:line="240" w:lineRule="auto"/>
+        <w:jc w:val="both"/>
       </w:pPr>
       <w:r>
         <w:t>Inadequate training in modern farming techniques.</w:t>
@@ -8245,6 +8988,7 @@
           <w:numId w:val="24"/>
         </w:numPr>
         <w:spacing w:before="100" w:beforeAutospacing="1" w:after="100" w:afterAutospacing="1" w:line="240" w:lineRule="auto"/>
+        <w:jc w:val="both"/>
       </w:pPr>
       <w:r>
         <w:t>Limited access to information and best practices.</w:t>
@@ -8257,6 +9001,7 @@
           <w:ilvl w:val="0"/>
           <w:numId w:val="24"/>
         </w:numPr>
+        <w:jc w:val="both"/>
       </w:pPr>
       <w:r>
         <w:rPr>
@@ -8272,6 +9017,7 @@
           <w:numId w:val="24"/>
         </w:numPr>
         <w:spacing w:before="100" w:beforeAutospacing="1" w:after="100" w:afterAutospacing="1" w:line="240" w:lineRule="auto"/>
+        <w:jc w:val="both"/>
       </w:pPr>
       <w:r>
         <w:t>Difficulty in accessing land and inputs.</w:t>
@@ -8284,6 +9030,7 @@
           <w:numId w:val="24"/>
         </w:numPr>
         <w:spacing w:before="100" w:beforeAutospacing="1" w:after="100" w:afterAutospacing="1" w:line="240" w:lineRule="auto"/>
+        <w:jc w:val="both"/>
       </w:pPr>
       <w:r>
         <w:t>Financial barriers to starting and sustaining agricultural activities.</w:t>
@@ -8296,6 +9043,7 @@
           <w:ilvl w:val="0"/>
           <w:numId w:val="24"/>
         </w:numPr>
+        <w:jc w:val="both"/>
       </w:pPr>
       <w:r>
         <w:rPr>
@@ -8311,6 +9059,7 @@
           <w:numId w:val="24"/>
         </w:numPr>
         <w:spacing w:before="100" w:beforeAutospacing="1" w:after="100" w:afterAutospacing="1" w:line="240" w:lineRule="auto"/>
+        <w:jc w:val="both"/>
       </w:pPr>
       <w:r>
         <w:t>Challenges in finding reliable markets for produce.</w:t>
@@ -8323,6 +9072,7 @@
           <w:numId w:val="24"/>
         </w:numPr>
         <w:spacing w:before="100" w:beforeAutospacing="1" w:after="100" w:afterAutospacing="1" w:line="240" w:lineRule="auto"/>
+        <w:jc w:val="both"/>
       </w:pPr>
       <w:r>
         <w:t>Low prices and exploitation by middlemen.</w:t>
@@ -8335,6 +9085,7 @@
           <w:ilvl w:val="0"/>
           <w:numId w:val="24"/>
         </w:numPr>
+        <w:jc w:val="both"/>
       </w:pPr>
       <w:r>
         <w:rPr>
@@ -8350,6 +9101,7 @@
           <w:numId w:val="24"/>
         </w:numPr>
         <w:spacing w:before="100" w:beforeAutospacing="1" w:after="100" w:afterAutospacing="1" w:line="240" w:lineRule="auto"/>
+        <w:jc w:val="both"/>
       </w:pPr>
       <w:r>
         <w:t>Marginalization and lack of support.</w:t>
@@ -8362,6 +9114,7 @@
           <w:numId w:val="24"/>
         </w:numPr>
         <w:spacing w:before="100" w:beforeAutospacing="1" w:after="100" w:afterAutospacing="1" w:line="240" w:lineRule="auto"/>
+        <w:jc w:val="both"/>
       </w:pPr>
       <w:r>
         <w:t>Low participation in decision-making processes.</w:t>
@@ -8370,6 +9123,7 @@
     <w:p>
       <w:pPr>
         <w:pStyle w:val="NormalWeb"/>
+        <w:jc w:val="both"/>
       </w:pPr>
       <w:r>
         <w:rPr>
@@ -8385,6 +9139,7 @@
           <w:ilvl w:val="0"/>
           <w:numId w:val="25"/>
         </w:numPr>
+        <w:jc w:val="both"/>
       </w:pPr>
       <w:r>
         <w:rPr>
@@ -8400,6 +9155,7 @@
           <w:numId w:val="25"/>
         </w:numPr>
         <w:spacing w:before="100" w:beforeAutospacing="1" w:after="100" w:afterAutospacing="1" w:line="240" w:lineRule="auto"/>
+        <w:jc w:val="both"/>
       </w:pPr>
       <w:r>
         <w:t>Higher earnings from agricultural activities.</w:t>
@@ -8412,6 +9168,7 @@
           <w:numId w:val="25"/>
         </w:numPr>
         <w:spacing w:before="100" w:beforeAutospacing="1" w:after="100" w:afterAutospacing="1" w:line="240" w:lineRule="auto"/>
+        <w:jc w:val="both"/>
       </w:pPr>
       <w:r>
         <w:t>Financial stability and improved living standards.</w:t>
@@ -8424,6 +9181,7 @@
           <w:ilvl w:val="0"/>
           <w:numId w:val="25"/>
         </w:numPr>
+        <w:jc w:val="both"/>
       </w:pPr>
       <w:r>
         <w:rPr>
@@ -8439,6 +9197,7 @@
           <w:numId w:val="25"/>
         </w:numPr>
         <w:spacing w:before="100" w:beforeAutospacing="1" w:after="100" w:afterAutospacing="1" w:line="240" w:lineRule="auto"/>
+        <w:jc w:val="both"/>
       </w:pPr>
       <w:r>
         <w:t>Comprehensive training in agriculture and business.</w:t>
@@ -8451,6 +9210,7 @@
           <w:numId w:val="25"/>
         </w:numPr>
         <w:spacing w:before="100" w:beforeAutospacing="1" w:after="100" w:afterAutospacing="1" w:line="240" w:lineRule="auto"/>
+        <w:jc w:val="both"/>
       </w:pPr>
       <w:r>
         <w:t>Continuous learning and development opportunities.</w:t>
@@ -8463,6 +9223,7 @@
           <w:ilvl w:val="0"/>
           <w:numId w:val="25"/>
         </w:numPr>
+        <w:jc w:val="both"/>
       </w:pPr>
       <w:r>
         <w:rPr>
@@ -8478,6 +9239,7 @@
           <w:numId w:val="25"/>
         </w:numPr>
         <w:spacing w:before="100" w:beforeAutospacing="1" w:after="100" w:afterAutospacing="1" w:line="240" w:lineRule="auto"/>
+        <w:jc w:val="both"/>
       </w:pPr>
       <w:r>
         <w:t>Provision of land, inputs, and financial support.</w:t>
@@ -8490,6 +9252,7 @@
           <w:numId w:val="25"/>
         </w:numPr>
         <w:spacing w:before="100" w:beforeAutospacing="1" w:after="100" w:afterAutospacing="1" w:line="240" w:lineRule="auto"/>
+        <w:jc w:val="both"/>
       </w:pPr>
       <w:r>
         <w:t>Technical assistance and mentorship.</w:t>
@@ -8502,6 +9265,7 @@
           <w:ilvl w:val="0"/>
           <w:numId w:val="25"/>
         </w:numPr>
+        <w:jc w:val="both"/>
       </w:pPr>
       <w:r>
         <w:rPr>
@@ -8517,6 +9281,7 @@
           <w:numId w:val="25"/>
         </w:numPr>
         <w:spacing w:before="100" w:beforeAutospacing="1" w:after="100" w:afterAutospacing="1" w:line="240" w:lineRule="auto"/>
+        <w:jc w:val="both"/>
       </w:pPr>
       <w:r>
         <w:t>Access to local and international markets.</w:t>
@@ -8529,6 +9294,7 @@
           <w:numId w:val="25"/>
         </w:numPr>
         <w:spacing w:before="100" w:beforeAutospacing="1" w:after="100" w:afterAutospacing="1" w:line="240" w:lineRule="auto"/>
+        <w:jc w:val="both"/>
       </w:pPr>
       <w:r>
         <w:t>Fair pricing and reduced exploitation.</w:t>
@@ -8541,6 +9307,7 @@
           <w:ilvl w:val="0"/>
           <w:numId w:val="25"/>
         </w:numPr>
+        <w:jc w:val="both"/>
       </w:pPr>
       <w:r>
         <w:rPr>
@@ -8556,6 +9323,7 @@
           <w:numId w:val="25"/>
         </w:numPr>
         <w:spacing w:before="100" w:beforeAutospacing="1" w:after="100" w:afterAutospacing="1" w:line="240" w:lineRule="auto"/>
+        <w:jc w:val="both"/>
       </w:pPr>
       <w:r>
         <w:t>Being part of a cooperative community.</w:t>
@@ -8568,14 +9336,17 @@
           <w:numId w:val="25"/>
         </w:numPr>
         <w:spacing w:before="100" w:beforeAutospacing="1" w:after="100" w:afterAutospacing="1" w:line="240" w:lineRule="auto"/>
-      </w:pPr>
-      <w:r>
+        <w:jc w:val="both"/>
+      </w:pPr>
+      <w:r>
+        <w:lastRenderedPageBreak/>
         <w:t>Opportunities for networking and collaboration.</w:t>
       </w:r>
     </w:p>
     <w:p>
       <w:pPr>
         <w:pStyle w:val="Heading4"/>
+        <w:jc w:val="both"/>
       </w:pPr>
       <w:r>
         <w:t>Value Proposition: Youth Agricultural Cooperative (YAC)</w:t>
@@ -8584,6 +9355,7 @@
     <w:p>
       <w:pPr>
         <w:pStyle w:val="NormalWeb"/>
+        <w:jc w:val="both"/>
       </w:pPr>
       <w:r>
         <w:rPr>
@@ -8599,6 +9371,7 @@
           <w:ilvl w:val="0"/>
           <w:numId w:val="26"/>
         </w:numPr>
+        <w:jc w:val="both"/>
       </w:pPr>
       <w:r>
         <w:rPr>
@@ -8614,6 +9387,7 @@
           <w:numId w:val="26"/>
         </w:numPr>
         <w:spacing w:before="100" w:beforeAutospacing="1" w:after="100" w:afterAutospacing="1" w:line="240" w:lineRule="auto"/>
+        <w:jc w:val="both"/>
       </w:pPr>
       <w:r>
         <w:t>Allocation of 1-hectare plots for individual or group farming.</w:t>
@@ -8626,6 +9400,7 @@
           <w:numId w:val="26"/>
         </w:numPr>
         <w:spacing w:before="100" w:beforeAutospacing="1" w:after="100" w:afterAutospacing="1" w:line="240" w:lineRule="auto"/>
+        <w:jc w:val="both"/>
       </w:pPr>
       <w:r>
         <w:t>Preparation and infrastructure setup (irrigation, access roads).</w:t>
@@ -8638,6 +9413,7 @@
           <w:ilvl w:val="0"/>
           <w:numId w:val="26"/>
         </w:numPr>
+        <w:jc w:val="both"/>
       </w:pPr>
       <w:r>
         <w:rPr>
@@ -8653,9 +9429,9 @@
           <w:numId w:val="26"/>
         </w:numPr>
         <w:spacing w:before="100" w:beforeAutospacing="1" w:after="100" w:afterAutospacing="1" w:line="240" w:lineRule="auto"/>
-      </w:pPr>
-      <w:r>
-        <w:lastRenderedPageBreak/>
+        <w:jc w:val="both"/>
+      </w:pPr>
+      <w:r>
         <w:t>Training programs on modern farming techniques, business management, and technical skills.</w:t>
       </w:r>
     </w:p>
@@ -8666,6 +9442,7 @@
           <w:numId w:val="26"/>
         </w:numPr>
         <w:spacing w:before="100" w:beforeAutospacing="1" w:after="100" w:afterAutospacing="1" w:line="240" w:lineRule="auto"/>
+        <w:jc w:val="both"/>
       </w:pPr>
       <w:r>
         <w:t>Ongoing mentorship and support from agricultural experts.</w:t>
@@ -8678,6 +9455,7 @@
           <w:ilvl w:val="0"/>
           <w:numId w:val="26"/>
         </w:numPr>
+        <w:jc w:val="both"/>
       </w:pPr>
       <w:r>
         <w:rPr>
@@ -8693,6 +9471,7 @@
           <w:numId w:val="26"/>
         </w:numPr>
         <w:spacing w:before="100" w:beforeAutospacing="1" w:after="100" w:afterAutospacing="1" w:line="240" w:lineRule="auto"/>
+        <w:jc w:val="both"/>
       </w:pPr>
       <w:r>
         <w:t>Supply of quality seeds, fertilizers, tools, and machinery.</w:t>
@@ -8705,6 +9484,7 @@
           <w:numId w:val="26"/>
         </w:numPr>
         <w:spacing w:before="100" w:beforeAutospacing="1" w:after="100" w:afterAutospacing="1" w:line="240" w:lineRule="auto"/>
+        <w:jc w:val="both"/>
       </w:pPr>
       <w:r>
         <w:t>Financial support through microloans and grants.</w:t>
@@ -8717,6 +9497,7 @@
           <w:ilvl w:val="0"/>
           <w:numId w:val="26"/>
         </w:numPr>
+        <w:jc w:val="both"/>
       </w:pPr>
       <w:r>
         <w:rPr>
@@ -8732,6 +9513,7 @@
           <w:numId w:val="26"/>
         </w:numPr>
         <w:spacing w:before="100" w:beforeAutospacing="1" w:after="100" w:afterAutospacing="1" w:line="240" w:lineRule="auto"/>
+        <w:jc w:val="both"/>
       </w:pPr>
       <w:r>
         <w:t>Establishing market linkages for produce.</w:t>
@@ -8744,6 +9526,7 @@
           <w:numId w:val="26"/>
         </w:numPr>
         <w:spacing w:before="100" w:beforeAutospacing="1" w:after="100" w:afterAutospacing="1" w:line="240" w:lineRule="auto"/>
+        <w:jc w:val="both"/>
       </w:pPr>
       <w:r>
         <w:t>Setting up processing units for value-added products.</w:t>
@@ -8756,6 +9539,7 @@
           <w:ilvl w:val="0"/>
           <w:numId w:val="26"/>
         </w:numPr>
+        <w:jc w:val="both"/>
       </w:pPr>
       <w:r>
         <w:rPr>
@@ -8771,6 +9555,7 @@
           <w:numId w:val="26"/>
         </w:numPr>
         <w:spacing w:before="100" w:beforeAutospacing="1" w:after="100" w:afterAutospacing="1" w:line="240" w:lineRule="auto"/>
+        <w:jc w:val="both"/>
       </w:pPr>
       <w:r>
         <w:t>Democratic cooperative structure with active member participation.</w:t>
@@ -8783,6 +9568,7 @@
           <w:numId w:val="26"/>
         </w:numPr>
         <w:spacing w:before="100" w:beforeAutospacing="1" w:after="100" w:afterAutospacing="1" w:line="240" w:lineRule="auto"/>
+        <w:jc w:val="both"/>
       </w:pPr>
       <w:r>
         <w:t>Regular community engagement and feedback mechanisms.</w:t>
@@ -8791,6 +9577,7 @@
     <w:p>
       <w:pPr>
         <w:pStyle w:val="NormalWeb"/>
+        <w:jc w:val="both"/>
       </w:pPr>
       <w:r>
         <w:rPr>
@@ -8806,6 +9593,7 @@
           <w:ilvl w:val="0"/>
           <w:numId w:val="27"/>
         </w:numPr>
+        <w:jc w:val="both"/>
       </w:pPr>
       <w:r>
         <w:rPr>
@@ -8821,6 +9609,7 @@
           <w:numId w:val="27"/>
         </w:numPr>
         <w:spacing w:before="100" w:beforeAutospacing="1" w:after="100" w:afterAutospacing="1" w:line="240" w:lineRule="auto"/>
+        <w:jc w:val="both"/>
       </w:pPr>
       <w:r>
         <w:t>Creating sustainable employment opportunities.</w:t>
@@ -8833,6 +9622,7 @@
           <w:numId w:val="27"/>
         </w:numPr>
         <w:spacing w:before="100" w:beforeAutospacing="1" w:after="100" w:afterAutospacing="1" w:line="240" w:lineRule="auto"/>
+        <w:jc w:val="both"/>
       </w:pPr>
       <w:r>
         <w:t>Providing financial support to overcome resource constraints.</w:t>
@@ -8845,6 +9635,7 @@
           <w:ilvl w:val="0"/>
           <w:numId w:val="27"/>
         </w:numPr>
+        <w:jc w:val="both"/>
       </w:pPr>
       <w:r>
         <w:rPr>
@@ -8860,6 +9651,7 @@
           <w:numId w:val="27"/>
         </w:numPr>
         <w:spacing w:before="100" w:beforeAutospacing="1" w:after="100" w:afterAutospacing="1" w:line="240" w:lineRule="auto"/>
+        <w:jc w:val="both"/>
       </w:pPr>
       <w:r>
         <w:t>Offering comprehensive training and continuous learning.</w:t>
@@ -8872,6 +9664,7 @@
           <w:numId w:val="27"/>
         </w:numPr>
         <w:spacing w:before="100" w:beforeAutospacing="1" w:after="100" w:afterAutospacing="1" w:line="240" w:lineRule="auto"/>
+        <w:jc w:val="both"/>
       </w:pPr>
       <w:r>
         <w:t>Providing technical assistance and mentorship.</w:t>
@@ -8884,6 +9677,7 @@
           <w:ilvl w:val="0"/>
           <w:numId w:val="27"/>
         </w:numPr>
+        <w:jc w:val="both"/>
       </w:pPr>
       <w:r>
         <w:rPr>
@@ -8899,6 +9693,7 @@
           <w:numId w:val="27"/>
         </w:numPr>
         <w:spacing w:before="100" w:beforeAutospacing="1" w:after="100" w:afterAutospacing="1" w:line="240" w:lineRule="auto"/>
+        <w:jc w:val="both"/>
       </w:pPr>
       <w:r>
         <w:t>Facilitating access to land and agricultural inputs.</w:t>
@@ -8911,6 +9706,7 @@
           <w:numId w:val="27"/>
         </w:numPr>
         <w:spacing w:before="100" w:beforeAutospacing="1" w:after="100" w:afterAutospacing="1" w:line="240" w:lineRule="auto"/>
+        <w:jc w:val="both"/>
       </w:pPr>
       <w:r>
         <w:t>Ensuring timely and adequate resource distribution.</w:t>
@@ -8923,6 +9719,7 @@
           <w:ilvl w:val="0"/>
           <w:numId w:val="27"/>
         </w:numPr>
+        <w:jc w:val="both"/>
       </w:pPr>
       <w:r>
         <w:rPr>
@@ -8938,6 +9735,7 @@
           <w:numId w:val="27"/>
         </w:numPr>
         <w:spacing w:before="100" w:beforeAutospacing="1" w:after="100" w:afterAutospacing="1" w:line="240" w:lineRule="auto"/>
+        <w:jc w:val="both"/>
       </w:pPr>
       <w:r>
         <w:t>Developing market strategies and linkages.</w:t>
@@ -8950,6 +9748,7 @@
           <w:numId w:val="27"/>
         </w:numPr>
         <w:spacing w:before="100" w:beforeAutospacing="1" w:after="100" w:afterAutospacing="1" w:line="240" w:lineRule="auto"/>
+        <w:jc w:val="both"/>
       </w:pPr>
       <w:r>
         <w:t>Ensuring fair pricing and reducing exploitation by middlemen.</w:t>
@@ -8962,6 +9761,7 @@
           <w:ilvl w:val="0"/>
           <w:numId w:val="27"/>
         </w:numPr>
+        <w:jc w:val="both"/>
       </w:pPr>
       <w:r>
         <w:rPr>
@@ -8977,6 +9777,7 @@
           <w:numId w:val="27"/>
         </w:numPr>
         <w:spacing w:before="100" w:beforeAutospacing="1" w:after="100" w:afterAutospacing="1" w:line="240" w:lineRule="auto"/>
+        <w:jc w:val="both"/>
       </w:pPr>
       <w:r>
         <w:t>Promoting social inclusion and community participation.</w:t>
@@ -8989,6 +9790,7 @@
           <w:numId w:val="27"/>
         </w:numPr>
         <w:spacing w:before="100" w:beforeAutospacing="1" w:after="100" w:afterAutospacing="1" w:line="240" w:lineRule="auto"/>
+        <w:jc w:val="both"/>
       </w:pPr>
       <w:r>
         <w:t>Empowering youths to take part in decision-making processes.</w:t>
@@ -8997,6 +9799,7 @@
     <w:p>
       <w:pPr>
         <w:pStyle w:val="NormalWeb"/>
+        <w:jc w:val="both"/>
       </w:pPr>
       <w:r>
         <w:rPr>
@@ -9012,6 +9815,7 @@
           <w:ilvl w:val="0"/>
           <w:numId w:val="28"/>
         </w:numPr>
+        <w:jc w:val="both"/>
       </w:pPr>
       <w:r>
         <w:rPr>
@@ -9027,6 +9831,7 @@
           <w:numId w:val="28"/>
         </w:numPr>
         <w:spacing w:before="100" w:beforeAutospacing="1" w:after="100" w:afterAutospacing="1" w:line="240" w:lineRule="auto"/>
+        <w:jc w:val="both"/>
       </w:pPr>
       <w:r>
         <w:t>Enabling higher income and financial stability.</w:t>
@@ -9039,6 +9844,7 @@
           <w:numId w:val="28"/>
         </w:numPr>
         <w:spacing w:before="100" w:beforeAutospacing="1" w:after="100" w:afterAutospacing="1" w:line="240" w:lineRule="auto"/>
+        <w:jc w:val="both"/>
       </w:pPr>
       <w:r>
         <w:t>Supporting entrepreneurial growth and development.</w:t>
@@ -9051,6 +9857,7 @@
           <w:ilvl w:val="0"/>
           <w:numId w:val="28"/>
         </w:numPr>
+        <w:jc w:val="both"/>
       </w:pPr>
       <w:r>
         <w:rPr>
@@ -9066,8 +9873,10 @@
           <w:numId w:val="28"/>
         </w:numPr>
         <w:spacing w:before="100" w:beforeAutospacing="1" w:after="100" w:afterAutospacing="1" w:line="240" w:lineRule="auto"/>
-      </w:pPr>
-      <w:r>
+        <w:jc w:val="both"/>
+      </w:pPr>
+      <w:r>
+        <w:lastRenderedPageBreak/>
         <w:t>Enhancing agricultural and business skills.</w:t>
       </w:r>
     </w:p>
@@ -9078,6 +9887,7 @@
           <w:numId w:val="28"/>
         </w:numPr>
         <w:spacing w:before="100" w:beforeAutospacing="1" w:after="100" w:afterAutospacing="1" w:line="240" w:lineRule="auto"/>
+        <w:jc w:val="both"/>
       </w:pPr>
       <w:r>
         <w:t>Providing opportunities for professional growth.</w:t>
@@ -9090,6 +9900,7 @@
           <w:ilvl w:val="0"/>
           <w:numId w:val="28"/>
         </w:numPr>
+        <w:jc w:val="both"/>
       </w:pPr>
       <w:r>
         <w:rPr>
@@ -9105,6 +9916,7 @@
           <w:numId w:val="28"/>
         </w:numPr>
         <w:spacing w:before="100" w:beforeAutospacing="1" w:after="100" w:afterAutospacing="1" w:line="240" w:lineRule="auto"/>
+        <w:jc w:val="both"/>
       </w:pPr>
       <w:r>
         <w:t>Ensuring access to necessary resources and technical support.</w:t>
@@ -9117,6 +9929,7 @@
           <w:numId w:val="28"/>
         </w:numPr>
         <w:spacing w:before="100" w:beforeAutospacing="1" w:after="100" w:afterAutospacing="1" w:line="240" w:lineRule="auto"/>
+        <w:jc w:val="both"/>
       </w:pPr>
       <w:r>
         <w:t>Facilitating the efficient use of agricultural inputs.</w:t>
@@ -9129,6 +9942,7 @@
           <w:ilvl w:val="0"/>
           <w:numId w:val="28"/>
         </w:numPr>
+        <w:jc w:val="both"/>
       </w:pPr>
       <w:r>
         <w:rPr>
@@ -9144,6 +9958,7 @@
           <w:numId w:val="28"/>
         </w:numPr>
         <w:spacing w:before="100" w:beforeAutospacing="1" w:after="100" w:afterAutospacing="1" w:line="240" w:lineRule="auto"/>
+        <w:jc w:val="both"/>
       </w:pPr>
       <w:r>
         <w:t>Improving market access and increasing profitability.</w:t>
@@ -9156,6 +9971,7 @@
           <w:numId w:val="28"/>
         </w:numPr>
         <w:spacing w:before="100" w:beforeAutospacing="1" w:after="100" w:afterAutospacing="1" w:line="240" w:lineRule="auto"/>
+        <w:jc w:val="both"/>
       </w:pPr>
       <w:r>
         <w:t>Adding value to produce through processing and packaging.</w:t>
@@ -9168,6 +9984,7 @@
           <w:ilvl w:val="0"/>
           <w:numId w:val="28"/>
         </w:numPr>
+        <w:jc w:val="both"/>
       </w:pPr>
       <w:r>
         <w:rPr>
@@ -9183,6 +10000,7 @@
           <w:numId w:val="28"/>
         </w:numPr>
         <w:spacing w:before="100" w:beforeAutospacing="1" w:after="100" w:afterAutospacing="1" w:line="240" w:lineRule="auto"/>
+        <w:jc w:val="both"/>
       </w:pPr>
       <w:r>
         <w:t>Fostering a sense of community and belonging.</w:t>
@@ -9195,15 +10013,16 @@
           <w:numId w:val="28"/>
         </w:numPr>
         <w:spacing w:before="100" w:beforeAutospacing="1" w:after="100" w:afterAutospacing="1" w:line="240" w:lineRule="auto"/>
-      </w:pPr>
-      <w:r>
-        <w:lastRenderedPageBreak/>
+        <w:jc w:val="both"/>
+      </w:pPr>
+      <w:r>
         <w:t>Creating opportunities for networking and collaboration.</w:t>
       </w:r>
     </w:p>
     <w:p>
       <w:pPr>
         <w:pStyle w:val="Heading3"/>
+        <w:jc w:val="both"/>
       </w:pPr>
       <w:r>
         <w:t>Summary</w:t>
@@ -9212,40 +10031,146 @@
     <w:p>
       <w:pPr>
         <w:pStyle w:val="NormalWeb"/>
+        <w:jc w:val="both"/>
       </w:pPr>
       <w:r>
         <w:t>The YAC model offers a comprehensive value proposition that addresses the key challenges faced by Nigerian youths in agriculture. By providing land, training, resources, market access, and a supportive community, the YAC model aims to empower youths, enhance their skills, and ensure sustainable economic growth. The cooperative structure not only addresses immediate needs but also fosters long-term development and social inclusion, creating a robust framework for youth engagement in agriculture.</w:t>
       </w:r>
     </w:p>
-    <w:p/>
-    <w:p/>
-    <w:p/>
-    <w:p/>
-    <w:p/>
-    <w:p/>
-    <w:p/>
-    <w:p/>
-    <w:p/>
-    <w:p/>
-    <w:p/>
-    <w:p/>
-    <w:p/>
-    <w:p/>
-    <w:p/>
-    <w:p/>
-    <w:p/>
-    <w:p/>
-    <w:p/>
-    <w:p/>
-    <w:p/>
-    <w:p/>
-    <w:p/>
-    <w:p/>
-    <w:p/>
-    <w:p/>
+    <w:p>
+      <w:pPr>
+        <w:jc w:val="both"/>
+      </w:pPr>
+    </w:p>
+    <w:p>
+      <w:pPr>
+        <w:jc w:val="both"/>
+      </w:pPr>
+    </w:p>
+    <w:p>
+      <w:pPr>
+        <w:jc w:val="both"/>
+      </w:pPr>
+    </w:p>
+    <w:p>
+      <w:pPr>
+        <w:jc w:val="both"/>
+      </w:pPr>
+    </w:p>
+    <w:p>
+      <w:pPr>
+        <w:jc w:val="both"/>
+      </w:pPr>
+    </w:p>
+    <w:p>
+      <w:pPr>
+        <w:jc w:val="both"/>
+      </w:pPr>
+    </w:p>
+    <w:p>
+      <w:pPr>
+        <w:jc w:val="both"/>
+      </w:pPr>
+    </w:p>
+    <w:p>
+      <w:pPr>
+        <w:jc w:val="both"/>
+      </w:pPr>
+    </w:p>
+    <w:p>
+      <w:pPr>
+        <w:jc w:val="both"/>
+      </w:pPr>
+    </w:p>
+    <w:p>
+      <w:pPr>
+        <w:jc w:val="both"/>
+      </w:pPr>
+    </w:p>
+    <w:p>
+      <w:pPr>
+        <w:jc w:val="both"/>
+      </w:pPr>
+    </w:p>
+    <w:p>
+      <w:pPr>
+        <w:jc w:val="both"/>
+      </w:pPr>
+    </w:p>
+    <w:p>
+      <w:pPr>
+        <w:jc w:val="both"/>
+      </w:pPr>
+    </w:p>
+    <w:p>
+      <w:pPr>
+        <w:jc w:val="both"/>
+      </w:pPr>
+    </w:p>
+    <w:p>
+      <w:pPr>
+        <w:jc w:val="both"/>
+      </w:pPr>
+    </w:p>
+    <w:p>
+      <w:pPr>
+        <w:jc w:val="both"/>
+      </w:pPr>
+    </w:p>
+    <w:p>
+      <w:pPr>
+        <w:jc w:val="both"/>
+      </w:pPr>
+    </w:p>
+    <w:p>
+      <w:pPr>
+        <w:jc w:val="both"/>
+      </w:pPr>
+    </w:p>
+    <w:p>
+      <w:pPr>
+        <w:jc w:val="both"/>
+      </w:pPr>
+    </w:p>
+    <w:p>
+      <w:pPr>
+        <w:jc w:val="both"/>
+      </w:pPr>
+    </w:p>
+    <w:p>
+      <w:pPr>
+        <w:jc w:val="both"/>
+      </w:pPr>
+    </w:p>
+    <w:p>
+      <w:pPr>
+        <w:jc w:val="both"/>
+      </w:pPr>
+    </w:p>
+    <w:p>
+      <w:pPr>
+        <w:jc w:val="both"/>
+      </w:pPr>
+    </w:p>
+    <w:p>
+      <w:pPr>
+        <w:jc w:val="both"/>
+      </w:pPr>
+    </w:p>
+    <w:p>
+      <w:pPr>
+        <w:jc w:val="both"/>
+      </w:pPr>
+    </w:p>
+    <w:p>
+      <w:pPr>
+        <w:jc w:val="both"/>
+      </w:pPr>
+    </w:p>
     <w:p>
       <w:pPr>
         <w:pStyle w:val="Heading3"/>
+        <w:jc w:val="both"/>
       </w:pPr>
       <w:r>
         <w:t>Business Model Canvas for Youth Agricultural Cooperative (YAC) Model</w:t>
@@ -9254,6 +10179,7 @@
     <w:p>
       <w:pPr>
         <w:pStyle w:val="Heading4"/>
+        <w:jc w:val="both"/>
       </w:pPr>
       <w:r>
         <w:t>Key Partnerships:</w:t>
@@ -9266,6 +10192,7 @@
           <w:numId w:val="29"/>
         </w:numPr>
         <w:spacing w:before="100" w:beforeAutospacing="1" w:after="100" w:afterAutospacing="1" w:line="240" w:lineRule="auto"/>
+        <w:jc w:val="both"/>
       </w:pPr>
       <w:r>
         <w:rPr>
@@ -9284,6 +10211,7 @@
           <w:numId w:val="29"/>
         </w:numPr>
         <w:spacing w:before="100" w:beforeAutospacing="1" w:after="100" w:afterAutospacing="1" w:line="240" w:lineRule="auto"/>
+        <w:jc w:val="both"/>
       </w:pPr>
       <w:r>
         <w:rPr>
@@ -9302,6 +10230,7 @@
           <w:numId w:val="29"/>
         </w:numPr>
         <w:spacing w:before="100" w:beforeAutospacing="1" w:after="100" w:afterAutospacing="1" w:line="240" w:lineRule="auto"/>
+        <w:jc w:val="both"/>
       </w:pPr>
       <w:r>
         <w:rPr>
@@ -9316,6 +10245,7 @@
     <w:p>
       <w:pPr>
         <w:pStyle w:val="Heading4"/>
+        <w:jc w:val="both"/>
       </w:pPr>
       <w:r>
         <w:t>Key Activities:</w:t>
@@ -9328,6 +10258,7 @@
           <w:numId w:val="30"/>
         </w:numPr>
         <w:spacing w:before="100" w:beforeAutospacing="1" w:after="100" w:afterAutospacing="1" w:line="240" w:lineRule="auto"/>
+        <w:jc w:val="both"/>
       </w:pPr>
       <w:r>
         <w:rPr>
@@ -9346,6 +10277,7 @@
           <w:numId w:val="30"/>
         </w:numPr>
         <w:spacing w:before="100" w:beforeAutospacing="1" w:after="100" w:afterAutospacing="1" w:line="240" w:lineRule="auto"/>
+        <w:jc w:val="both"/>
       </w:pPr>
       <w:r>
         <w:rPr>
@@ -9364,6 +10296,7 @@
           <w:numId w:val="30"/>
         </w:numPr>
         <w:spacing w:before="100" w:beforeAutospacing="1" w:after="100" w:afterAutospacing="1" w:line="240" w:lineRule="auto"/>
+        <w:jc w:val="both"/>
       </w:pPr>
       <w:r>
         <w:rPr>
@@ -9382,6 +10315,7 @@
           <w:numId w:val="30"/>
         </w:numPr>
         <w:spacing w:before="100" w:beforeAutospacing="1" w:after="100" w:afterAutospacing="1" w:line="240" w:lineRule="auto"/>
+        <w:jc w:val="both"/>
       </w:pPr>
       <w:r>
         <w:rPr>
@@ -9396,6 +10330,7 @@
     <w:p>
       <w:pPr>
         <w:pStyle w:val="Heading4"/>
+        <w:jc w:val="both"/>
       </w:pPr>
       <w:r>
         <w:t>Value Proposition:</w:t>
@@ -9408,6 +10343,7 @@
           <w:numId w:val="31"/>
         </w:numPr>
         <w:spacing w:before="100" w:beforeAutospacing="1" w:after="100" w:afterAutospacing="1" w:line="240" w:lineRule="auto"/>
+        <w:jc w:val="both"/>
       </w:pPr>
       <w:r>
         <w:rPr>
@@ -9426,6 +10362,7 @@
           <w:numId w:val="31"/>
         </w:numPr>
         <w:spacing w:before="100" w:beforeAutospacing="1" w:after="100" w:afterAutospacing="1" w:line="240" w:lineRule="auto"/>
+        <w:jc w:val="both"/>
       </w:pPr>
       <w:r>
         <w:rPr>
@@ -9444,6 +10381,7 @@
           <w:numId w:val="31"/>
         </w:numPr>
         <w:spacing w:before="100" w:beforeAutospacing="1" w:after="100" w:afterAutospacing="1" w:line="240" w:lineRule="auto"/>
+        <w:jc w:val="both"/>
       </w:pPr>
       <w:r>
         <w:rPr>
@@ -9462,11 +10400,13 @@
           <w:numId w:val="31"/>
         </w:numPr>
         <w:spacing w:before="100" w:beforeAutospacing="1" w:after="100" w:afterAutospacing="1" w:line="240" w:lineRule="auto"/>
+        <w:jc w:val="both"/>
       </w:pPr>
       <w:r>
         <w:rPr>
           <w:rStyle w:val="Strong"/>
         </w:rPr>
+        <w:lastRenderedPageBreak/>
         <w:t>Market Solutions:</w:t>
       </w:r>
       <w:r>
@@ -9480,6 +10420,7 @@
           <w:numId w:val="31"/>
         </w:numPr>
         <w:spacing w:before="100" w:beforeAutospacing="1" w:after="100" w:afterAutospacing="1" w:line="240" w:lineRule="auto"/>
+        <w:jc w:val="both"/>
       </w:pPr>
       <w:r>
         <w:rPr>
@@ -9494,6 +10435,7 @@
     <w:p>
       <w:pPr>
         <w:pStyle w:val="Heading4"/>
+        <w:jc w:val="both"/>
       </w:pPr>
       <w:r>
         <w:t>Customer Segments:</w:t>
@@ -9506,6 +10448,7 @@
           <w:numId w:val="32"/>
         </w:numPr>
         <w:spacing w:before="100" w:beforeAutospacing="1" w:after="100" w:afterAutospacing="1" w:line="240" w:lineRule="auto"/>
+        <w:jc w:val="both"/>
       </w:pPr>
       <w:r>
         <w:rPr>
@@ -9520,6 +10463,611 @@
     <w:p>
       <w:pPr>
         <w:pStyle w:val="Heading4"/>
+        <w:jc w:val="both"/>
+      </w:pPr>
+      <w:r>
+        <w:t>Channels:</w:t>
+      </w:r>
+    </w:p>
+    <w:p>
+      <w:pPr>
+        <w:numPr>
+          <w:ilvl w:val="0"/>
+          <w:numId w:val="33"/>
+        </w:numPr>
+        <w:spacing w:before="100" w:beforeAutospacing="1" w:after="100" w:afterAutospacing="1" w:line="240" w:lineRule="auto"/>
+        <w:jc w:val="both"/>
+      </w:pPr>
+      <w:r>
+        <w:rPr>
+          <w:rStyle w:val="Strong"/>
+        </w:rPr>
+        <w:t>Direct Outreach:</w:t>
+      </w:r>
+      <w:r>
+        <w:t xml:space="preserve"> Engaging with potential youth members through community outreach programs, workshops, and social media platforms.</w:t>
+      </w:r>
+    </w:p>
+    <w:p>
+      <w:pPr>
+        <w:numPr>
+          <w:ilvl w:val="0"/>
+          <w:numId w:val="33"/>
+        </w:numPr>
+        <w:spacing w:before="100" w:beforeAutospacing="1" w:after="100" w:afterAutospacing="1" w:line="240" w:lineRule="auto"/>
+        <w:jc w:val="both"/>
+      </w:pPr>
+      <w:r>
+        <w:rPr>
+          <w:rStyle w:val="Strong"/>
+        </w:rPr>
+        <w:t>Government and NGO Partnerships:</w:t>
+      </w:r>
+      <w:r>
+        <w:t xml:space="preserve"> Leveraging partnerships to reach target youth segments and access resources and funding.</w:t>
+      </w:r>
+    </w:p>
+    <w:p>
+      <w:pPr>
+        <w:pStyle w:val="Heading4"/>
+        <w:jc w:val="both"/>
+      </w:pPr>
+      <w:r>
+        <w:t>Customer Relationships:</w:t>
+      </w:r>
+    </w:p>
+    <w:p>
+      <w:pPr>
+        <w:numPr>
+          <w:ilvl w:val="0"/>
+          <w:numId w:val="34"/>
+        </w:numPr>
+        <w:spacing w:before="100" w:beforeAutospacing="1" w:after="100" w:afterAutospacing="1" w:line="240" w:lineRule="auto"/>
+        <w:jc w:val="both"/>
+      </w:pPr>
+      <w:r>
+        <w:rPr>
+          <w:rStyle w:val="Strong"/>
+        </w:rPr>
+        <w:t>Community Engagement:</w:t>
+      </w:r>
+      <w:r>
+        <w:t xml:space="preserve"> Fostering a sense of community and belonging among cooperative members through regular meetings, events, and feedback sessions.</w:t>
+      </w:r>
+    </w:p>
+    <w:p>
+      <w:pPr>
+        <w:numPr>
+          <w:ilvl w:val="0"/>
+          <w:numId w:val="34"/>
+        </w:numPr>
+        <w:spacing w:before="100" w:beforeAutospacing="1" w:after="100" w:afterAutospacing="1" w:line="240" w:lineRule="auto"/>
+        <w:jc w:val="both"/>
+      </w:pPr>
+      <w:r>
+        <w:rPr>
+          <w:rStyle w:val="Strong"/>
+        </w:rPr>
+        <w:t>Stakeholder Collaboration:</w:t>
+      </w:r>
+      <w:r>
+        <w:t xml:space="preserve"> Building strong relationships with government agencies, NGOs, and private sector stakeholders to ensure support and collaboration.</w:t>
+      </w:r>
+    </w:p>
+    <w:p>
+      <w:pPr>
+        <w:pStyle w:val="Heading4"/>
+        <w:jc w:val="both"/>
+      </w:pPr>
+      <w:r>
+        <w:t>Revenue Streams:</w:t>
+      </w:r>
+    </w:p>
+    <w:p>
+      <w:pPr>
+        <w:numPr>
+          <w:ilvl w:val="0"/>
+          <w:numId w:val="35"/>
+        </w:numPr>
+        <w:spacing w:before="100" w:beforeAutospacing="1" w:after="100" w:afterAutospacing="1" w:line="240" w:lineRule="auto"/>
+        <w:jc w:val="both"/>
+      </w:pPr>
+      <w:r>
+        <w:rPr>
+          <w:rStyle w:val="Strong"/>
+        </w:rPr>
+        <w:t>Membership Fees:</w:t>
+      </w:r>
+      <w:r>
+        <w:t xml:space="preserve"> Charging nominal membership fees to cover administrative costs and contribute to cooperative sustainability.</w:t>
+      </w:r>
+    </w:p>
+    <w:p>
+      <w:pPr>
+        <w:numPr>
+          <w:ilvl w:val="0"/>
+          <w:numId w:val="35"/>
+        </w:numPr>
+        <w:spacing w:before="100" w:beforeAutospacing="1" w:after="100" w:afterAutospacing="1" w:line="240" w:lineRule="auto"/>
+        <w:jc w:val="both"/>
+      </w:pPr>
+      <w:r>
+        <w:rPr>
+          <w:rStyle w:val="Strong"/>
+        </w:rPr>
+        <w:t>Product Sales:</w:t>
+      </w:r>
+      <w:r>
+        <w:t xml:space="preserve"> Generating revenue from the sale of agricultural produce and value-added products in local and international markets.</w:t>
+      </w:r>
+    </w:p>
+    <w:p>
+      <w:pPr>
+        <w:pStyle w:val="Heading4"/>
+        <w:jc w:val="both"/>
+      </w:pPr>
+      <w:r>
+        <w:t>Cost Structure:</w:t>
+      </w:r>
+    </w:p>
+    <w:p>
+      <w:pPr>
+        <w:numPr>
+          <w:ilvl w:val="0"/>
+          <w:numId w:val="36"/>
+        </w:numPr>
+        <w:spacing w:before="100" w:beforeAutospacing="1" w:after="100" w:afterAutospacing="1" w:line="240" w:lineRule="auto"/>
+        <w:jc w:val="both"/>
+      </w:pPr>
+      <w:r>
+        <w:rPr>
+          <w:rStyle w:val="Strong"/>
+        </w:rPr>
+        <w:t>Land Acquisition and Management:</w:t>
+      </w:r>
+      <w:r>
+        <w:t xml:space="preserve"> Costs associated with acquiring and managing land for agricultural activities.</w:t>
+      </w:r>
+    </w:p>
+    <w:p>
+      <w:pPr>
+        <w:numPr>
+          <w:ilvl w:val="0"/>
+          <w:numId w:val="36"/>
+        </w:numPr>
+        <w:spacing w:before="100" w:beforeAutospacing="1" w:after="100" w:afterAutospacing="1" w:line="240" w:lineRule="auto"/>
+        <w:jc w:val="both"/>
+      </w:pPr>
+      <w:r>
+        <w:rPr>
+          <w:rStyle w:val="Strong"/>
+        </w:rPr>
+        <w:t>Training and Capacity Building:</w:t>
+      </w:r>
+      <w:r>
+        <w:t xml:space="preserve"> Expenses related to conducting training programs and workshops for cooperative members.</w:t>
+      </w:r>
+    </w:p>
+    <w:p>
+      <w:pPr>
+        <w:numPr>
+          <w:ilvl w:val="0"/>
+          <w:numId w:val="36"/>
+        </w:numPr>
+        <w:spacing w:before="100" w:beforeAutospacing="1" w:after="100" w:afterAutospacing="1" w:line="240" w:lineRule="auto"/>
+        <w:jc w:val="both"/>
+      </w:pPr>
+      <w:r>
+        <w:rPr>
+          <w:rStyle w:val="Strong"/>
+        </w:rPr>
+        <w:t>Resource Provision:</w:t>
+      </w:r>
+      <w:r>
+        <w:t xml:space="preserve"> Costs of procuring seeds, fertilizers, tools, and machinery for members.</w:t>
+      </w:r>
+    </w:p>
+    <w:p>
+      <w:pPr>
+        <w:numPr>
+          <w:ilvl w:val="0"/>
+          <w:numId w:val="36"/>
+        </w:numPr>
+        <w:spacing w:before="100" w:beforeAutospacing="1" w:after="100" w:afterAutospacing="1" w:line="240" w:lineRule="auto"/>
+        <w:jc w:val="both"/>
+      </w:pPr>
+      <w:r>
+        <w:rPr>
+          <w:rStyle w:val="Strong"/>
+        </w:rPr>
+        <w:t>Marketing and Outreach:</w:t>
+      </w:r>
+      <w:r>
+        <w:t xml:space="preserve"> Budget for marketing campaigns, community outreach programs, and stakeholder engagement activities.</w:t>
+      </w:r>
+    </w:p>
+    <w:p>
+      <w:pPr>
+        <w:pStyle w:val="Heading4"/>
+        <w:jc w:val="both"/>
+      </w:pPr>
+      <w:r>
+        <w:t>Key Metrics:</w:t>
+      </w:r>
+    </w:p>
+    <w:p>
+      <w:pPr>
+        <w:numPr>
+          <w:ilvl w:val="0"/>
+          <w:numId w:val="37"/>
+        </w:numPr>
+        <w:spacing w:before="100" w:beforeAutospacing="1" w:after="100" w:afterAutospacing="1" w:line="240" w:lineRule="auto"/>
+        <w:jc w:val="both"/>
+      </w:pPr>
+      <w:r>
+        <w:rPr>
+          <w:rStyle w:val="Strong"/>
+        </w:rPr>
+        <w:t>Membership Growth:</w:t>
+      </w:r>
+      <w:r>
+        <w:t xml:space="preserve"> Tracking the number of youth members joining the cooperative over time.</w:t>
+      </w:r>
+    </w:p>
+    <w:p>
+      <w:pPr>
+        <w:numPr>
+          <w:ilvl w:val="0"/>
+          <w:numId w:val="37"/>
+        </w:numPr>
+        <w:spacing w:before="100" w:beforeAutospacing="1" w:after="100" w:afterAutospacing="1" w:line="240" w:lineRule="auto"/>
+        <w:jc w:val="both"/>
+      </w:pPr>
+      <w:r>
+        <w:rPr>
+          <w:rStyle w:val="Strong"/>
+        </w:rPr>
+        <w:t>Crop Yield and Sales:</w:t>
+      </w:r>
+      <w:r>
+        <w:t xml:space="preserve"> Monitoring crop yield and revenue generated from the sale of agricultural produce.</w:t>
+      </w:r>
+    </w:p>
+    <w:p>
+      <w:pPr>
+        <w:numPr>
+          <w:ilvl w:val="0"/>
+          <w:numId w:val="37"/>
+        </w:numPr>
+        <w:spacing w:before="100" w:beforeAutospacing="1" w:after="100" w:afterAutospacing="1" w:line="240" w:lineRule="auto"/>
+        <w:jc w:val="both"/>
+      </w:pPr>
+      <w:r>
+        <w:rPr>
+          <w:rStyle w:val="Strong"/>
+        </w:rPr>
+        <w:lastRenderedPageBreak/>
+        <w:t>Training Effectiveness:</w:t>
+      </w:r>
+      <w:r>
+        <w:t xml:space="preserve"> Assessing the impact of training programs on member skills and knowledge enhancement.</w:t>
+      </w:r>
+    </w:p>
+    <w:p>
+      <w:pPr>
+        <w:numPr>
+          <w:ilvl w:val="0"/>
+          <w:numId w:val="37"/>
+        </w:numPr>
+        <w:spacing w:before="100" w:beforeAutospacing="1" w:after="100" w:afterAutospacing="1" w:line="240" w:lineRule="auto"/>
+        <w:jc w:val="both"/>
+      </w:pPr>
+      <w:r>
+        <w:rPr>
+          <w:rStyle w:val="Strong"/>
+        </w:rPr>
+        <w:t>Market Penetration:</w:t>
+      </w:r>
+      <w:r>
+        <w:t xml:space="preserve"> Measuring the cooperative's market share and reach in local and international markets.</w:t>
+      </w:r>
+    </w:p>
+    <w:p>
+      <w:pPr>
+        <w:pStyle w:val="Heading3"/>
+        <w:jc w:val="both"/>
+      </w:pPr>
+      <w:r>
+        <w:t>Business Model Canvas for Youth Agricultural Cooperative (YAC) Model</w:t>
+      </w:r>
+    </w:p>
+    <w:p>
+      <w:pPr>
+        <w:pStyle w:val="Heading4"/>
+        <w:jc w:val="both"/>
+      </w:pPr>
+      <w:r>
+        <w:t>Key Partnerships:</w:t>
+      </w:r>
+    </w:p>
+    <w:p>
+      <w:pPr>
+        <w:numPr>
+          <w:ilvl w:val="0"/>
+          <w:numId w:val="38"/>
+        </w:numPr>
+        <w:spacing w:before="100" w:beforeAutospacing="1" w:after="100" w:afterAutospacing="1" w:line="240" w:lineRule="auto"/>
+        <w:jc w:val="both"/>
+      </w:pPr>
+      <w:r>
+        <w:rPr>
+          <w:rStyle w:val="Strong"/>
+        </w:rPr>
+        <w:t>Government Agencies:</w:t>
+      </w:r>
+      <w:r>
+        <w:t xml:space="preserve"> Collaboration with agricultural and youth ministries for policy support and funding.</w:t>
+      </w:r>
+    </w:p>
+    <w:p>
+      <w:pPr>
+        <w:numPr>
+          <w:ilvl w:val="0"/>
+          <w:numId w:val="38"/>
+        </w:numPr>
+        <w:spacing w:before="100" w:beforeAutospacing="1" w:after="100" w:afterAutospacing="1" w:line="240" w:lineRule="auto"/>
+        <w:jc w:val="both"/>
+      </w:pPr>
+      <w:r>
+        <w:rPr>
+          <w:rStyle w:val="Strong"/>
+        </w:rPr>
+        <w:t>NGOs and International Organizations:</w:t>
+      </w:r>
+      <w:r>
+        <w:t xml:space="preserve"> Partnerships for technical assistance, capacity building, and funding opportunities.</w:t>
+      </w:r>
+    </w:p>
+    <w:p>
+      <w:pPr>
+        <w:numPr>
+          <w:ilvl w:val="0"/>
+          <w:numId w:val="38"/>
+        </w:numPr>
+        <w:spacing w:before="100" w:beforeAutospacing="1" w:after="100" w:afterAutospacing="1" w:line="240" w:lineRule="auto"/>
+        <w:jc w:val="both"/>
+      </w:pPr>
+      <w:r>
+        <w:rPr>
+          <w:rStyle w:val="Strong"/>
+        </w:rPr>
+        <w:t>Private Sector Stakeholders:</w:t>
+      </w:r>
+      <w:r>
+        <w:t xml:space="preserve"> Engagement with agribusinesses for supply chain integration and market access.</w:t>
+      </w:r>
+    </w:p>
+    <w:p>
+      <w:pPr>
+        <w:pStyle w:val="Heading4"/>
+        <w:jc w:val="both"/>
+      </w:pPr>
+      <w:r>
+        <w:t>Key Activities:</w:t>
+      </w:r>
+    </w:p>
+    <w:p>
+      <w:pPr>
+        <w:numPr>
+          <w:ilvl w:val="0"/>
+          <w:numId w:val="39"/>
+        </w:numPr>
+        <w:spacing w:before="100" w:beforeAutospacing="1" w:after="100" w:afterAutospacing="1" w:line="240" w:lineRule="auto"/>
+        <w:jc w:val="both"/>
+      </w:pPr>
+      <w:r>
+        <w:rPr>
+          <w:rStyle w:val="Strong"/>
+        </w:rPr>
+        <w:t>Land Allocation and Management:</w:t>
+      </w:r>
+      <w:r>
+        <w:t xml:space="preserve"> Allocate land to youth members for agricultural activities and ensure proper land management practices.</w:t>
+      </w:r>
+    </w:p>
+    <w:p>
+      <w:pPr>
+        <w:numPr>
+          <w:ilvl w:val="0"/>
+          <w:numId w:val="39"/>
+        </w:numPr>
+        <w:spacing w:before="100" w:beforeAutospacing="1" w:after="100" w:afterAutospacing="1" w:line="240" w:lineRule="auto"/>
+        <w:jc w:val="both"/>
+      </w:pPr>
+      <w:r>
+        <w:rPr>
+          <w:rStyle w:val="Strong"/>
+        </w:rPr>
+        <w:t>Training and Capacity Building:</w:t>
+      </w:r>
+      <w:r>
+        <w:t xml:space="preserve"> Conduct training programs on modern farming techniques, business management, and technical skills.</w:t>
+      </w:r>
+    </w:p>
+    <w:p>
+      <w:pPr>
+        <w:numPr>
+          <w:ilvl w:val="0"/>
+          <w:numId w:val="39"/>
+        </w:numPr>
+        <w:spacing w:before="100" w:beforeAutospacing="1" w:after="100" w:afterAutospacing="1" w:line="240" w:lineRule="auto"/>
+        <w:jc w:val="both"/>
+      </w:pPr>
+      <w:r>
+        <w:rPr>
+          <w:rStyle w:val="Strong"/>
+        </w:rPr>
+        <w:t>Resource Provision:</w:t>
+      </w:r>
+      <w:r>
+        <w:t xml:space="preserve"> Supply quality seeds, fertilizers, tools, and machinery to cooperative members.</w:t>
+      </w:r>
+    </w:p>
+    <w:p>
+      <w:pPr>
+        <w:numPr>
+          <w:ilvl w:val="0"/>
+          <w:numId w:val="39"/>
+        </w:numPr>
+        <w:spacing w:before="100" w:beforeAutospacing="1" w:after="100" w:afterAutospacing="1" w:line="240" w:lineRule="auto"/>
+        <w:jc w:val="both"/>
+      </w:pPr>
+      <w:r>
+        <w:rPr>
+          <w:rStyle w:val="Strong"/>
+        </w:rPr>
+        <w:t>Market Access and Value Addition:</w:t>
+      </w:r>
+      <w:r>
+        <w:t xml:space="preserve"> Establish market linkages and processing units for value-added products.</w:t>
+      </w:r>
+    </w:p>
+    <w:p>
+      <w:pPr>
+        <w:pStyle w:val="Heading4"/>
+        <w:jc w:val="both"/>
+      </w:pPr>
+      <w:r>
+        <w:t>Value Proposition:</w:t>
+      </w:r>
+    </w:p>
+    <w:p>
+      <w:pPr>
+        <w:numPr>
+          <w:ilvl w:val="0"/>
+          <w:numId w:val="40"/>
+        </w:numPr>
+        <w:spacing w:before="100" w:beforeAutospacing="1" w:after="100" w:afterAutospacing="1" w:line="240" w:lineRule="auto"/>
+        <w:jc w:val="both"/>
+      </w:pPr>
+      <w:r>
+        <w:rPr>
+          <w:rStyle w:val="Strong"/>
+        </w:rPr>
+        <w:t>Economic Empowerment:</w:t>
+      </w:r>
+      <w:r>
+        <w:t xml:space="preserve"> Providing sustainable employment and income opportunities for Nigerian youths in agriculture.</w:t>
+      </w:r>
+    </w:p>
+    <w:p>
+      <w:pPr>
+        <w:numPr>
+          <w:ilvl w:val="0"/>
+          <w:numId w:val="40"/>
+        </w:numPr>
+        <w:spacing w:before="100" w:beforeAutospacing="1" w:after="100" w:afterAutospacing="1" w:line="240" w:lineRule="auto"/>
+        <w:jc w:val="both"/>
+      </w:pPr>
+      <w:r>
+        <w:rPr>
+          <w:rStyle w:val="Strong"/>
+        </w:rPr>
+        <w:t>Skill Development:</w:t>
+      </w:r>
+      <w:r>
+        <w:t xml:space="preserve"> Offering comprehensive training and continuous learning opportunities to enhance agricultural and business skills.</w:t>
+      </w:r>
+    </w:p>
+    <w:p>
+      <w:pPr>
+        <w:numPr>
+          <w:ilvl w:val="0"/>
+          <w:numId w:val="40"/>
+        </w:numPr>
+        <w:spacing w:before="100" w:beforeAutospacing="1" w:after="100" w:afterAutospacing="1" w:line="240" w:lineRule="auto"/>
+        <w:jc w:val="both"/>
+      </w:pPr>
+      <w:r>
+        <w:rPr>
+          <w:rStyle w:val="Strong"/>
+        </w:rPr>
+        <w:t>Resource Accessibility:</w:t>
+      </w:r>
+      <w:r>
+        <w:t xml:space="preserve"> Facilitating access to land, inputs, and financial support to overcome barriers to entry.</w:t>
+      </w:r>
+    </w:p>
+    <w:p>
+      <w:pPr>
+        <w:numPr>
+          <w:ilvl w:val="0"/>
+          <w:numId w:val="40"/>
+        </w:numPr>
+        <w:spacing w:before="100" w:beforeAutospacing="1" w:after="100" w:afterAutospacing="1" w:line="240" w:lineRule="auto"/>
+        <w:jc w:val="both"/>
+      </w:pPr>
+      <w:r>
+        <w:rPr>
+          <w:rStyle w:val="Strong"/>
+        </w:rPr>
+        <w:t>Market Solutions:</w:t>
+      </w:r>
+      <w:r>
+        <w:t xml:space="preserve"> Developing market strategies and linkages to ensure fair pricing and market access for produce.</w:t>
+      </w:r>
+    </w:p>
+    <w:p>
+      <w:pPr>
+        <w:numPr>
+          <w:ilvl w:val="0"/>
+          <w:numId w:val="40"/>
+        </w:numPr>
+        <w:spacing w:before="100" w:beforeAutospacing="1" w:after="100" w:afterAutospacing="1" w:line="240" w:lineRule="auto"/>
+        <w:jc w:val="both"/>
+      </w:pPr>
+      <w:r>
+        <w:rPr>
+          <w:rStyle w:val="Strong"/>
+        </w:rPr>
+        <w:t>Social Inclusion:</w:t>
+      </w:r>
+      <w:r>
+        <w:t xml:space="preserve"> Promoting social inclusion and community participation through cooperative governance.</w:t>
+      </w:r>
+    </w:p>
+    <w:p>
+      <w:pPr>
+        <w:pStyle w:val="Heading4"/>
+        <w:jc w:val="both"/>
+      </w:pPr>
+      <w:r>
+        <w:t>Customer Segments:</w:t>
+      </w:r>
+    </w:p>
+    <w:p>
+      <w:pPr>
+        <w:numPr>
+          <w:ilvl w:val="0"/>
+          <w:numId w:val="41"/>
+        </w:numPr>
+        <w:spacing w:before="100" w:beforeAutospacing="1" w:after="100" w:afterAutospacing="1" w:line="240" w:lineRule="auto"/>
+        <w:jc w:val="both"/>
+      </w:pPr>
+      <w:r>
+        <w:rPr>
+          <w:rStyle w:val="Strong"/>
+        </w:rPr>
+        <w:t>Nigerian Youths (Aged 18-35):</w:t>
+      </w:r>
+      <w:r>
+        <w:t xml:space="preserve"> Targeting unemployed or underemployed youths interested in agriculture for economic empowerment and skill development.</w:t>
+      </w:r>
+    </w:p>
+    <w:p>
+      <w:pPr>
+        <w:pStyle w:val="Heading4"/>
+        <w:jc w:val="both"/>
       </w:pPr>
       <w:r>
         <w:lastRenderedPageBreak/>
@@ -9530,9 +11078,10 @@
       <w:pPr>
         <w:numPr>
           <w:ilvl w:val="0"/>
-          <w:numId w:val="33"/>
-        </w:numPr>
-        <w:spacing w:before="100" w:beforeAutospacing="1" w:after="100" w:afterAutospacing="1" w:line="240" w:lineRule="auto"/>
+          <w:numId w:val="42"/>
+        </w:numPr>
+        <w:spacing w:before="100" w:beforeAutospacing="1" w:after="100" w:afterAutospacing="1" w:line="240" w:lineRule="auto"/>
+        <w:jc w:val="both"/>
       </w:pPr>
       <w:r>
         <w:rPr>
@@ -9542,555 +11091,6 @@
       </w:r>
       <w:r>
         <w:t xml:space="preserve"> Engaging with potential youth members through community outreach programs, workshops, and social media platforms.</w:t>
-      </w:r>
-    </w:p>
-    <w:p>
-      <w:pPr>
-        <w:numPr>
-          <w:ilvl w:val="0"/>
-          <w:numId w:val="33"/>
-        </w:numPr>
-        <w:spacing w:before="100" w:beforeAutospacing="1" w:after="100" w:afterAutospacing="1" w:line="240" w:lineRule="auto"/>
-      </w:pPr>
-      <w:r>
-        <w:rPr>
-          <w:rStyle w:val="Strong"/>
-        </w:rPr>
-        <w:t>Government and NGO Partnerships:</w:t>
-      </w:r>
-      <w:r>
-        <w:t xml:space="preserve"> Leveraging partnerships to reach target youth segments and access resources and funding.</w:t>
-      </w:r>
-    </w:p>
-    <w:p>
-      <w:pPr>
-        <w:pStyle w:val="Heading4"/>
-      </w:pPr>
-      <w:r>
-        <w:t>Customer Relationships:</w:t>
-      </w:r>
-    </w:p>
-    <w:p>
-      <w:pPr>
-        <w:numPr>
-          <w:ilvl w:val="0"/>
-          <w:numId w:val="34"/>
-        </w:numPr>
-        <w:spacing w:before="100" w:beforeAutospacing="1" w:after="100" w:afterAutospacing="1" w:line="240" w:lineRule="auto"/>
-      </w:pPr>
-      <w:r>
-        <w:rPr>
-          <w:rStyle w:val="Strong"/>
-        </w:rPr>
-        <w:t>Community Engagement:</w:t>
-      </w:r>
-      <w:r>
-        <w:t xml:space="preserve"> Fostering a sense of community and belonging among cooperative members through regular meetings, events, and feedback sessions.</w:t>
-      </w:r>
-    </w:p>
-    <w:p>
-      <w:pPr>
-        <w:numPr>
-          <w:ilvl w:val="0"/>
-          <w:numId w:val="34"/>
-        </w:numPr>
-        <w:spacing w:before="100" w:beforeAutospacing="1" w:after="100" w:afterAutospacing="1" w:line="240" w:lineRule="auto"/>
-      </w:pPr>
-      <w:r>
-        <w:rPr>
-          <w:rStyle w:val="Strong"/>
-        </w:rPr>
-        <w:t>Stakeholder Collaboration:</w:t>
-      </w:r>
-      <w:r>
-        <w:t xml:space="preserve"> Building strong relationships with government agencies, NGOs, and private sector stakeholders to ensure support and collaboration.</w:t>
-      </w:r>
-    </w:p>
-    <w:p>
-      <w:pPr>
-        <w:pStyle w:val="Heading4"/>
-      </w:pPr>
-      <w:r>
-        <w:t>Revenue Streams:</w:t>
-      </w:r>
-    </w:p>
-    <w:p>
-      <w:pPr>
-        <w:numPr>
-          <w:ilvl w:val="0"/>
-          <w:numId w:val="35"/>
-        </w:numPr>
-        <w:spacing w:before="100" w:beforeAutospacing="1" w:after="100" w:afterAutospacing="1" w:line="240" w:lineRule="auto"/>
-      </w:pPr>
-      <w:r>
-        <w:rPr>
-          <w:rStyle w:val="Strong"/>
-        </w:rPr>
-        <w:t>Membership Fees:</w:t>
-      </w:r>
-      <w:r>
-        <w:t xml:space="preserve"> Charging nominal membership fees to cover administrative costs and contribute to cooperative sustainability.</w:t>
-      </w:r>
-    </w:p>
-    <w:p>
-      <w:pPr>
-        <w:numPr>
-          <w:ilvl w:val="0"/>
-          <w:numId w:val="35"/>
-        </w:numPr>
-        <w:spacing w:before="100" w:beforeAutospacing="1" w:after="100" w:afterAutospacing="1" w:line="240" w:lineRule="auto"/>
-      </w:pPr>
-      <w:r>
-        <w:rPr>
-          <w:rStyle w:val="Strong"/>
-        </w:rPr>
-        <w:t>Product Sales:</w:t>
-      </w:r>
-      <w:r>
-        <w:t xml:space="preserve"> Generating revenue from the sale of agricultural produce and value-added products in local and international markets.</w:t>
-      </w:r>
-    </w:p>
-    <w:p>
-      <w:pPr>
-        <w:pStyle w:val="Heading4"/>
-      </w:pPr>
-      <w:r>
-        <w:t>Cost Structure:</w:t>
-      </w:r>
-    </w:p>
-    <w:p>
-      <w:pPr>
-        <w:numPr>
-          <w:ilvl w:val="0"/>
-          <w:numId w:val="36"/>
-        </w:numPr>
-        <w:spacing w:before="100" w:beforeAutospacing="1" w:after="100" w:afterAutospacing="1" w:line="240" w:lineRule="auto"/>
-      </w:pPr>
-      <w:r>
-        <w:rPr>
-          <w:rStyle w:val="Strong"/>
-        </w:rPr>
-        <w:t>Land Acquisition and Management:</w:t>
-      </w:r>
-      <w:r>
-        <w:t xml:space="preserve"> Costs associated with acquiring and managing land for agricultural activities.</w:t>
-      </w:r>
-    </w:p>
-    <w:p>
-      <w:pPr>
-        <w:numPr>
-          <w:ilvl w:val="0"/>
-          <w:numId w:val="36"/>
-        </w:numPr>
-        <w:spacing w:before="100" w:beforeAutospacing="1" w:after="100" w:afterAutospacing="1" w:line="240" w:lineRule="auto"/>
-      </w:pPr>
-      <w:r>
-        <w:rPr>
-          <w:rStyle w:val="Strong"/>
-        </w:rPr>
-        <w:t>Training and Capacity Building:</w:t>
-      </w:r>
-      <w:r>
-        <w:t xml:space="preserve"> Expenses related to conducting training programs and workshops for cooperative members.</w:t>
-      </w:r>
-    </w:p>
-    <w:p>
-      <w:pPr>
-        <w:numPr>
-          <w:ilvl w:val="0"/>
-          <w:numId w:val="36"/>
-        </w:numPr>
-        <w:spacing w:before="100" w:beforeAutospacing="1" w:after="100" w:afterAutospacing="1" w:line="240" w:lineRule="auto"/>
-      </w:pPr>
-      <w:r>
-        <w:rPr>
-          <w:rStyle w:val="Strong"/>
-        </w:rPr>
-        <w:t>Resource Provision:</w:t>
-      </w:r>
-      <w:r>
-        <w:t xml:space="preserve"> Costs of procuring seeds, fertilizers, tools, and machinery for members.</w:t>
-      </w:r>
-    </w:p>
-    <w:p>
-      <w:pPr>
-        <w:numPr>
-          <w:ilvl w:val="0"/>
-          <w:numId w:val="36"/>
-        </w:numPr>
-        <w:spacing w:before="100" w:beforeAutospacing="1" w:after="100" w:afterAutospacing="1" w:line="240" w:lineRule="auto"/>
-      </w:pPr>
-      <w:r>
-        <w:rPr>
-          <w:rStyle w:val="Strong"/>
-        </w:rPr>
-        <w:t>Marketing and Outreach:</w:t>
-      </w:r>
-      <w:r>
-        <w:t xml:space="preserve"> Budget for marketing campaigns, community outreach programs, and stakeholder engagement activities.</w:t>
-      </w:r>
-    </w:p>
-    <w:p>
-      <w:pPr>
-        <w:pStyle w:val="Heading4"/>
-      </w:pPr>
-      <w:r>
-        <w:t>Key Metrics:</w:t>
-      </w:r>
-    </w:p>
-    <w:p>
-      <w:pPr>
-        <w:numPr>
-          <w:ilvl w:val="0"/>
-          <w:numId w:val="37"/>
-        </w:numPr>
-        <w:spacing w:before="100" w:beforeAutospacing="1" w:after="100" w:afterAutospacing="1" w:line="240" w:lineRule="auto"/>
-      </w:pPr>
-      <w:r>
-        <w:rPr>
-          <w:rStyle w:val="Strong"/>
-        </w:rPr>
-        <w:t>Membership Growth:</w:t>
-      </w:r>
-      <w:r>
-        <w:t xml:space="preserve"> Tracking the number of youth members joining the cooperative over time.</w:t>
-      </w:r>
-    </w:p>
-    <w:p>
-      <w:pPr>
-        <w:numPr>
-          <w:ilvl w:val="0"/>
-          <w:numId w:val="37"/>
-        </w:numPr>
-        <w:spacing w:before="100" w:beforeAutospacing="1" w:after="100" w:afterAutospacing="1" w:line="240" w:lineRule="auto"/>
-      </w:pPr>
-      <w:r>
-        <w:rPr>
-          <w:rStyle w:val="Strong"/>
-        </w:rPr>
-        <w:t>Crop Yield and Sales:</w:t>
-      </w:r>
-      <w:r>
-        <w:t xml:space="preserve"> Monitoring crop yield and revenue generated from the sale of agricultural produce.</w:t>
-      </w:r>
-    </w:p>
-    <w:p>
-      <w:pPr>
-        <w:numPr>
-          <w:ilvl w:val="0"/>
-          <w:numId w:val="37"/>
-        </w:numPr>
-        <w:spacing w:before="100" w:beforeAutospacing="1" w:after="100" w:afterAutospacing="1" w:line="240" w:lineRule="auto"/>
-      </w:pPr>
-      <w:r>
-        <w:rPr>
-          <w:rStyle w:val="Strong"/>
-        </w:rPr>
-        <w:t>Training Effectiveness:</w:t>
-      </w:r>
-      <w:r>
-        <w:t xml:space="preserve"> Assessing the impact of training programs on member skills and knowledge enhancement.</w:t>
-      </w:r>
-    </w:p>
-    <w:p>
-      <w:pPr>
-        <w:numPr>
-          <w:ilvl w:val="0"/>
-          <w:numId w:val="37"/>
-        </w:numPr>
-        <w:spacing w:before="100" w:beforeAutospacing="1" w:after="100" w:afterAutospacing="1" w:line="240" w:lineRule="auto"/>
-      </w:pPr>
-      <w:r>
-        <w:rPr>
-          <w:rStyle w:val="Strong"/>
-        </w:rPr>
-        <w:t>Market Penetration:</w:t>
-      </w:r>
-      <w:r>
-        <w:t xml:space="preserve"> Measuring the cooperative's market share and reach in local and international markets.</w:t>
-      </w:r>
-    </w:p>
-    <w:p>
-      <w:pPr>
-        <w:pStyle w:val="Heading3"/>
-      </w:pPr>
-      <w:r>
-        <w:t>Business Model Canvas for Youth Agricultural Cooperative (YAC) Model</w:t>
-      </w:r>
-    </w:p>
-    <w:p>
-      <w:pPr>
-        <w:pStyle w:val="Heading4"/>
-      </w:pPr>
-      <w:r>
-        <w:lastRenderedPageBreak/>
-        <w:t>Key Partnerships:</w:t>
-      </w:r>
-    </w:p>
-    <w:p>
-      <w:pPr>
-        <w:numPr>
-          <w:ilvl w:val="0"/>
-          <w:numId w:val="38"/>
-        </w:numPr>
-        <w:spacing w:before="100" w:beforeAutospacing="1" w:after="100" w:afterAutospacing="1" w:line="240" w:lineRule="auto"/>
-      </w:pPr>
-      <w:r>
-        <w:rPr>
-          <w:rStyle w:val="Strong"/>
-        </w:rPr>
-        <w:t>Government Agencies:</w:t>
-      </w:r>
-      <w:r>
-        <w:t xml:space="preserve"> Collaboration with agricultural and youth ministries for policy support and funding.</w:t>
-      </w:r>
-    </w:p>
-    <w:p>
-      <w:pPr>
-        <w:numPr>
-          <w:ilvl w:val="0"/>
-          <w:numId w:val="38"/>
-        </w:numPr>
-        <w:spacing w:before="100" w:beforeAutospacing="1" w:after="100" w:afterAutospacing="1" w:line="240" w:lineRule="auto"/>
-      </w:pPr>
-      <w:r>
-        <w:rPr>
-          <w:rStyle w:val="Strong"/>
-        </w:rPr>
-        <w:t>NGOs and International Organizations:</w:t>
-      </w:r>
-      <w:r>
-        <w:t xml:space="preserve"> Partnerships for technical assistance, capacity building, and funding opportunities.</w:t>
-      </w:r>
-    </w:p>
-    <w:p>
-      <w:pPr>
-        <w:numPr>
-          <w:ilvl w:val="0"/>
-          <w:numId w:val="38"/>
-        </w:numPr>
-        <w:spacing w:before="100" w:beforeAutospacing="1" w:after="100" w:afterAutospacing="1" w:line="240" w:lineRule="auto"/>
-      </w:pPr>
-      <w:r>
-        <w:rPr>
-          <w:rStyle w:val="Strong"/>
-        </w:rPr>
-        <w:t>Private Sector Stakeholders:</w:t>
-      </w:r>
-      <w:r>
-        <w:t xml:space="preserve"> Engagement with agribusinesses for supply chain integration and market access.</w:t>
-      </w:r>
-    </w:p>
-    <w:p>
-      <w:pPr>
-        <w:pStyle w:val="Heading4"/>
-      </w:pPr>
-      <w:r>
-        <w:t>Key Activities:</w:t>
-      </w:r>
-    </w:p>
-    <w:p>
-      <w:pPr>
-        <w:numPr>
-          <w:ilvl w:val="0"/>
-          <w:numId w:val="39"/>
-        </w:numPr>
-        <w:spacing w:before="100" w:beforeAutospacing="1" w:after="100" w:afterAutospacing="1" w:line="240" w:lineRule="auto"/>
-      </w:pPr>
-      <w:r>
-        <w:rPr>
-          <w:rStyle w:val="Strong"/>
-        </w:rPr>
-        <w:t>Land Allocation and Management:</w:t>
-      </w:r>
-      <w:r>
-        <w:t xml:space="preserve"> Allocate land to youth members for agricultural activities and ensure proper land management practices.</w:t>
-      </w:r>
-    </w:p>
-    <w:p>
-      <w:pPr>
-        <w:numPr>
-          <w:ilvl w:val="0"/>
-          <w:numId w:val="39"/>
-        </w:numPr>
-        <w:spacing w:before="100" w:beforeAutospacing="1" w:after="100" w:afterAutospacing="1" w:line="240" w:lineRule="auto"/>
-      </w:pPr>
-      <w:r>
-        <w:rPr>
-          <w:rStyle w:val="Strong"/>
-        </w:rPr>
-        <w:t>Training and Capacity Building:</w:t>
-      </w:r>
-      <w:r>
-        <w:t xml:space="preserve"> Conduct training programs on modern farming techniques, business management, and technical skills.</w:t>
-      </w:r>
-    </w:p>
-    <w:p>
-      <w:pPr>
-        <w:numPr>
-          <w:ilvl w:val="0"/>
-          <w:numId w:val="39"/>
-        </w:numPr>
-        <w:spacing w:before="100" w:beforeAutospacing="1" w:after="100" w:afterAutospacing="1" w:line="240" w:lineRule="auto"/>
-      </w:pPr>
-      <w:r>
-        <w:rPr>
-          <w:rStyle w:val="Strong"/>
-        </w:rPr>
-        <w:t>Resource Provision:</w:t>
-      </w:r>
-      <w:r>
-        <w:t xml:space="preserve"> Supply quality seeds, fertilizers, tools, and machinery to cooperative members.</w:t>
-      </w:r>
-    </w:p>
-    <w:p>
-      <w:pPr>
-        <w:numPr>
-          <w:ilvl w:val="0"/>
-          <w:numId w:val="39"/>
-        </w:numPr>
-        <w:spacing w:before="100" w:beforeAutospacing="1" w:after="100" w:afterAutospacing="1" w:line="240" w:lineRule="auto"/>
-      </w:pPr>
-      <w:r>
-        <w:rPr>
-          <w:rStyle w:val="Strong"/>
-        </w:rPr>
-        <w:t>Market Access and Value Addition:</w:t>
-      </w:r>
-      <w:r>
-        <w:t xml:space="preserve"> Establish market linkages and processing units for value-added products.</w:t>
-      </w:r>
-    </w:p>
-    <w:p>
-      <w:pPr>
-        <w:pStyle w:val="Heading4"/>
-      </w:pPr>
-      <w:r>
-        <w:t>Value Proposition:</w:t>
-      </w:r>
-    </w:p>
-    <w:p>
-      <w:pPr>
-        <w:numPr>
-          <w:ilvl w:val="0"/>
-          <w:numId w:val="40"/>
-        </w:numPr>
-        <w:spacing w:before="100" w:beforeAutospacing="1" w:after="100" w:afterAutospacing="1" w:line="240" w:lineRule="auto"/>
-      </w:pPr>
-      <w:r>
-        <w:rPr>
-          <w:rStyle w:val="Strong"/>
-        </w:rPr>
-        <w:t>Economic Empowerment:</w:t>
-      </w:r>
-      <w:r>
-        <w:t xml:space="preserve"> Providing sustainable employment and income opportunities for Nigerian youths in agriculture.</w:t>
-      </w:r>
-    </w:p>
-    <w:p>
-      <w:pPr>
-        <w:numPr>
-          <w:ilvl w:val="0"/>
-          <w:numId w:val="40"/>
-        </w:numPr>
-        <w:spacing w:before="100" w:beforeAutospacing="1" w:after="100" w:afterAutospacing="1" w:line="240" w:lineRule="auto"/>
-      </w:pPr>
-      <w:r>
-        <w:rPr>
-          <w:rStyle w:val="Strong"/>
-        </w:rPr>
-        <w:t>Skill Development:</w:t>
-      </w:r>
-      <w:r>
-        <w:t xml:space="preserve"> Offering comprehensive training and continuous learning opportunities to enhance agricultural and business skills.</w:t>
-      </w:r>
-    </w:p>
-    <w:p>
-      <w:pPr>
-        <w:numPr>
-          <w:ilvl w:val="0"/>
-          <w:numId w:val="40"/>
-        </w:numPr>
-        <w:spacing w:before="100" w:beforeAutospacing="1" w:after="100" w:afterAutospacing="1" w:line="240" w:lineRule="auto"/>
-      </w:pPr>
-      <w:r>
-        <w:rPr>
-          <w:rStyle w:val="Strong"/>
-        </w:rPr>
-        <w:t>Resource Accessibility:</w:t>
-      </w:r>
-      <w:r>
-        <w:t xml:space="preserve"> Facilitating access to land, inputs, and financial support to overcome barriers to entry.</w:t>
-      </w:r>
-    </w:p>
-    <w:p>
-      <w:pPr>
-        <w:numPr>
-          <w:ilvl w:val="0"/>
-          <w:numId w:val="40"/>
-        </w:numPr>
-        <w:spacing w:before="100" w:beforeAutospacing="1" w:after="100" w:afterAutospacing="1" w:line="240" w:lineRule="auto"/>
-      </w:pPr>
-      <w:r>
-        <w:rPr>
-          <w:rStyle w:val="Strong"/>
-        </w:rPr>
-        <w:t>Market Solutions:</w:t>
-      </w:r>
-      <w:r>
-        <w:t xml:space="preserve"> Developing market strategies and linkages to ensure fair pricing and market access for produce.</w:t>
-      </w:r>
-    </w:p>
-    <w:p>
-      <w:pPr>
-        <w:numPr>
-          <w:ilvl w:val="0"/>
-          <w:numId w:val="40"/>
-        </w:numPr>
-        <w:spacing w:before="100" w:beforeAutospacing="1" w:after="100" w:afterAutospacing="1" w:line="240" w:lineRule="auto"/>
-      </w:pPr>
-      <w:r>
-        <w:rPr>
-          <w:rStyle w:val="Strong"/>
-        </w:rPr>
-        <w:t>Social Inclusion:</w:t>
-      </w:r>
-      <w:r>
-        <w:t xml:space="preserve"> Promoting social inclusion and community participation through cooperative governance.</w:t>
-      </w:r>
-    </w:p>
-    <w:p>
-      <w:pPr>
-        <w:pStyle w:val="Heading4"/>
-      </w:pPr>
-      <w:r>
-        <w:t>Customer Segments:</w:t>
-      </w:r>
-    </w:p>
-    <w:p>
-      <w:pPr>
-        <w:numPr>
-          <w:ilvl w:val="0"/>
-          <w:numId w:val="41"/>
-        </w:numPr>
-        <w:spacing w:before="100" w:beforeAutospacing="1" w:after="100" w:afterAutospacing="1" w:line="240" w:lineRule="auto"/>
-      </w:pPr>
-      <w:r>
-        <w:rPr>
-          <w:rStyle w:val="Strong"/>
-        </w:rPr>
-        <w:t>Nigerian Youths (Aged 18-35):</w:t>
-      </w:r>
-      <w:r>
-        <w:t xml:space="preserve"> Targeting unemployed or underemployed youths interested in agriculture for economic empowerment and skill development.</w:t>
-      </w:r>
-    </w:p>
-    <w:p>
-      <w:pPr>
-        <w:pStyle w:val="Heading4"/>
-      </w:pPr>
-      <w:r>
-        <w:t>Channels:</w:t>
       </w:r>
     </w:p>
     <w:p>
@@ -10100,29 +11100,12 @@
           <w:numId w:val="42"/>
         </w:numPr>
         <w:spacing w:before="100" w:beforeAutospacing="1" w:after="100" w:afterAutospacing="1" w:line="240" w:lineRule="auto"/>
+        <w:jc w:val="both"/>
       </w:pPr>
       <w:r>
         <w:rPr>
           <w:rStyle w:val="Strong"/>
         </w:rPr>
-        <w:t>Direct Outreach:</w:t>
-      </w:r>
-      <w:r>
-        <w:t xml:space="preserve"> Engaging with potential youth members through community outreach programs, workshops, and social media platforms.</w:t>
-      </w:r>
-    </w:p>
-    <w:p>
-      <w:pPr>
-        <w:numPr>
-          <w:ilvl w:val="0"/>
-          <w:numId w:val="42"/>
-        </w:numPr>
-        <w:spacing w:before="100" w:beforeAutospacing="1" w:after="100" w:afterAutospacing="1" w:line="240" w:lineRule="auto"/>
-      </w:pPr>
-      <w:r>
-        <w:rPr>
-          <w:rStyle w:val="Strong"/>
-        </w:rPr>
         <w:t>Government and NGO Partnerships:</w:t>
       </w:r>
       <w:r>
@@ -10132,9 +11115,9 @@
     <w:p>
       <w:pPr>
         <w:pStyle w:val="Heading4"/>
-      </w:pPr>
-      <w:r>
-        <w:lastRenderedPageBreak/>
+        <w:jc w:val="both"/>
+      </w:pPr>
+      <w:r>
         <w:t>Customer Relationships:</w:t>
       </w:r>
     </w:p>
@@ -10145,6 +11128,7 @@
           <w:numId w:val="43"/>
         </w:numPr>
         <w:spacing w:before="100" w:beforeAutospacing="1" w:after="100" w:afterAutospacing="1" w:line="240" w:lineRule="auto"/>
+        <w:jc w:val="both"/>
       </w:pPr>
       <w:r>
         <w:rPr>
@@ -10163,6 +11147,7 @@
           <w:numId w:val="43"/>
         </w:numPr>
         <w:spacing w:before="100" w:beforeAutospacing="1" w:after="100" w:afterAutospacing="1" w:line="240" w:lineRule="auto"/>
+        <w:jc w:val="both"/>
       </w:pPr>
       <w:r>
         <w:rPr>
@@ -10177,6 +11162,7 @@
     <w:p>
       <w:pPr>
         <w:pStyle w:val="Heading4"/>
+        <w:jc w:val="both"/>
       </w:pPr>
       <w:r>
         <w:t>Revenue Streams:</w:t>
@@ -10189,6 +11175,7 @@
           <w:numId w:val="44"/>
         </w:numPr>
         <w:spacing w:before="100" w:beforeAutospacing="1" w:after="100" w:afterAutospacing="1" w:line="240" w:lineRule="auto"/>
+        <w:jc w:val="both"/>
       </w:pPr>
       <w:r>
         <w:rPr>
@@ -10207,6 +11194,7 @@
           <w:numId w:val="44"/>
         </w:numPr>
         <w:spacing w:before="100" w:beforeAutospacing="1" w:after="100" w:afterAutospacing="1" w:line="240" w:lineRule="auto"/>
+        <w:jc w:val="both"/>
       </w:pPr>
       <w:r>
         <w:rPr>
@@ -10221,6 +11209,7 @@
     <w:p>
       <w:pPr>
         <w:pStyle w:val="Heading4"/>
+        <w:jc w:val="both"/>
       </w:pPr>
       <w:r>
         <w:t>Cost Structure:</w:t>
@@ -10233,6 +11222,7 @@
           <w:numId w:val="45"/>
         </w:numPr>
         <w:spacing w:before="100" w:beforeAutospacing="1" w:after="100" w:afterAutospacing="1" w:line="240" w:lineRule="auto"/>
+        <w:jc w:val="both"/>
       </w:pPr>
       <w:r>
         <w:rPr>
@@ -10251,6 +11241,7 @@
           <w:numId w:val="45"/>
         </w:numPr>
         <w:spacing w:before="100" w:beforeAutospacing="1" w:after="100" w:afterAutospacing="1" w:line="240" w:lineRule="auto"/>
+        <w:jc w:val="both"/>
       </w:pPr>
       <w:r>
         <w:rPr>
@@ -10269,6 +11260,7 @@
           <w:numId w:val="45"/>
         </w:numPr>
         <w:spacing w:before="100" w:beforeAutospacing="1" w:after="100" w:afterAutospacing="1" w:line="240" w:lineRule="auto"/>
+        <w:jc w:val="both"/>
       </w:pPr>
       <w:r>
         <w:rPr>
@@ -10287,6 +11279,7 @@
           <w:numId w:val="45"/>
         </w:numPr>
         <w:spacing w:before="100" w:beforeAutospacing="1" w:after="100" w:afterAutospacing="1" w:line="240" w:lineRule="auto"/>
+        <w:jc w:val="both"/>
       </w:pPr>
       <w:r>
         <w:rPr>
@@ -10301,6 +11294,7 @@
     <w:p>
       <w:pPr>
         <w:pStyle w:val="Heading4"/>
+        <w:jc w:val="both"/>
       </w:pPr>
       <w:r>
         <w:t>Key Metrics:</w:t>
@@ -10313,6 +11307,7 @@
           <w:numId w:val="46"/>
         </w:numPr>
         <w:spacing w:before="100" w:beforeAutospacing="1" w:after="100" w:afterAutospacing="1" w:line="240" w:lineRule="auto"/>
+        <w:jc w:val="both"/>
       </w:pPr>
       <w:r>
         <w:rPr>
@@ -10331,6 +11326,7 @@
           <w:numId w:val="46"/>
         </w:numPr>
         <w:spacing w:before="100" w:beforeAutospacing="1" w:after="100" w:afterAutospacing="1" w:line="240" w:lineRule="auto"/>
+        <w:jc w:val="both"/>
       </w:pPr>
       <w:r>
         <w:rPr>
@@ -10349,6 +11345,7 @@
           <w:numId w:val="46"/>
         </w:numPr>
         <w:spacing w:before="100" w:beforeAutospacing="1" w:after="100" w:afterAutospacing="1" w:line="240" w:lineRule="auto"/>
+        <w:jc w:val="both"/>
       </w:pPr>
       <w:r>
         <w:rPr>
@@ -10367,6 +11364,7 @@
           <w:numId w:val="46"/>
         </w:numPr>
         <w:spacing w:before="100" w:beforeAutospacing="1" w:after="100" w:afterAutospacing="1" w:line="240" w:lineRule="auto"/>
+        <w:jc w:val="both"/>
       </w:pPr>
       <w:r>
         <w:rPr>
@@ -10380,578 +11378,34 @@
     </w:p>
     <w:p>
       <w:pPr>
-        <w:pStyle w:val="Heading3"/>
-      </w:pPr>
-      <w:r>
-        <w:t>Business Model Canvas for Youth Agricultural Cooperative (YAC) Model</w:t>
-      </w:r>
-    </w:p>
-    <w:p>
-      <w:pPr>
-        <w:pStyle w:val="Heading4"/>
-      </w:pPr>
-      <w:r>
-        <w:t>Key Partnerships:</w:t>
-      </w:r>
-    </w:p>
-    <w:p>
-      <w:pPr>
-        <w:numPr>
-          <w:ilvl w:val="0"/>
-          <w:numId w:val="47"/>
-        </w:numPr>
-        <w:spacing w:before="100" w:beforeAutospacing="1" w:after="100" w:afterAutospacing="1" w:line="240" w:lineRule="auto"/>
-      </w:pPr>
-      <w:r>
-        <w:rPr>
-          <w:rStyle w:val="Strong"/>
-        </w:rPr>
-        <w:t>Government Agencies:</w:t>
-      </w:r>
-      <w:r>
-        <w:t xml:space="preserve"> Collaboration with agricultural and youth ministries for policy support and funding.</w:t>
-      </w:r>
-    </w:p>
-    <w:p>
-      <w:pPr>
-        <w:numPr>
-          <w:ilvl w:val="0"/>
-          <w:numId w:val="47"/>
-        </w:numPr>
-        <w:spacing w:before="100" w:beforeAutospacing="1" w:after="100" w:afterAutospacing="1" w:line="240" w:lineRule="auto"/>
-      </w:pPr>
-      <w:r>
-        <w:rPr>
-          <w:rStyle w:val="Strong"/>
-        </w:rPr>
-        <w:t>NGOs and International Organizations:</w:t>
-      </w:r>
-      <w:r>
-        <w:t xml:space="preserve"> Partnerships for technical assistance, capacity building, and funding opportunities.</w:t>
-      </w:r>
-    </w:p>
-    <w:p>
-      <w:pPr>
-        <w:numPr>
-          <w:ilvl w:val="0"/>
-          <w:numId w:val="47"/>
-        </w:numPr>
-        <w:spacing w:before="100" w:beforeAutospacing="1" w:after="100" w:afterAutospacing="1" w:line="240" w:lineRule="auto"/>
-      </w:pPr>
-      <w:r>
-        <w:rPr>
-          <w:rStyle w:val="Strong"/>
-        </w:rPr>
-        <w:t>Private Sector Stakeholders:</w:t>
-      </w:r>
-      <w:r>
-        <w:t xml:space="preserve"> Engagement with agribusinesses for supply chain integration and market access.</w:t>
-      </w:r>
-    </w:p>
-    <w:p>
-      <w:pPr>
-        <w:pStyle w:val="Heading4"/>
-      </w:pPr>
-      <w:r>
-        <w:lastRenderedPageBreak/>
-        <w:t>Key Activities:</w:t>
-      </w:r>
-    </w:p>
-    <w:p>
-      <w:pPr>
-        <w:numPr>
-          <w:ilvl w:val="0"/>
-          <w:numId w:val="48"/>
-        </w:numPr>
-        <w:spacing w:before="100" w:beforeAutospacing="1" w:after="100" w:afterAutospacing="1" w:line="240" w:lineRule="auto"/>
-      </w:pPr>
-      <w:r>
-        <w:rPr>
-          <w:rStyle w:val="Strong"/>
-        </w:rPr>
-        <w:t>Land Allocation and Management:</w:t>
-      </w:r>
-      <w:r>
-        <w:t xml:space="preserve"> Allocate land to youth members for agricultural activities and ensure proper land management practices.</w:t>
-      </w:r>
-    </w:p>
-    <w:p>
-      <w:pPr>
-        <w:numPr>
-          <w:ilvl w:val="0"/>
-          <w:numId w:val="48"/>
-        </w:numPr>
-        <w:spacing w:before="100" w:beforeAutospacing="1" w:after="100" w:afterAutospacing="1" w:line="240" w:lineRule="auto"/>
-      </w:pPr>
-      <w:r>
-        <w:rPr>
-          <w:rStyle w:val="Strong"/>
-        </w:rPr>
-        <w:t>Training and Capacity Building:</w:t>
-      </w:r>
-      <w:r>
-        <w:t xml:space="preserve"> Conduct training programs on modern farming techniques, business management, and technical skills.</w:t>
-      </w:r>
-    </w:p>
-    <w:p>
-      <w:pPr>
-        <w:numPr>
-          <w:ilvl w:val="0"/>
-          <w:numId w:val="48"/>
-        </w:numPr>
-        <w:spacing w:before="100" w:beforeAutospacing="1" w:after="100" w:afterAutospacing="1" w:line="240" w:lineRule="auto"/>
-      </w:pPr>
-      <w:r>
-        <w:rPr>
-          <w:rStyle w:val="Strong"/>
-        </w:rPr>
-        <w:t>Resource Provision:</w:t>
-      </w:r>
-      <w:r>
-        <w:t xml:space="preserve"> Supply quality seeds, fertilizers, tools, and machinery to cooperative members.</w:t>
-      </w:r>
-    </w:p>
-    <w:p>
-      <w:pPr>
-        <w:numPr>
-          <w:ilvl w:val="0"/>
-          <w:numId w:val="48"/>
-        </w:numPr>
-        <w:spacing w:before="100" w:beforeAutospacing="1" w:after="100" w:afterAutospacing="1" w:line="240" w:lineRule="auto"/>
-      </w:pPr>
-      <w:r>
-        <w:rPr>
-          <w:rStyle w:val="Strong"/>
-        </w:rPr>
-        <w:t>Market Access and Value Addition:</w:t>
-      </w:r>
-      <w:r>
-        <w:t xml:space="preserve"> Establish market linkages and processing units for value-added products.</w:t>
-      </w:r>
-    </w:p>
-    <w:p>
-      <w:pPr>
-        <w:pStyle w:val="Heading4"/>
-      </w:pPr>
-      <w:r>
-        <w:t>Value Proposition:</w:t>
-      </w:r>
-    </w:p>
-    <w:p>
-      <w:pPr>
-        <w:numPr>
-          <w:ilvl w:val="0"/>
-          <w:numId w:val="49"/>
-        </w:numPr>
-        <w:spacing w:before="100" w:beforeAutospacing="1" w:after="100" w:afterAutospacing="1" w:line="240" w:lineRule="auto"/>
-      </w:pPr>
-      <w:r>
-        <w:rPr>
-          <w:rStyle w:val="Strong"/>
-        </w:rPr>
-        <w:t>Economic Empowerment:</w:t>
-      </w:r>
-      <w:r>
-        <w:t xml:space="preserve"> Providing sustainable employment and income opportunities for Nigerian youths in agriculture.</w:t>
-      </w:r>
-    </w:p>
-    <w:p>
-      <w:pPr>
-        <w:numPr>
-          <w:ilvl w:val="0"/>
-          <w:numId w:val="49"/>
-        </w:numPr>
-        <w:spacing w:before="100" w:beforeAutospacing="1" w:after="100" w:afterAutospacing="1" w:line="240" w:lineRule="auto"/>
-      </w:pPr>
-      <w:r>
-        <w:rPr>
-          <w:rStyle w:val="Strong"/>
-        </w:rPr>
-        <w:t>Skill Development:</w:t>
-      </w:r>
-      <w:r>
-        <w:t xml:space="preserve"> Offering comprehensive training and continuous learning opportunities to enhance agricultural and business skills.</w:t>
-      </w:r>
-    </w:p>
-    <w:p>
-      <w:pPr>
-        <w:numPr>
-          <w:ilvl w:val="0"/>
-          <w:numId w:val="49"/>
-        </w:numPr>
-        <w:spacing w:before="100" w:beforeAutospacing="1" w:after="100" w:afterAutospacing="1" w:line="240" w:lineRule="auto"/>
-      </w:pPr>
-      <w:r>
-        <w:rPr>
-          <w:rStyle w:val="Strong"/>
-        </w:rPr>
-        <w:t>Resource Accessibility:</w:t>
-      </w:r>
-      <w:r>
-        <w:t xml:space="preserve"> Facilitating access to land, inputs, and financial support to overcome barriers to entry.</w:t>
-      </w:r>
-    </w:p>
-    <w:p>
-      <w:pPr>
-        <w:numPr>
-          <w:ilvl w:val="0"/>
-          <w:numId w:val="49"/>
-        </w:numPr>
-        <w:spacing w:before="100" w:beforeAutospacing="1" w:after="100" w:afterAutospacing="1" w:line="240" w:lineRule="auto"/>
-      </w:pPr>
-      <w:r>
-        <w:rPr>
-          <w:rStyle w:val="Strong"/>
-        </w:rPr>
-        <w:t>Market Solutions:</w:t>
-      </w:r>
-      <w:r>
-        <w:t xml:space="preserve"> Developing market strategies and linkages to ensure fair pricing and market access for produce.</w:t>
-      </w:r>
-    </w:p>
-    <w:p>
-      <w:pPr>
-        <w:numPr>
-          <w:ilvl w:val="0"/>
-          <w:numId w:val="49"/>
-        </w:numPr>
-        <w:spacing w:before="100" w:beforeAutospacing="1" w:after="100" w:afterAutospacing="1" w:line="240" w:lineRule="auto"/>
-      </w:pPr>
-      <w:r>
-        <w:rPr>
-          <w:rStyle w:val="Strong"/>
-        </w:rPr>
-        <w:t>Social Inclusion:</w:t>
-      </w:r>
-      <w:r>
-        <w:t xml:space="preserve"> Promoting social inclusion and community participation through cooperative governance.</w:t>
-      </w:r>
-    </w:p>
-    <w:p>
-      <w:pPr>
-        <w:pStyle w:val="Heading4"/>
-      </w:pPr>
-      <w:r>
-        <w:t>Customer Segments:</w:t>
-      </w:r>
-    </w:p>
-    <w:p>
-      <w:pPr>
-        <w:numPr>
-          <w:ilvl w:val="0"/>
-          <w:numId w:val="50"/>
-        </w:numPr>
-        <w:spacing w:before="100" w:beforeAutospacing="1" w:after="100" w:afterAutospacing="1" w:line="240" w:lineRule="auto"/>
-      </w:pPr>
-      <w:r>
-        <w:rPr>
-          <w:rStyle w:val="Strong"/>
-        </w:rPr>
-        <w:t>Nigerian Youths (Aged 18-35):</w:t>
-      </w:r>
-      <w:r>
-        <w:t xml:space="preserve"> Targeting unemployed or underemployed youths interested in agriculture for economic empowerment and skill development.</w:t>
-      </w:r>
-    </w:p>
-    <w:p>
-      <w:pPr>
-        <w:pStyle w:val="Heading4"/>
-      </w:pPr>
-      <w:r>
-        <w:t>Channels:</w:t>
-      </w:r>
-    </w:p>
-    <w:p>
-      <w:pPr>
-        <w:numPr>
-          <w:ilvl w:val="0"/>
-          <w:numId w:val="51"/>
-        </w:numPr>
-        <w:spacing w:before="100" w:beforeAutospacing="1" w:after="100" w:afterAutospacing="1" w:line="240" w:lineRule="auto"/>
-      </w:pPr>
-      <w:r>
-        <w:rPr>
-          <w:rStyle w:val="Strong"/>
-        </w:rPr>
-        <w:t>Direct Outreach:</w:t>
-      </w:r>
-      <w:r>
-        <w:t xml:space="preserve"> Engaging with potential youth members through community outreach programs, workshops, and social media platforms.</w:t>
-      </w:r>
-    </w:p>
-    <w:p>
-      <w:pPr>
-        <w:numPr>
-          <w:ilvl w:val="0"/>
-          <w:numId w:val="51"/>
-        </w:numPr>
-        <w:spacing w:before="100" w:beforeAutospacing="1" w:after="100" w:afterAutospacing="1" w:line="240" w:lineRule="auto"/>
-      </w:pPr>
-      <w:r>
-        <w:rPr>
-          <w:rStyle w:val="Strong"/>
-        </w:rPr>
-        <w:t>Government and NGO Partnerships:</w:t>
-      </w:r>
-      <w:r>
-        <w:t xml:space="preserve"> Leveraging partnerships to reach target youth segments and access resources and funding.</w:t>
-      </w:r>
-    </w:p>
-    <w:p>
-      <w:pPr>
-        <w:pStyle w:val="Heading4"/>
-      </w:pPr>
-      <w:r>
-        <w:t>Customer Relationships:</w:t>
-      </w:r>
-    </w:p>
-    <w:p>
-      <w:pPr>
-        <w:numPr>
-          <w:ilvl w:val="0"/>
-          <w:numId w:val="52"/>
-        </w:numPr>
-        <w:spacing w:before="100" w:beforeAutospacing="1" w:after="100" w:afterAutospacing="1" w:line="240" w:lineRule="auto"/>
-      </w:pPr>
-      <w:r>
-        <w:rPr>
-          <w:rStyle w:val="Strong"/>
-        </w:rPr>
-        <w:t>Community Engagement:</w:t>
-      </w:r>
-      <w:r>
-        <w:t xml:space="preserve"> Fostering a sense of community and belonging among cooperative members through regular meetings, events, and feedback sessions.</w:t>
-      </w:r>
-    </w:p>
-    <w:p>
-      <w:pPr>
-        <w:numPr>
-          <w:ilvl w:val="0"/>
-          <w:numId w:val="52"/>
-        </w:numPr>
-        <w:spacing w:before="100" w:beforeAutospacing="1" w:after="100" w:afterAutospacing="1" w:line="240" w:lineRule="auto"/>
-      </w:pPr>
-      <w:r>
-        <w:rPr>
-          <w:rStyle w:val="Strong"/>
-        </w:rPr>
-        <w:t>Stakeholder Collaboration:</w:t>
-      </w:r>
-      <w:r>
-        <w:t xml:space="preserve"> Building strong relationships with government agencies, NGOs, and private sector stakeholders to ensure support and collaboration.</w:t>
-      </w:r>
-    </w:p>
-    <w:p>
-      <w:pPr>
-        <w:pStyle w:val="Heading4"/>
-      </w:pPr>
-      <w:r>
-        <w:t>Revenue Streams:</w:t>
-      </w:r>
-    </w:p>
-    <w:p>
-      <w:pPr>
-        <w:numPr>
-          <w:ilvl w:val="0"/>
-          <w:numId w:val="53"/>
-        </w:numPr>
-        <w:spacing w:before="100" w:beforeAutospacing="1" w:after="100" w:afterAutospacing="1" w:line="240" w:lineRule="auto"/>
-      </w:pPr>
-      <w:r>
-        <w:rPr>
-          <w:rStyle w:val="Strong"/>
-        </w:rPr>
-        <w:t>Membership Fees:</w:t>
-      </w:r>
-      <w:r>
-        <w:t xml:space="preserve"> Charging nominal membership fees to cover administrative costs and contribute to cooperative sustainability.</w:t>
-      </w:r>
-    </w:p>
-    <w:p>
-      <w:pPr>
-        <w:numPr>
-          <w:ilvl w:val="0"/>
-          <w:numId w:val="53"/>
-        </w:numPr>
-        <w:spacing w:before="100" w:beforeAutospacing="1" w:after="100" w:afterAutospacing="1" w:line="240" w:lineRule="auto"/>
-      </w:pPr>
-      <w:r>
-        <w:rPr>
-          <w:rStyle w:val="Strong"/>
-        </w:rPr>
-        <w:lastRenderedPageBreak/>
-        <w:t>Product Sales:</w:t>
-      </w:r>
-      <w:r>
-        <w:t xml:space="preserve"> Generating revenue from the sale of agricultural produce and value-added products in local and international markets.</w:t>
-      </w:r>
-    </w:p>
-    <w:p>
-      <w:pPr>
-        <w:pStyle w:val="Heading4"/>
-      </w:pPr>
-      <w:r>
-        <w:t>Cost Structure:</w:t>
-      </w:r>
-    </w:p>
-    <w:p>
-      <w:pPr>
-        <w:numPr>
-          <w:ilvl w:val="0"/>
-          <w:numId w:val="54"/>
-        </w:numPr>
-        <w:spacing w:before="100" w:beforeAutospacing="1" w:after="100" w:afterAutospacing="1" w:line="240" w:lineRule="auto"/>
-      </w:pPr>
-      <w:r>
-        <w:rPr>
-          <w:rStyle w:val="Strong"/>
-        </w:rPr>
-        <w:t>Land Acquisition and Management:</w:t>
-      </w:r>
-      <w:r>
-        <w:t xml:space="preserve"> Costs associated with acquiring and managing land for agricultural activities.</w:t>
-      </w:r>
-    </w:p>
-    <w:p>
-      <w:pPr>
-        <w:numPr>
-          <w:ilvl w:val="0"/>
-          <w:numId w:val="54"/>
-        </w:numPr>
-        <w:spacing w:before="100" w:beforeAutospacing="1" w:after="100" w:afterAutospacing="1" w:line="240" w:lineRule="auto"/>
-      </w:pPr>
-      <w:r>
-        <w:rPr>
-          <w:rStyle w:val="Strong"/>
-        </w:rPr>
-        <w:t>Training and Capacity Building:</w:t>
-      </w:r>
-      <w:r>
-        <w:t xml:space="preserve"> Expenses related to conducting training programs and workshops for cooperative members.</w:t>
-      </w:r>
-    </w:p>
-    <w:p>
-      <w:pPr>
-        <w:numPr>
-          <w:ilvl w:val="0"/>
-          <w:numId w:val="54"/>
-        </w:numPr>
-        <w:spacing w:before="100" w:beforeAutospacing="1" w:after="100" w:afterAutospacing="1" w:line="240" w:lineRule="auto"/>
-      </w:pPr>
-      <w:r>
-        <w:rPr>
-          <w:rStyle w:val="Strong"/>
-        </w:rPr>
-        <w:t>Resource Provision:</w:t>
-      </w:r>
-      <w:r>
-        <w:t xml:space="preserve"> Costs of procuring seeds, fertilizers, tools, and machinery for members.</w:t>
-      </w:r>
-    </w:p>
-    <w:p>
-      <w:pPr>
-        <w:numPr>
-          <w:ilvl w:val="0"/>
-          <w:numId w:val="54"/>
-        </w:numPr>
-        <w:spacing w:before="100" w:beforeAutospacing="1" w:after="100" w:afterAutospacing="1" w:line="240" w:lineRule="auto"/>
-      </w:pPr>
-      <w:r>
-        <w:rPr>
-          <w:rStyle w:val="Strong"/>
-        </w:rPr>
-        <w:t>Marketing and Outreach:</w:t>
-      </w:r>
-      <w:r>
-        <w:t xml:space="preserve"> Budget for marketing campaigns, community outreach programs, and stakeholder engagement activities.</w:t>
-      </w:r>
-    </w:p>
-    <w:p>
-      <w:pPr>
-        <w:pStyle w:val="Heading4"/>
-      </w:pPr>
-      <w:r>
-        <w:t>Key Metrics:</w:t>
-      </w:r>
-    </w:p>
-    <w:p>
-      <w:pPr>
-        <w:numPr>
-          <w:ilvl w:val="0"/>
-          <w:numId w:val="55"/>
-        </w:numPr>
-        <w:spacing w:before="100" w:beforeAutospacing="1" w:after="100" w:afterAutospacing="1" w:line="240" w:lineRule="auto"/>
-      </w:pPr>
-      <w:r>
-        <w:rPr>
-          <w:rStyle w:val="Strong"/>
-        </w:rPr>
-        <w:t>Membership Growth:</w:t>
-      </w:r>
-      <w:r>
-        <w:t xml:space="preserve"> Tracking the number of youth members joining the cooperative over time.</w:t>
-      </w:r>
-    </w:p>
-    <w:p>
-      <w:pPr>
-        <w:numPr>
-          <w:ilvl w:val="0"/>
-          <w:numId w:val="55"/>
-        </w:numPr>
-        <w:spacing w:before="100" w:beforeAutospacing="1" w:after="100" w:afterAutospacing="1" w:line="240" w:lineRule="auto"/>
-      </w:pPr>
-      <w:r>
-        <w:rPr>
-          <w:rStyle w:val="Strong"/>
-        </w:rPr>
-        <w:t>Crop Yield and Sales:</w:t>
-      </w:r>
-      <w:r>
-        <w:t xml:space="preserve"> Monitoring crop yield and revenue generated from the sale of agricultural produce.</w:t>
-      </w:r>
-    </w:p>
-    <w:p>
-      <w:pPr>
-        <w:numPr>
-          <w:ilvl w:val="0"/>
-          <w:numId w:val="55"/>
-        </w:numPr>
-        <w:spacing w:before="100" w:beforeAutospacing="1" w:after="100" w:afterAutospacing="1" w:line="240" w:lineRule="auto"/>
-      </w:pPr>
-      <w:r>
-        <w:rPr>
-          <w:rStyle w:val="Strong"/>
-        </w:rPr>
-        <w:t>Training Effectiveness:</w:t>
-      </w:r>
-      <w:r>
-        <w:t xml:space="preserve"> Assessing the impact of training programs on member skills and knowledge enhancement.</w:t>
-      </w:r>
-    </w:p>
-    <w:p>
-      <w:pPr>
-        <w:numPr>
-          <w:ilvl w:val="0"/>
-          <w:numId w:val="55"/>
-        </w:numPr>
-        <w:spacing w:before="100" w:beforeAutospacing="1" w:after="100" w:afterAutospacing="1" w:line="240" w:lineRule="auto"/>
-      </w:pPr>
-      <w:r>
-        <w:rPr>
-          <w:rStyle w:val="Strong"/>
-        </w:rPr>
-        <w:t>Market Penetration:</w:t>
-      </w:r>
-      <w:r>
-        <w:t xml:space="preserve"> Measuring the cooperative's market share and reach in local and international markets.</w:t>
-      </w:r>
-    </w:p>
-    <w:p/>
-    <w:p/>
-    <w:p/>
-    <w:p/>
-    <w:p/>
-    <w:p/>
+        <w:jc w:val="both"/>
+      </w:pPr>
+    </w:p>
+    <w:p>
+      <w:pPr>
+        <w:jc w:val="both"/>
+      </w:pPr>
+    </w:p>
+    <w:p>
+      <w:pPr>
+        <w:jc w:val="both"/>
+      </w:pPr>
+    </w:p>
+    <w:p>
+      <w:pPr>
+        <w:jc w:val="both"/>
+      </w:pPr>
+    </w:p>
+    <w:p>
+      <w:pPr>
+        <w:jc w:val="both"/>
+      </w:pPr>
+    </w:p>
+    <w:p>
+      <w:pPr>
+        <w:jc w:val="both"/>
+      </w:pPr>
+    </w:p>
     <w:sectPr>
       <w:pgSz w:w="12240" w:h="15840"/>
       <w:pgMar w:top="1440" w:right="1440" w:bottom="1440" w:left="1440" w:header="720" w:footer="720" w:gutter="0"/>
